--- a/FinalReport.docx
+++ b/FinalReport.docx
@@ -29,7 +29,6 @@
       <w:pPr>
         <w:ind w:firstLine="420"/>
         <w:rPr>
-          <w:rFonts w:hint="eastAsia"/>
           <w:lang w:eastAsia="zh-CN"/>
         </w:rPr>
       </w:pPr>
@@ -52,7 +51,28 @@
           <w:rFonts w:hint="eastAsia"/>
           <w:lang w:eastAsia="zh-CN"/>
         </w:rPr>
-        <w:t>结构的稳定性。</w:t>
+        <w:t>结构</w:t>
+      </w:r>
+      <w:r>
+        <w:rPr>
+          <w:rFonts w:hint="eastAsia"/>
+          <w:lang w:eastAsia="zh-CN"/>
+        </w:rPr>
+        <w:t>平衡</w:t>
+      </w:r>
+      <w:r>
+        <w:rPr>
+          <w:rFonts w:hint="eastAsia"/>
+          <w:lang w:eastAsia="zh-CN"/>
+        </w:rPr>
+        <w:t>状态</w:t>
+      </w:r>
+      <w:r>
+        <w:rPr>
+          <w:rFonts w:hint="eastAsia"/>
+          <w:lang w:eastAsia="zh-CN"/>
+        </w:rPr>
+        <w:t>的稳定性。</w:t>
       </w:r>
     </w:p>
     <w:p>
@@ -61,6 +81,9 @@
         <w:jc w:val="center"/>
       </w:pPr>
       <w:r>
+        <w:rPr>
+          <w:noProof/>
+        </w:rPr>
         <w:drawing>
           <wp:inline distT="0" distB="0" distL="0" distR="0" wp14:anchorId="64C96693" wp14:editId="1D710D71">
             <wp:extent cx="968991" cy="1372172"/>
@@ -133,13 +156,7 @@
         <w:rPr>
           <w:rFonts w:hint="eastAsia"/>
         </w:rPr>
-        <w:t>解决</w:t>
-      </w:r>
-      <w:r>
-        <w:rPr>
-          <w:rFonts w:hint="eastAsia"/>
-        </w:rPr>
-        <w:t>方法</w:t>
+        <w:t>势能变分推导</w:t>
       </w:r>
     </w:p>
     <w:p>
@@ -152,583 +169,9 @@
       <w:r>
         <w:rPr>
           <w:rFonts w:hint="eastAsia"/>
-          <w:noProof/>
-        </w:rPr>
-        <w:drawing>
-          <wp:anchor distT="0" distB="0" distL="114300" distR="114300" simplePos="0" relativeHeight="251658240" behindDoc="1" locked="0" layoutInCell="1" allowOverlap="1" wp14:anchorId="4112E16D" wp14:editId="0C5ED9B5">
-            <wp:simplePos x="0" y="0"/>
-            <wp:positionH relativeFrom="margin">
-              <wp:posOffset>2753701</wp:posOffset>
-            </wp:positionH>
-            <wp:positionV relativeFrom="paragraph">
-              <wp:posOffset>467389</wp:posOffset>
-            </wp:positionV>
-            <wp:extent cx="3188970" cy="2392680"/>
-            <wp:effectExtent l="0" t="0" r="0" b="0"/>
-            <wp:wrapTight wrapText="bothSides">
-              <wp:wrapPolygon edited="0">
-                <wp:start x="8903" y="344"/>
-                <wp:lineTo x="2452" y="1204"/>
-                <wp:lineTo x="1677" y="1376"/>
-                <wp:lineTo x="1677" y="4643"/>
-                <wp:lineTo x="2194" y="6191"/>
-                <wp:lineTo x="1806" y="6707"/>
-                <wp:lineTo x="1806" y="8943"/>
-                <wp:lineTo x="2581" y="8943"/>
-                <wp:lineTo x="1032" y="10490"/>
-                <wp:lineTo x="2581" y="11694"/>
-                <wp:lineTo x="1677" y="11694"/>
-                <wp:lineTo x="1677" y="13930"/>
-                <wp:lineTo x="2581" y="14446"/>
-                <wp:lineTo x="1677" y="15478"/>
-                <wp:lineTo x="1548" y="19605"/>
-                <wp:lineTo x="2968" y="19949"/>
-                <wp:lineTo x="10710" y="19949"/>
-                <wp:lineTo x="10710" y="20981"/>
-                <wp:lineTo x="11484" y="20981"/>
-                <wp:lineTo x="11613" y="20637"/>
-                <wp:lineTo x="19226" y="19949"/>
-                <wp:lineTo x="20000" y="19777"/>
-                <wp:lineTo x="19871" y="1720"/>
-                <wp:lineTo x="18839" y="1204"/>
-                <wp:lineTo x="13032" y="344"/>
-                <wp:lineTo x="8903" y="344"/>
-              </wp:wrapPolygon>
-            </wp:wrapTight>
-            <wp:docPr id="2" name="图片 2"/>
-            <wp:cNvGraphicFramePr>
-              <a:graphicFrameLocks xmlns:a="http://schemas.openxmlformats.org/drawingml/2006/main" noChangeAspect="1"/>
-            </wp:cNvGraphicFramePr>
-            <a:graphic xmlns:a="http://schemas.openxmlformats.org/drawingml/2006/main">
-              <a:graphicData uri="http://schemas.openxmlformats.org/drawingml/2006/picture">
-                <pic:pic xmlns:pic="http://schemas.openxmlformats.org/drawingml/2006/picture">
-                  <pic:nvPicPr>
-                    <pic:cNvPr id="0" name="Picture 1"/>
-                    <pic:cNvPicPr>
-                      <a:picLocks noChangeAspect="1" noChangeArrowheads="1"/>
-                    </pic:cNvPicPr>
-                  </pic:nvPicPr>
-                  <pic:blipFill>
-                    <a:blip r:embed="rId9">
-                      <a:extLst>
-                        <a:ext uri="{28A0092B-C50C-407E-A947-70E740481C1C}">
-                          <a14:useLocalDpi xmlns:a14="http://schemas.microsoft.com/office/drawing/2010/main" val="0"/>
-                        </a:ext>
-                      </a:extLst>
-                    </a:blip>
-                    <a:srcRect/>
-                    <a:stretch>
-                      <a:fillRect/>
-                    </a:stretch>
-                  </pic:blipFill>
-                  <pic:spPr bwMode="auto">
-                    <a:xfrm>
-                      <a:off x="0" y="0"/>
-                      <a:ext cx="3188970" cy="2392680"/>
-                    </a:xfrm>
-                    <a:prstGeom prst="rect">
-                      <a:avLst/>
-                    </a:prstGeom>
-                    <a:noFill/>
-                    <a:ln>
-                      <a:noFill/>
-                    </a:ln>
-                  </pic:spPr>
-                </pic:pic>
-              </a:graphicData>
-            </a:graphic>
-            <wp14:sizeRelH relativeFrom="page">
-              <wp14:pctWidth>0</wp14:pctWidth>
-            </wp14:sizeRelH>
-            <wp14:sizeRelV relativeFrom="page">
-              <wp14:pctHeight>0</wp14:pctHeight>
-            </wp14:sizeRelV>
-          </wp:anchor>
-        </w:drawing>
-      </w:r>
-      <w:r>
-        <w:rPr>
-          <w:rFonts w:hint="eastAsia"/>
-        </w:rPr>
-        <w:t>体系的总势能：</w:t>
-      </w:r>
-      <w:bookmarkStart w:id="0" w:name="_GoBack"/>
-      <w:bookmarkEnd w:id="0"/>
-    </w:p>
-    <w:p>
-      <w:pPr>
-        <w:pStyle w:val="ae"/>
-      </w:pPr>
-      <m:oMathPara>
-        <m:oMath>
-          <m:r>
-            <m:rPr>
-              <m:sty m:val="p"/>
-            </m:rPr>
-            <w:rPr>
-              <w:rFonts w:ascii="Cambria Math" w:hAnsi="Cambria Math"/>
-            </w:rPr>
-            <m:t>π=</m:t>
-          </m:r>
-          <m:f>
-            <m:fPr>
-              <m:ctrlPr>
-                <w:rPr>
-                  <w:rFonts w:ascii="Cambria Math" w:hAnsi="Cambria Math"/>
-                </w:rPr>
-              </m:ctrlPr>
-            </m:fPr>
-            <m:num>
-              <m:r>
-                <m:rPr>
-                  <m:sty m:val="p"/>
-                </m:rPr>
-                <w:rPr>
-                  <w:rFonts w:ascii="Cambria Math" w:hAnsi="Cambria Math"/>
-                </w:rPr>
-                <m:t>1</m:t>
-              </m:r>
-            </m:num>
-            <m:den>
-              <m:r>
-                <m:rPr>
-                  <m:sty m:val="p"/>
-                </m:rPr>
-                <w:rPr>
-                  <w:rFonts w:ascii="Cambria Math" w:hAnsi="Cambria Math"/>
-                </w:rPr>
-                <m:t>2</m:t>
-              </m:r>
-            </m:den>
-          </m:f>
-          <m:sSup>
-            <m:sSupPr>
-              <m:ctrlPr>
-                <w:rPr>
-                  <w:rFonts w:ascii="Cambria Math" w:hAnsi="Cambria Math"/>
-                </w:rPr>
-              </m:ctrlPr>
-            </m:sSupPr>
-            <m:e>
-              <m:r>
-                <m:rPr>
-                  <m:sty m:val="p"/>
-                </m:rPr>
-                <w:rPr>
-                  <w:rFonts w:ascii="Cambria Math" w:hAnsi="Cambria Math"/>
-                </w:rPr>
-                <m:t>cl</m:t>
-              </m:r>
-            </m:e>
-            <m:sup>
-              <m:r>
-                <m:rPr>
-                  <m:sty m:val="p"/>
-                </m:rPr>
-                <w:rPr>
-                  <w:rFonts w:ascii="Cambria Math" w:hAnsi="Cambria Math"/>
-                </w:rPr>
-                <m:t>2</m:t>
-              </m:r>
-            </m:sup>
-          </m:sSup>
-          <m:func>
-            <m:funcPr>
-              <m:ctrlPr>
-                <w:rPr>
-                  <w:rFonts w:ascii="Cambria Math" w:hAnsi="Cambria Math"/>
-                </w:rPr>
-              </m:ctrlPr>
-            </m:funcPr>
-            <m:fName>
-              <m:sSup>
-                <m:sSupPr>
-                  <m:ctrlPr>
-                    <w:rPr>
-                      <w:rFonts w:ascii="Cambria Math" w:hAnsi="Cambria Math"/>
-                    </w:rPr>
-                  </m:ctrlPr>
-                </m:sSupPr>
-                <m:e>
-                  <m:r>
-                    <m:rPr>
-                      <m:sty m:val="p"/>
-                    </m:rPr>
-                    <w:rPr>
-                      <w:rFonts w:ascii="Cambria Math" w:hAnsi="Cambria Math"/>
-                    </w:rPr>
-                    <m:t>sin</m:t>
-                  </m:r>
-                </m:e>
-                <m:sup>
-                  <m:r>
-                    <m:rPr>
-                      <m:sty m:val="p"/>
-                    </m:rPr>
-                    <w:rPr>
-                      <w:rFonts w:ascii="Cambria Math" w:hAnsi="Cambria Math"/>
-                    </w:rPr>
-                    <m:t>2</m:t>
-                  </m:r>
-                </m:sup>
-              </m:sSup>
-            </m:fName>
-            <m:e>
-              <m:r>
-                <w:rPr>
-                  <w:rFonts w:ascii="Cambria Math" w:hAnsi="Cambria Math"/>
-                </w:rPr>
-                <m:t>θ</m:t>
-              </m:r>
-              <m:r>
-                <m:rPr>
-                  <m:sty m:val="p"/>
-                </m:rPr>
-                <w:rPr>
-                  <w:rFonts w:ascii="Cambria Math" w:hAnsi="Cambria Math"/>
-                </w:rPr>
-                <m:t>-</m:t>
-              </m:r>
-              <m:r>
-                <w:rPr>
-                  <w:rFonts w:ascii="Cambria Math" w:hAnsi="Cambria Math"/>
-                </w:rPr>
-                <m:t>pl</m:t>
-              </m:r>
-              <m:r>
-                <m:rPr>
-                  <m:sty m:val="p"/>
-                </m:rPr>
-                <w:rPr>
-                  <w:rFonts w:ascii="Cambria Math" w:hAnsi="Cambria Math"/>
-                </w:rPr>
-                <m:t>(1-</m:t>
-              </m:r>
-              <m:r>
-                <w:rPr>
-                  <w:rFonts w:ascii="Cambria Math" w:hAnsi="Cambria Math"/>
-                </w:rPr>
-                <m:t>cosθ</m:t>
-              </m:r>
-            </m:e>
-          </m:func>
-          <m:r>
-            <m:rPr>
-              <m:sty m:val="p"/>
-            </m:rPr>
-            <w:rPr>
-              <w:rFonts w:ascii="Cambria Math" w:hAnsi="Cambria Math"/>
-            </w:rPr>
-            <m:t xml:space="preserve">)  </m:t>
-          </m:r>
-        </m:oMath>
-      </m:oMathPara>
-    </w:p>
-    <w:p>
-      <w:pPr>
-        <w:ind w:firstLine="420"/>
-      </w:pPr>
-      <w:r>
-        <w:rPr>
-          <w:rFonts w:hint="eastAsia"/>
-        </w:rPr>
-        <w:t>一阶变分：</w:t>
-      </w:r>
-    </w:p>
-    <w:p>
-      <w:pPr>
-        <w:pStyle w:val="ae"/>
-      </w:pPr>
-      <m:oMathPara>
-        <m:oMath>
-          <m:f>
-            <m:fPr>
-              <m:ctrlPr>
-                <w:rPr>
-                  <w:rFonts w:ascii="Cambria Math" w:hAnsi="Cambria Math"/>
-                </w:rPr>
-              </m:ctrlPr>
-            </m:fPr>
-            <m:num>
-              <m:r>
-                <m:rPr>
-                  <m:sty m:val="p"/>
-                </m:rPr>
-                <w:rPr>
-                  <w:rFonts w:ascii="Cambria Math" w:hAnsi="Cambria Math"/>
-                </w:rPr>
-                <m:t>∂π</m:t>
-              </m:r>
-            </m:num>
-            <m:den>
-              <m:r>
-                <w:rPr>
-                  <w:rFonts w:ascii="Cambria Math" w:hAnsi="Cambria Math"/>
-                </w:rPr>
-                <m:t>∂θ</m:t>
-              </m:r>
-            </m:den>
-          </m:f>
-          <m:r>
-            <w:rPr>
-              <w:rFonts w:ascii="Cambria Math" w:hAnsi="Cambria Math"/>
-            </w:rPr>
-            <m:t>=lsinθ</m:t>
-          </m:r>
-          <m:d>
-            <m:dPr>
-              <m:ctrlPr>
-                <w:rPr>
-                  <w:rFonts w:ascii="Cambria Math" w:hAnsi="Cambria Math"/>
-                  <w:i/>
-                </w:rPr>
-              </m:ctrlPr>
-            </m:dPr>
-            <m:e>
-              <m:r>
-                <w:rPr>
-                  <w:rFonts w:ascii="Cambria Math" w:hAnsi="Cambria Math"/>
-                </w:rPr>
-                <m:t>clcosθ-p</m:t>
-              </m:r>
-            </m:e>
-          </m:d>
-          <m:r>
-            <w:rPr>
-              <w:rFonts w:ascii="Cambria Math" w:hAnsi="Cambria Math"/>
-            </w:rPr>
-            <m:t xml:space="preserve"> </m:t>
-          </m:r>
-        </m:oMath>
-      </m:oMathPara>
-    </w:p>
-    <w:p>
-      <w:pPr>
-        <w:ind w:firstLine="420"/>
-      </w:pPr>
-      <w:r>
-        <w:rPr>
-          <w:rFonts w:hint="eastAsia"/>
-        </w:rPr>
-        <w:t>二阶变分：</w:t>
-      </w:r>
-    </w:p>
-    <w:p>
-      <w:pPr>
-        <w:pStyle w:val="ae"/>
-      </w:pPr>
-      <m:oMathPara>
-        <m:oMath>
-          <m:f>
-            <m:fPr>
-              <m:ctrlPr>
-                <w:rPr>
-                  <w:rFonts w:ascii="Cambria Math" w:hAnsi="Cambria Math"/>
-                </w:rPr>
-              </m:ctrlPr>
-            </m:fPr>
-            <m:num>
-              <m:sSup>
-                <m:sSupPr>
-                  <m:ctrlPr>
-                    <w:rPr>
-                      <w:rFonts w:ascii="Cambria Math" w:hAnsi="Cambria Math"/>
-                    </w:rPr>
-                  </m:ctrlPr>
-                </m:sSupPr>
-                <m:e>
-                  <m:r>
-                    <m:rPr>
-                      <m:sty m:val="p"/>
-                    </m:rPr>
-                    <w:rPr>
-                      <w:rFonts w:ascii="Cambria Math" w:hAnsi="Cambria Math"/>
-                    </w:rPr>
-                    <m:t>∂</m:t>
-                  </m:r>
-                </m:e>
-                <m:sup>
-                  <m:r>
-                    <m:rPr>
-                      <m:sty m:val="p"/>
-                    </m:rPr>
-                    <w:rPr>
-                      <w:rFonts w:ascii="Cambria Math" w:hAnsi="Cambria Math"/>
-                    </w:rPr>
-                    <m:t>2</m:t>
-                  </m:r>
-                </m:sup>
-              </m:sSup>
-              <m:r>
-                <m:rPr>
-                  <m:sty m:val="p"/>
-                </m:rPr>
-                <w:rPr>
-                  <w:rFonts w:ascii="Cambria Math" w:hAnsi="Cambria Math"/>
-                </w:rPr>
-                <m:t>π</m:t>
-              </m:r>
-            </m:num>
-            <m:den>
-              <m:r>
-                <w:rPr>
-                  <w:rFonts w:ascii="Cambria Math" w:hAnsi="Cambria Math"/>
-                </w:rPr>
-                <m:t>∂</m:t>
-              </m:r>
-              <m:sSup>
-                <m:sSupPr>
-                  <m:ctrlPr>
-                    <w:rPr>
-                      <w:rFonts w:ascii="Cambria Math" w:hAnsi="Cambria Math"/>
-                      <w:i/>
-                    </w:rPr>
-                  </m:ctrlPr>
-                </m:sSupPr>
-                <m:e>
-                  <m:r>
-                    <w:rPr>
-                      <w:rFonts w:ascii="Cambria Math" w:hAnsi="Cambria Math"/>
-                    </w:rPr>
-                    <m:t>θ</m:t>
-                  </m:r>
-                </m:e>
-                <m:sup>
-                  <m:r>
-                    <w:rPr>
-                      <w:rFonts w:ascii="Cambria Math" w:hAnsi="Cambria Math"/>
-                    </w:rPr>
-                    <m:t>2</m:t>
-                  </m:r>
-                </m:sup>
-              </m:sSup>
-            </m:den>
-          </m:f>
-          <m:r>
-            <w:rPr>
-              <w:rFonts w:ascii="Cambria Math" w:hAnsi="Cambria Math"/>
-            </w:rPr>
-            <m:t>=c</m:t>
-          </m:r>
-          <m:sSup>
-            <m:sSupPr>
-              <m:ctrlPr>
-                <w:rPr>
-                  <w:rFonts w:ascii="Cambria Math" w:hAnsi="Cambria Math"/>
-                  <w:i/>
-                </w:rPr>
-              </m:ctrlPr>
-            </m:sSupPr>
-            <m:e>
-              <m:r>
-                <w:rPr>
-                  <w:rFonts w:ascii="Cambria Math" w:hAnsi="Cambria Math"/>
-                </w:rPr>
-                <m:t>l</m:t>
-              </m:r>
-            </m:e>
-            <m:sup>
-              <m:r>
-                <w:rPr>
-                  <w:rFonts w:ascii="Cambria Math" w:hAnsi="Cambria Math"/>
-                </w:rPr>
-                <m:t>2</m:t>
-              </m:r>
-            </m:sup>
-          </m:sSup>
-          <m:r>
-            <w:rPr>
-              <w:rFonts w:ascii="Cambria Math" w:hAnsi="Cambria Math"/>
-            </w:rPr>
-            <m:t>cos2θ-plcosθ</m:t>
-          </m:r>
-        </m:oMath>
-      </m:oMathPara>
-    </w:p>
-    <w:p>
-      <w:pPr>
-        <w:ind w:firstLine="420"/>
-        <w:rPr>
-          <w:lang w:eastAsia="zh-CN"/>
-        </w:rPr>
-      </w:pPr>
-      <w:r>
-        <w:rPr>
-          <w:rFonts w:hint="eastAsia"/>
-          <w:lang w:eastAsia="zh-CN"/>
-        </w:rPr>
-        <w:t>令一阶变分为</w:t>
-      </w:r>
-      <w:r>
-        <w:rPr>
-          <w:rFonts w:hint="eastAsia"/>
-          <w:lang w:eastAsia="zh-CN"/>
-        </w:rPr>
-        <w:t>0</w:t>
-      </w:r>
-      <w:r>
-        <w:rPr>
-          <w:rFonts w:hint="eastAsia"/>
-          <w:lang w:eastAsia="zh-CN"/>
-        </w:rPr>
-        <w:t>，得</w:t>
-      </w:r>
-    </w:p>
-    <w:p>
-      <w:pPr>
-        <w:ind w:firstLine="420"/>
-        <w:rPr>
-          <w:lang w:eastAsia="zh-CN"/>
-        </w:rPr>
-      </w:pPr>
-      <m:oMathPara>
-        <m:oMath>
-          <m:r>
-            <m:rPr>
-              <m:sty m:val="p"/>
-            </m:rPr>
-            <w:rPr>
-              <w:rFonts w:ascii="Cambria Math" w:hAnsi="Cambria Math"/>
-              <w:lang w:eastAsia="zh-CN"/>
-            </w:rPr>
-            <m:t xml:space="preserve">clcosθ-p=0  </m:t>
-          </m:r>
-          <m:r>
-            <m:rPr>
-              <m:sty m:val="p"/>
-            </m:rPr>
-            <w:rPr>
-              <w:rFonts w:ascii="Cambria Math" w:hAnsi="Cambria Math"/>
-              <w:lang w:eastAsia="zh-CN"/>
-            </w:rPr>
-            <m:t>或</m:t>
-          </m:r>
-          <m:r>
-            <m:rPr>
-              <m:sty m:val="p"/>
-            </m:rPr>
-            <w:rPr>
-              <w:rFonts w:ascii="Cambria Math" w:hAnsi="Cambria Math"/>
-              <w:lang w:eastAsia="zh-CN"/>
-            </w:rPr>
-            <m:t xml:space="preserve">   θ=0</m:t>
-          </m:r>
-        </m:oMath>
-      </m:oMathPara>
-    </w:p>
-    <w:p>
-      <w:pPr>
-        <w:ind w:firstLine="420"/>
-        <w:rPr>
-          <w:lang w:eastAsia="zh-CN"/>
-        </w:rPr>
-      </w:pPr>
-      <w:r>
-        <w:rPr>
-          <w:rFonts w:hint="eastAsia"/>
-          <w:lang w:eastAsia="zh-CN"/>
-        </w:rPr>
-        <w:t>令</w:t>
+          <w:lang w:eastAsia="zh-CN"/>
+        </w:rPr>
+        <w:t>弹性势能：</w:t>
       </w:r>
       <m:oMath>
         <m:r>
@@ -739,38 +182,864 @@
             <w:rFonts w:ascii="Cambria Math" w:hAnsi="Cambria Math"/>
             <w:lang w:eastAsia="zh-CN"/>
           </w:rPr>
+          <m:t>U=1/2c</m:t>
+        </m:r>
+        <m:sSup>
+          <m:sSupPr>
+            <m:ctrlPr>
+              <w:rPr>
+                <w:rFonts w:ascii="Cambria Math" w:hAnsi="Cambria Math"/>
+                <w:lang w:eastAsia="zh-CN"/>
+              </w:rPr>
+            </m:ctrlPr>
+          </m:sSupPr>
+          <m:e>
+            <m:d>
+              <m:dPr>
+                <m:ctrlPr>
+                  <w:rPr>
+                    <w:rFonts w:ascii="Cambria Math" w:hAnsi="Cambria Math"/>
+                    <w:lang w:eastAsia="zh-CN"/>
+                  </w:rPr>
+                </m:ctrlPr>
+              </m:dPr>
+              <m:e>
+                <m:r>
+                  <m:rPr>
+                    <m:sty m:val="p"/>
+                  </m:rPr>
+                  <w:rPr>
+                    <w:rFonts w:ascii="Cambria Math" w:hAnsi="Cambria Math"/>
+                    <w:lang w:eastAsia="zh-CN"/>
+                  </w:rPr>
+                  <m:t>lsinθ</m:t>
+                </m:r>
+              </m:e>
+            </m:d>
+          </m:e>
+          <m:sup>
+            <m:r>
+              <m:rPr>
+                <m:sty m:val="p"/>
+              </m:rPr>
+              <w:rPr>
+                <w:rFonts w:ascii="Cambria Math" w:hAnsi="Cambria Math"/>
+                <w:lang w:eastAsia="zh-CN"/>
+              </w:rPr>
+              <m:t>2</m:t>
+            </m:r>
+          </m:sup>
+        </m:sSup>
+      </m:oMath>
+      <w:r>
+        <w:rPr>
+          <w:rFonts w:hint="eastAsia"/>
+          <w:lang w:eastAsia="zh-CN"/>
+        </w:rPr>
+        <w:t>2</w:t>
+      </w:r>
+      <w:r>
+        <w:rPr>
+          <w:lang w:eastAsia="zh-CN"/>
+        </w:rPr>
+        <w:t xml:space="preserve"> </w:t>
+      </w:r>
+    </w:p>
+    <w:p>
+      <w:pPr>
+        <w:ind w:firstLine="420"/>
+        <w:rPr>
+          <w:lang w:eastAsia="zh-CN"/>
+        </w:rPr>
+      </w:pPr>
+      <w:r>
+        <w:rPr>
+          <w:rFonts w:hint="eastAsia"/>
+          <w:lang w:eastAsia="zh-CN"/>
+        </w:rPr>
+        <w:t>外荷载势能：</w:t>
+      </w:r>
+      <m:oMath>
+        <m:sSub>
+          <m:sSubPr>
+            <m:ctrlPr>
+              <w:rPr>
+                <w:rFonts w:ascii="Cambria Math" w:hAnsi="Cambria Math"/>
+                <w:lang w:eastAsia="zh-CN"/>
+              </w:rPr>
+            </m:ctrlPr>
+          </m:sSubPr>
+          <m:e>
+            <m:r>
+              <m:rPr>
+                <m:sty m:val="p"/>
+              </m:rPr>
+              <w:rPr>
+                <w:rFonts w:ascii="Cambria Math" w:hAnsi="Cambria Math"/>
+                <w:lang w:eastAsia="zh-CN"/>
+              </w:rPr>
+              <m:t>π</m:t>
+            </m:r>
+          </m:e>
+          <m:sub>
+            <m:r>
+              <m:rPr>
+                <m:sty m:val="p"/>
+              </m:rPr>
+              <w:rPr>
+                <w:rFonts w:ascii="Cambria Math" w:hAnsi="Cambria Math"/>
+                <w:lang w:eastAsia="zh-CN"/>
+              </w:rPr>
+              <m:t>e</m:t>
+            </m:r>
+          </m:sub>
+        </m:sSub>
+        <m:r>
+          <w:rPr>
+            <w:rFonts w:ascii="Cambria Math" w:hAnsi="Cambria Math"/>
+            <w:lang w:eastAsia="zh-CN"/>
+          </w:rPr>
+          <m:t>=-pl(1-cosθ)</m:t>
+        </m:r>
+      </m:oMath>
+    </w:p>
+    <w:p>
+      <w:pPr>
+        <w:pStyle w:val="ae"/>
+        <w:ind w:firstLine="420"/>
+      </w:pPr>
+      <w:r>
+        <w:rPr>
+          <w:rFonts w:hint="eastAsia"/>
+        </w:rPr>
+        <w:t>体系的总势能：</w:t>
+      </w:r>
+      <m:oMath>
+        <m:r>
+          <m:rPr>
+            <m:sty m:val="p"/>
+          </m:rPr>
+          <w:rPr>
+            <w:rFonts w:ascii="Cambria Math" w:hAnsi="Cambria Math"/>
+          </w:rPr>
+          <m:t>π=</m:t>
+        </m:r>
+        <m:f>
+          <m:fPr>
+            <m:ctrlPr>
+              <w:rPr>
+                <w:rFonts w:ascii="Cambria Math" w:hAnsi="Cambria Math"/>
+              </w:rPr>
+            </m:ctrlPr>
+          </m:fPr>
+          <m:num>
+            <m:r>
+              <m:rPr>
+                <m:sty m:val="p"/>
+              </m:rPr>
+              <w:rPr>
+                <w:rFonts w:ascii="Cambria Math" w:hAnsi="Cambria Math"/>
+              </w:rPr>
+              <m:t>1</m:t>
+            </m:r>
+          </m:num>
+          <m:den>
+            <m:r>
+              <m:rPr>
+                <m:sty m:val="p"/>
+              </m:rPr>
+              <w:rPr>
+                <w:rFonts w:ascii="Cambria Math" w:hAnsi="Cambria Math"/>
+              </w:rPr>
+              <m:t>2</m:t>
+            </m:r>
+          </m:den>
+        </m:f>
+        <m:sSup>
+          <m:sSupPr>
+            <m:ctrlPr>
+              <w:rPr>
+                <w:rFonts w:ascii="Cambria Math" w:hAnsi="Cambria Math"/>
+              </w:rPr>
+            </m:ctrlPr>
+          </m:sSupPr>
+          <m:e>
+            <m:r>
+              <m:rPr>
+                <m:sty m:val="p"/>
+              </m:rPr>
+              <w:rPr>
+                <w:rFonts w:ascii="Cambria Math" w:hAnsi="Cambria Math"/>
+              </w:rPr>
+              <m:t>cl</m:t>
+            </m:r>
+          </m:e>
+          <m:sup>
+            <m:r>
+              <m:rPr>
+                <m:sty m:val="p"/>
+              </m:rPr>
+              <w:rPr>
+                <w:rFonts w:ascii="Cambria Math" w:hAnsi="Cambria Math"/>
+              </w:rPr>
+              <m:t>2</m:t>
+            </m:r>
+          </m:sup>
+        </m:sSup>
+        <m:func>
+          <m:funcPr>
+            <m:ctrlPr>
+              <w:rPr>
+                <w:rFonts w:ascii="Cambria Math" w:hAnsi="Cambria Math"/>
+              </w:rPr>
+            </m:ctrlPr>
+          </m:funcPr>
+          <m:fName>
+            <m:sSup>
+              <m:sSupPr>
+                <m:ctrlPr>
+                  <w:rPr>
+                    <w:rFonts w:ascii="Cambria Math" w:hAnsi="Cambria Math"/>
+                  </w:rPr>
+                </m:ctrlPr>
+              </m:sSupPr>
+              <m:e>
+                <m:r>
+                  <m:rPr>
+                    <m:sty m:val="p"/>
+                  </m:rPr>
+                  <w:rPr>
+                    <w:rFonts w:ascii="Cambria Math" w:hAnsi="Cambria Math"/>
+                  </w:rPr>
+                  <m:t>sin</m:t>
+                </m:r>
+              </m:e>
+              <m:sup>
+                <m:r>
+                  <m:rPr>
+                    <m:sty m:val="p"/>
+                  </m:rPr>
+                  <w:rPr>
+                    <w:rFonts w:ascii="Cambria Math" w:hAnsi="Cambria Math"/>
+                  </w:rPr>
+                  <m:t>2</m:t>
+                </m:r>
+              </m:sup>
+            </m:sSup>
+          </m:fName>
+          <m:e>
+            <m:r>
+              <w:rPr>
+                <w:rFonts w:ascii="Cambria Math" w:hAnsi="Cambria Math"/>
+              </w:rPr>
+              <m:t>θ</m:t>
+            </m:r>
+            <m:r>
+              <m:rPr>
+                <m:sty m:val="p"/>
+              </m:rPr>
+              <w:rPr>
+                <w:rFonts w:ascii="Cambria Math" w:hAnsi="Cambria Math"/>
+              </w:rPr>
+              <m:t>-</m:t>
+            </m:r>
+            <m:r>
+              <w:rPr>
+                <w:rFonts w:ascii="Cambria Math" w:hAnsi="Cambria Math"/>
+              </w:rPr>
+              <m:t>pl</m:t>
+            </m:r>
+            <m:r>
+              <m:rPr>
+                <m:sty m:val="p"/>
+              </m:rPr>
+              <w:rPr>
+                <w:rFonts w:ascii="Cambria Math" w:hAnsi="Cambria Math"/>
+              </w:rPr>
+              <m:t>(1-</m:t>
+            </m:r>
+            <m:r>
+              <w:rPr>
+                <w:rFonts w:ascii="Cambria Math" w:hAnsi="Cambria Math"/>
+              </w:rPr>
+              <m:t>cosθ</m:t>
+            </m:r>
+          </m:e>
+        </m:func>
+        <m:r>
+          <m:rPr>
+            <m:sty m:val="p"/>
+          </m:rPr>
+          <w:rPr>
+            <w:rFonts w:ascii="Cambria Math" w:hAnsi="Cambria Math"/>
+          </w:rPr>
+          <m:t xml:space="preserve">)  </m:t>
+        </m:r>
+      </m:oMath>
+    </w:p>
+    <w:p>
+      <w:pPr>
+        <w:ind w:firstLine="420"/>
+        <w:rPr>
+          <w:rFonts w:eastAsia="MS Mincho"/>
+        </w:rPr>
+      </w:pPr>
+      <w:r>
+        <w:rPr>
+          <w:rFonts w:hint="eastAsia"/>
+        </w:rPr>
+        <w:t>令</w:t>
+      </w:r>
+      <m:oMath>
+        <m:r>
+          <m:rPr>
+            <m:sty m:val="p"/>
+          </m:rPr>
+          <w:rPr>
+            <w:rFonts w:ascii="Cambria Math" w:hAnsi="Cambria Math"/>
+          </w:rPr>
           <m:t xml:space="preserve">λ=p/cl </m:t>
         </m:r>
       </m:oMath>
       <w:r>
         <w:rPr>
           <w:rFonts w:hint="eastAsia"/>
-          <w:lang w:eastAsia="zh-CN"/>
         </w:rPr>
         <w:t xml:space="preserve"> </w:t>
       </w:r>
       <w:r>
         <w:rPr>
           <w:rFonts w:hint="eastAsia"/>
-          <w:lang w:eastAsia="zh-CN"/>
         </w:rPr>
         <w:t>，</w:t>
       </w:r>
-      <w:r>
-        <w:rPr>
-          <w:rFonts w:hint="eastAsia"/>
-          <w:lang w:eastAsia="zh-CN"/>
-        </w:rPr>
-        <w:t>得</w:t>
-      </w:r>
-      <w:r>
-        <w:rPr>
-          <w:rFonts w:hint="eastAsia"/>
-          <w:lang w:eastAsia="zh-CN"/>
-        </w:rPr>
-        <w:t xml:space="preserve">   </w:t>
+    </w:p>
+    <w:p>
+      <w:pPr>
+        <w:pStyle w:val="ae"/>
+        <w:ind w:firstLine="420"/>
+        <w:rPr>
+          <w:rFonts w:eastAsia="MS Mincho" w:hint="eastAsia"/>
+        </w:rPr>
+      </w:pPr>
+      <w:r>
+        <w:rPr>
+          <w:rFonts w:hint="eastAsia"/>
+        </w:rPr>
+        <w:t>总势能：</w:t>
       </w:r>
       <m:oMath>
+        <m:f>
+          <m:fPr>
+            <m:ctrlPr>
+              <w:rPr>
+                <w:rFonts w:ascii="Cambria Math" w:hAnsi="Cambria Math"/>
+              </w:rPr>
+            </m:ctrlPr>
+          </m:fPr>
+          <m:num>
+            <m:r>
+              <m:rPr>
+                <m:sty m:val="p"/>
+              </m:rPr>
+              <w:rPr>
+                <w:rFonts w:ascii="Cambria Math" w:hAnsi="Cambria Math"/>
+              </w:rPr>
+              <m:t>π</m:t>
+            </m:r>
+          </m:num>
+          <m:den>
+            <m:r>
+              <w:rPr>
+                <w:rFonts w:ascii="Cambria Math" w:hAnsi="Cambria Math"/>
+              </w:rPr>
+              <m:t>c</m:t>
+            </m:r>
+            <m:sSup>
+              <m:sSupPr>
+                <m:ctrlPr>
+                  <w:rPr>
+                    <w:rFonts w:ascii="Cambria Math" w:hAnsi="Cambria Math"/>
+                    <w:i/>
+                  </w:rPr>
+                </m:ctrlPr>
+              </m:sSupPr>
+              <m:e>
+                <m:r>
+                  <w:rPr>
+                    <w:rFonts w:ascii="Cambria Math" w:hAnsi="Cambria Math"/>
+                  </w:rPr>
+                  <m:t>l</m:t>
+                </m:r>
+              </m:e>
+              <m:sup>
+                <m:r>
+                  <w:rPr>
+                    <w:rFonts w:ascii="Cambria Math" w:hAnsi="Cambria Math"/>
+                  </w:rPr>
+                  <m:t>2</m:t>
+                </m:r>
+              </m:sup>
+            </m:sSup>
+          </m:den>
+        </m:f>
+        <m:r>
+          <m:rPr>
+            <m:sty m:val="p"/>
+          </m:rPr>
+          <w:rPr>
+            <w:rFonts w:ascii="Cambria Math" w:hAnsi="Cambria Math"/>
+          </w:rPr>
+          <m:t>=</m:t>
+        </m:r>
+        <m:f>
+          <m:fPr>
+            <m:ctrlPr>
+              <w:rPr>
+                <w:rFonts w:ascii="Cambria Math" w:hAnsi="Cambria Math"/>
+              </w:rPr>
+            </m:ctrlPr>
+          </m:fPr>
+          <m:num>
+            <m:r>
+              <m:rPr>
+                <m:sty m:val="p"/>
+              </m:rPr>
+              <w:rPr>
+                <w:rFonts w:ascii="Cambria Math" w:hAnsi="Cambria Math"/>
+              </w:rPr>
+              <m:t>1</m:t>
+            </m:r>
+          </m:num>
+          <m:den>
+            <m:r>
+              <m:rPr>
+                <m:sty m:val="p"/>
+              </m:rPr>
+              <w:rPr>
+                <w:rFonts w:ascii="Cambria Math" w:hAnsi="Cambria Math"/>
+              </w:rPr>
+              <m:t>2</m:t>
+            </m:r>
+          </m:den>
+        </m:f>
+        <m:func>
+          <m:funcPr>
+            <m:ctrlPr>
+              <w:rPr>
+                <w:rFonts w:ascii="Cambria Math" w:hAnsi="Cambria Math"/>
+              </w:rPr>
+            </m:ctrlPr>
+          </m:funcPr>
+          <m:fName>
+            <m:sSup>
+              <m:sSupPr>
+                <m:ctrlPr>
+                  <w:rPr>
+                    <w:rFonts w:ascii="Cambria Math" w:hAnsi="Cambria Math"/>
+                  </w:rPr>
+                </m:ctrlPr>
+              </m:sSupPr>
+              <m:e>
+                <m:r>
+                  <m:rPr>
+                    <m:sty m:val="p"/>
+                  </m:rPr>
+                  <w:rPr>
+                    <w:rFonts w:ascii="Cambria Math" w:hAnsi="Cambria Math"/>
+                  </w:rPr>
+                  <m:t>sin</m:t>
+                </m:r>
+              </m:e>
+              <m:sup>
+                <m:r>
+                  <m:rPr>
+                    <m:sty m:val="p"/>
+                  </m:rPr>
+                  <w:rPr>
+                    <w:rFonts w:ascii="Cambria Math" w:hAnsi="Cambria Math"/>
+                  </w:rPr>
+                  <m:t>2</m:t>
+                </m:r>
+              </m:sup>
+            </m:sSup>
+          </m:fName>
+          <m:e>
+            <m:r>
+              <w:rPr>
+                <w:rFonts w:ascii="Cambria Math" w:hAnsi="Cambria Math"/>
+              </w:rPr>
+              <m:t>θ</m:t>
+            </m:r>
+            <m:r>
+              <m:rPr>
+                <m:sty m:val="p"/>
+              </m:rPr>
+              <w:rPr>
+                <w:rFonts w:ascii="Cambria Math" w:hAnsi="Cambria Math"/>
+              </w:rPr>
+              <m:t>-</m:t>
+            </m:r>
+            <m:r>
+              <w:rPr>
+                <w:rFonts w:ascii="Cambria Math" w:hAnsi="Cambria Math"/>
+              </w:rPr>
+              <m:t>λ</m:t>
+            </m:r>
+            <m:r>
+              <m:rPr>
+                <m:sty m:val="p"/>
+              </m:rPr>
+              <w:rPr>
+                <w:rFonts w:ascii="Cambria Math" w:hAnsi="Cambria Math"/>
+              </w:rPr>
+              <m:t>(1-</m:t>
+            </m:r>
+            <m:r>
+              <w:rPr>
+                <w:rFonts w:ascii="Cambria Math" w:hAnsi="Cambria Math"/>
+              </w:rPr>
+              <m:t>cosθ</m:t>
+            </m:r>
+          </m:e>
+        </m:func>
+        <m:r>
+          <m:rPr>
+            <m:sty m:val="p"/>
+          </m:rPr>
+          <w:rPr>
+            <w:rFonts w:ascii="Cambria Math" w:hAnsi="Cambria Math"/>
+          </w:rPr>
+          <m:t>)</m:t>
+        </m:r>
+      </m:oMath>
+    </w:p>
+    <w:p>
+      <w:pPr>
+        <w:pStyle w:val="ae"/>
+        <w:ind w:firstLine="420"/>
+      </w:pPr>
+      <w:r>
+        <w:rPr>
+          <w:rFonts w:hint="eastAsia"/>
+        </w:rPr>
+        <w:t>一阶变分：</w:t>
+      </w:r>
+      <m:oMath>
+        <m:r>
+          <m:rPr>
+            <m:sty m:val="p"/>
+          </m:rPr>
+          <w:rPr>
+            <w:rFonts w:ascii="Cambria Math" w:hAnsi="Cambria Math"/>
+          </w:rPr>
+          <m:t>δπ=c</m:t>
+        </m:r>
+        <m:sSup>
+          <m:sSupPr>
+            <m:ctrlPr>
+              <w:rPr>
+                <w:rFonts w:ascii="Cambria Math" w:hAnsi="Cambria Math"/>
+                <w:i/>
+                <w:iCs/>
+              </w:rPr>
+            </m:ctrlPr>
+          </m:sSupPr>
+          <m:e>
+            <m:r>
+              <w:rPr>
+                <w:rFonts w:ascii="Cambria Math" w:hAnsi="Cambria Math"/>
+              </w:rPr>
+              <m:t>l</m:t>
+            </m:r>
+          </m:e>
+          <m:sup>
+            <m:r>
+              <w:rPr>
+                <w:rFonts w:ascii="Cambria Math" w:hAnsi="Cambria Math"/>
+              </w:rPr>
+              <m:t>2</m:t>
+            </m:r>
+          </m:sup>
+        </m:sSup>
+        <m:r>
+          <w:rPr>
+            <w:rFonts w:ascii="Cambria Math" w:hAnsi="Cambria Math"/>
+          </w:rPr>
+          <m:t>sinθ</m:t>
+        </m:r>
+        <m:d>
+          <m:dPr>
+            <m:ctrlPr>
+              <w:rPr>
+                <w:rFonts w:ascii="Cambria Math" w:hAnsi="Cambria Math"/>
+              </w:rPr>
+            </m:ctrlPr>
+          </m:dPr>
+          <m:e>
+            <m:r>
+              <w:rPr>
+                <w:rFonts w:ascii="Cambria Math" w:hAnsi="Cambria Math"/>
+              </w:rPr>
+              <m:t>cosθ</m:t>
+            </m:r>
+            <m:r>
+              <m:rPr>
+                <m:sty m:val="p"/>
+              </m:rPr>
+              <w:rPr>
+                <w:rFonts w:ascii="Cambria Math" w:hAnsi="Cambria Math"/>
+              </w:rPr>
+              <m:t>-</m:t>
+            </m:r>
+            <m:r>
+              <w:rPr>
+                <w:rFonts w:ascii="Cambria Math" w:hAnsi="Cambria Math"/>
+              </w:rPr>
+              <m:t>λ</m:t>
+            </m:r>
+          </m:e>
+        </m:d>
+        <m:r>
+          <m:rPr>
+            <m:sty m:val="p"/>
+          </m:rPr>
+          <w:rPr>
+            <w:rFonts w:ascii="Cambria Math" w:hAnsi="Cambria Math"/>
+          </w:rPr>
+          <m:t xml:space="preserve">δθ </m:t>
+        </m:r>
+      </m:oMath>
+    </w:p>
+    <w:p>
+      <w:pPr>
+        <w:pStyle w:val="ae"/>
+        <w:ind w:firstLine="420"/>
+      </w:pPr>
+      <w:r>
+        <w:rPr>
+          <w:rFonts w:hint="eastAsia"/>
+        </w:rPr>
+        <w:t>二阶变分：</w:t>
+      </w:r>
+      <m:oMath>
+        <m:sSup>
+          <m:sSupPr>
+            <m:ctrlPr>
+              <w:rPr>
+                <w:rFonts w:ascii="Cambria Math" w:hAnsi="Cambria Math"/>
+              </w:rPr>
+            </m:ctrlPr>
+          </m:sSupPr>
+          <m:e>
+            <m:r>
+              <m:rPr>
+                <m:sty m:val="p"/>
+              </m:rPr>
+              <w:rPr>
+                <w:rFonts w:ascii="Cambria Math" w:hAnsi="Cambria Math"/>
+              </w:rPr>
+              <m:t>δ</m:t>
+            </m:r>
+          </m:e>
+          <m:sup>
+            <m:r>
+              <m:rPr>
+                <m:sty m:val="p"/>
+              </m:rPr>
+              <w:rPr>
+                <w:rFonts w:ascii="Cambria Math" w:hAnsi="Cambria Math"/>
+              </w:rPr>
+              <m:t>2</m:t>
+            </m:r>
+          </m:sup>
+        </m:sSup>
+        <m:r>
+          <m:rPr>
+            <m:sty m:val="p"/>
+          </m:rPr>
+          <w:rPr>
+            <w:rFonts w:ascii="Cambria Math" w:hAnsi="Cambria Math"/>
+          </w:rPr>
+          <m:t>π=</m:t>
+        </m:r>
+        <m:r>
+          <w:rPr>
+            <w:rFonts w:ascii="Cambria Math" w:hAnsi="Cambria Math"/>
+          </w:rPr>
+          <m:t>c</m:t>
+        </m:r>
+        <m:sSup>
+          <m:sSupPr>
+            <m:ctrlPr>
+              <w:rPr>
+                <w:rFonts w:ascii="Cambria Math" w:hAnsi="Cambria Math"/>
+              </w:rPr>
+            </m:ctrlPr>
+          </m:sSupPr>
+          <m:e>
+            <m:r>
+              <w:rPr>
+                <w:rFonts w:ascii="Cambria Math" w:hAnsi="Cambria Math"/>
+              </w:rPr>
+              <m:t>l</m:t>
+            </m:r>
+          </m:e>
+          <m:sup>
+            <m:r>
+              <m:rPr>
+                <m:sty m:val="p"/>
+              </m:rPr>
+              <w:rPr>
+                <w:rFonts w:ascii="Cambria Math" w:hAnsi="Cambria Math"/>
+              </w:rPr>
+              <m:t>2</m:t>
+            </m:r>
+          </m:sup>
+        </m:sSup>
+        <m:d>
+          <m:dPr>
+            <m:ctrlPr>
+              <w:rPr>
+                <w:rFonts w:ascii="Cambria Math" w:hAnsi="Cambria Math"/>
+                <w:i/>
+                <w:iCs/>
+              </w:rPr>
+            </m:ctrlPr>
+          </m:dPr>
+          <m:e>
+            <m:r>
+              <w:rPr>
+                <w:rFonts w:ascii="Cambria Math" w:hAnsi="Cambria Math"/>
+              </w:rPr>
+              <m:t>cos</m:t>
+            </m:r>
+            <m:r>
+              <m:rPr>
+                <m:sty m:val="p"/>
+              </m:rPr>
+              <w:rPr>
+                <w:rFonts w:ascii="Cambria Math" w:hAnsi="Cambria Math"/>
+              </w:rPr>
+              <m:t>2</m:t>
+            </m:r>
+            <m:r>
+              <w:rPr>
+                <w:rFonts w:ascii="Cambria Math" w:hAnsi="Cambria Math"/>
+              </w:rPr>
+              <m:t>θ</m:t>
+            </m:r>
+            <m:r>
+              <m:rPr>
+                <m:sty m:val="p"/>
+              </m:rPr>
+              <w:rPr>
+                <w:rFonts w:ascii="Cambria Math" w:hAnsi="Cambria Math"/>
+              </w:rPr>
+              <m:t>-</m:t>
+            </m:r>
+            <m:r>
+              <w:rPr>
+                <w:rFonts w:ascii="Cambria Math" w:hAnsi="Cambria Math"/>
+              </w:rPr>
+              <m:t>cosθ</m:t>
+            </m:r>
+            <m:r>
+              <m:rPr>
+                <m:sty m:val="p"/>
+              </m:rPr>
+              <w:rPr>
+                <w:rFonts w:ascii="Cambria Math" w:hAnsi="Cambria Math"/>
+              </w:rPr>
+              <m:t>λ</m:t>
+            </m:r>
+            <m:ctrlPr>
+              <w:rPr>
+                <w:rFonts w:ascii="Cambria Math" w:hAnsi="Cambria Math"/>
+                <w:iCs/>
+              </w:rPr>
+            </m:ctrlPr>
+          </m:e>
+        </m:d>
+        <m:sSup>
+          <m:sSupPr>
+            <m:ctrlPr>
+              <w:rPr>
+                <w:rFonts w:ascii="Cambria Math" w:hAnsi="Cambria Math"/>
+                <w:iCs/>
+              </w:rPr>
+            </m:ctrlPr>
+          </m:sSupPr>
+          <m:e>
+            <m:r>
+              <m:rPr>
+                <m:sty m:val="p"/>
+              </m:rPr>
+              <w:rPr>
+                <w:rFonts w:ascii="Cambria Math" w:hAnsi="Cambria Math"/>
+              </w:rPr>
+              <m:t>δ</m:t>
+            </m:r>
+          </m:e>
+          <m:sup>
+            <m:r>
+              <m:rPr>
+                <m:sty m:val="p"/>
+              </m:rPr>
+              <w:rPr>
+                <w:rFonts w:ascii="Cambria Math" w:hAnsi="Cambria Math"/>
+              </w:rPr>
+              <m:t>2</m:t>
+            </m:r>
+          </m:sup>
+        </m:sSup>
+        <m:r>
+          <w:rPr>
+            <w:rFonts w:ascii="Cambria Math" w:hAnsi="Cambria Math"/>
+          </w:rPr>
+          <m:t>θ</m:t>
+        </m:r>
+      </m:oMath>
+    </w:p>
+    <w:p>
+      <w:pPr>
+        <w:ind w:firstLine="420"/>
+        <w:rPr>
+          <w:lang w:eastAsia="zh-CN"/>
+        </w:rPr>
+      </w:pPr>
+      <w:r>
+        <w:rPr>
+          <w:rFonts w:hint="eastAsia"/>
+          <w:lang w:eastAsia="zh-CN"/>
+        </w:rPr>
+        <w:t>令一阶变分为</w:t>
+      </w:r>
+      <w:r>
+        <w:rPr>
+          <w:rFonts w:hint="eastAsia"/>
+          <w:lang w:eastAsia="zh-CN"/>
+        </w:rPr>
+        <w:t>0</w:t>
+      </w:r>
+      <w:r>
+        <w:rPr>
+          <w:rFonts w:hint="eastAsia"/>
+          <w:lang w:eastAsia="zh-CN"/>
+        </w:rPr>
+        <w:t>，得</w:t>
+      </w:r>
+      <m:oMath>
+        <m:r>
+          <m:rPr>
+            <m:sty m:val="p"/>
+          </m:rPr>
+          <w:rPr>
+            <w:rFonts w:ascii="Cambria Math" w:hAnsi="Cambria Math"/>
+            <w:lang w:eastAsia="zh-CN"/>
+          </w:rPr>
+          <m:t xml:space="preserve"> </m:t>
+        </m:r>
         <m:r>
           <m:rPr>
             <m:sty m:val="p"/>
@@ -780,6 +1049,36 @@
           </w:rPr>
           <m:t>λ=cosθ</m:t>
         </m:r>
+        <m:r>
+          <m:rPr>
+            <m:sty m:val="p"/>
+          </m:rPr>
+          <w:rPr>
+            <w:rFonts w:ascii="Cambria Math" w:hAnsi="Cambria Math"/>
+            <w:lang w:eastAsia="zh-CN"/>
+          </w:rPr>
+          <m:t xml:space="preserve"> </m:t>
+        </m:r>
+        <m:r>
+          <m:rPr>
+            <m:sty m:val="p"/>
+          </m:rPr>
+          <w:rPr>
+            <w:rFonts w:ascii="Cambria Math" w:hAnsi="Cambria Math"/>
+            <w:lang w:eastAsia="zh-CN"/>
+          </w:rPr>
+          <m:t>或</m:t>
+        </m:r>
+        <m:r>
+          <m:rPr>
+            <m:sty m:val="p"/>
+          </m:rPr>
+          <w:rPr>
+            <w:rFonts w:ascii="Cambria Math" w:hAnsi="Cambria Math"/>
+            <w:lang w:eastAsia="zh-CN"/>
+          </w:rPr>
+          <m:t>θ=0</m:t>
+        </m:r>
       </m:oMath>
     </w:p>
     <w:p>
@@ -791,7 +1090,13 @@
         <w:rPr>
           <w:rFonts w:hint="eastAsia"/>
         </w:rPr>
-        <w:t>令二阶变分为</w:t>
+        <w:t>令</w:t>
+      </w:r>
+      <w:r>
+        <w:rPr>
+          <w:rFonts w:hint="eastAsia"/>
+        </w:rPr>
+        <w:t>二阶变分为</w:t>
       </w:r>
       <w:r>
         <w:rPr>
@@ -850,6 +1155,163 @@
           </m:den>
         </m:f>
       </m:oMath>
+      <w:r>
+        <w:rPr>
+          <w:rFonts w:hint="eastAsia"/>
+        </w:rPr>
+        <w:t xml:space="preserve"> </w:t>
+      </w:r>
+    </w:p>
+    <w:p>
+      <w:pPr>
+        <w:pStyle w:val="21"/>
+        <w:spacing w:before="156" w:after="156"/>
+        <w:rPr>
+          <w:rFonts w:hint="eastAsia"/>
+        </w:rPr>
+      </w:pPr>
+      <w:r>
+        <w:rPr>
+          <w:rFonts w:hint="eastAsia"/>
+        </w:rPr>
+        <w:t>作图分析</w:t>
+      </w:r>
+    </w:p>
+    <w:p>
+      <w:pPr>
+        <w:pStyle w:val="ae"/>
+        <w:rPr>
+          <w:rFonts w:hint="eastAsia"/>
+        </w:rPr>
+      </w:pPr>
+      <w:r>
+        <w:rPr>
+          <w:rFonts w:hint="eastAsia"/>
+          <w:noProof/>
+        </w:rPr>
+        <w:drawing>
+          <wp:inline distT="0" distB="0" distL="0" distR="0">
+            <wp:extent cx="3661072" cy="2743200"/>
+            <wp:effectExtent l="0" t="0" r="0" b="0"/>
+            <wp:docPr id="31" name="图片 31"/>
+            <wp:cNvGraphicFramePr>
+              <a:graphicFrameLocks xmlns:a="http://schemas.openxmlformats.org/drawingml/2006/main" noChangeAspect="1"/>
+            </wp:cNvGraphicFramePr>
+            <a:graphic xmlns:a="http://schemas.openxmlformats.org/drawingml/2006/main">
+              <a:graphicData uri="http://schemas.openxmlformats.org/drawingml/2006/picture">
+                <pic:pic xmlns:pic="http://schemas.openxmlformats.org/drawingml/2006/picture">
+                  <pic:nvPicPr>
+                    <pic:cNvPr id="0" name="Picture 1"/>
+                    <pic:cNvPicPr>
+                      <a:picLocks noChangeAspect="1" noChangeArrowheads="1"/>
+                    </pic:cNvPicPr>
+                  </pic:nvPicPr>
+                  <pic:blipFill>
+                    <a:blip r:embed="rId9">
+                      <a:extLst>
+                        <a:ext uri="{28A0092B-C50C-407E-A947-70E740481C1C}">
+                          <a14:useLocalDpi xmlns:a14="http://schemas.microsoft.com/office/drawing/2010/main" val="0"/>
+                        </a:ext>
+                      </a:extLst>
+                    </a:blip>
+                    <a:srcRect/>
+                    <a:stretch>
+                      <a:fillRect/>
+                    </a:stretch>
+                  </pic:blipFill>
+                  <pic:spPr bwMode="auto">
+                    <a:xfrm>
+                      <a:off x="0" y="0"/>
+                      <a:ext cx="3671502" cy="2751015"/>
+                    </a:xfrm>
+                    <a:prstGeom prst="rect">
+                      <a:avLst/>
+                    </a:prstGeom>
+                    <a:noFill/>
+                    <a:ln>
+                      <a:noFill/>
+                    </a:ln>
+                  </pic:spPr>
+                </pic:pic>
+              </a:graphicData>
+            </a:graphic>
+          </wp:inline>
+        </w:drawing>
+      </w:r>
+    </w:p>
+    <w:p>
+      <w:pPr>
+        <w:pStyle w:val="ae"/>
+        <w:jc w:val="left"/>
+      </w:pPr>
+      <w:r>
+        <w:rPr>
+          <w:noProof/>
+        </w:rPr>
+        <w:lastRenderedPageBreak/>
+        <w:drawing>
+          <wp:anchor distT="0" distB="0" distL="114300" distR="114300" simplePos="0" relativeHeight="251658240" behindDoc="1" locked="0" layoutInCell="1" allowOverlap="1">
+            <wp:simplePos x="0" y="0"/>
+            <wp:positionH relativeFrom="margin">
+              <wp:align>left</wp:align>
+            </wp:positionH>
+            <wp:positionV relativeFrom="paragraph">
+              <wp:posOffset>81915</wp:posOffset>
+            </wp:positionV>
+            <wp:extent cx="3718560" cy="2786380"/>
+            <wp:effectExtent l="0" t="0" r="0" b="0"/>
+            <wp:wrapSquare wrapText="bothSides"/>
+            <wp:docPr id="32" name="图片 32"/>
+            <wp:cNvGraphicFramePr>
+              <a:graphicFrameLocks xmlns:a="http://schemas.openxmlformats.org/drawingml/2006/main" noChangeAspect="1"/>
+            </wp:cNvGraphicFramePr>
+            <a:graphic xmlns:a="http://schemas.openxmlformats.org/drawingml/2006/main">
+              <a:graphicData uri="http://schemas.openxmlformats.org/drawingml/2006/picture">
+                <pic:pic xmlns:pic="http://schemas.openxmlformats.org/drawingml/2006/picture">
+                  <pic:nvPicPr>
+                    <pic:cNvPr id="0" name="Picture 2"/>
+                    <pic:cNvPicPr>
+                      <a:picLocks noChangeAspect="1" noChangeArrowheads="1"/>
+                    </pic:cNvPicPr>
+                  </pic:nvPicPr>
+                  <pic:blipFill>
+                    <a:blip r:embed="rId10">
+                      <a:extLst>
+                        <a:ext uri="{28A0092B-C50C-407E-A947-70E740481C1C}">
+                          <a14:useLocalDpi xmlns:a14="http://schemas.microsoft.com/office/drawing/2010/main" val="0"/>
+                        </a:ext>
+                      </a:extLst>
+                    </a:blip>
+                    <a:srcRect/>
+                    <a:stretch>
+                      <a:fillRect/>
+                    </a:stretch>
+                  </pic:blipFill>
+                  <pic:spPr bwMode="auto">
+                    <a:xfrm>
+                      <a:off x="0" y="0"/>
+                      <a:ext cx="3718560" cy="2786380"/>
+                    </a:xfrm>
+                    <a:prstGeom prst="rect">
+                      <a:avLst/>
+                    </a:prstGeom>
+                    <a:noFill/>
+                    <a:ln>
+                      <a:noFill/>
+                    </a:ln>
+                  </pic:spPr>
+                </pic:pic>
+              </a:graphicData>
+            </a:graphic>
+            <wp14:sizeRelH relativeFrom="margin">
+              <wp14:pctWidth>0</wp14:pctWidth>
+            </wp14:sizeRelH>
+            <wp14:sizeRelV relativeFrom="margin">
+              <wp14:pctHeight>0</wp14:pctHeight>
+            </wp14:sizeRelV>
+          </wp:anchor>
+        </w:drawing>
+      </w:r>
     </w:p>
     <w:p>
       <w:pPr>
@@ -864,48 +1326,6 @@
           <w:lang w:eastAsia="zh-CN"/>
         </w:rPr>
       </w:pPr>
-      <w:r>
-        <w:rPr>
-          <w:rFonts w:hint="eastAsia"/>
-          <w:lang w:eastAsia="zh-CN"/>
-        </w:rPr>
-        <w:t>蓝色曲线为平衡路径，是由一阶变分为</w:t>
-      </w:r>
-      <w:r>
-        <w:rPr>
-          <w:rFonts w:hint="eastAsia"/>
-          <w:lang w:eastAsia="zh-CN"/>
-        </w:rPr>
-        <w:t>0</w:t>
-      </w:r>
-      <w:r>
-        <w:rPr>
-          <w:rFonts w:hint="eastAsia"/>
-          <w:lang w:eastAsia="zh-CN"/>
-        </w:rPr>
-        <w:t>得出的。红色曲线为稳定的分界线，是由二阶变分为</w:t>
-      </w:r>
-      <w:r>
-        <w:rPr>
-          <w:rFonts w:hint="eastAsia"/>
-          <w:lang w:eastAsia="zh-CN"/>
-        </w:rPr>
-        <w:t>0</w:t>
-      </w:r>
-      <w:r>
-        <w:rPr>
-          <w:rFonts w:hint="eastAsia"/>
-          <w:lang w:eastAsia="zh-CN"/>
-        </w:rPr>
-        <w:t>得出的。</w:t>
-      </w:r>
-      <w:r>
-        <w:rPr>
-          <w:rFonts w:hint="eastAsia"/>
-          <w:lang w:eastAsia="zh-CN"/>
-        </w:rPr>
-        <w:t>稳定分界线以上的平衡路径都是不稳定的。</w:t>
-      </w:r>
     </w:p>
     <w:p>
       <w:pPr>
@@ -914,12 +1334,177 @@
           <w:lang w:eastAsia="zh-CN"/>
         </w:rPr>
       </w:pPr>
-      <w:r>
-        <w:rPr>
-          <w:rFonts w:hint="eastAsia"/>
-          <w:lang w:eastAsia="zh-CN"/>
-        </w:rPr>
-        <w:t>由上图可以看出，当</w:t>
+    </w:p>
+    <w:p>
+      <w:pPr>
+        <w:ind w:firstLine="420"/>
+        <w:rPr>
+          <w:rFonts w:hint="eastAsia"/>
+          <w:lang w:eastAsia="zh-CN"/>
+        </w:rPr>
+      </w:pPr>
+    </w:p>
+    <w:p>
+      <w:pPr>
+        <w:pStyle w:val="ae"/>
+        <w:ind w:firstLine="420"/>
+        <w:jc w:val="left"/>
+      </w:pPr>
+      <w:r>
+        <w:rPr>
+          <w:rFonts w:hint="eastAsia"/>
+        </w:rPr>
+        <w:t>极大</w:t>
+      </w:r>
+      <w:r>
+        <w:rPr>
+          <w:rFonts w:hint="eastAsia"/>
+        </w:rPr>
+        <w:t>值</w:t>
+      </w:r>
+      <w:r>
+        <w:rPr>
+          <w:rFonts w:hint="eastAsia"/>
+        </w:rPr>
+        <w:t>=</w:t>
+      </w:r>
+      <w:r>
+        <w:rPr>
+          <w:rFonts w:hint="eastAsia"/>
+        </w:rPr>
+        <w:t>结构处于不稳定的平衡状态</w:t>
+      </w:r>
+    </w:p>
+    <w:p>
+      <w:pPr>
+        <w:pStyle w:val="ae"/>
+        <w:ind w:firstLine="420"/>
+        <w:jc w:val="left"/>
+      </w:pPr>
+      <w:r>
+        <w:rPr>
+          <w:rFonts w:hint="eastAsia"/>
+        </w:rPr>
+        <w:t>极小</w:t>
+      </w:r>
+      <w:r>
+        <w:rPr>
+          <w:rFonts w:hint="eastAsia"/>
+        </w:rPr>
+        <w:t>值</w:t>
+      </w:r>
+      <w:r>
+        <w:rPr>
+          <w:rFonts w:hint="eastAsia"/>
+        </w:rPr>
+        <w:t>=</w:t>
+      </w:r>
+      <w:r>
+        <w:rPr>
+          <w:rFonts w:hint="eastAsia"/>
+        </w:rPr>
+        <w:t>结构处于稳定的平衡状态</w:t>
+      </w:r>
+    </w:p>
+    <w:p>
+      <w:pPr>
+        <w:ind w:firstLine="420"/>
+        <w:rPr>
+          <w:lang w:eastAsia="zh-CN"/>
+        </w:rPr>
+      </w:pPr>
+    </w:p>
+    <w:p>
+      <w:pPr>
+        <w:ind w:firstLine="420"/>
+        <w:rPr>
+          <w:lang w:eastAsia="zh-CN"/>
+        </w:rPr>
+      </w:pPr>
+    </w:p>
+    <w:p>
+      <w:pPr>
+        <w:ind w:firstLine="420"/>
+        <w:rPr>
+          <w:lang w:eastAsia="zh-CN"/>
+        </w:rPr>
+      </w:pPr>
+    </w:p>
+    <w:p>
+      <w:pPr>
+        <w:ind w:firstLine="420"/>
+        <w:rPr>
+          <w:lang w:eastAsia="zh-CN"/>
+        </w:rPr>
+      </w:pPr>
+    </w:p>
+    <w:p>
+      <w:pPr>
+        <w:ind w:firstLine="420"/>
+        <w:rPr>
+          <w:lang w:eastAsia="zh-CN"/>
+        </w:rPr>
+      </w:pPr>
+    </w:p>
+    <w:p>
+      <w:pPr>
+        <w:ind w:firstLine="420"/>
+        <w:rPr>
+          <w:lang w:eastAsia="zh-CN"/>
+        </w:rPr>
+      </w:pPr>
+    </w:p>
+    <w:p>
+      <w:pPr>
+        <w:ind w:firstLine="420"/>
+        <w:rPr>
+          <w:rFonts w:hint="eastAsia"/>
+          <w:lang w:eastAsia="zh-CN"/>
+        </w:rPr>
+      </w:pPr>
+    </w:p>
+    <w:p>
+      <w:pPr>
+        <w:pStyle w:val="21"/>
+        <w:spacing w:before="156" w:after="156"/>
+      </w:pPr>
+      <w:r>
+        <w:rPr>
+          <w:rFonts w:hint="eastAsia"/>
+        </w:rPr>
+        <w:t>结论</w:t>
+      </w:r>
+      <w:bookmarkStart w:id="0" w:name="_GoBack"/>
+      <w:bookmarkEnd w:id="0"/>
+    </w:p>
+    <w:p>
+      <w:pPr>
+        <w:ind w:firstLine="420"/>
+        <w:rPr>
+          <w:lang w:eastAsia="zh-CN"/>
+        </w:rPr>
+      </w:pPr>
+      <w:r>
+        <w:rPr>
+          <w:rFonts w:hint="eastAsia"/>
+          <w:lang w:eastAsia="zh-CN"/>
+        </w:rPr>
+        <w:t>无论从荷载位移曲线还是势能位移曲线都能得到此类结构的稳定特性：</w:t>
+      </w:r>
+    </w:p>
+    <w:p>
+      <w:pPr>
+        <w:ind w:firstLine="420"/>
+        <w:rPr>
+          <w:lang w:eastAsia="zh-CN"/>
+        </w:rPr>
+      </w:pPr>
+      <w:r>
+        <w:rPr>
+          <w:rFonts w:hint="eastAsia"/>
+          <w:lang w:eastAsia="zh-CN"/>
+        </w:rPr>
+        <w:t>当</w:t>
       </w:r>
       <m:oMath>
         <m:r>
@@ -979,7 +1564,21 @@
         <w:rPr>
           <w:lang w:eastAsia="zh-CN"/>
         </w:rPr>
-        <w:t>处的平衡是稳定的。当</w:t>
+        <w:t>处的平衡是稳定的。</w:t>
+      </w:r>
+    </w:p>
+    <w:p>
+      <w:pPr>
+        <w:ind w:firstLine="420"/>
+        <w:rPr>
+          <w:lang w:eastAsia="zh-CN"/>
+        </w:rPr>
+      </w:pPr>
+      <w:r>
+        <w:rPr>
+          <w:lang w:eastAsia="zh-CN"/>
+        </w:rPr>
+        <w:t>当</w:t>
       </w:r>
       <m:oMath>
         <m:r>
@@ -1039,19 +1638,7 @@
         <w:rPr>
           <w:lang w:eastAsia="zh-CN"/>
         </w:rPr>
-        <w:t>处</w:t>
-      </w:r>
-      <w:r>
-        <w:rPr>
-          <w:lang w:eastAsia="zh-CN"/>
-        </w:rPr>
-        <w:t>的位置</w:t>
-      </w:r>
-      <w:r>
-        <w:rPr>
-          <w:lang w:eastAsia="zh-CN"/>
-        </w:rPr>
-        <w:t>达到平衡，而且平衡一定是不稳定的。</w:t>
+        <w:t>处的位置达到平衡，而且平衡一定是不稳定的。</w:t>
       </w:r>
     </w:p>
     <w:p>
@@ -1061,417 +1648,85 @@
           <w:lang w:eastAsia="zh-CN"/>
         </w:rPr>
       </w:pPr>
-      <w:r>
-        <w:rPr>
-          <w:rFonts w:hint="eastAsia"/>
-        </w:rPr>
-        <w:t>体系的总势能：</w:t>
-      </w:r>
-    </w:p>
-    <w:p>
-      <w:pPr>
-        <w:pStyle w:val="ae"/>
+    </w:p>
+    <w:p>
+      <w:pPr>
+        <w:pStyle w:val="11"/>
+      </w:pPr>
+      <w:r>
+        <w:rPr>
+          <w:rFonts w:hint="eastAsia"/>
+        </w:rPr>
+        <w:t>作业2</w:t>
+      </w:r>
+    </w:p>
+    <w:p>
+      <w:pPr>
+        <w:pStyle w:val="21"/>
+        <w:spacing w:before="156" w:after="156"/>
+      </w:pPr>
+      <w:r>
+        <w:rPr>
+          <w:rFonts w:hint="eastAsia"/>
+        </w:rPr>
+        <w:t>有限元模型</w:t>
+      </w:r>
+    </w:p>
+    <w:p>
+      <w:pPr>
         <w:ind w:firstLine="420"/>
-      </w:pPr>
-      <m:oMathPara>
-        <m:oMath>
-          <m:r>
-            <m:rPr>
-              <m:sty m:val="p"/>
-            </m:rPr>
-            <w:rPr>
-              <w:rFonts w:ascii="Cambria Math" w:hAnsi="Cambria Math"/>
-            </w:rPr>
-            <m:t>π=</m:t>
-          </m:r>
-          <m:f>
-            <m:fPr>
-              <m:ctrlPr>
-                <w:rPr>
-                  <w:rFonts w:ascii="Cambria Math" w:hAnsi="Cambria Math"/>
-                </w:rPr>
-              </m:ctrlPr>
-            </m:fPr>
-            <m:num>
-              <m:r>
-                <m:rPr>
-                  <m:sty m:val="p"/>
-                </m:rPr>
-                <w:rPr>
-                  <w:rFonts w:ascii="Cambria Math" w:hAnsi="Cambria Math"/>
-                </w:rPr>
-                <m:t>1</m:t>
-              </m:r>
-            </m:num>
-            <m:den>
-              <m:r>
-                <m:rPr>
-                  <m:sty m:val="p"/>
-                </m:rPr>
-                <w:rPr>
-                  <w:rFonts w:ascii="Cambria Math" w:hAnsi="Cambria Math"/>
-                </w:rPr>
-                <m:t>2</m:t>
-              </m:r>
-            </m:den>
-          </m:f>
-          <m:sSup>
-            <m:sSupPr>
-              <m:ctrlPr>
-                <w:rPr>
-                  <w:rFonts w:ascii="Cambria Math" w:hAnsi="Cambria Math"/>
-                </w:rPr>
-              </m:ctrlPr>
-            </m:sSupPr>
-            <m:e>
-              <m:r>
-                <m:rPr>
-                  <m:sty m:val="p"/>
-                </m:rPr>
-                <w:rPr>
-                  <w:rFonts w:ascii="Cambria Math" w:hAnsi="Cambria Math"/>
-                </w:rPr>
-                <m:t>cl</m:t>
-              </m:r>
-            </m:e>
-            <m:sup>
-              <m:r>
-                <m:rPr>
-                  <m:sty m:val="p"/>
-                </m:rPr>
-                <w:rPr>
-                  <w:rFonts w:ascii="Cambria Math" w:hAnsi="Cambria Math"/>
-                </w:rPr>
-                <m:t>2</m:t>
-              </m:r>
-            </m:sup>
-          </m:sSup>
-          <m:func>
-            <m:funcPr>
-              <m:ctrlPr>
-                <w:rPr>
-                  <w:rFonts w:ascii="Cambria Math" w:hAnsi="Cambria Math"/>
-                </w:rPr>
-              </m:ctrlPr>
-            </m:funcPr>
-            <m:fName>
-              <m:sSup>
-                <m:sSupPr>
-                  <m:ctrlPr>
-                    <w:rPr>
-                      <w:rFonts w:ascii="Cambria Math" w:hAnsi="Cambria Math"/>
-                    </w:rPr>
-                  </m:ctrlPr>
-                </m:sSupPr>
-                <m:e>
-                  <m:r>
-                    <m:rPr>
-                      <m:sty m:val="p"/>
-                    </m:rPr>
-                    <w:rPr>
-                      <w:rFonts w:ascii="Cambria Math" w:hAnsi="Cambria Math"/>
-                    </w:rPr>
-                    <m:t>sin</m:t>
-                  </m:r>
-                </m:e>
-                <m:sup>
-                  <m:r>
-                    <m:rPr>
-                      <m:sty m:val="p"/>
-                    </m:rPr>
-                    <w:rPr>
-                      <w:rFonts w:ascii="Cambria Math" w:hAnsi="Cambria Math"/>
-                    </w:rPr>
-                    <m:t>2</m:t>
-                  </m:r>
-                </m:sup>
-              </m:sSup>
-            </m:fName>
-            <m:e>
-              <m:r>
-                <w:rPr>
-                  <w:rFonts w:ascii="Cambria Math" w:hAnsi="Cambria Math"/>
-                </w:rPr>
-                <m:t>θ</m:t>
-              </m:r>
-              <m:r>
-                <m:rPr>
-                  <m:sty m:val="p"/>
-                </m:rPr>
-                <w:rPr>
-                  <w:rFonts w:ascii="Cambria Math" w:hAnsi="Cambria Math"/>
-                </w:rPr>
-                <m:t>-</m:t>
-              </m:r>
-              <m:r>
-                <w:rPr>
-                  <w:rFonts w:ascii="Cambria Math" w:hAnsi="Cambria Math"/>
-                </w:rPr>
-                <m:t>pl</m:t>
-              </m:r>
-              <m:r>
-                <m:rPr>
-                  <m:sty m:val="p"/>
-                </m:rPr>
-                <w:rPr>
-                  <w:rFonts w:ascii="Cambria Math" w:hAnsi="Cambria Math"/>
-                </w:rPr>
-                <m:t>(1-</m:t>
-              </m:r>
-              <m:r>
-                <w:rPr>
-                  <w:rFonts w:ascii="Cambria Math" w:hAnsi="Cambria Math"/>
-                </w:rPr>
-                <m:t>cosθ</m:t>
-              </m:r>
-            </m:e>
-          </m:func>
-          <m:r>
-            <m:rPr>
-              <m:sty m:val="p"/>
-            </m:rPr>
-            <w:rPr>
-              <w:rFonts w:ascii="Cambria Math" w:hAnsi="Cambria Math"/>
-            </w:rPr>
-            <m:t xml:space="preserve">)  </m:t>
-          </m:r>
-        </m:oMath>
-      </m:oMathPara>
-    </w:p>
-    <w:p>
-      <w:pPr>
-        <w:ind w:firstLine="420"/>
-        <w:rPr>
-          <w:lang w:eastAsia="zh-CN"/>
-        </w:rPr>
-      </w:pPr>
-      <w:r>
-        <w:rPr>
-          <w:rFonts w:hint="eastAsia"/>
-          <w:lang w:eastAsia="zh-CN"/>
-        </w:rPr>
-        <w:t>变形后：</w:t>
-      </w:r>
-    </w:p>
-    <w:p>
-      <w:pPr>
-        <w:pStyle w:val="ae"/>
-        <w:ind w:firstLine="420"/>
-      </w:pPr>
-      <m:oMathPara>
-        <m:oMath>
-          <m:f>
-            <m:fPr>
-              <m:ctrlPr>
-                <w:rPr>
-                  <w:rFonts w:ascii="Cambria Math" w:hAnsi="Cambria Math"/>
-                </w:rPr>
-              </m:ctrlPr>
-            </m:fPr>
-            <m:num>
-              <m:r>
-                <m:rPr>
-                  <m:sty m:val="p"/>
-                </m:rPr>
-                <w:rPr>
-                  <w:rFonts w:ascii="Cambria Math" w:hAnsi="Cambria Math"/>
-                </w:rPr>
-                <m:t>π</m:t>
-              </m:r>
-            </m:num>
-            <m:den>
-              <m:r>
-                <w:rPr>
-                  <w:rFonts w:ascii="Cambria Math" w:hAnsi="Cambria Math"/>
-                </w:rPr>
-                <m:t>c</m:t>
-              </m:r>
-              <m:sSup>
-                <m:sSupPr>
-                  <m:ctrlPr>
-                    <w:rPr>
-                      <w:rFonts w:ascii="Cambria Math" w:hAnsi="Cambria Math"/>
-                      <w:i/>
-                    </w:rPr>
-                  </m:ctrlPr>
-                </m:sSupPr>
-                <m:e>
-                  <m:r>
-                    <w:rPr>
-                      <w:rFonts w:ascii="Cambria Math" w:hAnsi="Cambria Math"/>
-                    </w:rPr>
-                    <m:t>l</m:t>
-                  </m:r>
-                </m:e>
-                <m:sup>
-                  <m:r>
-                    <w:rPr>
-                      <w:rFonts w:ascii="Cambria Math" w:hAnsi="Cambria Math"/>
-                    </w:rPr>
-                    <m:t>2</m:t>
-                  </m:r>
-                </m:sup>
-              </m:sSup>
-            </m:den>
-          </m:f>
-          <m:r>
-            <m:rPr>
-              <m:sty m:val="p"/>
-            </m:rPr>
-            <w:rPr>
-              <w:rFonts w:ascii="Cambria Math" w:hAnsi="Cambria Math"/>
-            </w:rPr>
-            <m:t>=</m:t>
-          </m:r>
-          <m:f>
-            <m:fPr>
-              <m:ctrlPr>
-                <w:rPr>
-                  <w:rFonts w:ascii="Cambria Math" w:hAnsi="Cambria Math"/>
-                </w:rPr>
-              </m:ctrlPr>
-            </m:fPr>
-            <m:num>
-              <m:r>
-                <m:rPr>
-                  <m:sty m:val="p"/>
-                </m:rPr>
-                <w:rPr>
-                  <w:rFonts w:ascii="Cambria Math" w:hAnsi="Cambria Math"/>
-                </w:rPr>
-                <m:t>1</m:t>
-              </m:r>
-            </m:num>
-            <m:den>
-              <m:r>
-                <m:rPr>
-                  <m:sty m:val="p"/>
-                </m:rPr>
-                <w:rPr>
-                  <w:rFonts w:ascii="Cambria Math" w:hAnsi="Cambria Math"/>
-                </w:rPr>
-                <m:t>2</m:t>
-              </m:r>
-            </m:den>
-          </m:f>
-          <m:func>
-            <m:funcPr>
-              <m:ctrlPr>
-                <w:rPr>
-                  <w:rFonts w:ascii="Cambria Math" w:hAnsi="Cambria Math"/>
-                </w:rPr>
-              </m:ctrlPr>
-            </m:funcPr>
-            <m:fName>
-              <m:sSup>
-                <m:sSupPr>
-                  <m:ctrlPr>
-                    <w:rPr>
-                      <w:rFonts w:ascii="Cambria Math" w:hAnsi="Cambria Math"/>
-                    </w:rPr>
-                  </m:ctrlPr>
-                </m:sSupPr>
-                <m:e>
-                  <m:r>
-                    <m:rPr>
-                      <m:sty m:val="p"/>
-                    </m:rPr>
-                    <w:rPr>
-                      <w:rFonts w:ascii="Cambria Math" w:hAnsi="Cambria Math"/>
-                    </w:rPr>
-                    <m:t>sin</m:t>
-                  </m:r>
-                </m:e>
-                <m:sup>
-                  <m:r>
-                    <m:rPr>
-                      <m:sty m:val="p"/>
-                    </m:rPr>
-                    <w:rPr>
-                      <w:rFonts w:ascii="Cambria Math" w:hAnsi="Cambria Math"/>
-                    </w:rPr>
-                    <m:t>2</m:t>
-                  </m:r>
-                </m:sup>
-              </m:sSup>
-            </m:fName>
-            <m:e>
-              <m:r>
-                <w:rPr>
-                  <w:rFonts w:ascii="Cambria Math" w:hAnsi="Cambria Math"/>
-                </w:rPr>
-                <m:t>θ</m:t>
-              </m:r>
-              <m:r>
-                <m:rPr>
-                  <m:sty m:val="p"/>
-                </m:rPr>
-                <w:rPr>
-                  <w:rFonts w:ascii="Cambria Math" w:hAnsi="Cambria Math"/>
-                </w:rPr>
-                <m:t>-</m:t>
-              </m:r>
-              <m:r>
-                <w:rPr>
-                  <w:rFonts w:ascii="Cambria Math" w:hAnsi="Cambria Math"/>
-                </w:rPr>
-                <m:t>λ</m:t>
-              </m:r>
-              <m:r>
-                <m:rPr>
-                  <m:sty m:val="p"/>
-                </m:rPr>
-                <w:rPr>
-                  <w:rFonts w:ascii="Cambria Math" w:hAnsi="Cambria Math"/>
-                </w:rPr>
-                <m:t>(1-</m:t>
-              </m:r>
-              <m:r>
-                <w:rPr>
-                  <w:rFonts w:ascii="Cambria Math" w:hAnsi="Cambria Math"/>
-                </w:rPr>
-                <m:t>cosθ</m:t>
-              </m:r>
-            </m:e>
-          </m:func>
-          <m:r>
-            <m:rPr>
-              <m:sty m:val="p"/>
-            </m:rPr>
-            <w:rPr>
-              <w:rFonts w:ascii="Cambria Math" w:hAnsi="Cambria Math"/>
-            </w:rPr>
-            <m:t xml:space="preserve">)  </m:t>
-          </m:r>
-        </m:oMath>
-      </m:oMathPara>
-    </w:p>
-    <w:p>
-      <w:pPr>
-        <w:ind w:firstLine="420"/>
-        <w:rPr>
-          <w:lang w:eastAsia="zh-CN"/>
-        </w:rPr>
-      </w:pPr>
-      <m:oMath>
-        <m:r>
-          <m:rPr>
-            <m:sty m:val="p"/>
-          </m:rPr>
-          <w:rPr>
-            <w:rFonts w:ascii="Cambria Math" w:hAnsi="Cambria Math"/>
-            <w:lang w:eastAsia="zh-CN"/>
-          </w:rPr>
-          <w:lastRenderedPageBreak/>
-          <m:t>λ</m:t>
-        </m:r>
-      </m:oMath>
-      <w:r>
-        <w:rPr>
-          <w:rFonts w:hint="eastAsia"/>
-          <w:lang w:eastAsia="zh-CN"/>
-        </w:rPr>
-        <w:t>取不同的值，可以画出不同的曲线：</w:t>
+        <w:rPr>
+          <w:lang w:eastAsia="zh-CN"/>
+        </w:rPr>
+      </w:pPr>
+      <w:r>
+        <w:rPr>
+          <w:rFonts w:hint="eastAsia"/>
+          <w:lang w:eastAsia="zh-CN"/>
+        </w:rPr>
+        <w:t>采用</w:t>
+      </w:r>
+      <w:r>
+        <w:rPr>
+          <w:rFonts w:hint="eastAsia"/>
+          <w:lang w:eastAsia="zh-CN"/>
+        </w:rPr>
+        <w:t>SAP2000</w:t>
+      </w:r>
+      <w:r>
+        <w:rPr>
+          <w:rFonts w:hint="eastAsia"/>
+          <w:lang w:eastAsia="zh-CN"/>
+        </w:rPr>
+        <w:t>软件建模，平面框架的尺寸为</w:t>
+      </w:r>
+      <w:r>
+        <w:rPr>
+          <w:rFonts w:hint="eastAsia"/>
+          <w:lang w:eastAsia="zh-CN"/>
+        </w:rPr>
+        <w:t>5000mm</w:t>
+      </w:r>
+      <w:r>
+        <w:rPr>
+          <w:rFonts w:hint="eastAsia"/>
+          <w:lang w:eastAsia="zh-CN"/>
+        </w:rPr>
+        <w:t>，柱子和梁均用</w:t>
+      </w:r>
+      <w:r>
+        <w:rPr>
+          <w:rFonts w:hint="eastAsia"/>
+          <w:lang w:eastAsia="zh-CN"/>
+        </w:rPr>
+        <w:t>5</w:t>
+      </w:r>
+      <w:r>
+        <w:rPr>
+          <w:rFonts w:hint="eastAsia"/>
+          <w:lang w:eastAsia="zh-CN"/>
+        </w:rPr>
+        <w:t>个单元模拟。</w:t>
       </w:r>
     </w:p>
     <w:p>
@@ -1481,542 +1736,8 @@
       </w:pPr>
       <w:r>
         <w:rPr>
-          <w:rFonts w:hint="eastAsia"/>
           <w:noProof/>
         </w:rPr>
-        <w:drawing>
-          <wp:inline distT="0" distB="0" distL="0" distR="0">
-            <wp:extent cx="3334407" cy="2501798"/>
-            <wp:effectExtent l="0" t="0" r="0" b="0"/>
-            <wp:docPr id="4" name="图片 4"/>
-            <wp:cNvGraphicFramePr>
-              <a:graphicFrameLocks xmlns:a="http://schemas.openxmlformats.org/drawingml/2006/main" noChangeAspect="1"/>
-            </wp:cNvGraphicFramePr>
-            <a:graphic xmlns:a="http://schemas.openxmlformats.org/drawingml/2006/main">
-              <a:graphicData uri="http://schemas.openxmlformats.org/drawingml/2006/picture">
-                <pic:pic xmlns:pic="http://schemas.openxmlformats.org/drawingml/2006/picture">
-                  <pic:nvPicPr>
-                    <pic:cNvPr id="0" name="Picture 3"/>
-                    <pic:cNvPicPr>
-                      <a:picLocks noChangeAspect="1" noChangeArrowheads="1"/>
-                    </pic:cNvPicPr>
-                  </pic:nvPicPr>
-                  <pic:blipFill>
-                    <a:blip r:embed="rId10">
-                      <a:extLst>
-                        <a:ext uri="{28A0092B-C50C-407E-A947-70E740481C1C}">
-                          <a14:useLocalDpi xmlns:a14="http://schemas.microsoft.com/office/drawing/2010/main" val="0"/>
-                        </a:ext>
-                      </a:extLst>
-                    </a:blip>
-                    <a:srcRect/>
-                    <a:stretch>
-                      <a:fillRect/>
-                    </a:stretch>
-                  </pic:blipFill>
-                  <pic:spPr bwMode="auto">
-                    <a:xfrm>
-                      <a:off x="0" y="0"/>
-                      <a:ext cx="3337152" cy="2503858"/>
-                    </a:xfrm>
-                    <a:prstGeom prst="rect">
-                      <a:avLst/>
-                    </a:prstGeom>
-                    <a:noFill/>
-                    <a:ln>
-                      <a:noFill/>
-                    </a:ln>
-                  </pic:spPr>
-                </pic:pic>
-              </a:graphicData>
-            </a:graphic>
-          </wp:inline>
-        </w:drawing>
-      </w:r>
-    </w:p>
-    <w:p>
-      <w:pPr>
-        <w:ind w:firstLine="420"/>
-        <w:rPr>
-          <w:lang w:eastAsia="zh-CN"/>
-        </w:rPr>
-      </w:pPr>
-      <w:r>
-        <w:rPr>
-          <w:rFonts w:hint="eastAsia"/>
-          <w:lang w:eastAsia="zh-CN"/>
-        </w:rPr>
-        <w:t>蓝色曲线对应</w:t>
-      </w:r>
-      <m:oMath>
-        <m:r>
-          <m:rPr>
-            <m:sty m:val="p"/>
-          </m:rPr>
-          <w:rPr>
-            <w:rFonts w:ascii="Cambria Math" w:hAnsi="Cambria Math"/>
-            <w:lang w:eastAsia="zh-CN"/>
-          </w:rPr>
-          <m:t>λ=0.4</m:t>
-        </m:r>
-      </m:oMath>
-      <w:r>
-        <w:rPr>
-          <w:rFonts w:hint="eastAsia"/>
-          <w:lang w:eastAsia="zh-CN"/>
-        </w:rPr>
-        <w:t xml:space="preserve"> </w:t>
-      </w:r>
-      <w:r>
-        <w:rPr>
-          <w:rFonts w:hint="eastAsia"/>
-          <w:lang w:eastAsia="zh-CN"/>
-        </w:rPr>
-        <w:t>，此时荷载比较小，</w:t>
-      </w:r>
-      <m:oMath>
-        <m:r>
-          <m:rPr>
-            <m:sty m:val="p"/>
-          </m:rPr>
-          <w:rPr>
-            <w:rFonts w:ascii="Cambria Math" w:hAnsi="Cambria Math"/>
-            <w:lang w:eastAsia="zh-CN"/>
-          </w:rPr>
-          <m:t>p=0.4cl&lt;cl</m:t>
-        </m:r>
-      </m:oMath>
-      <w:r>
-        <w:rPr>
-          <w:rFonts w:hint="eastAsia"/>
-          <w:lang w:eastAsia="zh-CN"/>
-        </w:rPr>
-        <w:t>。对应的势能曲线有三个驻值，即结构能够在三个位置达到平衡。三个驻值中只有一个</w:t>
-      </w:r>
-      <w:r>
-        <w:rPr>
-          <w:rFonts w:hint="eastAsia"/>
-          <w:lang w:eastAsia="zh-CN"/>
-        </w:rPr>
-        <w:t>是极</w:t>
-      </w:r>
-      <w:r>
-        <w:rPr>
-          <w:rFonts w:hint="eastAsia"/>
-          <w:lang w:eastAsia="zh-CN"/>
-        </w:rPr>
-        <w:t>小值，此时杆件转角为</w:t>
-      </w:r>
-      <w:r>
-        <w:rPr>
-          <w:rFonts w:hint="eastAsia"/>
-          <w:lang w:eastAsia="zh-CN"/>
-        </w:rPr>
-        <w:t>0</w:t>
-      </w:r>
-      <w:r>
-        <w:rPr>
-          <w:rFonts w:hint="eastAsia"/>
-          <w:lang w:eastAsia="zh-CN"/>
-        </w:rPr>
-        <w:t>。根据势能最小原理，这个位置的平衡是稳定的，而其余两个位置的平衡是不稳定的。</w:t>
-      </w:r>
-    </w:p>
-    <w:p>
-      <w:pPr>
-        <w:ind w:firstLine="420"/>
-        <w:rPr>
-          <w:lang w:eastAsia="zh-CN"/>
-        </w:rPr>
-      </w:pPr>
-      <w:r>
-        <w:rPr>
-          <w:rFonts w:hint="eastAsia"/>
-          <w:lang w:eastAsia="zh-CN"/>
-        </w:rPr>
-        <w:t>红色曲线对应</w:t>
-      </w:r>
-      <m:oMath>
-        <m:r>
-          <m:rPr>
-            <m:sty m:val="p"/>
-          </m:rPr>
-          <w:rPr>
-            <w:rFonts w:ascii="Cambria Math" w:hAnsi="Cambria Math"/>
-            <w:lang w:eastAsia="zh-CN"/>
-          </w:rPr>
-          <m:t>λ=1</m:t>
-        </m:r>
-      </m:oMath>
-      <w:r>
-        <w:rPr>
-          <w:lang w:eastAsia="zh-CN"/>
-        </w:rPr>
-        <w:t>，</w:t>
-      </w:r>
-      <w:r>
-        <w:rPr>
-          <w:rFonts w:hint="eastAsia"/>
-          <w:lang w:eastAsia="zh-CN"/>
-        </w:rPr>
-        <w:t>绿色曲线对应</w:t>
-      </w:r>
-      <m:oMath>
-        <m:r>
-          <m:rPr>
-            <m:sty m:val="p"/>
-          </m:rPr>
-          <w:rPr>
-            <w:rFonts w:ascii="Cambria Math" w:hAnsi="Cambria Math"/>
-            <w:lang w:eastAsia="zh-CN"/>
-          </w:rPr>
-          <m:t>λ=1.2</m:t>
-        </m:r>
-        <m:r>
-          <m:rPr>
-            <m:sty m:val="p"/>
-          </m:rPr>
-          <w:rPr>
-            <w:rFonts w:ascii="Cambria Math" w:hAnsi="Cambria Math"/>
-            <w:lang w:eastAsia="zh-CN"/>
-          </w:rPr>
-          <m:t>。</m:t>
-        </m:r>
-      </m:oMath>
-      <w:r>
-        <w:rPr>
-          <w:lang w:eastAsia="zh-CN"/>
-        </w:rPr>
-        <w:t>两条曲线形状相同，都</w:t>
-      </w:r>
-      <w:r>
-        <w:rPr>
-          <w:lang w:eastAsia="zh-CN"/>
-        </w:rPr>
-        <w:t>只有在转角为</w:t>
-      </w:r>
-      <w:r>
-        <w:rPr>
-          <w:lang w:eastAsia="zh-CN"/>
-        </w:rPr>
-        <w:t>0</w:t>
-      </w:r>
-      <w:r>
-        <w:rPr>
-          <w:lang w:eastAsia="zh-CN"/>
-        </w:rPr>
-        <w:t>处有一个驻值，即杆件在只有在转角为</w:t>
-      </w:r>
-      <w:r>
-        <w:rPr>
-          <w:lang w:eastAsia="zh-CN"/>
-        </w:rPr>
-        <w:t>0</w:t>
-      </w:r>
-      <w:r>
-        <w:rPr>
-          <w:lang w:eastAsia="zh-CN"/>
-        </w:rPr>
-        <w:t>的位置能达到平衡。由于</w:t>
-      </w:r>
-      <w:proofErr w:type="gramStart"/>
-      <w:r>
-        <w:rPr>
-          <w:lang w:eastAsia="zh-CN"/>
-        </w:rPr>
-        <w:t>此驻值</w:t>
-      </w:r>
-      <w:proofErr w:type="gramEnd"/>
-      <w:r>
-        <w:rPr>
-          <w:lang w:eastAsia="zh-CN"/>
-        </w:rPr>
-        <w:t>是极大值</w:t>
-      </w:r>
-      <w:r>
-        <w:rPr>
-          <w:lang w:eastAsia="zh-CN"/>
-        </w:rPr>
-        <w:t>，所以平衡是不稳定的。</w:t>
-      </w:r>
-    </w:p>
-    <w:p>
-      <w:pPr>
-        <w:ind w:firstLine="420"/>
-        <w:rPr>
-          <w:lang w:eastAsia="zh-CN"/>
-        </w:rPr>
-      </w:pPr>
-      <w:r>
-        <w:rPr>
-          <w:rFonts w:hint="eastAsia"/>
-          <w:lang w:eastAsia="zh-CN"/>
-        </w:rPr>
-        <w:t>总结：</w:t>
-      </w:r>
-    </w:p>
-    <w:p>
-      <w:pPr>
-        <w:ind w:firstLine="420"/>
-        <w:rPr>
-          <w:lang w:eastAsia="zh-CN"/>
-        </w:rPr>
-      </w:pPr>
-      <w:r>
-        <w:rPr>
-          <w:rFonts w:hint="eastAsia"/>
-          <w:lang w:eastAsia="zh-CN"/>
-        </w:rPr>
-        <w:t>无论从荷载位移曲线还是势能位移曲线都能得到此类结构的稳定特性：</w:t>
-      </w:r>
-    </w:p>
-    <w:p>
-      <w:pPr>
-        <w:ind w:firstLine="420"/>
-        <w:rPr>
-          <w:lang w:eastAsia="zh-CN"/>
-        </w:rPr>
-      </w:pPr>
-      <w:r>
-        <w:rPr>
-          <w:rFonts w:hint="eastAsia"/>
-          <w:lang w:eastAsia="zh-CN"/>
-        </w:rPr>
-        <w:t>当</w:t>
-      </w:r>
-      <m:oMath>
-        <m:r>
-          <m:rPr>
-            <m:sty m:val="p"/>
-          </m:rPr>
-          <w:rPr>
-            <w:rFonts w:ascii="Cambria Math" w:hAnsi="Cambria Math"/>
-            <w:lang w:eastAsia="zh-CN"/>
-          </w:rPr>
-          <m:t>λ&lt;1</m:t>
-        </m:r>
-        <m:r>
-          <m:rPr>
-            <m:sty m:val="p"/>
-          </m:rPr>
-          <w:rPr>
-            <w:rFonts w:ascii="Cambria Math" w:hAnsi="Cambria Math"/>
-            <w:lang w:eastAsia="zh-CN"/>
-          </w:rPr>
-          <m:t>即</m:t>
-        </m:r>
-        <m:r>
-          <m:rPr>
-            <m:sty m:val="p"/>
-          </m:rPr>
-          <w:rPr>
-            <w:rFonts w:ascii="Cambria Math" w:hAnsi="Cambria Math"/>
-            <w:lang w:eastAsia="zh-CN"/>
-          </w:rPr>
-          <m:t>p&lt;cl</m:t>
-        </m:r>
-        <m:r>
-          <m:rPr>
-            <m:sty m:val="p"/>
-          </m:rPr>
-          <w:rPr>
-            <w:rFonts w:ascii="Cambria Math" w:hAnsi="Cambria Math"/>
-            <w:lang w:eastAsia="zh-CN"/>
-          </w:rPr>
-          <m:t>时，</m:t>
-        </m:r>
-      </m:oMath>
-      <w:r>
-        <w:rPr>
-          <w:lang w:eastAsia="zh-CN"/>
-        </w:rPr>
-        <w:t>对应于每一个荷载值，结构可以在三个位置达到平衡。但是，只有在转角为</w:t>
-      </w:r>
-      <w:r>
-        <w:rPr>
-          <w:lang w:eastAsia="zh-CN"/>
-        </w:rPr>
-        <w:t>0</w:t>
-      </w:r>
-      <w:r>
-        <w:rPr>
-          <w:lang w:eastAsia="zh-CN"/>
-        </w:rPr>
-        <w:t>处的平衡是稳定的。</w:t>
-      </w:r>
-    </w:p>
-    <w:p>
-      <w:pPr>
-        <w:ind w:firstLine="420"/>
-        <w:rPr>
-          <w:lang w:eastAsia="zh-CN"/>
-        </w:rPr>
-      </w:pPr>
-      <w:r>
-        <w:rPr>
-          <w:lang w:eastAsia="zh-CN"/>
-        </w:rPr>
-        <w:t>当</w:t>
-      </w:r>
-      <m:oMath>
-        <m:r>
-          <m:rPr>
-            <m:sty m:val="p"/>
-          </m:rPr>
-          <w:rPr>
-            <w:rFonts w:ascii="Cambria Math" w:hAnsi="Cambria Math"/>
-            <w:lang w:eastAsia="zh-CN"/>
-          </w:rPr>
-          <m:t>λ≥1</m:t>
-        </m:r>
-        <m:r>
-          <m:rPr>
-            <m:sty m:val="p"/>
-          </m:rPr>
-          <w:rPr>
-            <w:rFonts w:ascii="Cambria Math" w:hAnsi="Cambria Math"/>
-            <w:lang w:eastAsia="zh-CN"/>
-          </w:rPr>
-          <m:t>即</m:t>
-        </m:r>
-        <m:r>
-          <m:rPr>
-            <m:sty m:val="p"/>
-          </m:rPr>
-          <w:rPr>
-            <w:rFonts w:ascii="Cambria Math" w:hAnsi="Cambria Math"/>
-            <w:lang w:eastAsia="zh-CN"/>
-          </w:rPr>
-          <m:t>p≥cl</m:t>
-        </m:r>
-        <m:r>
-          <m:rPr>
-            <m:sty m:val="p"/>
-          </m:rPr>
-          <w:rPr>
-            <w:rFonts w:ascii="Cambria Math" w:hAnsi="Cambria Math"/>
-            <w:lang w:eastAsia="zh-CN"/>
-          </w:rPr>
-          <m:t>时，</m:t>
-        </m:r>
-      </m:oMath>
-      <w:r>
-        <w:rPr>
-          <w:lang w:eastAsia="zh-CN"/>
-        </w:rPr>
-        <w:t>结构只能在转角为</w:t>
-      </w:r>
-      <w:r>
-        <w:rPr>
-          <w:lang w:eastAsia="zh-CN"/>
-        </w:rPr>
-        <w:t>0</w:t>
-      </w:r>
-      <w:r>
-        <w:rPr>
-          <w:lang w:eastAsia="zh-CN"/>
-        </w:rPr>
-        <w:t>处的位置达到平衡，而且平衡一定是不稳定的。</w:t>
-      </w:r>
-    </w:p>
-    <w:p>
-      <w:pPr>
-        <w:ind w:firstLine="420"/>
-        <w:rPr>
-          <w:lang w:eastAsia="zh-CN"/>
-        </w:rPr>
-      </w:pPr>
-    </w:p>
-    <w:p>
-      <w:pPr>
-        <w:pStyle w:val="11"/>
-      </w:pPr>
-      <w:r>
-        <w:rPr>
-          <w:rFonts w:hint="eastAsia"/>
-        </w:rPr>
-        <w:t>作业2</w:t>
-      </w:r>
-    </w:p>
-    <w:p>
-      <w:pPr>
-        <w:pStyle w:val="21"/>
-        <w:spacing w:before="156" w:after="156"/>
-      </w:pPr>
-      <w:r>
-        <w:rPr>
-          <w:rFonts w:hint="eastAsia"/>
-        </w:rPr>
-        <w:t>有限元模型</w:t>
-      </w:r>
-    </w:p>
-    <w:p>
-      <w:pPr>
-        <w:ind w:firstLine="420"/>
-        <w:rPr>
-          <w:lang w:eastAsia="zh-CN"/>
-        </w:rPr>
-      </w:pPr>
-      <w:r>
-        <w:rPr>
-          <w:rFonts w:hint="eastAsia"/>
-          <w:lang w:eastAsia="zh-CN"/>
-        </w:rPr>
-        <w:t>采用</w:t>
-      </w:r>
-      <w:r>
-        <w:rPr>
-          <w:rFonts w:hint="eastAsia"/>
-          <w:lang w:eastAsia="zh-CN"/>
-        </w:rPr>
-        <w:t>SAP2000</w:t>
-      </w:r>
-      <w:r>
-        <w:rPr>
-          <w:rFonts w:hint="eastAsia"/>
-          <w:lang w:eastAsia="zh-CN"/>
-        </w:rPr>
-        <w:t>软件建模，平面框架的尺寸为</w:t>
-      </w:r>
-      <w:r>
-        <w:rPr>
-          <w:rFonts w:hint="eastAsia"/>
-          <w:lang w:eastAsia="zh-CN"/>
-        </w:rPr>
-        <w:t>5000mm</w:t>
-      </w:r>
-      <w:r>
-        <w:rPr>
-          <w:rFonts w:hint="eastAsia"/>
-          <w:lang w:eastAsia="zh-CN"/>
-        </w:rPr>
-        <w:t>，柱子和梁均用</w:t>
-      </w:r>
-      <w:r>
-        <w:rPr>
-          <w:rFonts w:hint="eastAsia"/>
-          <w:lang w:eastAsia="zh-CN"/>
-        </w:rPr>
-        <w:t>5</w:t>
-      </w:r>
-      <w:r>
-        <w:rPr>
-          <w:rFonts w:hint="eastAsia"/>
-          <w:lang w:eastAsia="zh-CN"/>
-        </w:rPr>
-        <w:t>个单元模拟。</w:t>
-      </w:r>
-    </w:p>
-    <w:p>
-      <w:pPr>
-        <w:pStyle w:val="ae"/>
-        <w:jc w:val="center"/>
-      </w:pPr>
-      <w:r>
-        <w:rPr>
-          <w:noProof/>
-        </w:rPr>
-        <w:lastRenderedPageBreak/>
         <w:drawing>
           <wp:inline distT="0" distB="0" distL="0" distR="0" wp14:anchorId="6AFFF6A5" wp14:editId="78A60436">
             <wp:extent cx="2661314" cy="2808000"/>
@@ -2066,6 +1787,7 @@
           <w:rFonts w:hint="eastAsia"/>
           <w:lang w:eastAsia="zh-CN"/>
         </w:rPr>
+        <w:lastRenderedPageBreak/>
         <w:t>框架截面采用圆钢管</w:t>
       </w:r>
       <w:r>
@@ -2459,7 +2181,6 @@
         <w:rPr>
           <w:noProof/>
         </w:rPr>
-        <w:lastRenderedPageBreak/>
         <w:drawing>
           <wp:inline distT="0" distB="0" distL="0" distR="0" wp14:anchorId="26AD1DB8" wp14:editId="5A59E50C">
             <wp:extent cx="2517287" cy="2348179"/>
@@ -2605,6 +2326,7 @@
         <w:rPr>
           <w:rFonts w:hint="eastAsia"/>
         </w:rPr>
+        <w:lastRenderedPageBreak/>
         <w:t>施加缺陷</w:t>
       </w:r>
     </w:p>
@@ -2980,7 +2702,6 @@
         <w:rPr>
           <w:rFonts w:hint="eastAsia"/>
         </w:rPr>
-        <w:lastRenderedPageBreak/>
         <w:t>有限元模型</w:t>
       </w:r>
     </w:p>
@@ -3115,6 +2836,7 @@
         <w:rPr>
           <w:noProof/>
         </w:rPr>
+        <w:lastRenderedPageBreak/>
         <w:drawing>
           <wp:inline distT="0" distB="0" distL="0" distR="0" wp14:anchorId="6A9EA799" wp14:editId="63909064">
             <wp:extent cx="894477" cy="3124863"/>
@@ -3565,7 +3287,6 @@
         <w:rPr>
           <w:rFonts w:hint="eastAsia"/>
         </w:rPr>
-        <w:lastRenderedPageBreak/>
         <w:t>作业4</w:t>
       </w:r>
     </w:p>
@@ -3594,6 +3315,7 @@
           <w:rFonts w:hint="eastAsia"/>
           <w:lang w:eastAsia="zh-CN"/>
         </w:rPr>
+        <w:lastRenderedPageBreak/>
         <w:t>格构柱</w:t>
       </w:r>
       <w:proofErr w:type="gramEnd"/>
@@ -7977,7 +7699,7 @@
             <w:noProof/>
             <w:lang w:val="zh-CN"/>
           </w:rPr>
-          <w:t>1</w:t>
+          <w:t>2</w:t>
         </w:r>
         <w:r>
           <w:fldChar w:fldCharType="end"/>
@@ -11602,6 +11324,576 @@
 </w:styles>
 </file>
 
+<file path=word/glossary/document.xml><?xml version="1.0" encoding="utf-8"?>
+<w:glossaryDocument xmlns:wpc="http://schemas.microsoft.com/office/word/2010/wordprocessingCanvas" xmlns:cx="http://schemas.microsoft.com/office/drawing/2014/chartex" xmlns:mc="http://schemas.openxmlformats.org/markup-compatibility/2006" xmlns:o="urn:schemas-microsoft-com:office:office" xmlns:r="http://schemas.openxmlformats.org/officeDocument/2006/relationships" xmlns:m="http://schemas.openxmlformats.org/officeDocument/2006/math" xmlns:v="urn:schemas-microsoft-com:vml" xmlns:wp14="http://schemas.microsoft.com/office/word/2010/wordprocessingDrawing" xmlns:wp="http://schemas.openxmlformats.org/drawingml/2006/wordprocessingDrawing" xmlns:w10="urn:schemas-microsoft-com:office:word" xmlns:w="http://schemas.openxmlformats.org/wordprocessingml/2006/main" xmlns:w14="http://schemas.microsoft.com/office/word/2010/wordml" xmlns:w15="http://schemas.microsoft.com/office/word/2012/wordml" xmlns:w16se="http://schemas.microsoft.com/office/word/2015/wordml/symex" xmlns:wpg="http://schemas.microsoft.com/office/word/2010/wordprocessingGroup" xmlns:wpi="http://schemas.microsoft.com/office/word/2010/wordprocessingInk" xmlns:wne="http://schemas.microsoft.com/office/word/2006/wordml" xmlns:wps="http://schemas.microsoft.com/office/word/2010/wordprocessingShape" mc:Ignorable="w14 w15 w16se wp14"/>
+</file>
+
+<file path=word/glossary/fontTable.xml><?xml version="1.0" encoding="utf-8"?>
+<w:fonts xmlns:mc="http://schemas.openxmlformats.org/markup-compatibility/2006" xmlns:r="http://schemas.openxmlformats.org/officeDocument/2006/relationships" xmlns:w="http://schemas.openxmlformats.org/wordprocessingml/2006/main" xmlns:w14="http://schemas.microsoft.com/office/word/2010/wordml" xmlns:w15="http://schemas.microsoft.com/office/word/2012/wordml" xmlns:w16se="http://schemas.microsoft.com/office/word/2015/wordml/symex" mc:Ignorable="w14 w15 w16se">
+  <w:font w:name="Times New Roman">
+    <w:panose1 w:val="02020603050405020304"/>
+    <w:charset w:val="00"/>
+    <w:family w:val="roman"/>
+    <w:pitch w:val="variable"/>
+    <w:sig w:usb0="E0002EFF" w:usb1="C0007843" w:usb2="00000009" w:usb3="00000000" w:csb0="000001FF" w:csb1="00000000"/>
+  </w:font>
+  <w:font w:name="Calibri">
+    <w:panose1 w:val="020F0502020204030204"/>
+    <w:charset w:val="00"/>
+    <w:family w:val="swiss"/>
+    <w:pitch w:val="variable"/>
+    <w:sig w:usb0="E00002FF" w:usb1="4000ACFF" w:usb2="00000001" w:usb3="00000000" w:csb0="0000019F" w:csb1="00000000"/>
+  </w:font>
+  <w:font w:name="宋体">
+    <w:altName w:val="SimSun"/>
+    <w:panose1 w:val="02010600030101010101"/>
+    <w:charset w:val="86"/>
+    <w:family w:val="auto"/>
+    <w:pitch w:val="variable"/>
+    <w:sig w:usb0="00000003" w:usb1="288F0000" w:usb2="00000016" w:usb3="00000000" w:csb0="00040001" w:csb1="00000000"/>
+  </w:font>
+  <w:font w:name="Cambria">
+    <w:panose1 w:val="02040503050406030204"/>
+    <w:charset w:val="00"/>
+    <w:family w:val="roman"/>
+    <w:pitch w:val="variable"/>
+    <w:sig w:usb0="E00002FF" w:usb1="400004FF" w:usb2="00000000" w:usb3="00000000" w:csb0="0000019F" w:csb1="00000000"/>
+  </w:font>
+  <w:font w:name="黑体">
+    <w:altName w:val="SimHei"/>
+    <w:panose1 w:val="02010609060101010101"/>
+    <w:charset w:val="86"/>
+    <w:family w:val="modern"/>
+    <w:pitch w:val="fixed"/>
+    <w:sig w:usb0="800002BF" w:usb1="38CF7CFA" w:usb2="00000016" w:usb3="00000000" w:csb0="00040001" w:csb1="00000000"/>
+  </w:font>
+  <w:font w:name="Cambria Math">
+    <w:panose1 w:val="02040503050406030204"/>
+    <w:charset w:val="00"/>
+    <w:family w:val="roman"/>
+    <w:pitch w:val="variable"/>
+    <w:sig w:usb0="E00002FF" w:usb1="420024FF" w:usb2="00000000" w:usb3="00000000" w:csb0="0000019F" w:csb1="00000000"/>
+  </w:font>
+  <w:font w:name="MS Mincho">
+    <w:altName w:val="Yu Gothic UI"/>
+    <w:panose1 w:val="02020609040205080304"/>
+    <w:charset w:val="80"/>
+    <w:family w:val="roman"/>
+    <w:pitch w:val="fixed"/>
+    <w:sig w:usb0="00000001" w:usb1="08070000" w:usb2="00000010" w:usb3="00000000" w:csb0="00020000" w:csb1="00000000"/>
+  </w:font>
+  <w:font w:name="等线">
+    <w:altName w:val="DengXian"/>
+    <w:panose1 w:val="02010600030101010101"/>
+    <w:charset w:val="86"/>
+    <w:family w:val="auto"/>
+    <w:pitch w:val="variable"/>
+    <w:sig w:usb0="A00002BF" w:usb1="38CF7CFA" w:usb2="00000016" w:usb3="00000000" w:csb0="0004000F" w:csb1="00000000"/>
+  </w:font>
+  <w:font w:name="等线 Light">
+    <w:panose1 w:val="02010600030101010101"/>
+    <w:charset w:val="86"/>
+    <w:family w:val="auto"/>
+    <w:pitch w:val="variable"/>
+    <w:sig w:usb0="A00002BF" w:usb1="38CF7CFA" w:usb2="00000016" w:usb3="00000000" w:csb0="0004000F" w:csb1="00000000"/>
+  </w:font>
+</w:fonts>
+</file>
+
+<file path=word/glossary/settings.xml><?xml version="1.0" encoding="utf-8"?>
+<w:settings xmlns:mc="http://schemas.openxmlformats.org/markup-compatibility/2006" xmlns:o="urn:schemas-microsoft-com:office:office" xmlns:r="http://schemas.openxmlformats.org/officeDocument/2006/relationships" xmlns:m="http://schemas.openxmlformats.org/officeDocument/2006/math" xmlns:v="urn:schemas-microsoft-com:vml" xmlns:w10="urn:schemas-microsoft-com:office:word" xmlns:w="http://schemas.openxmlformats.org/wordprocessingml/2006/main" xmlns:w14="http://schemas.microsoft.com/office/word/2010/wordml" xmlns:w15="http://schemas.microsoft.com/office/word/2012/wordml" xmlns:w16se="http://schemas.microsoft.com/office/word/2015/wordml/symex" xmlns:sl="http://schemas.openxmlformats.org/schemaLibrary/2006/main" mc:Ignorable="w14 w15 w16se">
+  <w:view w:val="normal"/>
+  <w:bordersDoNotSurroundHeader/>
+  <w:bordersDoNotSurroundFooter/>
+  <w:defaultTabStop w:val="420"/>
+  <w:drawingGridVerticalSpacing w:val="156"/>
+  <w:displayHorizontalDrawingGridEvery w:val="0"/>
+  <w:displayVerticalDrawingGridEvery w:val="2"/>
+  <w:characterSpacingControl w:val="compressPunctuation"/>
+  <w:compat>
+    <w:spaceForUL/>
+    <w:balanceSingleByteDoubleByteWidth/>
+    <w:doNotLeaveBackslashAlone/>
+    <w:ulTrailSpace/>
+    <w:doNotExpandShiftReturn/>
+    <w:adjustLineHeightInTable/>
+    <w:useFELayout/>
+    <w:compatSetting w:name="compatibilityMode" w:uri="http://schemas.microsoft.com/office/word" w:val="15"/>
+    <w:compatSetting w:name="overrideTableStyleFontSizeAndJustification" w:uri="http://schemas.microsoft.com/office/word" w:val="1"/>
+    <w:compatSetting w:name="enableOpenTypeFeatures" w:uri="http://schemas.microsoft.com/office/word" w:val="1"/>
+    <w:compatSetting w:name="doNotFlipMirrorIndents" w:uri="http://schemas.microsoft.com/office/word" w:val="1"/>
+    <w:compatSetting w:name="differentiateMultirowTableHeaders" w:uri="http://schemas.microsoft.com/office/word" w:val="1"/>
+  </w:compat>
+  <w:rsids>
+    <w:rsidRoot w:val="00FA1F94"/>
+    <w:rsid w:val="000E4D61"/>
+    <w:rsid w:val="0081165D"/>
+    <w:rsid w:val="00FA1F94"/>
+    <w:rsid w:val="00FB3E23"/>
+  </w:rsids>
+  <m:mathPr>
+    <m:mathFont m:val="Cambria Math"/>
+    <m:brkBin m:val="before"/>
+    <m:brkBinSub m:val="--"/>
+    <m:smallFrac m:val="0"/>
+    <m:dispDef/>
+    <m:lMargin m:val="0"/>
+    <m:rMargin m:val="0"/>
+    <m:defJc m:val="centerGroup"/>
+    <m:wrapIndent m:val="1440"/>
+    <m:intLim m:val="subSup"/>
+    <m:naryLim m:val="undOvr"/>
+  </m:mathPr>
+  <w:themeFontLang w:val="en-US" w:eastAsia="zh-CN"/>
+  <w:clrSchemeMapping w:bg1="light1" w:t1="dark1" w:bg2="light2" w:t2="dark2" w:accent1="accent1" w:accent2="accent2" w:accent3="accent3" w:accent4="accent4" w:accent5="accent5" w:accent6="accent6" w:hyperlink="hyperlink" w:followedHyperlink="followedHyperlink"/>
+  <w:decimalSymbol w:val="."/>
+  <w:listSeparator w:val=","/>
+  <w15:chartTrackingRefBased/>
+</w:settings>
+</file>
+
+<file path=word/glossary/styles.xml><?xml version="1.0" encoding="utf-8"?>
+<w:styles xmlns:mc="http://schemas.openxmlformats.org/markup-compatibility/2006" xmlns:r="http://schemas.openxmlformats.org/officeDocument/2006/relationships" xmlns:w="http://schemas.openxmlformats.org/wordprocessingml/2006/main" xmlns:w14="http://schemas.microsoft.com/office/word/2010/wordml" xmlns:w15="http://schemas.microsoft.com/office/word/2012/wordml" xmlns:w16se="http://schemas.microsoft.com/office/word/2015/wordml/symex" mc:Ignorable="w14 w15 w16se">
+  <w:docDefaults>
+    <w:rPrDefault>
+      <w:rPr>
+        <w:rFonts w:asciiTheme="minorHAnsi" w:eastAsiaTheme="minorEastAsia" w:hAnsiTheme="minorHAnsi" w:cstheme="minorBidi"/>
+        <w:kern w:val="2"/>
+        <w:sz w:val="21"/>
+        <w:szCs w:val="22"/>
+        <w:lang w:val="en-US" w:eastAsia="zh-CN" w:bidi="ar-SA"/>
+      </w:rPr>
+    </w:rPrDefault>
+    <w:pPrDefault/>
+  </w:docDefaults>
+  <w:latentStyles w:defLockedState="0" w:defUIPriority="99" w:defSemiHidden="0" w:defUnhideWhenUsed="0" w:defQFormat="0" w:count="371">
+    <w:lsdException w:name="Normal" w:uiPriority="0" w:qFormat="1"/>
+    <w:lsdException w:name="heading 1" w:uiPriority="9" w:qFormat="1"/>
+    <w:lsdException w:name="heading 2" w:semiHidden="1" w:uiPriority="9" w:unhideWhenUsed="1" w:qFormat="1"/>
+    <w:lsdException w:name="heading 3" w:semiHidden="1" w:uiPriority="9" w:unhideWhenUsed="1" w:qFormat="1"/>
+    <w:lsdException w:name="heading 4" w:semiHidden="1" w:uiPriority="9" w:unhideWhenUsed="1" w:qFormat="1"/>
+    <w:lsdException w:name="heading 5" w:semiHidden="1" w:uiPriority="9" w:unhideWhenUsed="1" w:qFormat="1"/>
+    <w:lsdException w:name="heading 6" w:semiHidden="1" w:uiPriority="9" w:unhideWhenUsed="1" w:qFormat="1"/>
+    <w:lsdException w:name="heading 7" w:semiHidden="1" w:uiPriority="9" w:unhideWhenUsed="1" w:qFormat="1"/>
+    <w:lsdException w:name="heading 8" w:semiHidden="1" w:uiPriority="9" w:unhideWhenUsed="1" w:qFormat="1"/>
+    <w:lsdException w:name="heading 9" w:semiHidden="1" w:uiPriority="9" w:unhideWhenUsed="1" w:qFormat="1"/>
+    <w:lsdException w:name="index 1" w:semiHidden="1" w:unhideWhenUsed="1"/>
+    <w:lsdException w:name="index 2" w:semiHidden="1" w:unhideWhenUsed="1"/>
+    <w:lsdException w:name="index 3" w:semiHidden="1" w:unhideWhenUsed="1"/>
+    <w:lsdException w:name="index 4" w:semiHidden="1" w:unhideWhenUsed="1"/>
+    <w:lsdException w:name="index 5" w:semiHidden="1" w:unhideWhenUsed="1"/>
+    <w:lsdException w:name="index 6" w:semiHidden="1" w:unhideWhenUsed="1"/>
+    <w:lsdException w:name="index 7" w:semiHidden="1" w:unhideWhenUsed="1"/>
+    <w:lsdException w:name="index 8" w:semiHidden="1" w:unhideWhenUsed="1"/>
+    <w:lsdException w:name="index 9" w:semiHidden="1" w:unhideWhenUsed="1"/>
+    <w:lsdException w:name="toc 1" w:semiHidden="1" w:uiPriority="39" w:unhideWhenUsed="1"/>
+    <w:lsdException w:name="toc 2" w:semiHidden="1" w:uiPriority="39" w:unhideWhenUsed="1"/>
+    <w:lsdException w:name="toc 3" w:semiHidden="1" w:uiPriority="39" w:unhideWhenUsed="1"/>
+    <w:lsdException w:name="toc 4" w:semiHidden="1" w:uiPriority="39" w:unhideWhenUsed="1"/>
+    <w:lsdException w:name="toc 5" w:semiHidden="1" w:uiPriority="39" w:unhideWhenUsed="1"/>
+    <w:lsdException w:name="toc 6" w:semiHidden="1" w:uiPriority="39" w:unhideWhenUsed="1"/>
+    <w:lsdException w:name="toc 7" w:semiHidden="1" w:uiPriority="39" w:unhideWhenUsed="1"/>
+    <w:lsdException w:name="toc 8" w:semiHidden="1" w:uiPriority="39" w:unhideWhenUsed="1"/>
+    <w:lsdException w:name="toc 9" w:semiHidden="1" w:uiPriority="39" w:unhideWhenUsed="1"/>
+    <w:lsdException w:name="Normal Indent" w:semiHidden="1" w:unhideWhenUsed="1"/>
+    <w:lsdException w:name="footnote text" w:semiHidden="1" w:unhideWhenUsed="1"/>
+    <w:lsdException w:name="annotation text" w:semiHidden="1" w:unhideWhenUsed="1"/>
+    <w:lsdException w:name="header" w:semiHidden="1" w:unhideWhenUsed="1"/>
+    <w:lsdException w:name="footer" w:semiHidden="1" w:unhideWhenUsed="1"/>
+    <w:lsdException w:name="index heading" w:semiHidden="1" w:unhideWhenUsed="1"/>
+    <w:lsdException w:name="caption" w:semiHidden="1" w:uiPriority="35" w:unhideWhenUsed="1" w:qFormat="1"/>
+    <w:lsdException w:name="table of figures" w:semiHidden="1" w:unhideWhenUsed="1"/>
+    <w:lsdException w:name="envelope address" w:semiHidden="1" w:unhideWhenUsed="1"/>
+    <w:lsdException w:name="envelope return" w:semiHidden="1" w:unhideWhenUsed="1"/>
+    <w:lsdException w:name="footnote reference" w:semiHidden="1" w:unhideWhenUsed="1"/>
+    <w:lsdException w:name="annotation reference" w:semiHidden="1" w:unhideWhenUsed="1"/>
+    <w:lsdException w:name="line number" w:semiHidden="1" w:unhideWhenUsed="1"/>
+    <w:lsdException w:name="page number" w:semiHidden="1" w:unhideWhenUsed="1"/>
+    <w:lsdException w:name="endnote reference" w:semiHidden="1" w:unhideWhenUsed="1"/>
+    <w:lsdException w:name="endnote text" w:semiHidden="1" w:unhideWhenUsed="1"/>
+    <w:lsdException w:name="table of authorities" w:semiHidden="1" w:unhideWhenUsed="1"/>
+    <w:lsdException w:name="macro" w:semiHidden="1" w:unhideWhenUsed="1"/>
+    <w:lsdException w:name="toa heading" w:semiHidden="1" w:unhideWhenUsed="1"/>
+    <w:lsdException w:name="List" w:semiHidden="1" w:unhideWhenUsed="1"/>
+    <w:lsdException w:name="List Bullet" w:semiHidden="1" w:unhideWhenUsed="1"/>
+    <w:lsdException w:name="List Number" w:semiHidden="1" w:unhideWhenUsed="1"/>
+    <w:lsdException w:name="List 2" w:semiHidden="1" w:unhideWhenUsed="1"/>
+    <w:lsdException w:name="List 3" w:semiHidden="1" w:unhideWhenUsed="1"/>
+    <w:lsdException w:name="List 4" w:semiHidden="1" w:unhideWhenUsed="1"/>
+    <w:lsdException w:name="List 5" w:semiHidden="1" w:unhideWhenUsed="1"/>
+    <w:lsdException w:name="List Bullet 2" w:semiHidden="1" w:unhideWhenUsed="1"/>
+    <w:lsdException w:name="List Bullet 3" w:semiHidden="1" w:unhideWhenUsed="1"/>
+    <w:lsdException w:name="List Bullet 4" w:semiHidden="1" w:unhideWhenUsed="1"/>
+    <w:lsdException w:name="List Bullet 5" w:semiHidden="1" w:unhideWhenUsed="1"/>
+    <w:lsdException w:name="List Number 2" w:semiHidden="1" w:unhideWhenUsed="1"/>
+    <w:lsdException w:name="List Number 3" w:semiHidden="1" w:unhideWhenUsed="1"/>
+    <w:lsdException w:name="List Number 4" w:semiHidden="1" w:unhideWhenUsed="1"/>
+    <w:lsdException w:name="List Number 5" w:semiHidden="1" w:unhideWhenUsed="1"/>
+    <w:lsdException w:name="Title" w:uiPriority="10" w:qFormat="1"/>
+    <w:lsdException w:name="Closing" w:semiHidden="1" w:unhideWhenUsed="1"/>
+    <w:lsdException w:name="Signature" w:semiHidden="1" w:unhideWhenUsed="1"/>
+    <w:lsdException w:name="Default Paragraph Font" w:semiHidden="1" w:uiPriority="1" w:unhideWhenUsed="1"/>
+    <w:lsdException w:name="Body Text" w:semiHidden="1" w:unhideWhenUsed="1"/>
+    <w:lsdException w:name="Body Text Indent" w:semiHidden="1" w:unhideWhenUsed="1"/>
+    <w:lsdException w:name="List Continue" w:semiHidden="1" w:unhideWhenUsed="1"/>
+    <w:lsdException w:name="List Continue 2" w:semiHidden="1" w:unhideWhenUsed="1"/>
+    <w:lsdException w:name="List Continue 3" w:semiHidden="1" w:unhideWhenUsed="1"/>
+    <w:lsdException w:name="List Continue 4" w:semiHidden="1" w:unhideWhenUsed="1"/>
+    <w:lsdException w:name="List Continue 5" w:semiHidden="1" w:unhideWhenUsed="1"/>
+    <w:lsdException w:name="Message Header" w:semiHidden="1" w:unhideWhenUsed="1"/>
+    <w:lsdException w:name="Subtitle" w:uiPriority="11" w:qFormat="1"/>
+    <w:lsdException w:name="Salutation" w:semiHidden="1" w:unhideWhenUsed="1"/>
+    <w:lsdException w:name="Date" w:semiHidden="1" w:unhideWhenUsed="1"/>
+    <w:lsdException w:name="Body Text First Indent" w:semiHidden="1" w:unhideWhenUsed="1"/>
+    <w:lsdException w:name="Body Text First Indent 2" w:semiHidden="1" w:unhideWhenUsed="1"/>
+    <w:lsdException w:name="Note Heading" w:semiHidden="1" w:unhideWhenUsed="1"/>
+    <w:lsdException w:name="Body Text 2" w:semiHidden="1" w:unhideWhenUsed="1"/>
+    <w:lsdException w:name="Body Text 3" w:semiHidden="1" w:unhideWhenUsed="1"/>
+    <w:lsdException w:name="Body Text Indent 2" w:semiHidden="1" w:unhideWhenUsed="1"/>
+    <w:lsdException w:name="Body Text Indent 3" w:semiHidden="1" w:unhideWhenUsed="1"/>
+    <w:lsdException w:name="Block Text" w:semiHidden="1" w:unhideWhenUsed="1"/>
+    <w:lsdException w:name="Hyperlink" w:semiHidden="1" w:unhideWhenUsed="1"/>
+    <w:lsdException w:name="FollowedHyperlink" w:semiHidden="1" w:unhideWhenUsed="1"/>
+    <w:lsdException w:name="Strong" w:uiPriority="22" w:qFormat="1"/>
+    <w:lsdException w:name="Emphasis" w:uiPriority="20" w:qFormat="1"/>
+    <w:lsdException w:name="Document Map" w:semiHidden="1" w:unhideWhenUsed="1"/>
+    <w:lsdException w:name="Plain Text" w:semiHidden="1" w:unhideWhenUsed="1"/>
+    <w:lsdException w:name="E-mail Signature" w:semiHidden="1" w:unhideWhenUsed="1"/>
+    <w:lsdException w:name="HTML Top of Form" w:semiHidden="1" w:unhideWhenUsed="1"/>
+    <w:lsdException w:name="HTML Bottom of Form" w:semiHidden="1" w:unhideWhenUsed="1"/>
+    <w:lsdException w:name="Normal (Web)" w:semiHidden="1" w:unhideWhenUsed="1"/>
+    <w:lsdException w:name="HTML Acronym" w:semiHidden="1" w:unhideWhenUsed="1"/>
+    <w:lsdException w:name="HTML Address" w:semiHidden="1" w:unhideWhenUsed="1"/>
+    <w:lsdException w:name="HTML Cite" w:semiHidden="1" w:unhideWhenUsed="1"/>
+    <w:lsdException w:name="HTML Code" w:semiHidden="1" w:unhideWhenUsed="1"/>
+    <w:lsdException w:name="HTML Definition" w:semiHidden="1" w:unhideWhenUsed="1"/>
+    <w:lsdException w:name="HTML Keyboard" w:semiHidden="1" w:unhideWhenUsed="1"/>
+    <w:lsdException w:name="HTML Preformatted" w:semiHidden="1" w:unhideWhenUsed="1"/>
+    <w:lsdException w:name="HTML Sample" w:semiHidden="1" w:unhideWhenUsed="1"/>
+    <w:lsdException w:name="HTML Typewriter" w:semiHidden="1" w:unhideWhenUsed="1"/>
+    <w:lsdException w:name="HTML Variable" w:semiHidden="1" w:unhideWhenUsed="1"/>
+    <w:lsdException w:name="Normal Table" w:semiHidden="1" w:unhideWhenUsed="1"/>
+    <w:lsdException w:name="annotation subject" w:semiHidden="1" w:unhideWhenUsed="1"/>
+    <w:lsdException w:name="No List" w:semiHidden="1" w:unhideWhenUsed="1"/>
+    <w:lsdException w:name="Outline List 1" w:semiHidden="1" w:unhideWhenUsed="1"/>
+    <w:lsdException w:name="Outline List 2" w:semiHidden="1" w:unhideWhenUsed="1"/>
+    <w:lsdException w:name="Outline List 3" w:semiHidden="1" w:unhideWhenUsed="1"/>
+    <w:lsdException w:name="Table Simple 1" w:semiHidden="1" w:unhideWhenUsed="1"/>
+    <w:lsdException w:name="Table Simple 2" w:semiHidden="1" w:unhideWhenUsed="1"/>
+    <w:lsdException w:name="Table Simple 3" w:semiHidden="1" w:unhideWhenUsed="1"/>
+    <w:lsdException w:name="Table Classic 1" w:semiHidden="1" w:unhideWhenUsed="1"/>
+    <w:lsdException w:name="Table Classic 2" w:semiHidden="1" w:unhideWhenUsed="1"/>
+    <w:lsdException w:name="Table Classic 3" w:semiHidden="1" w:unhideWhenUsed="1"/>
+    <w:lsdException w:name="Table Classic 4" w:semiHidden="1" w:unhideWhenUsed="1"/>
+    <w:lsdException w:name="Table Colorful 1" w:semiHidden="1" w:unhideWhenUsed="1"/>
+    <w:lsdException w:name="Table Colorful 2" w:semiHidden="1" w:unhideWhenUsed="1"/>
+    <w:lsdException w:name="Table Colorful 3" w:semiHidden="1" w:unhideWhenUsed="1"/>
+    <w:lsdException w:name="Table Columns 1" w:semiHidden="1" w:unhideWhenUsed="1"/>
+    <w:lsdException w:name="Table Columns 2" w:semiHidden="1" w:unhideWhenUsed="1"/>
+    <w:lsdException w:name="Table Columns 3" w:semiHidden="1" w:unhideWhenUsed="1"/>
+    <w:lsdException w:name="Table Columns 4" w:semiHidden="1" w:unhideWhenUsed="1"/>
+    <w:lsdException w:name="Table Columns 5" w:semiHidden="1" w:unhideWhenUsed="1"/>
+    <w:lsdException w:name="Table Grid 1" w:semiHidden="1" w:unhideWhenUsed="1"/>
+    <w:lsdException w:name="Table Grid 2" w:semiHidden="1" w:unhideWhenUsed="1"/>
+    <w:lsdException w:name="Table Grid 3" w:semiHidden="1" w:unhideWhenUsed="1"/>
+    <w:lsdException w:name="Table Grid 4" w:semiHidden="1" w:unhideWhenUsed="1"/>
+    <w:lsdException w:name="Table Grid 5" w:semiHidden="1" w:unhideWhenUsed="1"/>
+    <w:lsdException w:name="Table Grid 6" w:semiHidden="1" w:unhideWhenUsed="1"/>
+    <w:lsdException w:name="Table Grid 7" w:semiHidden="1" w:unhideWhenUsed="1"/>
+    <w:lsdException w:name="Table Grid 8" w:semiHidden="1" w:unhideWhenUsed="1"/>
+    <w:lsdException w:name="Table List 1" w:semiHidden="1" w:unhideWhenUsed="1"/>
+    <w:lsdException w:name="Table List 2" w:semiHidden="1" w:unhideWhenUsed="1"/>
+    <w:lsdException w:name="Table List 3" w:semiHidden="1" w:unhideWhenUsed="1"/>
+    <w:lsdException w:name="Table List 4" w:semiHidden="1" w:unhideWhenUsed="1"/>
+    <w:lsdException w:name="Table List 5" w:semiHidden="1" w:unhideWhenUsed="1"/>
+    <w:lsdException w:name="Table List 6" w:semiHidden="1" w:unhideWhenUsed="1"/>
+    <w:lsdException w:name="Table List 7" w:semiHidden="1" w:unhideWhenUsed="1"/>
+    <w:lsdException w:name="Table List 8" w:semiHidden="1" w:unhideWhenUsed="1"/>
+    <w:lsdException w:name="Table 3D effects 1" w:semiHidden="1" w:unhideWhenUsed="1"/>
+    <w:lsdException w:name="Table 3D effects 2" w:semiHidden="1" w:unhideWhenUsed="1"/>
+    <w:lsdException w:name="Table 3D effects 3" w:semiHidden="1" w:unhideWhenUsed="1"/>
+    <w:lsdException w:name="Table Contemporary" w:semiHidden="1" w:unhideWhenUsed="1"/>
+    <w:lsdException w:name="Table Elegant" w:semiHidden="1" w:unhideWhenUsed="1"/>
+    <w:lsdException w:name="Table Professional" w:semiHidden="1" w:unhideWhenUsed="1"/>
+    <w:lsdException w:name="Table Subtle 1" w:semiHidden="1" w:unhideWhenUsed="1"/>
+    <w:lsdException w:name="Table Subtle 2" w:semiHidden="1" w:unhideWhenUsed="1"/>
+    <w:lsdException w:name="Table Web 1" w:semiHidden="1" w:unhideWhenUsed="1"/>
+    <w:lsdException w:name="Table Web 2" w:semiHidden="1" w:unhideWhenUsed="1"/>
+    <w:lsdException w:name="Table Web 3" w:semiHidden="1" w:unhideWhenUsed="1"/>
+    <w:lsdException w:name="Balloon Text" w:semiHidden="1" w:unhideWhenUsed="1"/>
+    <w:lsdException w:name="Table Grid" w:uiPriority="39"/>
+    <w:lsdException w:name="Table Theme" w:semiHidden="1" w:unhideWhenUsed="1"/>
+    <w:lsdException w:name="Placeholder Text" w:semiHidden="1"/>
+    <w:lsdException w:name="No Spacing" w:uiPriority="1" w:qFormat="1"/>
+    <w:lsdException w:name="Light Shading" w:uiPriority="60"/>
+    <w:lsdException w:name="Light List" w:uiPriority="61"/>
+    <w:lsdException w:name="Light Grid" w:uiPriority="62"/>
+    <w:lsdException w:name="Medium Shading 1" w:uiPriority="63"/>
+    <w:lsdException w:name="Medium Shading 2" w:uiPriority="64"/>
+    <w:lsdException w:name="Medium List 1" w:uiPriority="65"/>
+    <w:lsdException w:name="Medium List 2" w:uiPriority="66"/>
+    <w:lsdException w:name="Medium Grid 1" w:uiPriority="67"/>
+    <w:lsdException w:name="Medium Grid 2" w:uiPriority="68"/>
+    <w:lsdException w:name="Medium Grid 3" w:uiPriority="69"/>
+    <w:lsdException w:name="Dark List" w:uiPriority="70"/>
+    <w:lsdException w:name="Colorful Shading" w:uiPriority="71"/>
+    <w:lsdException w:name="Colorful List" w:uiPriority="72"/>
+    <w:lsdException w:name="Colorful Grid" w:uiPriority="73"/>
+    <w:lsdException w:name="Light Shading Accent 1" w:uiPriority="60"/>
+    <w:lsdException w:name="Light List Accent 1" w:uiPriority="61"/>
+    <w:lsdException w:name="Light Grid Accent 1" w:uiPriority="62"/>
+    <w:lsdException w:name="Medium Shading 1 Accent 1" w:uiPriority="63"/>
+    <w:lsdException w:name="Medium Shading 2 Accent 1" w:uiPriority="64"/>
+    <w:lsdException w:name="Medium List 1 Accent 1" w:uiPriority="65"/>
+    <w:lsdException w:name="Revision" w:semiHidden="1"/>
+    <w:lsdException w:name="List Paragraph" w:uiPriority="34" w:qFormat="1"/>
+    <w:lsdException w:name="Quote" w:uiPriority="29" w:qFormat="1"/>
+    <w:lsdException w:name="Intense Quote" w:uiPriority="30" w:qFormat="1"/>
+    <w:lsdException w:name="Medium List 2 Accent 1" w:uiPriority="66"/>
+    <w:lsdException w:name="Medium Grid 1 Accent 1" w:uiPriority="67"/>
+    <w:lsdException w:name="Medium Grid 2 Accent 1" w:uiPriority="68"/>
+    <w:lsdException w:name="Medium Grid 3 Accent 1" w:uiPriority="69"/>
+    <w:lsdException w:name="Dark List Accent 1" w:uiPriority="70"/>
+    <w:lsdException w:name="Colorful Shading Accent 1" w:uiPriority="71"/>
+    <w:lsdException w:name="Colorful List Accent 1" w:uiPriority="72"/>
+    <w:lsdException w:name="Colorful Grid Accent 1" w:uiPriority="73"/>
+    <w:lsdException w:name="Light Shading Accent 2" w:uiPriority="60"/>
+    <w:lsdException w:name="Light List Accent 2" w:uiPriority="61"/>
+    <w:lsdException w:name="Light Grid Accent 2" w:uiPriority="62"/>
+    <w:lsdException w:name="Medium Shading 1 Accent 2" w:uiPriority="63"/>
+    <w:lsdException w:name="Medium Shading 2 Accent 2" w:uiPriority="64"/>
+    <w:lsdException w:name="Medium List 1 Accent 2" w:uiPriority="65"/>
+    <w:lsdException w:name="Medium List 2 Accent 2" w:uiPriority="66"/>
+    <w:lsdException w:name="Medium Grid 1 Accent 2" w:uiPriority="67"/>
+    <w:lsdException w:name="Medium Grid 2 Accent 2" w:uiPriority="68"/>
+    <w:lsdException w:name="Medium Grid 3 Accent 2" w:uiPriority="69"/>
+    <w:lsdException w:name="Dark List Accent 2" w:uiPriority="70"/>
+    <w:lsdException w:name="Colorful Shading Accent 2" w:uiPriority="71"/>
+    <w:lsdException w:name="Colorful List Accent 2" w:uiPriority="72"/>
+    <w:lsdException w:name="Colorful Grid Accent 2" w:uiPriority="73"/>
+    <w:lsdException w:name="Light Shading Accent 3" w:uiPriority="60"/>
+    <w:lsdException w:name="Light List Accent 3" w:uiPriority="61"/>
+    <w:lsdException w:name="Light Grid Accent 3" w:uiPriority="62"/>
+    <w:lsdException w:name="Medium Shading 1 Accent 3" w:uiPriority="63"/>
+    <w:lsdException w:name="Medium Shading 2 Accent 3" w:uiPriority="64"/>
+    <w:lsdException w:name="Medium List 1 Accent 3" w:uiPriority="65"/>
+    <w:lsdException w:name="Medium List 2 Accent 3" w:uiPriority="66"/>
+    <w:lsdException w:name="Medium Grid 1 Accent 3" w:uiPriority="67"/>
+    <w:lsdException w:name="Medium Grid 2 Accent 3" w:uiPriority="68"/>
+    <w:lsdException w:name="Medium Grid 3 Accent 3" w:uiPriority="69"/>
+    <w:lsdException w:name="Dark List Accent 3" w:uiPriority="70"/>
+    <w:lsdException w:name="Colorful Shading Accent 3" w:uiPriority="71"/>
+    <w:lsdException w:name="Colorful List Accent 3" w:uiPriority="72"/>
+    <w:lsdException w:name="Colorful Grid Accent 3" w:uiPriority="73"/>
+    <w:lsdException w:name="Light Shading Accent 4" w:uiPriority="60"/>
+    <w:lsdException w:name="Light List Accent 4" w:uiPriority="61"/>
+    <w:lsdException w:name="Light Grid Accent 4" w:uiPriority="62"/>
+    <w:lsdException w:name="Medium Shading 1 Accent 4" w:uiPriority="63"/>
+    <w:lsdException w:name="Medium Shading 2 Accent 4" w:uiPriority="64"/>
+    <w:lsdException w:name="Medium List 1 Accent 4" w:uiPriority="65"/>
+    <w:lsdException w:name="Medium List 2 Accent 4" w:uiPriority="66"/>
+    <w:lsdException w:name="Medium Grid 1 Accent 4" w:uiPriority="67"/>
+    <w:lsdException w:name="Medium Grid 2 Accent 4" w:uiPriority="68"/>
+    <w:lsdException w:name="Medium Grid 3 Accent 4" w:uiPriority="69"/>
+    <w:lsdException w:name="Dark List Accent 4" w:uiPriority="70"/>
+    <w:lsdException w:name="Colorful Shading Accent 4" w:uiPriority="71"/>
+    <w:lsdException w:name="Colorful List Accent 4" w:uiPriority="72"/>
+    <w:lsdException w:name="Colorful Grid Accent 4" w:uiPriority="73"/>
+    <w:lsdException w:name="Light Shading Accent 5" w:uiPriority="60"/>
+    <w:lsdException w:name="Light List Accent 5" w:uiPriority="61"/>
+    <w:lsdException w:name="Light Grid Accent 5" w:uiPriority="62"/>
+    <w:lsdException w:name="Medium Shading 1 Accent 5" w:uiPriority="63"/>
+    <w:lsdException w:name="Medium Shading 2 Accent 5" w:uiPriority="64"/>
+    <w:lsdException w:name="Medium List 1 Accent 5" w:uiPriority="65"/>
+    <w:lsdException w:name="Medium List 2 Accent 5" w:uiPriority="66"/>
+    <w:lsdException w:name="Medium Grid 1 Accent 5" w:uiPriority="67"/>
+    <w:lsdException w:name="Medium Grid 2 Accent 5" w:uiPriority="68"/>
+    <w:lsdException w:name="Medium Grid 3 Accent 5" w:uiPriority="69"/>
+    <w:lsdException w:name="Dark List Accent 5" w:uiPriority="70"/>
+    <w:lsdException w:name="Colorful Shading Accent 5" w:uiPriority="71"/>
+    <w:lsdException w:name="Colorful List Accent 5" w:uiPriority="72"/>
+    <w:lsdException w:name="Colorful Grid Accent 5" w:uiPriority="73"/>
+    <w:lsdException w:name="Light Shading Accent 6" w:uiPriority="60"/>
+    <w:lsdException w:name="Light List Accent 6" w:uiPriority="61"/>
+    <w:lsdException w:name="Light Grid Accent 6" w:uiPriority="62"/>
+    <w:lsdException w:name="Medium Shading 1 Accent 6" w:uiPriority="63"/>
+    <w:lsdException w:name="Medium Shading 2 Accent 6" w:uiPriority="64"/>
+    <w:lsdException w:name="Medium List 1 Accent 6" w:uiPriority="65"/>
+    <w:lsdException w:name="Medium List 2 Accent 6" w:uiPriority="66"/>
+    <w:lsdException w:name="Medium Grid 1 Accent 6" w:uiPriority="67"/>
+    <w:lsdException w:name="Medium Grid 2 Accent 6" w:uiPriority="68"/>
+    <w:lsdException w:name="Medium Grid 3 Accent 6" w:uiPriority="69"/>
+    <w:lsdException w:name="Dark List Accent 6" w:uiPriority="70"/>
+    <w:lsdException w:name="Colorful Shading Accent 6" w:uiPriority="71"/>
+    <w:lsdException w:name="Colorful List Accent 6" w:uiPriority="72"/>
+    <w:lsdException w:name="Colorful Grid Accent 6" w:uiPriority="73"/>
+    <w:lsdException w:name="Subtle Emphasis" w:uiPriority="19" w:qFormat="1"/>
+    <w:lsdException w:name="Intense Emphasis" w:uiPriority="21" w:qFormat="1"/>
+    <w:lsdException w:name="Subtle Reference" w:uiPriority="31" w:qFormat="1"/>
+    <w:lsdException w:name="Intense Reference" w:uiPriority="32" w:qFormat="1"/>
+    <w:lsdException w:name="Book Title" w:uiPriority="33" w:qFormat="1"/>
+    <w:lsdException w:name="Bibliography" w:semiHidden="1" w:uiPriority="37" w:unhideWhenUsed="1"/>
+    <w:lsdException w:name="TOC Heading" w:semiHidden="1" w:uiPriority="39" w:unhideWhenUsed="1" w:qFormat="1"/>
+    <w:lsdException w:name="Plain Table 1" w:uiPriority="41"/>
+    <w:lsdException w:name="Plain Table 2" w:uiPriority="42"/>
+    <w:lsdException w:name="Plain Table 3" w:uiPriority="43"/>
+    <w:lsdException w:name="Plain Table 4" w:uiPriority="44"/>
+    <w:lsdException w:name="Plain Table 5" w:uiPriority="45"/>
+    <w:lsdException w:name="Grid Table Light" w:uiPriority="40"/>
+    <w:lsdException w:name="Grid Table 1 Light" w:uiPriority="46"/>
+    <w:lsdException w:name="Grid Table 2" w:uiPriority="47"/>
+    <w:lsdException w:name="Grid Table 3" w:uiPriority="48"/>
+    <w:lsdException w:name="Grid Table 4" w:uiPriority="49"/>
+    <w:lsdException w:name="Grid Table 5 Dark" w:uiPriority="50"/>
+    <w:lsdException w:name="Grid Table 6 Colorful" w:uiPriority="51"/>
+    <w:lsdException w:name="Grid Table 7 Colorful" w:uiPriority="52"/>
+    <w:lsdException w:name="Grid Table 1 Light Accent 1" w:uiPriority="46"/>
+    <w:lsdException w:name="Grid Table 2 Accent 1" w:uiPriority="47"/>
+    <w:lsdException w:name="Grid Table 3 Accent 1" w:uiPriority="48"/>
+    <w:lsdException w:name="Grid Table 4 Accent 1" w:uiPriority="49"/>
+    <w:lsdException w:name="Grid Table 5 Dark Accent 1" w:uiPriority="50"/>
+    <w:lsdException w:name="Grid Table 6 Colorful Accent 1" w:uiPriority="51"/>
+    <w:lsdException w:name="Grid Table 7 Colorful Accent 1" w:uiPriority="52"/>
+    <w:lsdException w:name="Grid Table 1 Light Accent 2" w:uiPriority="46"/>
+    <w:lsdException w:name="Grid Table 2 Accent 2" w:uiPriority="47"/>
+    <w:lsdException w:name="Grid Table 3 Accent 2" w:uiPriority="48"/>
+    <w:lsdException w:name="Grid Table 4 Accent 2" w:uiPriority="49"/>
+    <w:lsdException w:name="Grid Table 5 Dark Accent 2" w:uiPriority="50"/>
+    <w:lsdException w:name="Grid Table 6 Colorful Accent 2" w:uiPriority="51"/>
+    <w:lsdException w:name="Grid Table 7 Colorful Accent 2" w:uiPriority="52"/>
+    <w:lsdException w:name="Grid Table 1 Light Accent 3" w:uiPriority="46"/>
+    <w:lsdException w:name="Grid Table 2 Accent 3" w:uiPriority="47"/>
+    <w:lsdException w:name="Grid Table 3 Accent 3" w:uiPriority="48"/>
+    <w:lsdException w:name="Grid Table 4 Accent 3" w:uiPriority="49"/>
+    <w:lsdException w:name="Grid Table 5 Dark Accent 3" w:uiPriority="50"/>
+    <w:lsdException w:name="Grid Table 6 Colorful Accent 3" w:uiPriority="51"/>
+    <w:lsdException w:name="Grid Table 7 Colorful Accent 3" w:uiPriority="52"/>
+    <w:lsdException w:name="Grid Table 1 Light Accent 4" w:uiPriority="46"/>
+    <w:lsdException w:name="Grid Table 2 Accent 4" w:uiPriority="47"/>
+    <w:lsdException w:name="Grid Table 3 Accent 4" w:uiPriority="48"/>
+    <w:lsdException w:name="Grid Table 4 Accent 4" w:uiPriority="49"/>
+    <w:lsdException w:name="Grid Table 5 Dark Accent 4" w:uiPriority="50"/>
+    <w:lsdException w:name="Grid Table 6 Colorful Accent 4" w:uiPriority="51"/>
+    <w:lsdException w:name="Grid Table 7 Colorful Accent 4" w:uiPriority="52"/>
+    <w:lsdException w:name="Grid Table 1 Light Accent 5" w:uiPriority="46"/>
+    <w:lsdException w:name="Grid Table 2 Accent 5" w:uiPriority="47"/>
+    <w:lsdException w:name="Grid Table 3 Accent 5" w:uiPriority="48"/>
+    <w:lsdException w:name="Grid Table 4 Accent 5" w:uiPriority="49"/>
+    <w:lsdException w:name="Grid Table 5 Dark Accent 5" w:uiPriority="50"/>
+    <w:lsdException w:name="Grid Table 6 Colorful Accent 5" w:uiPriority="51"/>
+    <w:lsdException w:name="Grid Table 7 Colorful Accent 5" w:uiPriority="52"/>
+    <w:lsdException w:name="Grid Table 1 Light Accent 6" w:uiPriority="46"/>
+    <w:lsdException w:name="Grid Table 2 Accent 6" w:uiPriority="47"/>
+    <w:lsdException w:name="Grid Table 3 Accent 6" w:uiPriority="48"/>
+    <w:lsdException w:name="Grid Table 4 Accent 6" w:uiPriority="49"/>
+    <w:lsdException w:name="Grid Table 5 Dark Accent 6" w:uiPriority="50"/>
+    <w:lsdException w:name="Grid Table 6 Colorful Accent 6" w:uiPriority="51"/>
+    <w:lsdException w:name="Grid Table 7 Colorful Accent 6" w:uiPriority="52"/>
+    <w:lsdException w:name="List Table 1 Light" w:uiPriority="46"/>
+    <w:lsdException w:name="List Table 2" w:uiPriority="47"/>
+    <w:lsdException w:name="List Table 3" w:uiPriority="48"/>
+    <w:lsdException w:name="List Table 4" w:uiPriority="49"/>
+    <w:lsdException w:name="List Table 5 Dark" w:uiPriority="50"/>
+    <w:lsdException w:name="List Table 6 Colorful" w:uiPriority="51"/>
+    <w:lsdException w:name="List Table 7 Colorful" w:uiPriority="52"/>
+    <w:lsdException w:name="List Table 1 Light Accent 1" w:uiPriority="46"/>
+    <w:lsdException w:name="List Table 2 Accent 1" w:uiPriority="47"/>
+    <w:lsdException w:name="List Table 3 Accent 1" w:uiPriority="48"/>
+    <w:lsdException w:name="List Table 4 Accent 1" w:uiPriority="49"/>
+    <w:lsdException w:name="List Table 5 Dark Accent 1" w:uiPriority="50"/>
+    <w:lsdException w:name="List Table 6 Colorful Accent 1" w:uiPriority="51"/>
+    <w:lsdException w:name="List Table 7 Colorful Accent 1" w:uiPriority="52"/>
+    <w:lsdException w:name="List Table 1 Light Accent 2" w:uiPriority="46"/>
+    <w:lsdException w:name="List Table 2 Accent 2" w:uiPriority="47"/>
+    <w:lsdException w:name="List Table 3 Accent 2" w:uiPriority="48"/>
+    <w:lsdException w:name="List Table 4 Accent 2" w:uiPriority="49"/>
+    <w:lsdException w:name="List Table 5 Dark Accent 2" w:uiPriority="50"/>
+    <w:lsdException w:name="List Table 6 Colorful Accent 2" w:uiPriority="51"/>
+    <w:lsdException w:name="List Table 7 Colorful Accent 2" w:uiPriority="52"/>
+    <w:lsdException w:name="List Table 1 Light Accent 3" w:uiPriority="46"/>
+    <w:lsdException w:name="List Table 2 Accent 3" w:uiPriority="47"/>
+    <w:lsdException w:name="List Table 3 Accent 3" w:uiPriority="48"/>
+    <w:lsdException w:name="List Table 4 Accent 3" w:uiPriority="49"/>
+    <w:lsdException w:name="List Table 5 Dark Accent 3" w:uiPriority="50"/>
+    <w:lsdException w:name="List Table 6 Colorful Accent 3" w:uiPriority="51"/>
+    <w:lsdException w:name="List Table 7 Colorful Accent 3" w:uiPriority="52"/>
+    <w:lsdException w:name="List Table 1 Light Accent 4" w:uiPriority="46"/>
+    <w:lsdException w:name="List Table 2 Accent 4" w:uiPriority="47"/>
+    <w:lsdException w:name="List Table 3 Accent 4" w:uiPriority="48"/>
+    <w:lsdException w:name="List Table 4 Accent 4" w:uiPriority="49"/>
+    <w:lsdException w:name="List Table 5 Dark Accent 4" w:uiPriority="50"/>
+    <w:lsdException w:name="List Table 6 Colorful Accent 4" w:uiPriority="51"/>
+    <w:lsdException w:name="List Table 7 Colorful Accent 4" w:uiPriority="52"/>
+    <w:lsdException w:name="List Table 1 Light Accent 5" w:uiPriority="46"/>
+    <w:lsdException w:name="List Table 2 Accent 5" w:uiPriority="47"/>
+    <w:lsdException w:name="List Table 3 Accent 5" w:uiPriority="48"/>
+    <w:lsdException w:name="List Table 4 Accent 5" w:uiPriority="49"/>
+    <w:lsdException w:name="List Table 5 Dark Accent 5" w:uiPriority="50"/>
+    <w:lsdException w:name="List Table 6 Colorful Accent 5" w:uiPriority="51"/>
+    <w:lsdException w:name="List Table 7 Colorful Accent 5" w:uiPriority="52"/>
+    <w:lsdException w:name="List Table 1 Light Accent 6" w:uiPriority="46"/>
+    <w:lsdException w:name="List Table 2 Accent 6" w:uiPriority="47"/>
+    <w:lsdException w:name="List Table 3 Accent 6" w:uiPriority="48"/>
+    <w:lsdException w:name="List Table 4 Accent 6" w:uiPriority="49"/>
+    <w:lsdException w:name="List Table 5 Dark Accent 6" w:uiPriority="50"/>
+    <w:lsdException w:name="List Table 6 Colorful Accent 6" w:uiPriority="51"/>
+    <w:lsdException w:name="List Table 7 Colorful Accent 6" w:uiPriority="52"/>
+  </w:latentStyles>
+  <w:style w:type="paragraph" w:default="1" w:styleId="a">
+    <w:name w:val="Normal"/>
+    <w:qFormat/>
+    <w:pPr>
+      <w:widowControl w:val="0"/>
+      <w:jc w:val="both"/>
+    </w:pPr>
+  </w:style>
+  <w:style w:type="character" w:default="1" w:styleId="a0">
+    <w:name w:val="Default Paragraph Font"/>
+    <w:uiPriority w:val="1"/>
+    <w:semiHidden/>
+    <w:unhideWhenUsed/>
+  </w:style>
+  <w:style w:type="table" w:default="1" w:styleId="a1">
+    <w:name w:val="Normal Table"/>
+    <w:uiPriority w:val="99"/>
+    <w:semiHidden/>
+    <w:unhideWhenUsed/>
+    <w:tblPr>
+      <w:tblInd w:w="0" w:type="dxa"/>
+      <w:tblCellMar>
+        <w:top w:w="0" w:type="dxa"/>
+        <w:left w:w="108" w:type="dxa"/>
+        <w:bottom w:w="0" w:type="dxa"/>
+        <w:right w:w="108" w:type="dxa"/>
+      </w:tblCellMar>
+    </w:tblPr>
+  </w:style>
+  <w:style w:type="numbering" w:default="1" w:styleId="a2">
+    <w:name w:val="No List"/>
+    <w:uiPriority w:val="99"/>
+    <w:semiHidden/>
+    <w:unhideWhenUsed/>
+  </w:style>
+  <w:style w:type="character" w:styleId="a3">
+    <w:name w:val="Placeholder Text"/>
+    <w:basedOn w:val="a0"/>
+    <w:uiPriority w:val="99"/>
+    <w:semiHidden/>
+    <w:rsid w:val="00FB3E23"/>
+    <w:rPr>
+      <w:color w:val="808080"/>
+    </w:rPr>
+  </w:style>
+</w:styles>
+</file>
+
+<file path=word/glossary/webSettings.xml><?xml version="1.0" encoding="utf-8"?>
+<w:webSettings xmlns:mc="http://schemas.openxmlformats.org/markup-compatibility/2006" xmlns:r="http://schemas.openxmlformats.org/officeDocument/2006/relationships" xmlns:w="http://schemas.openxmlformats.org/wordprocessingml/2006/main" xmlns:w14="http://schemas.microsoft.com/office/word/2010/wordml" xmlns:w15="http://schemas.microsoft.com/office/word/2012/wordml" xmlns:w16se="http://schemas.microsoft.com/office/word/2015/wordml/symex" mc:Ignorable="w14 w15 w16se">
+  <w:optimizeForBrowser/>
+  <w:allowPNG/>
+</w:webSettings>
+</file>
+
 <file path=word/theme/theme1.xml><?xml version="1.0" encoding="utf-8"?>
 <a:theme xmlns:a="http://schemas.openxmlformats.org/drawingml/2006/main" name="Office 主题​​">
   <a:themeElements>
@@ -11892,7 +12184,7 @@
 </file>
 
 <file path=customXml/itemProps1.xml><?xml version="1.0" encoding="utf-8"?>
-<ds:datastoreItem xmlns:ds="http://schemas.openxmlformats.org/officeDocument/2006/customXml" ds:itemID="{3E10D51E-3B16-4DA2-9502-DCD43BFE71A9}">
+<ds:datastoreItem xmlns:ds="http://schemas.openxmlformats.org/officeDocument/2006/customXml" ds:itemID="{19C8BCE4-AB05-4940-A007-A72BDEBE84E2}">
   <ds:schemaRefs>
     <ds:schemaRef ds:uri="http://schemas.openxmlformats.org/officeDocument/2006/bibliography"/>
   </ds:schemaRefs>

--- a/FinalReport.docx
+++ b/FinalReport.docx
@@ -519,7 +519,7 @@
         <w:pStyle w:val="ae"/>
         <w:ind w:firstLine="420"/>
         <w:rPr>
-          <w:rFonts w:eastAsia="MS Mincho" w:hint="eastAsia"/>
+          <w:rFonts w:eastAsia="MS Mincho"/>
         </w:rPr>
       </w:pPr>
       <w:r>
@@ -1166,9 +1166,6 @@
       <w:pPr>
         <w:pStyle w:val="21"/>
         <w:spacing w:before="156" w:after="156"/>
-        <w:rPr>
-          <w:rFonts w:hint="eastAsia"/>
-        </w:rPr>
       </w:pPr>
       <w:r>
         <w:rPr>
@@ -1180,9 +1177,6 @@
     <w:p>
       <w:pPr>
         <w:pStyle w:val="ae"/>
-        <w:rPr>
-          <w:rFonts w:hint="eastAsia"/>
-        </w:rPr>
       </w:pPr>
       <w:r>
         <w:rPr>
@@ -1339,10 +1333,16 @@
       <w:pPr>
         <w:ind w:firstLine="420"/>
         <w:rPr>
-          <w:rFonts w:hint="eastAsia"/>
-          <w:lang w:eastAsia="zh-CN"/>
-        </w:rPr>
-      </w:pPr>
+          <w:lang w:eastAsia="zh-CN"/>
+        </w:rPr>
+      </w:pPr>
+      <w:r>
+        <w:rPr>
+          <w:rFonts w:hint="eastAsia"/>
+          <w:lang w:eastAsia="zh-CN"/>
+        </w:rPr>
+        <w:t>势能图分析：</w:t>
+      </w:r>
     </w:p>
     <w:p>
       <w:pPr>
@@ -1354,13 +1354,7 @@
         <w:rPr>
           <w:rFonts w:hint="eastAsia"/>
         </w:rPr>
-        <w:t>极大</w:t>
-      </w:r>
-      <w:r>
-        <w:rPr>
-          <w:rFonts w:hint="eastAsia"/>
-        </w:rPr>
-        <w:t>值</w:t>
+        <w:t>极大值</w:t>
       </w:r>
       <w:r>
         <w:rPr>
@@ -1385,13 +1379,7 @@
         <w:rPr>
           <w:rFonts w:hint="eastAsia"/>
         </w:rPr>
-        <w:t>极小</w:t>
-      </w:r>
-      <w:r>
-        <w:rPr>
-          <w:rFonts w:hint="eastAsia"/>
-        </w:rPr>
-        <w:t>值</w:t>
+        <w:t>极小值</w:t>
       </w:r>
       <w:r>
         <w:rPr>
@@ -1458,7 +1446,6 @@
       <w:pPr>
         <w:ind w:firstLine="420"/>
         <w:rPr>
-          <w:rFonts w:hint="eastAsia"/>
           <w:lang w:eastAsia="zh-CN"/>
         </w:rPr>
       </w:pPr>
@@ -1474,8 +1461,6 @@
         </w:rPr>
         <w:t>结论</w:t>
       </w:r>
-      <w:bookmarkStart w:id="0" w:name="_GoBack"/>
-      <w:bookmarkEnd w:id="0"/>
     </w:p>
     <w:p>
       <w:pPr>
@@ -1669,7 +1654,7 @@
         <w:rPr>
           <w:rFonts w:hint="eastAsia"/>
         </w:rPr>
-        <w:t>有限元模型</w:t>
+        <w:t>问题描述</w:t>
       </w:r>
     </w:p>
     <w:p>
@@ -1684,64 +1669,426 @@
           <w:rFonts w:hint="eastAsia"/>
           <w:lang w:eastAsia="zh-CN"/>
         </w:rPr>
-        <w:t>采用</w:t>
-      </w:r>
-      <w:r>
-        <w:rPr>
-          <w:rFonts w:hint="eastAsia"/>
-          <w:lang w:eastAsia="zh-CN"/>
-        </w:rPr>
-        <w:t>SAP2000</w:t>
-      </w:r>
-      <w:r>
-        <w:rPr>
-          <w:rFonts w:hint="eastAsia"/>
-          <w:lang w:eastAsia="zh-CN"/>
-        </w:rPr>
-        <w:t>软件建模，平面框架的尺寸为</w:t>
-      </w:r>
-      <w:r>
-        <w:rPr>
-          <w:rFonts w:hint="eastAsia"/>
-          <w:lang w:eastAsia="zh-CN"/>
-        </w:rPr>
-        <w:t>5000mm</w:t>
-      </w:r>
-      <w:r>
-        <w:rPr>
-          <w:rFonts w:hint="eastAsia"/>
-          <w:lang w:eastAsia="zh-CN"/>
-        </w:rPr>
-        <w:t>，柱子和梁均用</w:t>
-      </w:r>
-      <w:r>
-        <w:rPr>
-          <w:rFonts w:hint="eastAsia"/>
-          <w:lang w:eastAsia="zh-CN"/>
-        </w:rPr>
-        <w:t>5</w:t>
-      </w:r>
-      <w:r>
-        <w:rPr>
-          <w:rFonts w:hint="eastAsia"/>
-          <w:lang w:eastAsia="zh-CN"/>
-        </w:rPr>
-        <w:t>个单元模拟。</w:t>
+        <w:t>判断</w:t>
+      </w:r>
+      <w:r>
+        <w:rPr>
+          <w:rFonts w:hint="eastAsia"/>
+          <w:lang w:eastAsia="zh-CN"/>
+        </w:rPr>
+        <w:t>一个单臂框架</w:t>
+      </w:r>
+      <w:r>
+        <w:rPr>
+          <w:rFonts w:hint="eastAsia"/>
+          <w:lang w:eastAsia="zh-CN"/>
+        </w:rPr>
+        <w:t>的后屈曲性能。</w:t>
       </w:r>
     </w:p>
     <w:p>
       <w:pPr>
         <w:pStyle w:val="ae"/>
         <w:jc w:val="center"/>
+        <w:rPr>
+          <w:rFonts w:hint="eastAsia"/>
+        </w:rPr>
+      </w:pPr>
+      <w:r>
+        <w:drawing>
+          <wp:inline distT="0" distB="0" distL="0" distR="0" wp14:anchorId="3351368B" wp14:editId="4DA64C69">
+            <wp:extent cx="1701403" cy="1800000"/>
+            <wp:effectExtent l="0" t="0" r="0" b="0"/>
+            <wp:docPr id="91140" name="Picture 6"/>
+            <wp:cNvGraphicFramePr>
+              <a:graphicFrameLocks xmlns:a="http://schemas.openxmlformats.org/drawingml/2006/main" noChangeAspect="1"/>
+            </wp:cNvGraphicFramePr>
+            <a:graphic xmlns:a="http://schemas.openxmlformats.org/drawingml/2006/main">
+              <a:graphicData uri="http://schemas.openxmlformats.org/drawingml/2006/picture">
+                <pic:pic xmlns:pic="http://schemas.openxmlformats.org/drawingml/2006/picture">
+                  <pic:nvPicPr>
+                    <pic:cNvPr id="91140" name="Picture 6"/>
+                    <pic:cNvPicPr>
+                      <a:picLocks noChangeAspect="1"/>
+                    </pic:cNvPicPr>
+                  </pic:nvPicPr>
+                  <pic:blipFill>
+                    <a:blip r:embed="rId11"/>
+                    <a:stretch>
+                      <a:fillRect/>
+                    </a:stretch>
+                  </pic:blipFill>
+                  <pic:spPr>
+                    <a:xfrm>
+                      <a:off x="0" y="0"/>
+                      <a:ext cx="1701403" cy="1800000"/>
+                    </a:xfrm>
+                    <a:prstGeom prst="rect">
+                      <a:avLst/>
+                    </a:prstGeom>
+                    <a:noFill/>
+                    <a:ln w="9525">
+                      <a:noFill/>
+                    </a:ln>
+                  </pic:spPr>
+                </pic:pic>
+              </a:graphicData>
+            </a:graphic>
+          </wp:inline>
+        </w:drawing>
+      </w:r>
+    </w:p>
+    <w:p>
+      <w:pPr>
+        <w:pStyle w:val="21"/>
+        <w:spacing w:before="156" w:after="156"/>
+        <w:rPr>
+          <w:rFonts w:hint="eastAsia"/>
+        </w:rPr>
+      </w:pPr>
+      <w:r>
+        <w:rPr>
+          <w:rFonts w:hint="eastAsia"/>
+        </w:rPr>
+        <w:t>实用</w:t>
+      </w:r>
+      <w:r>
+        <w:rPr>
+          <w:rFonts w:hint="eastAsia"/>
+        </w:rPr>
+        <w:t>方法</w:t>
+      </w:r>
+      <w:r>
+        <w:rPr>
+          <w:rFonts w:hint="eastAsia"/>
+        </w:rPr>
+        <w:t>（概念分析）</w:t>
+      </w:r>
+    </w:p>
+    <w:p>
+      <w:pPr>
+        <w:pStyle w:val="ae"/>
+      </w:pPr>
+      <w:r>
+        <w:lastRenderedPageBreak/>
+        <w:drawing>
+          <wp:inline distT="0" distB="0" distL="0" distR="0" wp14:anchorId="45C15AD8" wp14:editId="25C6DA5A">
+            <wp:extent cx="1582267" cy="1800000"/>
+            <wp:effectExtent l="0" t="0" r="0" b="0"/>
+            <wp:docPr id="91142" name="Picture 8"/>
+            <wp:cNvGraphicFramePr>
+              <a:graphicFrameLocks xmlns:a="http://schemas.openxmlformats.org/drawingml/2006/main" noChangeAspect="1"/>
+            </wp:cNvGraphicFramePr>
+            <a:graphic xmlns:a="http://schemas.openxmlformats.org/drawingml/2006/main">
+              <a:graphicData uri="http://schemas.openxmlformats.org/drawingml/2006/picture">
+                <pic:pic xmlns:pic="http://schemas.openxmlformats.org/drawingml/2006/picture">
+                  <pic:nvPicPr>
+                    <pic:cNvPr id="91142" name="Picture 8"/>
+                    <pic:cNvPicPr>
+                      <a:picLocks noChangeAspect="1"/>
+                    </pic:cNvPicPr>
+                  </pic:nvPicPr>
+                  <pic:blipFill>
+                    <a:blip r:embed="rId12"/>
+                    <a:stretch>
+                      <a:fillRect/>
+                    </a:stretch>
+                  </pic:blipFill>
+                  <pic:spPr>
+                    <a:xfrm>
+                      <a:off x="0" y="0"/>
+                      <a:ext cx="1582267" cy="1800000"/>
+                    </a:xfrm>
+                    <a:prstGeom prst="rect">
+                      <a:avLst/>
+                    </a:prstGeom>
+                    <a:noFill/>
+                    <a:ln w="9525">
+                      <a:noFill/>
+                    </a:ln>
+                  </pic:spPr>
+                </pic:pic>
+              </a:graphicData>
+            </a:graphic>
+          </wp:inline>
+        </w:drawing>
+      </w:r>
+      <w:r>
+        <w:drawing>
+          <wp:inline distT="0" distB="0" distL="0" distR="0" wp14:anchorId="58B365EB" wp14:editId="7559BD30">
+            <wp:extent cx="1792734" cy="1800000"/>
+            <wp:effectExtent l="0" t="0" r="0" b="0"/>
+            <wp:docPr id="91143" name="Picture 9"/>
+            <wp:cNvGraphicFramePr>
+              <a:graphicFrameLocks xmlns:a="http://schemas.openxmlformats.org/drawingml/2006/main" noChangeAspect="1"/>
+            </wp:cNvGraphicFramePr>
+            <a:graphic xmlns:a="http://schemas.openxmlformats.org/drawingml/2006/main">
+              <a:graphicData uri="http://schemas.openxmlformats.org/drawingml/2006/picture">
+                <pic:pic xmlns:pic="http://schemas.openxmlformats.org/drawingml/2006/picture">
+                  <pic:nvPicPr>
+                    <pic:cNvPr id="91143" name="Picture 9"/>
+                    <pic:cNvPicPr>
+                      <a:picLocks noChangeAspect="1"/>
+                    </pic:cNvPicPr>
+                  </pic:nvPicPr>
+                  <pic:blipFill>
+                    <a:blip r:embed="rId13"/>
+                    <a:stretch>
+                      <a:fillRect/>
+                    </a:stretch>
+                  </pic:blipFill>
+                  <pic:spPr>
+                    <a:xfrm>
+                      <a:off x="0" y="0"/>
+                      <a:ext cx="1792734" cy="1800000"/>
+                    </a:xfrm>
+                    <a:prstGeom prst="rect">
+                      <a:avLst/>
+                    </a:prstGeom>
+                    <a:noFill/>
+                    <a:ln w="9525">
+                      <a:noFill/>
+                    </a:ln>
+                  </pic:spPr>
+                </pic:pic>
+              </a:graphicData>
+            </a:graphic>
+          </wp:inline>
+        </w:drawing>
+      </w:r>
+      <w:r>
+        <w:drawing>
+          <wp:inline distT="0" distB="0" distL="0" distR="0" wp14:anchorId="1166214A" wp14:editId="1617D9A5">
+            <wp:extent cx="1328921" cy="1800000"/>
+            <wp:effectExtent l="0" t="0" r="5080" b="0"/>
+            <wp:docPr id="91141" name="Picture 7"/>
+            <wp:cNvGraphicFramePr>
+              <a:graphicFrameLocks xmlns:a="http://schemas.openxmlformats.org/drawingml/2006/main" noChangeAspect="1"/>
+            </wp:cNvGraphicFramePr>
+            <a:graphic xmlns:a="http://schemas.openxmlformats.org/drawingml/2006/main">
+              <a:graphicData uri="http://schemas.openxmlformats.org/drawingml/2006/picture">
+                <pic:pic xmlns:pic="http://schemas.openxmlformats.org/drawingml/2006/picture">
+                  <pic:nvPicPr>
+                    <pic:cNvPr id="91141" name="Picture 7"/>
+                    <pic:cNvPicPr>
+                      <a:picLocks noChangeAspect="1"/>
+                    </pic:cNvPicPr>
+                  </pic:nvPicPr>
+                  <pic:blipFill>
+                    <a:blip r:embed="rId14"/>
+                    <a:stretch>
+                      <a:fillRect/>
+                    </a:stretch>
+                  </pic:blipFill>
+                  <pic:spPr>
+                    <a:xfrm>
+                      <a:off x="0" y="0"/>
+                      <a:ext cx="1328921" cy="1800000"/>
+                    </a:xfrm>
+                    <a:prstGeom prst="rect">
+                      <a:avLst/>
+                    </a:prstGeom>
+                    <a:noFill/>
+                    <a:ln w="9525">
+                      <a:noFill/>
+                    </a:ln>
+                  </pic:spPr>
+                </pic:pic>
+              </a:graphicData>
+            </a:graphic>
+          </wp:inline>
+        </w:drawing>
+      </w:r>
+    </w:p>
+    <w:p>
+      <w:pPr>
+        <w:pStyle w:val="af2"/>
+        <w:numPr>
+          <w:ilvl w:val="0"/>
+          <w:numId w:val="24"/>
+        </w:numPr>
+        <w:ind w:firstLineChars="0"/>
+        <w:rPr>
+          <w:lang w:eastAsia="zh-CN"/>
+        </w:rPr>
+      </w:pPr>
+      <w:r>
+        <w:rPr>
+          <w:lang w:eastAsia="zh-CN"/>
+        </w:rPr>
+        <w:t>w+</w:t>
+      </w:r>
+      <w:r>
+        <w:rPr>
+          <w:rFonts w:hint="eastAsia"/>
+          <w:lang w:eastAsia="zh-CN"/>
+        </w:rPr>
+        <w:t>时，</w:t>
+      </w:r>
+      <w:r>
+        <w:rPr>
+          <w:lang w:eastAsia="zh-CN"/>
+        </w:rPr>
+        <w:t>B</w:t>
+      </w:r>
+      <w:r>
+        <w:rPr>
+          <w:rFonts w:hint="eastAsia"/>
+          <w:lang w:eastAsia="zh-CN"/>
+        </w:rPr>
+        <w:t>外反力向下，</w:t>
+      </w:r>
+      <w:r>
+        <w:rPr>
+          <w:lang w:eastAsia="zh-CN"/>
+        </w:rPr>
+        <w:t>A</w:t>
+      </w:r>
+      <w:r>
+        <w:rPr>
+          <w:rFonts w:hint="eastAsia"/>
+          <w:lang w:eastAsia="zh-CN"/>
+        </w:rPr>
+        <w:t>处反力大于</w:t>
+      </w:r>
+      <w:r>
+        <w:rPr>
+          <w:lang w:eastAsia="zh-CN"/>
+        </w:rPr>
+        <w:t>P</w:t>
+      </w:r>
+      <w:r>
+        <w:rPr>
+          <w:rFonts w:hint="eastAsia"/>
+          <w:lang w:eastAsia="zh-CN"/>
+        </w:rPr>
+        <w:t>，后屈曲下降。</w:t>
+      </w:r>
+    </w:p>
+    <w:p>
+      <w:pPr>
+        <w:pStyle w:val="af2"/>
+        <w:numPr>
+          <w:ilvl w:val="0"/>
+          <w:numId w:val="24"/>
+        </w:numPr>
+        <w:ind w:firstLineChars="0"/>
+        <w:rPr>
+          <w:lang w:eastAsia="zh-CN"/>
+        </w:rPr>
+      </w:pPr>
+      <w:r>
+        <w:rPr>
+          <w:lang w:eastAsia="zh-CN"/>
+        </w:rPr>
+        <w:t>w</w:t>
+      </w:r>
+      <w:r>
+        <w:rPr>
+          <w:rFonts w:hint="eastAsia"/>
+          <w:lang w:eastAsia="zh-CN"/>
+        </w:rPr>
+        <w:t>－时，</w:t>
+      </w:r>
+      <w:r>
+        <w:rPr>
+          <w:lang w:eastAsia="zh-CN"/>
+        </w:rPr>
+        <w:t>B</w:t>
+      </w:r>
+      <w:r>
+        <w:rPr>
+          <w:rFonts w:hint="eastAsia"/>
+          <w:lang w:eastAsia="zh-CN"/>
+        </w:rPr>
+        <w:t>外反力向上，</w:t>
+      </w:r>
+      <w:r>
+        <w:rPr>
+          <w:lang w:eastAsia="zh-CN"/>
+        </w:rPr>
+        <w:t>A</w:t>
+      </w:r>
+      <w:r>
+        <w:rPr>
+          <w:rFonts w:hint="eastAsia"/>
+          <w:lang w:eastAsia="zh-CN"/>
+        </w:rPr>
+        <w:t>处反力小于</w:t>
+      </w:r>
+      <w:r>
+        <w:rPr>
+          <w:lang w:eastAsia="zh-CN"/>
+        </w:rPr>
+        <w:t>P</w:t>
+      </w:r>
+      <w:r>
+        <w:rPr>
+          <w:rFonts w:hint="eastAsia"/>
+          <w:lang w:eastAsia="zh-CN"/>
+        </w:rPr>
+        <w:t>，后屈曲上升。</w:t>
+      </w:r>
+    </w:p>
+    <w:p>
+      <w:pPr>
+        <w:pStyle w:val="21"/>
+        <w:spacing w:before="156" w:after="156"/>
+        <w:rPr>
+          <w:rFonts w:hint="eastAsia"/>
+        </w:rPr>
+      </w:pPr>
+      <w:r>
+        <w:rPr>
+          <w:rFonts w:hint="eastAsia"/>
+        </w:rPr>
+        <w:t>有限元方法</w:t>
+      </w:r>
+    </w:p>
+    <w:p>
+      <w:pPr>
+        <w:pStyle w:val="31"/>
+        <w:spacing w:before="156" w:after="156"/>
+        <w:ind w:firstLine="420"/>
+      </w:pPr>
+      <w:r>
+        <w:rPr>
+          <w:rFonts w:hint="eastAsia"/>
+        </w:rPr>
+        <w:t>有限元模型</w:t>
+      </w:r>
+    </w:p>
+    <w:p>
+      <w:pPr>
+        <w:ind w:firstLine="420"/>
+        <w:rPr>
+          <w:lang w:eastAsia="zh-CN"/>
+        </w:rPr>
       </w:pPr>
       <w:r>
         <w:rPr>
           <w:noProof/>
         </w:rPr>
         <w:drawing>
-          <wp:inline distT="0" distB="0" distL="0" distR="0" wp14:anchorId="6AFFF6A5" wp14:editId="78A60436">
+          <wp:anchor distT="0" distB="0" distL="114300" distR="114300" simplePos="0" relativeHeight="251659264" behindDoc="1" locked="0" layoutInCell="1" allowOverlap="1" wp14:anchorId="7281C63A" wp14:editId="779E9E38">
+            <wp:simplePos x="0" y="0"/>
+            <wp:positionH relativeFrom="column">
+              <wp:posOffset>3684318</wp:posOffset>
+            </wp:positionH>
+            <wp:positionV relativeFrom="paragraph">
+              <wp:posOffset>82787</wp:posOffset>
+            </wp:positionV>
             <wp:extent cx="2661314" cy="2808000"/>
             <wp:effectExtent l="0" t="0" r="5715" b="0"/>
+            <wp:wrapTight wrapText="bothSides">
+              <wp:wrapPolygon edited="0">
+                <wp:start x="0" y="0"/>
+                <wp:lineTo x="0" y="21395"/>
+                <wp:lineTo x="21492" y="21395"/>
+                <wp:lineTo x="21492" y="0"/>
+                <wp:lineTo x="0" y="0"/>
+              </wp:wrapPolygon>
+            </wp:wrapTight>
             <wp:docPr id="3" name="图片 3"/>
             <wp:cNvGraphicFramePr>
               <a:graphicFrameLocks xmlns:a="http://schemas.openxmlformats.org/drawingml/2006/main" noChangeAspect="1"/>
@@ -1754,7 +2101,13 @@
                     <pic:cNvPicPr/>
                   </pic:nvPicPr>
                   <pic:blipFill>
-                    <a:blip r:embed="rId11"/>
+                    <a:blip r:embed="rId15">
+                      <a:extLst>
+                        <a:ext uri="{28A0092B-C50C-407E-A947-70E740481C1C}">
+                          <a14:useLocalDpi xmlns:a14="http://schemas.microsoft.com/office/drawing/2010/main" val="0"/>
+                        </a:ext>
+                      </a:extLst>
+                    </a:blip>
                     <a:stretch>
                       <a:fillRect/>
                     </a:stretch>
@@ -1771,9 +2124,66 @@
                 </pic:pic>
               </a:graphicData>
             </a:graphic>
-          </wp:inline>
+          </wp:anchor>
         </w:drawing>
       </w:r>
+      <w:r>
+        <w:rPr>
+          <w:rFonts w:hint="eastAsia"/>
+          <w:lang w:eastAsia="zh-CN"/>
+        </w:rPr>
+        <w:t>采用</w:t>
+      </w:r>
+      <w:r>
+        <w:rPr>
+          <w:rFonts w:hint="eastAsia"/>
+          <w:lang w:eastAsia="zh-CN"/>
+        </w:rPr>
+        <w:t>SAP2000</w:t>
+      </w:r>
+      <w:r>
+        <w:rPr>
+          <w:rFonts w:hint="eastAsia"/>
+          <w:lang w:eastAsia="zh-CN"/>
+        </w:rPr>
+        <w:t>软件建模，平面框架的尺寸为</w:t>
+      </w:r>
+      <w:r>
+        <w:rPr>
+          <w:rFonts w:hint="eastAsia"/>
+          <w:lang w:eastAsia="zh-CN"/>
+        </w:rPr>
+        <w:t>5000mm</w:t>
+      </w:r>
+      <w:r>
+        <w:rPr>
+          <w:rFonts w:hint="eastAsia"/>
+          <w:lang w:eastAsia="zh-CN"/>
+        </w:rPr>
+        <w:t>，柱子和梁均用</w:t>
+      </w:r>
+      <w:r>
+        <w:rPr>
+          <w:rFonts w:hint="eastAsia"/>
+          <w:lang w:eastAsia="zh-CN"/>
+        </w:rPr>
+        <w:t>5</w:t>
+      </w:r>
+      <w:r>
+        <w:rPr>
+          <w:rFonts w:hint="eastAsia"/>
+          <w:lang w:eastAsia="zh-CN"/>
+        </w:rPr>
+        <w:t>个单元模拟。</w:t>
+      </w:r>
+    </w:p>
+    <w:p>
+      <w:pPr>
+        <w:pStyle w:val="ae"/>
+        <w:rPr>
+          <w:rFonts w:hint="eastAsia"/>
+        </w:rPr>
+      </w:pPr>
     </w:p>
     <w:p>
       <w:pPr>
@@ -1787,7 +2197,6 @@
           <w:rFonts w:hint="eastAsia"/>
           <w:lang w:eastAsia="zh-CN"/>
         </w:rPr>
-        <w:lastRenderedPageBreak/>
         <w:t>框架截面采用圆钢管</w:t>
       </w:r>
       <w:r>
@@ -1823,86 +2232,6 @@
       <w:pPr>
         <w:pStyle w:val="ae"/>
       </w:pPr>
-      <w:r>
-        <w:rPr>
-          <w:noProof/>
-        </w:rPr>
-        <w:drawing>
-          <wp:inline distT="0" distB="0" distL="0" distR="0" wp14:anchorId="13FC7798" wp14:editId="5784ABF4">
-            <wp:extent cx="2937063" cy="2196000"/>
-            <wp:effectExtent l="0" t="0" r="0" b="0"/>
-            <wp:docPr id="5" name="图片 5"/>
-            <wp:cNvGraphicFramePr>
-              <a:graphicFrameLocks xmlns:a="http://schemas.openxmlformats.org/drawingml/2006/main" noChangeAspect="1"/>
-            </wp:cNvGraphicFramePr>
-            <a:graphic xmlns:a="http://schemas.openxmlformats.org/drawingml/2006/main">
-              <a:graphicData uri="http://schemas.openxmlformats.org/drawingml/2006/picture">
-                <pic:pic xmlns:pic="http://schemas.openxmlformats.org/drawingml/2006/picture">
-                  <pic:nvPicPr>
-                    <pic:cNvPr id="0" name=""/>
-                    <pic:cNvPicPr/>
-                  </pic:nvPicPr>
-                  <pic:blipFill>
-                    <a:blip r:embed="rId12"/>
-                    <a:stretch>
-                      <a:fillRect/>
-                    </a:stretch>
-                  </pic:blipFill>
-                  <pic:spPr>
-                    <a:xfrm>
-                      <a:off x="0" y="0"/>
-                      <a:ext cx="2937063" cy="2196000"/>
-                    </a:xfrm>
-                    <a:prstGeom prst="rect">
-                      <a:avLst/>
-                    </a:prstGeom>
-                  </pic:spPr>
-                </pic:pic>
-              </a:graphicData>
-            </a:graphic>
-          </wp:inline>
-        </w:drawing>
-      </w:r>
-      <w:r>
-        <w:rPr>
-          <w:noProof/>
-        </w:rPr>
-        <w:drawing>
-          <wp:inline distT="0" distB="0" distL="0" distR="0" wp14:anchorId="17C59027" wp14:editId="1137D9D9">
-            <wp:extent cx="3606427" cy="2196000"/>
-            <wp:effectExtent l="0" t="0" r="0" b="0"/>
-            <wp:docPr id="6" name="图片 6"/>
-            <wp:cNvGraphicFramePr>
-              <a:graphicFrameLocks xmlns:a="http://schemas.openxmlformats.org/drawingml/2006/main" noChangeAspect="1"/>
-            </wp:cNvGraphicFramePr>
-            <a:graphic xmlns:a="http://schemas.openxmlformats.org/drawingml/2006/main">
-              <a:graphicData uri="http://schemas.openxmlformats.org/drawingml/2006/picture">
-                <pic:pic xmlns:pic="http://schemas.openxmlformats.org/drawingml/2006/picture">
-                  <pic:nvPicPr>
-                    <pic:cNvPr id="0" name=""/>
-                    <pic:cNvPicPr/>
-                  </pic:nvPicPr>
-                  <pic:blipFill>
-                    <a:blip r:embed="rId13"/>
-                    <a:stretch>
-                      <a:fillRect/>
-                    </a:stretch>
-                  </pic:blipFill>
-                  <pic:spPr>
-                    <a:xfrm>
-                      <a:off x="0" y="0"/>
-                      <a:ext cx="3606427" cy="2196000"/>
-                    </a:xfrm>
-                    <a:prstGeom prst="rect">
-                      <a:avLst/>
-                    </a:prstGeom>
-                  </pic:spPr>
-                </pic:pic>
-              </a:graphicData>
-            </a:graphic>
-          </wp:inline>
-        </w:drawing>
-      </w:r>
     </w:p>
     <w:p>
       <w:pPr>
@@ -1917,6 +2246,13 @@
           <w:lang w:eastAsia="zh-CN"/>
         </w:rPr>
         <w:t>柱截面的回转半径</w:t>
+      </w:r>
+      <w:r>
+        <w:rPr>
+          <w:rFonts w:hint="eastAsia"/>
+          <w:lang w:eastAsia="zh-CN"/>
+        </w:rPr>
+        <w:t>：</w:t>
       </w:r>
     </w:p>
     <w:p>
@@ -2001,6 +2337,13 @@
           <w:lang w:eastAsia="zh-CN"/>
         </w:rPr>
         <w:t>柱的长细比</w:t>
+      </w:r>
+      <w:r>
+        <w:rPr>
+          <w:rFonts w:hint="eastAsia"/>
+          <w:lang w:eastAsia="zh-CN"/>
+        </w:rPr>
+        <w:t>：</w:t>
       </w:r>
     </w:p>
     <w:p>
@@ -2118,8 +2461,9 @@
     </w:p>
     <w:p>
       <w:pPr>
-        <w:pStyle w:val="21"/>
+        <w:pStyle w:val="31"/>
         <w:spacing w:before="156" w:after="156"/>
+        <w:ind w:firstLine="420"/>
       </w:pPr>
       <w:r>
         <w:rPr>
@@ -2127,6 +2471,18 @@
         </w:rPr>
         <w:t>弹性屈曲分析</w:t>
       </w:r>
+      <w:r>
+        <w:rPr>
+          <w:rFonts w:hint="eastAsia"/>
+        </w:rPr>
+        <w:t>-</w:t>
+      </w:r>
+      <w:r>
+        <w:rPr>
+          <w:rFonts w:hint="eastAsia"/>
+        </w:rPr>
+        <w:t>用于施加初始几何缺陷</w:t>
+      </w:r>
     </w:p>
     <w:p>
       <w:pPr>
@@ -2140,22 +2496,7 @@
           <w:rFonts w:hint="eastAsia"/>
           <w:lang w:eastAsia="zh-CN"/>
         </w:rPr>
-        <w:t>荷载为作用在柱顶的竖向力，不考虑框架自重。</w:t>
-      </w:r>
-    </w:p>
-    <w:p>
-      <w:pPr>
-        <w:ind w:firstLine="420"/>
-        <w:rPr>
-          <w:lang w:eastAsia="zh-CN"/>
-        </w:rPr>
-      </w:pPr>
-      <w:r>
-        <w:rPr>
-          <w:rFonts w:hint="eastAsia"/>
-          <w:lang w:eastAsia="zh-CN"/>
-        </w:rPr>
-        <w:t>屈曲分析得到第一阶屈曲模态如图所示，屈曲临界荷载为</w:t>
+        <w:t>荷载为作用在柱顶的竖向力，不考虑框架自重。屈曲分析得到第一阶屈曲模态如图所示，屈曲临界荷载为</w:t>
       </w:r>
       <w:r>
         <w:rPr>
@@ -2181,10 +2522,19 @@
         <w:rPr>
           <w:noProof/>
         </w:rPr>
+        <w:lastRenderedPageBreak/>
         <w:drawing>
-          <wp:inline distT="0" distB="0" distL="0" distR="0" wp14:anchorId="26AD1DB8" wp14:editId="5A59E50C">
-            <wp:extent cx="2517287" cy="2348179"/>
-            <wp:effectExtent l="0" t="0" r="0" b="0"/>
+          <wp:anchor distT="0" distB="0" distL="114300" distR="114300" simplePos="0" relativeHeight="251660288" behindDoc="0" locked="0" layoutInCell="1" allowOverlap="1">
+            <wp:simplePos x="0" y="0"/>
+            <wp:positionH relativeFrom="column">
+              <wp:posOffset>4400796</wp:posOffset>
+            </wp:positionH>
+            <wp:positionV relativeFrom="paragraph">
+              <wp:posOffset>41275</wp:posOffset>
+            </wp:positionV>
+            <wp:extent cx="2099310" cy="1958340"/>
+            <wp:effectExtent l="0" t="0" r="0" b="3810"/>
+            <wp:wrapSquare wrapText="bothSides"/>
             <wp:docPr id="7" name="图片 7"/>
             <wp:cNvGraphicFramePr>
               <a:graphicFrameLocks xmlns:a="http://schemas.openxmlformats.org/drawingml/2006/main" noChangeAspect="1"/>
@@ -2197,7 +2547,13 @@
                     <pic:cNvPicPr/>
                   </pic:nvPicPr>
                   <pic:blipFill>
-                    <a:blip r:embed="rId14"/>
+                    <a:blip r:embed="rId16" cstate="print">
+                      <a:extLst>
+                        <a:ext uri="{28A0092B-C50C-407E-A947-70E740481C1C}">
+                          <a14:useLocalDpi xmlns:a14="http://schemas.microsoft.com/office/drawing/2010/main" val="0"/>
+                        </a:ext>
+                      </a:extLst>
+                    </a:blip>
                     <a:stretch>
                       <a:fillRect/>
                     </a:stretch>
@@ -2205,7 +2561,7 @@
                   <pic:spPr>
                     <a:xfrm>
                       <a:off x="0" y="0"/>
-                      <a:ext cx="2519821" cy="2350543"/>
+                      <a:ext cx="2099310" cy="1958340"/>
                     </a:xfrm>
                     <a:prstGeom prst="rect">
                       <a:avLst/>
@@ -2214,20 +2570,14 @@
                 </pic:pic>
               </a:graphicData>
             </a:graphic>
-          </wp:inline>
+            <wp14:sizeRelH relativeFrom="margin">
+              <wp14:pctWidth>0</wp14:pctWidth>
+            </wp14:sizeRelH>
+            <wp14:sizeRelV relativeFrom="margin">
+              <wp14:pctHeight>0</wp14:pctHeight>
+            </wp14:sizeRelV>
+          </wp:anchor>
         </w:drawing>
-      </w:r>
-    </w:p>
-    <w:p>
-      <w:pPr>
-        <w:pStyle w:val="21"/>
-        <w:spacing w:before="156" w:after="156"/>
-      </w:pPr>
-      <w:r>
-        <w:rPr>
-          <w:rFonts w:hint="eastAsia"/>
-        </w:rPr>
-        <w:t>非线性分析</w:t>
       </w:r>
     </w:p>
     <w:p>
@@ -2240,6 +2590,29 @@
         <w:rPr>
           <w:rFonts w:hint="eastAsia"/>
         </w:rPr>
+        <w:t>非线性</w:t>
+      </w:r>
+      <w:r>
+        <w:rPr>
+          <w:rFonts w:hint="eastAsia"/>
+        </w:rPr>
+        <w:t>全过程</w:t>
+      </w:r>
+      <w:r>
+        <w:rPr>
+          <w:rFonts w:hint="eastAsia"/>
+        </w:rPr>
+        <w:t>分析</w:t>
+      </w:r>
+    </w:p>
+    <w:p>
+      <w:pPr>
+        <w:ind w:firstLine="420"/>
+      </w:pPr>
+      <w:r>
+        <w:rPr>
+          <w:rFonts w:hint="eastAsia"/>
+        </w:rPr>
         <w:t>设置工况</w:t>
       </w:r>
     </w:p>
@@ -2318,15 +2691,12 @@
     </w:p>
     <w:p>
       <w:pPr>
-        <w:pStyle w:val="31"/>
-        <w:spacing w:before="156" w:after="156"/>
         <w:ind w:firstLine="420"/>
       </w:pPr>
       <w:r>
         <w:rPr>
           <w:rFonts w:hint="eastAsia"/>
         </w:rPr>
-        <w:lastRenderedPageBreak/>
         <w:t>施加缺陷</w:t>
       </w:r>
     </w:p>
@@ -2498,8 +2868,20 @@
         <w:rPr>
           <w:rFonts w:hint="eastAsia"/>
         </w:rPr>
+        <w:t>有限元</w:t>
+      </w:r>
+      <w:r>
+        <w:rPr>
+          <w:rFonts w:hint="eastAsia"/>
+        </w:rPr>
         <w:t>分析结果</w:t>
       </w:r>
+      <w:r>
+        <w:rPr>
+          <w:rFonts w:hint="eastAsia"/>
+        </w:rPr>
+        <w:t>，并与实用方法对比</w:t>
+      </w:r>
     </w:p>
     <w:p>
       <w:pPr>
@@ -2513,7 +2895,21 @@
           <w:rFonts w:hint="eastAsia"/>
           <w:lang w:eastAsia="zh-CN"/>
         </w:rPr>
-        <w:t>最终变形图中，左图为正方向缺陷，对应稳定的后屈曲平衡路径（图中蓝线）；右图为负方向缺陷，对应不稳定的后屈曲平衡路径（图中红线）。极值点荷载为</w:t>
+        <w:t>红色</w:t>
+      </w:r>
+      <w:r>
+        <w:rPr>
+          <w:rFonts w:hint="eastAsia"/>
+          <w:lang w:eastAsia="zh-CN"/>
+        </w:rPr>
+        <w:t>平衡路径的</w:t>
+      </w:r>
+      <w:r>
+        <w:rPr>
+          <w:rFonts w:hint="eastAsia"/>
+          <w:lang w:eastAsia="zh-CN"/>
+        </w:rPr>
+        <w:t>极值点荷载为</w:t>
       </w:r>
       <w:r>
         <w:rPr>
@@ -2527,7 +2923,35 @@
           <w:rFonts w:hint="eastAsia"/>
           <w:lang w:eastAsia="zh-CN"/>
         </w:rPr>
-        <w:t>，小于临界屈曲荷载</w:t>
+        <w:t>，</w:t>
+      </w:r>
+      <w:r>
+        <w:rPr>
+          <w:rFonts w:hint="eastAsia"/>
+          <w:lang w:eastAsia="zh-CN"/>
+        </w:rPr>
+        <w:t>略</w:t>
+      </w:r>
+      <w:r>
+        <w:rPr>
+          <w:rFonts w:hint="eastAsia"/>
+          <w:lang w:eastAsia="zh-CN"/>
+        </w:rPr>
+        <w:t>小于</w:t>
+      </w:r>
+      <w:r>
+        <w:rPr>
+          <w:rFonts w:hint="eastAsia"/>
+          <w:lang w:eastAsia="zh-CN"/>
+        </w:rPr>
+        <w:t>弹性</w:t>
+      </w:r>
+      <w:r>
+        <w:rPr>
+          <w:rFonts w:hint="eastAsia"/>
+          <w:lang w:eastAsia="zh-CN"/>
+        </w:rPr>
+        <w:t>临界屈曲荷载</w:t>
       </w:r>
       <w:r>
         <w:rPr>
@@ -2541,7 +2965,7 @@
           <w:rFonts w:hint="eastAsia"/>
           <w:lang w:eastAsia="zh-CN"/>
         </w:rPr>
-        <w:t>。</w:t>
+        <w:t>，符合实际。</w:t>
       </w:r>
     </w:p>
     <w:p>
@@ -2555,7 +2979,7 @@
         </w:rPr>
         <w:drawing>
           <wp:inline distT="0" distB="0" distL="0" distR="0" wp14:anchorId="45B4E8F5" wp14:editId="4859D28C">
-            <wp:extent cx="1912211" cy="1800000"/>
+            <wp:extent cx="1376793" cy="1296000"/>
             <wp:effectExtent l="0" t="0" r="0" b="0"/>
             <wp:docPr id="8" name="图片 8"/>
             <wp:cNvGraphicFramePr>
@@ -2569,7 +2993,7 @@
                     <pic:cNvPicPr/>
                   </pic:nvPicPr>
                   <pic:blipFill>
-                    <a:blip r:embed="rId15"/>
+                    <a:blip r:embed="rId17"/>
                     <a:stretch>
                       <a:fillRect/>
                     </a:stretch>
@@ -2577,7 +3001,7 @@
                   <pic:spPr>
                     <a:xfrm>
                       <a:off x="0" y="0"/>
-                      <a:ext cx="1912211" cy="1800000"/>
+                      <a:ext cx="1376793" cy="1296000"/>
                     </a:xfrm>
                     <a:prstGeom prst="rect">
                       <a:avLst/>
@@ -2591,52 +3015,12 @@
       </w:r>
       <w:r>
         <w:rPr>
+          <w:rFonts w:hint="eastAsia"/>
           <w:noProof/>
         </w:rPr>
         <w:drawing>
-          <wp:inline distT="0" distB="0" distL="0" distR="0" wp14:anchorId="38EF3301" wp14:editId="4B8487A7">
-            <wp:extent cx="1831585" cy="1800000"/>
-            <wp:effectExtent l="0" t="0" r="0" b="0"/>
-            <wp:docPr id="9" name="图片 9"/>
-            <wp:cNvGraphicFramePr>
-              <a:graphicFrameLocks xmlns:a="http://schemas.openxmlformats.org/drawingml/2006/main" noChangeAspect="1"/>
-            </wp:cNvGraphicFramePr>
-            <a:graphic xmlns:a="http://schemas.openxmlformats.org/drawingml/2006/main">
-              <a:graphicData uri="http://schemas.openxmlformats.org/drawingml/2006/picture">
-                <pic:pic xmlns:pic="http://schemas.openxmlformats.org/drawingml/2006/picture">
-                  <pic:nvPicPr>
-                    <pic:cNvPr id="0" name=""/>
-                    <pic:cNvPicPr/>
-                  </pic:nvPicPr>
-                  <pic:blipFill>
-                    <a:blip r:embed="rId16"/>
-                    <a:stretch>
-                      <a:fillRect/>
-                    </a:stretch>
-                  </pic:blipFill>
-                  <pic:spPr>
-                    <a:xfrm>
-                      <a:off x="0" y="0"/>
-                      <a:ext cx="1831585" cy="1800000"/>
-                    </a:xfrm>
-                    <a:prstGeom prst="rect">
-                      <a:avLst/>
-                    </a:prstGeom>
-                  </pic:spPr>
-                </pic:pic>
-              </a:graphicData>
-            </a:graphic>
-          </wp:inline>
-        </w:drawing>
-      </w:r>
-      <w:r>
-        <w:rPr>
-          <w:rFonts w:hint="eastAsia"/>
-          <w:noProof/>
-        </w:rPr>
-        <w:drawing>
-          <wp:inline distT="0" distB="0" distL="0" distR="0" wp14:anchorId="3654E6CA" wp14:editId="7226940B">
-            <wp:extent cx="2885142" cy="2160000"/>
+          <wp:inline distT="0" distB="0" distL="0" distR="0" wp14:anchorId="43ABCEC4" wp14:editId="31280574">
+            <wp:extent cx="2404282" cy="1800000"/>
             <wp:effectExtent l="0" t="0" r="0" b="0"/>
             <wp:docPr id="10" name="图片 10"/>
             <wp:cNvGraphicFramePr>
@@ -2650,7 +3034,7 @@
                     <pic:cNvPicPr/>
                   </pic:nvPicPr>
                   <pic:blipFill>
-                    <a:blip r:embed="rId17">
+                    <a:blip r:embed="rId18">
                       <a:extLst>
                         <a:ext uri="{28A0092B-C50C-407E-A947-70E740481C1C}">
                           <a14:useLocalDpi xmlns:a14="http://schemas.microsoft.com/office/drawing/2010/main" val="0"/>
@@ -2664,7 +3048,7 @@
                   <pic:spPr>
                     <a:xfrm>
                       <a:off x="0" y="0"/>
-                      <a:ext cx="2885142" cy="2160000"/>
+                      <a:ext cx="2404282" cy="1800000"/>
                     </a:xfrm>
                     <a:prstGeom prst="rect">
                       <a:avLst/>
@@ -2676,212 +3060,15 @@
           </wp:inline>
         </w:drawing>
       </w:r>
-    </w:p>
-    <w:p>
-      <w:pPr>
-        <w:pStyle w:val="ae"/>
-      </w:pPr>
-    </w:p>
-    <w:p>
-      <w:pPr>
-        <w:pStyle w:val="11"/>
-      </w:pPr>
-      <w:r>
-        <w:rPr>
-          <w:rFonts w:hint="eastAsia"/>
-        </w:rPr>
-        <w:t>作业3</w:t>
-      </w:r>
-    </w:p>
-    <w:p>
-      <w:pPr>
-        <w:pStyle w:val="21"/>
-        <w:spacing w:before="156" w:after="156"/>
-      </w:pPr>
-      <w:r>
-        <w:rPr>
-          <w:rFonts w:hint="eastAsia"/>
-        </w:rPr>
-        <w:t>有限元模型</w:t>
-      </w:r>
-    </w:p>
-    <w:p>
-      <w:pPr>
-        <w:ind w:firstLine="420"/>
-        <w:rPr>
-          <w:lang w:eastAsia="zh-CN"/>
-        </w:rPr>
-      </w:pPr>
-      <w:proofErr w:type="gramStart"/>
-      <w:r>
-        <w:rPr>
-          <w:rFonts w:hint="eastAsia"/>
-          <w:lang w:eastAsia="zh-CN"/>
-        </w:rPr>
-        <w:t>格构柱</w:t>
-      </w:r>
-      <w:proofErr w:type="gramEnd"/>
-      <w:r>
-        <w:rPr>
-          <w:rFonts w:hint="eastAsia"/>
-          <w:lang w:eastAsia="zh-CN"/>
-        </w:rPr>
-        <w:t>宽度</w:t>
-      </w:r>
-      <w:r>
-        <w:rPr>
-          <w:rFonts w:hint="eastAsia"/>
-          <w:lang w:eastAsia="zh-CN"/>
-        </w:rPr>
-        <w:t>1m</w:t>
-      </w:r>
-      <w:r>
-        <w:rPr>
-          <w:rFonts w:hint="eastAsia"/>
-          <w:lang w:eastAsia="zh-CN"/>
-        </w:rPr>
-        <w:t>，总高</w:t>
-      </w:r>
-      <w:r>
-        <w:rPr>
-          <w:rFonts w:hint="eastAsia"/>
-          <w:lang w:eastAsia="zh-CN"/>
-        </w:rPr>
-        <w:t>8m</w:t>
-      </w:r>
-      <w:r>
-        <w:rPr>
-          <w:rFonts w:hint="eastAsia"/>
-          <w:lang w:eastAsia="zh-CN"/>
-        </w:rPr>
-        <w:t>。弦杆采用圆钢管</w:t>
-      </w:r>
-      <w:r>
-        <w:rPr>
-          <w:rFonts w:hint="eastAsia"/>
-          <w:lang w:eastAsia="zh-CN"/>
-        </w:rPr>
-        <w:t>CHS120</w:t>
-      </w:r>
-      <w:r>
-        <w:rPr>
-          <w:rFonts w:hint="eastAsia"/>
-          <w:lang w:eastAsia="zh-CN"/>
-        </w:rPr>
-        <w:t>×</w:t>
-      </w:r>
-      <w:r>
-        <w:rPr>
-          <w:rFonts w:hint="eastAsia"/>
-          <w:lang w:eastAsia="zh-CN"/>
-        </w:rPr>
-        <w:t>3</w:t>
-      </w:r>
-      <w:r>
-        <w:rPr>
-          <w:rFonts w:hint="eastAsia"/>
-          <w:lang w:eastAsia="zh-CN"/>
-        </w:rPr>
-        <w:t>，腹杆采用圆钢管</w:t>
-      </w:r>
-      <w:r>
-        <w:rPr>
-          <w:rFonts w:hint="eastAsia"/>
-          <w:lang w:eastAsia="zh-CN"/>
-        </w:rPr>
-        <w:t>CHS80</w:t>
-      </w:r>
-      <w:r>
-        <w:rPr>
-          <w:rFonts w:hint="eastAsia"/>
-          <w:lang w:eastAsia="zh-CN"/>
-        </w:rPr>
-        <w:t>×</w:t>
-      </w:r>
-      <w:r>
-        <w:rPr>
-          <w:rFonts w:hint="eastAsia"/>
-          <w:lang w:eastAsia="zh-CN"/>
-        </w:rPr>
-        <w:t>3</w:t>
-      </w:r>
-      <w:r>
-        <w:rPr>
-          <w:rFonts w:hint="eastAsia"/>
-          <w:lang w:eastAsia="zh-CN"/>
-        </w:rPr>
-        <w:t>，腹杆水平夹角为</w:t>
-      </w:r>
-      <w:r>
-        <w:rPr>
-          <w:rFonts w:hint="eastAsia"/>
-          <w:lang w:eastAsia="zh-CN"/>
-        </w:rPr>
-        <w:t>45</w:t>
-      </w:r>
-      <w:r>
-        <w:rPr>
-          <w:rFonts w:hint="eastAsia"/>
-          <w:lang w:eastAsia="zh-CN"/>
-        </w:rPr>
-        <w:t>度。</w:t>
-      </w:r>
-    </w:p>
-    <w:p>
-      <w:pPr>
-        <w:pStyle w:val="ae"/>
-        <w:jc w:val="center"/>
-      </w:pPr>
       <w:r>
         <w:rPr>
           <w:noProof/>
         </w:rPr>
-        <w:lastRenderedPageBreak/>
         <w:drawing>
-          <wp:inline distT="0" distB="0" distL="0" distR="0" wp14:anchorId="6A9EA799" wp14:editId="63909064">
-            <wp:extent cx="894477" cy="3124863"/>
-            <wp:effectExtent l="0" t="0" r="1270" b="0"/>
-            <wp:docPr id="11" name="图片 11"/>
-            <wp:cNvGraphicFramePr>
-              <a:graphicFrameLocks xmlns:a="http://schemas.openxmlformats.org/drawingml/2006/main" noChangeAspect="1"/>
-            </wp:cNvGraphicFramePr>
-            <a:graphic xmlns:a="http://schemas.openxmlformats.org/drawingml/2006/main">
-              <a:graphicData uri="http://schemas.openxmlformats.org/drawingml/2006/picture">
-                <pic:pic xmlns:pic="http://schemas.openxmlformats.org/drawingml/2006/picture">
-                  <pic:nvPicPr>
-                    <pic:cNvPr id="0" name=""/>
-                    <pic:cNvPicPr/>
-                  </pic:nvPicPr>
-                  <pic:blipFill>
-                    <a:blip r:embed="rId18"/>
-                    <a:stretch>
-                      <a:fillRect/>
-                    </a:stretch>
-                  </pic:blipFill>
-                  <pic:spPr>
-                    <a:xfrm>
-                      <a:off x="0" y="0"/>
-                      <a:ext cx="896806" cy="3133001"/>
-                    </a:xfrm>
-                    <a:prstGeom prst="rect">
-                      <a:avLst/>
-                    </a:prstGeom>
-                  </pic:spPr>
-                </pic:pic>
-              </a:graphicData>
-            </a:graphic>
-          </wp:inline>
-        </w:drawing>
-      </w:r>
-      <w:r>
-        <w:rPr>
-          <w:noProof/>
-        </w:rPr>
-        <w:drawing>
-          <wp:inline distT="0" distB="0" distL="0" distR="0" wp14:anchorId="3C00372D" wp14:editId="6F5193EF">
-            <wp:extent cx="2806810" cy="3004679"/>
-            <wp:effectExtent l="0" t="0" r="0" b="5715"/>
-            <wp:docPr id="12" name="图片 12"/>
+          <wp:inline distT="0" distB="0" distL="0" distR="0" wp14:anchorId="310A41B3" wp14:editId="71874465">
+            <wp:extent cx="1385248" cy="1361360"/>
+            <wp:effectExtent l="0" t="0" r="5715" b="0"/>
+            <wp:docPr id="9" name="图片 9"/>
             <wp:cNvGraphicFramePr>
               <a:graphicFrameLocks xmlns:a="http://schemas.openxmlformats.org/drawingml/2006/main" noChangeAspect="1"/>
             </wp:cNvGraphicFramePr>
@@ -2901,7 +3088,7 @@
                   <pic:spPr>
                     <a:xfrm>
                       <a:off x="0" y="0"/>
-                      <a:ext cx="2807642" cy="3005570"/>
+                      <a:ext cx="1420770" cy="1396269"/>
                     </a:xfrm>
                     <a:prstGeom prst="rect">
                       <a:avLst/>
@@ -2916,48 +3103,354 @@
     </w:p>
     <w:p>
       <w:pPr>
-        <w:ind w:firstLine="420"/>
-        <w:rPr>
-          <w:lang w:eastAsia="zh-CN"/>
-        </w:rPr>
-      </w:pPr>
-      <w:r>
-        <w:rPr>
-          <w:rFonts w:hint="eastAsia"/>
-          <w:lang w:eastAsia="zh-CN"/>
-        </w:rPr>
-        <w:t>直接求解，求得一阶屈曲荷载为</w:t>
-      </w:r>
-      <w:r>
-        <w:rPr>
-          <w:rFonts w:hint="eastAsia"/>
-          <w:lang w:eastAsia="zh-CN"/>
-        </w:rPr>
-        <w:t>12780.01454kN.</w:t>
-      </w:r>
-    </w:p>
-    <w:p>
-      <w:pPr>
-        <w:ind w:firstLine="420"/>
-        <w:rPr>
-          <w:lang w:eastAsia="zh-CN"/>
-        </w:rPr>
-      </w:pPr>
-    </w:p>
-    <w:p>
-      <w:pPr>
         <w:pStyle w:val="ae"/>
         <w:jc w:val="center"/>
       </w:pPr>
       <w:r>
+        <w:drawing>
+          <wp:inline distT="0" distB="0" distL="0" distR="0" wp14:anchorId="420E861F" wp14:editId="423C27B5">
+            <wp:extent cx="1842065" cy="2095548"/>
+            <wp:effectExtent l="0" t="0" r="6350" b="0"/>
+            <wp:docPr id="2" name="Picture 8"/>
+            <wp:cNvGraphicFramePr>
+              <a:graphicFrameLocks xmlns:a="http://schemas.openxmlformats.org/drawingml/2006/main" noChangeAspect="1"/>
+            </wp:cNvGraphicFramePr>
+            <a:graphic xmlns:a="http://schemas.openxmlformats.org/drawingml/2006/main">
+              <a:graphicData uri="http://schemas.openxmlformats.org/drawingml/2006/picture">
+                <pic:pic xmlns:pic="http://schemas.openxmlformats.org/drawingml/2006/picture">
+                  <pic:nvPicPr>
+                    <pic:cNvPr id="91142" name="Picture 8"/>
+                    <pic:cNvPicPr>
+                      <a:picLocks noChangeAspect="1"/>
+                    </pic:cNvPicPr>
+                  </pic:nvPicPr>
+                  <pic:blipFill>
+                    <a:blip r:embed="rId12"/>
+                    <a:stretch>
+                      <a:fillRect/>
+                    </a:stretch>
+                  </pic:blipFill>
+                  <pic:spPr>
+                    <a:xfrm>
+                      <a:off x="0" y="0"/>
+                      <a:ext cx="1869960" cy="2127281"/>
+                    </a:xfrm>
+                    <a:prstGeom prst="rect">
+                      <a:avLst/>
+                    </a:prstGeom>
+                    <a:noFill/>
+                    <a:ln w="9525">
+                      <a:noFill/>
+                    </a:ln>
+                  </pic:spPr>
+                </pic:pic>
+              </a:graphicData>
+            </a:graphic>
+          </wp:inline>
+        </w:drawing>
+      </w:r>
+      <w:r>
+        <w:drawing>
+          <wp:inline distT="0" distB="0" distL="0" distR="0" wp14:anchorId="1B8DDE83" wp14:editId="2C9E045C">
+            <wp:extent cx="2153991" cy="2162721"/>
+            <wp:effectExtent l="0" t="0" r="0" b="9525"/>
+            <wp:docPr id="4" name="Picture 9"/>
+            <wp:cNvGraphicFramePr>
+              <a:graphicFrameLocks xmlns:a="http://schemas.openxmlformats.org/drawingml/2006/main" noChangeAspect="1"/>
+            </wp:cNvGraphicFramePr>
+            <a:graphic xmlns:a="http://schemas.openxmlformats.org/drawingml/2006/main">
+              <a:graphicData uri="http://schemas.openxmlformats.org/drawingml/2006/picture">
+                <pic:pic xmlns:pic="http://schemas.openxmlformats.org/drawingml/2006/picture">
+                  <pic:nvPicPr>
+                    <pic:cNvPr id="91143" name="Picture 9"/>
+                    <pic:cNvPicPr>
+                      <a:picLocks noChangeAspect="1"/>
+                    </pic:cNvPicPr>
+                  </pic:nvPicPr>
+                  <pic:blipFill>
+                    <a:blip r:embed="rId13"/>
+                    <a:stretch>
+                      <a:fillRect/>
+                    </a:stretch>
+                  </pic:blipFill>
+                  <pic:spPr>
+                    <a:xfrm>
+                      <a:off x="0" y="0"/>
+                      <a:ext cx="2158474" cy="2167222"/>
+                    </a:xfrm>
+                    <a:prstGeom prst="rect">
+                      <a:avLst/>
+                    </a:prstGeom>
+                    <a:noFill/>
+                    <a:ln w="9525">
+                      <a:noFill/>
+                    </a:ln>
+                  </pic:spPr>
+                </pic:pic>
+              </a:graphicData>
+            </a:graphic>
+          </wp:inline>
+        </w:drawing>
+      </w:r>
+      <w:r>
+        <w:drawing>
+          <wp:inline distT="0" distB="0" distL="0" distR="0" wp14:anchorId="75624413" wp14:editId="55DA7055">
+            <wp:extent cx="1514901" cy="2051906"/>
+            <wp:effectExtent l="0" t="0" r="9525" b="5715"/>
+            <wp:docPr id="33" name="Picture 7"/>
+            <wp:cNvGraphicFramePr>
+              <a:graphicFrameLocks xmlns:a="http://schemas.openxmlformats.org/drawingml/2006/main" noChangeAspect="1"/>
+            </wp:cNvGraphicFramePr>
+            <a:graphic xmlns:a="http://schemas.openxmlformats.org/drawingml/2006/main">
+              <a:graphicData uri="http://schemas.openxmlformats.org/drawingml/2006/picture">
+                <pic:pic xmlns:pic="http://schemas.openxmlformats.org/drawingml/2006/picture">
+                  <pic:nvPicPr>
+                    <pic:cNvPr id="91141" name="Picture 7"/>
+                    <pic:cNvPicPr>
+                      <a:picLocks noChangeAspect="1"/>
+                    </pic:cNvPicPr>
+                  </pic:nvPicPr>
+                  <pic:blipFill>
+                    <a:blip r:embed="rId14"/>
+                    <a:stretch>
+                      <a:fillRect/>
+                    </a:stretch>
+                  </pic:blipFill>
+                  <pic:spPr>
+                    <a:xfrm>
+                      <a:off x="0" y="0"/>
+                      <a:ext cx="1518815" cy="2057208"/>
+                    </a:xfrm>
+                    <a:prstGeom prst="rect">
+                      <a:avLst/>
+                    </a:prstGeom>
+                    <a:noFill/>
+                    <a:ln w="9525">
+                      <a:noFill/>
+                    </a:ln>
+                  </pic:spPr>
+                </pic:pic>
+              </a:graphicData>
+            </a:graphic>
+          </wp:inline>
+        </w:drawing>
+      </w:r>
+    </w:p>
+    <w:p>
+      <w:pPr>
+        <w:pStyle w:val="21"/>
+        <w:spacing w:before="156" w:after="156"/>
+      </w:pPr>
+      <w:r>
+        <w:rPr>
+          <w:rFonts w:hint="eastAsia"/>
+        </w:rPr>
+        <w:t>结论</w:t>
+      </w:r>
+    </w:p>
+    <w:p>
+      <w:pPr>
+        <w:pStyle w:val="af2"/>
+        <w:numPr>
+          <w:ilvl w:val="0"/>
+          <w:numId w:val="25"/>
+        </w:numPr>
+        <w:ind w:firstLineChars="0"/>
+        <w:rPr>
+          <w:lang w:eastAsia="zh-CN"/>
+        </w:rPr>
+      </w:pPr>
+      <w:r>
+        <w:rPr>
+          <w:rFonts w:hint="eastAsia"/>
+          <w:lang w:eastAsia="zh-CN"/>
+        </w:rPr>
+        <w:t>单臂框架具有不对称的失稳形式，取决于初始几何缺陷的方向。</w:t>
+      </w:r>
+    </w:p>
+    <w:p>
+      <w:pPr>
+        <w:pStyle w:val="af2"/>
+        <w:numPr>
+          <w:ilvl w:val="0"/>
+          <w:numId w:val="25"/>
+        </w:numPr>
+        <w:ind w:firstLineChars="0"/>
+        <w:rPr>
+          <w:rFonts w:hint="eastAsia"/>
+          <w:lang w:eastAsia="zh-CN"/>
+        </w:rPr>
+      </w:pPr>
+      <w:r>
+        <w:rPr>
+          <w:rFonts w:hint="eastAsia"/>
+          <w:lang w:eastAsia="zh-CN"/>
+        </w:rPr>
+        <w:t>向左的失稳具有稳定的后屈曲性能，向右的失稳具有不稳定的后屈曲性能。</w:t>
+      </w:r>
+    </w:p>
+    <w:p>
+      <w:pPr>
+        <w:pStyle w:val="11"/>
+      </w:pPr>
+      <w:r>
+        <w:rPr>
+          <w:rFonts w:hint="eastAsia"/>
+        </w:rPr>
+        <w:t>作业3</w:t>
+      </w:r>
+      <w:bookmarkStart w:id="0" w:name="_GoBack"/>
+      <w:bookmarkEnd w:id="0"/>
+    </w:p>
+    <w:p>
+      <w:pPr>
+        <w:pStyle w:val="21"/>
+        <w:spacing w:before="156" w:after="156"/>
+      </w:pPr>
+      <w:r>
+        <w:rPr>
+          <w:rFonts w:hint="eastAsia"/>
+        </w:rPr>
+        <w:lastRenderedPageBreak/>
+        <w:t>有限元模型</w:t>
+      </w:r>
+    </w:p>
+    <w:p>
+      <w:pPr>
+        <w:ind w:firstLine="420"/>
+        <w:rPr>
+          <w:lang w:eastAsia="zh-CN"/>
+        </w:rPr>
+      </w:pPr>
+      <w:proofErr w:type="gramStart"/>
+      <w:r>
+        <w:rPr>
+          <w:rFonts w:hint="eastAsia"/>
+          <w:lang w:eastAsia="zh-CN"/>
+        </w:rPr>
+        <w:t>格构柱</w:t>
+      </w:r>
+      <w:proofErr w:type="gramEnd"/>
+      <w:r>
+        <w:rPr>
+          <w:rFonts w:hint="eastAsia"/>
+          <w:lang w:eastAsia="zh-CN"/>
+        </w:rPr>
+        <w:t>宽度</w:t>
+      </w:r>
+      <w:r>
+        <w:rPr>
+          <w:rFonts w:hint="eastAsia"/>
+          <w:lang w:eastAsia="zh-CN"/>
+        </w:rPr>
+        <w:t>1m</w:t>
+      </w:r>
+      <w:r>
+        <w:rPr>
+          <w:rFonts w:hint="eastAsia"/>
+          <w:lang w:eastAsia="zh-CN"/>
+        </w:rPr>
+        <w:t>，总高</w:t>
+      </w:r>
+      <w:r>
+        <w:rPr>
+          <w:rFonts w:hint="eastAsia"/>
+          <w:lang w:eastAsia="zh-CN"/>
+        </w:rPr>
+        <w:t>8m</w:t>
+      </w:r>
+      <w:r>
+        <w:rPr>
+          <w:rFonts w:hint="eastAsia"/>
+          <w:lang w:eastAsia="zh-CN"/>
+        </w:rPr>
+        <w:t>。弦杆采用圆钢管</w:t>
+      </w:r>
+      <w:r>
+        <w:rPr>
+          <w:rFonts w:hint="eastAsia"/>
+          <w:lang w:eastAsia="zh-CN"/>
+        </w:rPr>
+        <w:t>CHS120</w:t>
+      </w:r>
+      <w:r>
+        <w:rPr>
+          <w:rFonts w:hint="eastAsia"/>
+          <w:lang w:eastAsia="zh-CN"/>
+        </w:rPr>
+        <w:t>×</w:t>
+      </w:r>
+      <w:r>
+        <w:rPr>
+          <w:rFonts w:hint="eastAsia"/>
+          <w:lang w:eastAsia="zh-CN"/>
+        </w:rPr>
+        <w:t>3</w:t>
+      </w:r>
+      <w:r>
+        <w:rPr>
+          <w:rFonts w:hint="eastAsia"/>
+          <w:lang w:eastAsia="zh-CN"/>
+        </w:rPr>
+        <w:t>，腹杆采用圆钢管</w:t>
+      </w:r>
+      <w:r>
+        <w:rPr>
+          <w:rFonts w:hint="eastAsia"/>
+          <w:lang w:eastAsia="zh-CN"/>
+        </w:rPr>
+        <w:t>CHS80</w:t>
+      </w:r>
+      <w:r>
+        <w:rPr>
+          <w:rFonts w:hint="eastAsia"/>
+          <w:lang w:eastAsia="zh-CN"/>
+        </w:rPr>
+        <w:t>×</w:t>
+      </w:r>
+      <w:r>
+        <w:rPr>
+          <w:rFonts w:hint="eastAsia"/>
+          <w:lang w:eastAsia="zh-CN"/>
+        </w:rPr>
+        <w:t>3</w:t>
+      </w:r>
+      <w:r>
+        <w:rPr>
+          <w:rFonts w:hint="eastAsia"/>
+          <w:lang w:eastAsia="zh-CN"/>
+        </w:rPr>
+        <w:t>，腹杆水平夹角为</w:t>
+      </w:r>
+      <w:r>
+        <w:rPr>
+          <w:rFonts w:hint="eastAsia"/>
+          <w:lang w:eastAsia="zh-CN"/>
+        </w:rPr>
+        <w:t>45</w:t>
+      </w:r>
+      <w:r>
+        <w:rPr>
+          <w:rFonts w:hint="eastAsia"/>
+          <w:lang w:eastAsia="zh-CN"/>
+        </w:rPr>
+        <w:t>度。</w:t>
+      </w:r>
+    </w:p>
+    <w:p>
+      <w:pPr>
+        <w:pStyle w:val="ae"/>
+        <w:jc w:val="center"/>
+      </w:pPr>
+      <w:r>
         <w:rPr>
           <w:noProof/>
         </w:rPr>
         <w:drawing>
-          <wp:inline distT="0" distB="0" distL="0" distR="0" wp14:anchorId="27A528D1" wp14:editId="061BB079">
-            <wp:extent cx="2127780" cy="2340000"/>
-            <wp:effectExtent l="0" t="0" r="6350" b="3175"/>
-            <wp:docPr id="13" name="图片 13"/>
+          <wp:inline distT="0" distB="0" distL="0" distR="0" wp14:anchorId="6A9EA799" wp14:editId="63909064">
+            <wp:extent cx="894477" cy="3124863"/>
+            <wp:effectExtent l="0" t="0" r="1270" b="0"/>
+            <wp:docPr id="11" name="图片 11"/>
             <wp:cNvGraphicFramePr>
               <a:graphicFrameLocks xmlns:a="http://schemas.openxmlformats.org/drawingml/2006/main" noChangeAspect="1"/>
             </wp:cNvGraphicFramePr>
@@ -2977,6 +3470,122 @@
                   <pic:spPr>
                     <a:xfrm>
                       <a:off x="0" y="0"/>
+                      <a:ext cx="896806" cy="3133001"/>
+                    </a:xfrm>
+                    <a:prstGeom prst="rect">
+                      <a:avLst/>
+                    </a:prstGeom>
+                  </pic:spPr>
+                </pic:pic>
+              </a:graphicData>
+            </a:graphic>
+          </wp:inline>
+        </w:drawing>
+      </w:r>
+      <w:r>
+        <w:rPr>
+          <w:noProof/>
+        </w:rPr>
+        <w:drawing>
+          <wp:inline distT="0" distB="0" distL="0" distR="0" wp14:anchorId="3C00372D" wp14:editId="6F5193EF">
+            <wp:extent cx="2806810" cy="3004679"/>
+            <wp:effectExtent l="0" t="0" r="0" b="5715"/>
+            <wp:docPr id="12" name="图片 12"/>
+            <wp:cNvGraphicFramePr>
+              <a:graphicFrameLocks xmlns:a="http://schemas.openxmlformats.org/drawingml/2006/main" noChangeAspect="1"/>
+            </wp:cNvGraphicFramePr>
+            <a:graphic xmlns:a="http://schemas.openxmlformats.org/drawingml/2006/main">
+              <a:graphicData uri="http://schemas.openxmlformats.org/drawingml/2006/picture">
+                <pic:pic xmlns:pic="http://schemas.openxmlformats.org/drawingml/2006/picture">
+                  <pic:nvPicPr>
+                    <pic:cNvPr id="0" name=""/>
+                    <pic:cNvPicPr/>
+                  </pic:nvPicPr>
+                  <pic:blipFill>
+                    <a:blip r:embed="rId21"/>
+                    <a:stretch>
+                      <a:fillRect/>
+                    </a:stretch>
+                  </pic:blipFill>
+                  <pic:spPr>
+                    <a:xfrm>
+                      <a:off x="0" y="0"/>
+                      <a:ext cx="2807642" cy="3005570"/>
+                    </a:xfrm>
+                    <a:prstGeom prst="rect">
+                      <a:avLst/>
+                    </a:prstGeom>
+                  </pic:spPr>
+                </pic:pic>
+              </a:graphicData>
+            </a:graphic>
+          </wp:inline>
+        </w:drawing>
+      </w:r>
+    </w:p>
+    <w:p>
+      <w:pPr>
+        <w:ind w:firstLine="420"/>
+        <w:rPr>
+          <w:lang w:eastAsia="zh-CN"/>
+        </w:rPr>
+      </w:pPr>
+      <w:r>
+        <w:rPr>
+          <w:rFonts w:hint="eastAsia"/>
+          <w:lang w:eastAsia="zh-CN"/>
+        </w:rPr>
+        <w:t>直接求解，求得一阶屈曲荷载为</w:t>
+      </w:r>
+      <w:r>
+        <w:rPr>
+          <w:rFonts w:hint="eastAsia"/>
+          <w:lang w:eastAsia="zh-CN"/>
+        </w:rPr>
+        <w:t>12780.01454kN.</w:t>
+      </w:r>
+    </w:p>
+    <w:p>
+      <w:pPr>
+        <w:ind w:firstLine="420"/>
+        <w:rPr>
+          <w:lang w:eastAsia="zh-CN"/>
+        </w:rPr>
+      </w:pPr>
+    </w:p>
+    <w:p>
+      <w:pPr>
+        <w:pStyle w:val="ae"/>
+        <w:jc w:val="center"/>
+      </w:pPr>
+      <w:r>
+        <w:rPr>
+          <w:noProof/>
+        </w:rPr>
+        <w:drawing>
+          <wp:inline distT="0" distB="0" distL="0" distR="0" wp14:anchorId="27A528D1" wp14:editId="061BB079">
+            <wp:extent cx="2127780" cy="2340000"/>
+            <wp:effectExtent l="0" t="0" r="6350" b="3175"/>
+            <wp:docPr id="13" name="图片 13"/>
+            <wp:cNvGraphicFramePr>
+              <a:graphicFrameLocks xmlns:a="http://schemas.openxmlformats.org/drawingml/2006/main" noChangeAspect="1"/>
+            </wp:cNvGraphicFramePr>
+            <a:graphic xmlns:a="http://schemas.openxmlformats.org/drawingml/2006/main">
+              <a:graphicData uri="http://schemas.openxmlformats.org/drawingml/2006/picture">
+                <pic:pic xmlns:pic="http://schemas.openxmlformats.org/drawingml/2006/picture">
+                  <pic:nvPicPr>
+                    <pic:cNvPr id="0" name=""/>
+                    <pic:cNvPicPr/>
+                  </pic:nvPicPr>
+                  <pic:blipFill>
+                    <a:blip r:embed="rId22"/>
+                    <a:stretch>
+                      <a:fillRect/>
+                    </a:stretch>
+                  </pic:blipFill>
+                  <pic:spPr>
+                    <a:xfrm>
+                      <a:off x="0" y="0"/>
                       <a:ext cx="2127780" cy="2340000"/>
                     </a:xfrm>
                     <a:prstGeom prst="rect">
@@ -3009,7 +3618,7 @@
                     <pic:cNvPicPr/>
                   </pic:nvPicPr>
                   <pic:blipFill>
-                    <a:blip r:embed="rId21"/>
+                    <a:blip r:embed="rId23"/>
                     <a:stretch>
                       <a:fillRect/>
                     </a:stretch>
@@ -3287,6 +3896,7 @@
         <w:rPr>
           <w:rFonts w:hint="eastAsia"/>
         </w:rPr>
+        <w:lastRenderedPageBreak/>
         <w:t>作业4</w:t>
       </w:r>
     </w:p>
@@ -3315,7 +3925,6 @@
           <w:rFonts w:hint="eastAsia"/>
           <w:lang w:eastAsia="zh-CN"/>
         </w:rPr>
-        <w:lastRenderedPageBreak/>
         <w:t>格构柱</w:t>
       </w:r>
       <w:proofErr w:type="gramEnd"/>
@@ -3479,7 +4088,7 @@
                     <pic:cNvPicPr/>
                   </pic:nvPicPr>
                   <pic:blipFill>
-                    <a:blip r:embed="rId22"/>
+                    <a:blip r:embed="rId24"/>
                     <a:stretch>
                       <a:fillRect/>
                     </a:stretch>
@@ -3519,7 +4128,7 @@
                     <pic:cNvPicPr/>
                   </pic:nvPicPr>
                   <pic:blipFill>
-                    <a:blip r:embed="rId23"/>
+                    <a:blip r:embed="rId25"/>
                     <a:stretch>
                       <a:fillRect/>
                     </a:stretch>
@@ -3888,7 +4497,7 @@
                     <pic:cNvPicPr/>
                   </pic:nvPicPr>
                   <pic:blipFill>
-                    <a:blip r:embed="rId24"/>
+                    <a:blip r:embed="rId26"/>
                     <a:stretch>
                       <a:fillRect/>
                     </a:stretch>
@@ -3929,7 +4538,7 @@
                     <pic:cNvPicPr/>
                   </pic:nvPicPr>
                   <pic:blipFill>
-                    <a:blip r:embed="rId25" cstate="print">
+                    <a:blip r:embed="rId27" cstate="print">
                       <a:extLst>
                         <a:ext uri="{28A0092B-C50C-407E-A947-70E740481C1C}">
                           <a14:useLocalDpi xmlns:a14="http://schemas.microsoft.com/office/drawing/2010/main" val="0"/>
@@ -4170,7 +4779,7 @@
                     <pic:cNvPicPr/>
                   </pic:nvPicPr>
                   <pic:blipFill>
-                    <a:blip r:embed="rId26"/>
+                    <a:blip r:embed="rId28"/>
                     <a:stretch>
                       <a:fillRect/>
                     </a:stretch>
@@ -4227,193 +4836,6 @@
             <wp:extent cx="3867150" cy="981075"/>
             <wp:effectExtent l="0" t="0" r="0" b="9525"/>
             <wp:docPr id="20" name="图片 20"/>
-            <wp:cNvGraphicFramePr>
-              <a:graphicFrameLocks xmlns:a="http://schemas.openxmlformats.org/drawingml/2006/main" noChangeAspect="1"/>
-            </wp:cNvGraphicFramePr>
-            <a:graphic xmlns:a="http://schemas.openxmlformats.org/drawingml/2006/main">
-              <a:graphicData uri="http://schemas.openxmlformats.org/drawingml/2006/picture">
-                <pic:pic xmlns:pic="http://schemas.openxmlformats.org/drawingml/2006/picture">
-                  <pic:nvPicPr>
-                    <pic:cNvPr id="0" name=""/>
-                    <pic:cNvPicPr/>
-                  </pic:nvPicPr>
-                  <pic:blipFill>
-                    <a:blip r:embed="rId27"/>
-                    <a:stretch>
-                      <a:fillRect/>
-                    </a:stretch>
-                  </pic:blipFill>
-                  <pic:spPr>
-                    <a:xfrm>
-                      <a:off x="0" y="0"/>
-                      <a:ext cx="3867150" cy="981075"/>
-                    </a:xfrm>
-                    <a:prstGeom prst="rect">
-                      <a:avLst/>
-                    </a:prstGeom>
-                  </pic:spPr>
-                </pic:pic>
-              </a:graphicData>
-            </a:graphic>
-          </wp:inline>
-        </w:drawing>
-      </w:r>
-    </w:p>
-    <w:p>
-      <w:pPr>
-        <w:ind w:firstLine="420"/>
-        <w:rPr>
-          <w:lang w:eastAsia="zh-CN"/>
-        </w:rPr>
-      </w:pPr>
-      <w:proofErr w:type="gramStart"/>
-      <w:r>
-        <w:rPr>
-          <w:rFonts w:hint="eastAsia"/>
-          <w:lang w:eastAsia="zh-CN"/>
-        </w:rPr>
-        <w:t>扁拱跨度</w:t>
-      </w:r>
-      <w:proofErr w:type="gramEnd"/>
-      <w:r>
-        <w:rPr>
-          <w:rFonts w:hint="eastAsia"/>
-          <w:lang w:eastAsia="zh-CN"/>
-        </w:rPr>
-        <w:t>5m</w:t>
-      </w:r>
-      <w:r>
-        <w:rPr>
-          <w:rFonts w:hint="eastAsia"/>
-          <w:lang w:eastAsia="zh-CN"/>
-        </w:rPr>
-        <w:t>，矢高</w:t>
-      </w:r>
-      <w:r>
-        <w:rPr>
-          <w:rFonts w:hint="eastAsia"/>
-          <w:lang w:eastAsia="zh-CN"/>
-        </w:rPr>
-        <w:t>0.2m</w:t>
-      </w:r>
-      <w:r>
-        <w:rPr>
-          <w:rFonts w:hint="eastAsia"/>
-          <w:lang w:eastAsia="zh-CN"/>
-        </w:rPr>
-        <w:t>，两端铰接。采用</w:t>
-      </w:r>
-      <w:r>
-        <w:rPr>
-          <w:rFonts w:hint="eastAsia"/>
-          <w:lang w:eastAsia="zh-CN"/>
-        </w:rPr>
-        <w:t>10</w:t>
-      </w:r>
-      <w:r>
-        <w:rPr>
-          <w:rFonts w:hint="eastAsia"/>
-          <w:lang w:eastAsia="zh-CN"/>
-        </w:rPr>
-        <w:t>根梁单元模拟。施加均布荷载</w:t>
-      </w:r>
-      <w:r>
-        <w:rPr>
-          <w:rFonts w:hint="eastAsia"/>
-          <w:lang w:eastAsia="zh-CN"/>
-        </w:rPr>
-        <w:t>q=1N/mm</w:t>
-      </w:r>
-      <w:r>
-        <w:rPr>
-          <w:rFonts w:hint="eastAsia"/>
-          <w:lang w:eastAsia="zh-CN"/>
-        </w:rPr>
-        <w:t>。梁截面为钢管圆截面：</w:t>
-      </w:r>
-      <w:r>
-        <w:rPr>
-          <w:rFonts w:hint="eastAsia"/>
-          <w:lang w:eastAsia="zh-CN"/>
-        </w:rPr>
-        <w:t>CHS300</w:t>
-      </w:r>
-      <w:r>
-        <w:rPr>
-          <w:rFonts w:hint="eastAsia"/>
-          <w:lang w:eastAsia="zh-CN"/>
-        </w:rPr>
-        <w:t>×</w:t>
-      </w:r>
-      <w:r>
-        <w:rPr>
-          <w:rFonts w:hint="eastAsia"/>
-          <w:lang w:eastAsia="zh-CN"/>
-        </w:rPr>
-        <w:t>5</w:t>
-      </w:r>
-      <w:r>
-        <w:rPr>
-          <w:rFonts w:hint="eastAsia"/>
-          <w:lang w:eastAsia="zh-CN"/>
-        </w:rPr>
-        <w:t>。</w:t>
-      </w:r>
-    </w:p>
-    <w:p>
-      <w:pPr>
-        <w:pStyle w:val="ae"/>
-      </w:pPr>
-      <w:r>
-        <w:rPr>
-          <w:noProof/>
-        </w:rPr>
-        <w:lastRenderedPageBreak/>
-        <w:drawing>
-          <wp:inline distT="0" distB="0" distL="0" distR="0" wp14:anchorId="5AC23003" wp14:editId="66B8BE0D">
-            <wp:extent cx="3215077" cy="972000"/>
-            <wp:effectExtent l="0" t="0" r="4445" b="0"/>
-            <wp:docPr id="21" name="图片 21"/>
-            <wp:cNvGraphicFramePr>
-              <a:graphicFrameLocks xmlns:a="http://schemas.openxmlformats.org/drawingml/2006/main" noChangeAspect="1"/>
-            </wp:cNvGraphicFramePr>
-            <a:graphic xmlns:a="http://schemas.openxmlformats.org/drawingml/2006/main">
-              <a:graphicData uri="http://schemas.openxmlformats.org/drawingml/2006/picture">
-                <pic:pic xmlns:pic="http://schemas.openxmlformats.org/drawingml/2006/picture">
-                  <pic:nvPicPr>
-                    <pic:cNvPr id="0" name=""/>
-                    <pic:cNvPicPr/>
-                  </pic:nvPicPr>
-                  <pic:blipFill>
-                    <a:blip r:embed="rId28"/>
-                    <a:stretch>
-                      <a:fillRect/>
-                    </a:stretch>
-                  </pic:blipFill>
-                  <pic:spPr>
-                    <a:xfrm>
-                      <a:off x="0" y="0"/>
-                      <a:ext cx="3215077" cy="972000"/>
-                    </a:xfrm>
-                    <a:prstGeom prst="rect">
-                      <a:avLst/>
-                    </a:prstGeom>
-                  </pic:spPr>
-                </pic:pic>
-              </a:graphicData>
-            </a:graphic>
-          </wp:inline>
-        </w:drawing>
-      </w:r>
-      <w:r>
-        <w:rPr>
-          <w:noProof/>
-        </w:rPr>
-        <w:drawing>
-          <wp:inline distT="0" distB="0" distL="0" distR="0" wp14:anchorId="585FE631" wp14:editId="720ECE19">
-            <wp:extent cx="3185547" cy="972000"/>
-            <wp:effectExtent l="0" t="0" r="0" b="0"/>
-            <wp:docPr id="22" name="图片 22"/>
             <wp:cNvGraphicFramePr>
               <a:graphicFrameLocks xmlns:a="http://schemas.openxmlformats.org/drawingml/2006/main" noChangeAspect="1"/>
             </wp:cNvGraphicFramePr>
@@ -4433,7 +4855,7 @@
                   <pic:spPr>
                     <a:xfrm>
                       <a:off x="0" y="0"/>
-                      <a:ext cx="3185547" cy="972000"/>
+                      <a:ext cx="3867150" cy="981075"/>
                     </a:xfrm>
                     <a:prstGeom prst="rect">
                       <a:avLst/>
@@ -4453,33 +4875,91 @@
           <w:lang w:eastAsia="zh-CN"/>
         </w:rPr>
       </w:pPr>
-      <w:r>
-        <w:rPr>
-          <w:rFonts w:hint="eastAsia"/>
-          <w:lang w:eastAsia="zh-CN"/>
-        </w:rPr>
-        <w:t>第一阶失稳模态为正对称失稳，临界荷载为</w:t>
-      </w:r>
-      <w:r>
-        <w:rPr>
-          <w:rFonts w:hint="eastAsia"/>
-          <w:lang w:eastAsia="zh-CN"/>
-        </w:rPr>
-        <w:t>1084N/mm</w:t>
-      </w:r>
-      <w:r>
-        <w:rPr>
-          <w:rFonts w:hint="eastAsia"/>
-          <w:lang w:eastAsia="zh-CN"/>
-        </w:rPr>
-        <w:t>。第二阶失稳模态为正对称失稳，临界荷载为</w:t>
-      </w:r>
-      <w:r>
-        <w:rPr>
-          <w:rFonts w:hint="eastAsia"/>
-          <w:lang w:eastAsia="zh-CN"/>
-        </w:rPr>
-        <w:t>1378N/mm</w:t>
+      <w:proofErr w:type="gramStart"/>
+      <w:r>
+        <w:rPr>
+          <w:rFonts w:hint="eastAsia"/>
+          <w:lang w:eastAsia="zh-CN"/>
+        </w:rPr>
+        <w:t>扁拱跨度</w:t>
+      </w:r>
+      <w:proofErr w:type="gramEnd"/>
+      <w:r>
+        <w:rPr>
+          <w:rFonts w:hint="eastAsia"/>
+          <w:lang w:eastAsia="zh-CN"/>
+        </w:rPr>
+        <w:t>5m</w:t>
+      </w:r>
+      <w:r>
+        <w:rPr>
+          <w:rFonts w:hint="eastAsia"/>
+          <w:lang w:eastAsia="zh-CN"/>
+        </w:rPr>
+        <w:t>，矢高</w:t>
+      </w:r>
+      <w:r>
+        <w:rPr>
+          <w:rFonts w:hint="eastAsia"/>
+          <w:lang w:eastAsia="zh-CN"/>
+        </w:rPr>
+        <w:t>0.2m</w:t>
+      </w:r>
+      <w:r>
+        <w:rPr>
+          <w:rFonts w:hint="eastAsia"/>
+          <w:lang w:eastAsia="zh-CN"/>
+        </w:rPr>
+        <w:t>，两端铰接。采用</w:t>
+      </w:r>
+      <w:r>
+        <w:rPr>
+          <w:rFonts w:hint="eastAsia"/>
+          <w:lang w:eastAsia="zh-CN"/>
+        </w:rPr>
+        <w:t>10</w:t>
+      </w:r>
+      <w:r>
+        <w:rPr>
+          <w:rFonts w:hint="eastAsia"/>
+          <w:lang w:eastAsia="zh-CN"/>
+        </w:rPr>
+        <w:t>根梁单元模拟。施加均布荷载</w:t>
+      </w:r>
+      <w:r>
+        <w:rPr>
+          <w:rFonts w:hint="eastAsia"/>
+          <w:lang w:eastAsia="zh-CN"/>
+        </w:rPr>
+        <w:t>q=1N/mm</w:t>
+      </w:r>
+      <w:r>
+        <w:rPr>
+          <w:rFonts w:hint="eastAsia"/>
+          <w:lang w:eastAsia="zh-CN"/>
+        </w:rPr>
+        <w:t>。梁截面为钢管圆截面：</w:t>
+      </w:r>
+      <w:r>
+        <w:rPr>
+          <w:rFonts w:hint="eastAsia"/>
+          <w:lang w:eastAsia="zh-CN"/>
+        </w:rPr>
+        <w:t>CHS300</w:t>
+      </w:r>
+      <w:r>
+        <w:rPr>
+          <w:rFonts w:hint="eastAsia"/>
+          <w:lang w:eastAsia="zh-CN"/>
+        </w:rPr>
+        <w:t>×</w:t>
+      </w:r>
+      <w:r>
+        <w:rPr>
+          <w:rFonts w:hint="eastAsia"/>
+          <w:lang w:eastAsia="zh-CN"/>
+        </w:rPr>
+        <w:t>5</w:t>
       </w:r>
       <w:r>
         <w:rPr>
@@ -4497,11 +4977,12 @@
         <w:rPr>
           <w:noProof/>
         </w:rPr>
+        <w:lastRenderedPageBreak/>
         <w:drawing>
-          <wp:inline distT="0" distB="0" distL="0" distR="0" wp14:anchorId="3D058F4A" wp14:editId="1956ED9D">
-            <wp:extent cx="3633746" cy="2504929"/>
-            <wp:effectExtent l="0" t="0" r="5080" b="0"/>
-            <wp:docPr id="23" name="图片 23"/>
+          <wp:inline distT="0" distB="0" distL="0" distR="0" wp14:anchorId="5AC23003" wp14:editId="66B8BE0D">
+            <wp:extent cx="3215077" cy="972000"/>
+            <wp:effectExtent l="0" t="0" r="4445" b="0"/>
+            <wp:docPr id="21" name="图片 21"/>
             <wp:cNvGraphicFramePr>
               <a:graphicFrameLocks xmlns:a="http://schemas.openxmlformats.org/drawingml/2006/main" noChangeAspect="1"/>
             </wp:cNvGraphicFramePr>
@@ -4521,7 +5002,7 @@
                   <pic:spPr>
                     <a:xfrm>
                       <a:off x="0" y="0"/>
-                      <a:ext cx="3633746" cy="2504929"/>
+                      <a:ext cx="3215077" cy="972000"/>
                     </a:xfrm>
                     <a:prstGeom prst="rect">
                       <a:avLst/>
@@ -4533,75 +5014,15 @@
           </wp:inline>
         </w:drawing>
       </w:r>
-    </w:p>
-    <w:p>
-      <w:pPr>
-        <w:ind w:firstLine="420"/>
-        <w:rPr>
-          <w:lang w:eastAsia="zh-CN"/>
-        </w:rPr>
-      </w:pPr>
-      <w:r>
-        <w:rPr>
-          <w:rFonts w:hint="eastAsia"/>
-          <w:lang w:eastAsia="zh-CN"/>
-        </w:rPr>
-        <w:t>采用位移控制、考虑几何非线性的全过程分析，得到位移荷载曲线。取位移突然增加的水平段的荷载为极限荷载，</w:t>
-      </w:r>
-      <w:r>
-        <w:rPr>
-          <w:rFonts w:hint="eastAsia"/>
-          <w:lang w:eastAsia="zh-CN"/>
-        </w:rPr>
-        <w:t>245N/mm</w:t>
-      </w:r>
-      <w:r>
-        <w:rPr>
-          <w:rFonts w:hint="eastAsia"/>
-          <w:lang w:eastAsia="zh-CN"/>
-        </w:rPr>
-        <w:t>，远小于第一阶失稳模态对应的临界荷载</w:t>
-      </w:r>
-      <w:r>
-        <w:rPr>
-          <w:rFonts w:hint="eastAsia"/>
-          <w:lang w:eastAsia="zh-CN"/>
-        </w:rPr>
-        <w:t>1084N/mm</w:t>
-      </w:r>
-      <w:r>
-        <w:rPr>
-          <w:rFonts w:hint="eastAsia"/>
-          <w:lang w:eastAsia="zh-CN"/>
-        </w:rPr>
-        <w:t>。</w:t>
-      </w:r>
-    </w:p>
-    <w:p>
-      <w:pPr>
-        <w:pStyle w:val="21"/>
-        <w:spacing w:before="156" w:after="156"/>
-      </w:pPr>
-      <w:r>
-        <w:rPr>
-          <w:rFonts w:hint="eastAsia"/>
-        </w:rPr>
-        <w:t>深拱</w:t>
-      </w:r>
-    </w:p>
-    <w:p>
-      <w:pPr>
-        <w:pStyle w:val="ae"/>
-      </w:pPr>
       <w:r>
         <w:rPr>
           <w:noProof/>
         </w:rPr>
         <w:drawing>
-          <wp:inline distT="0" distB="0" distL="0" distR="0" wp14:anchorId="36E670CF" wp14:editId="418287B2">
-            <wp:extent cx="4572000" cy="2219854"/>
-            <wp:effectExtent l="0" t="0" r="0" b="9525"/>
-            <wp:docPr id="24" name="图片 24"/>
+          <wp:inline distT="0" distB="0" distL="0" distR="0" wp14:anchorId="585FE631" wp14:editId="720ECE19">
+            <wp:extent cx="3185547" cy="972000"/>
+            <wp:effectExtent l="0" t="0" r="0" b="0"/>
+            <wp:docPr id="22" name="图片 22"/>
             <wp:cNvGraphicFramePr>
               <a:graphicFrameLocks xmlns:a="http://schemas.openxmlformats.org/drawingml/2006/main" noChangeAspect="1"/>
             </wp:cNvGraphicFramePr>
@@ -4621,7 +5042,7 @@
                   <pic:spPr>
                     <a:xfrm>
                       <a:off x="0" y="0"/>
-                      <a:ext cx="4572237" cy="2219969"/>
+                      <a:ext cx="3185547" cy="972000"/>
                     </a:xfrm>
                     <a:prstGeom prst="rect">
                       <a:avLst/>
@@ -4646,84 +5067,28 @@
           <w:rFonts w:hint="eastAsia"/>
           <w:lang w:eastAsia="zh-CN"/>
         </w:rPr>
-        <w:t>深拱跨度</w:t>
-      </w:r>
-      <w:r>
-        <w:rPr>
-          <w:rFonts w:hint="eastAsia"/>
-          <w:lang w:eastAsia="zh-CN"/>
-        </w:rPr>
-        <w:t>5m</w:t>
-      </w:r>
-      <w:r>
-        <w:rPr>
-          <w:rFonts w:hint="eastAsia"/>
-          <w:lang w:eastAsia="zh-CN"/>
-        </w:rPr>
-        <w:t>，矢高</w:t>
-      </w:r>
-      <w:r>
-        <w:rPr>
-          <w:rFonts w:hint="eastAsia"/>
-          <w:lang w:eastAsia="zh-CN"/>
-        </w:rPr>
-        <w:t>2m</w:t>
-      </w:r>
-      <w:r>
-        <w:rPr>
-          <w:rFonts w:hint="eastAsia"/>
-          <w:lang w:eastAsia="zh-CN"/>
-        </w:rPr>
-        <w:t>，两端铰接。采用</w:t>
-      </w:r>
-      <w:r>
-        <w:rPr>
-          <w:rFonts w:hint="eastAsia"/>
-          <w:lang w:eastAsia="zh-CN"/>
-        </w:rPr>
-        <w:t>20</w:t>
-      </w:r>
-      <w:r>
-        <w:rPr>
-          <w:rFonts w:hint="eastAsia"/>
-          <w:lang w:eastAsia="zh-CN"/>
-        </w:rPr>
-        <w:t>根梁单元模拟。施加均布荷载</w:t>
-      </w:r>
-      <w:r>
-        <w:rPr>
-          <w:rFonts w:hint="eastAsia"/>
-          <w:lang w:eastAsia="zh-CN"/>
-        </w:rPr>
-        <w:t>q=1N/mm</w:t>
-      </w:r>
-      <w:r>
-        <w:rPr>
-          <w:rFonts w:hint="eastAsia"/>
-          <w:lang w:eastAsia="zh-CN"/>
-        </w:rPr>
-        <w:t>。梁截面为钢管圆截面：</w:t>
-      </w:r>
-      <w:r>
-        <w:rPr>
-          <w:rFonts w:hint="eastAsia"/>
-          <w:lang w:eastAsia="zh-CN"/>
-        </w:rPr>
-        <w:t>CHS120</w:t>
-      </w:r>
-      <w:r>
-        <w:rPr>
-          <w:rFonts w:hint="eastAsia"/>
-          <w:lang w:eastAsia="zh-CN"/>
-        </w:rPr>
-        <w:t>×</w:t>
-      </w:r>
-      <w:r>
-        <w:rPr>
-          <w:rFonts w:hint="eastAsia"/>
-          <w:lang w:eastAsia="zh-CN"/>
-        </w:rPr>
-        <w:t>3</w:t>
+        <w:t>第一阶失稳模态为正对称失稳，临界荷载为</w:t>
+      </w:r>
+      <w:r>
+        <w:rPr>
+          <w:rFonts w:hint="eastAsia"/>
+          <w:lang w:eastAsia="zh-CN"/>
+        </w:rPr>
+        <w:t>1084N/mm</w:t>
+      </w:r>
+      <w:r>
+        <w:rPr>
+          <w:rFonts w:hint="eastAsia"/>
+          <w:lang w:eastAsia="zh-CN"/>
+        </w:rPr>
+        <w:t>。第二阶失稳模态为正对称失稳，临界荷载为</w:t>
+      </w:r>
+      <w:r>
+        <w:rPr>
+          <w:rFonts w:hint="eastAsia"/>
+          <w:lang w:eastAsia="zh-CN"/>
+        </w:rPr>
+        <w:t>1378N/mm</w:t>
       </w:r>
       <w:r>
         <w:rPr>
@@ -4736,20 +5101,16 @@
     <w:p>
       <w:pPr>
         <w:pStyle w:val="ae"/>
+      </w:pPr>
+      <w:r>
         <w:rPr>
           <w:noProof/>
         </w:rPr>
-      </w:pPr>
-      <w:r>
-        <w:rPr>
-          <w:noProof/>
-        </w:rPr>
-        <w:lastRenderedPageBreak/>
         <w:drawing>
-          <wp:inline distT="0" distB="0" distL="0" distR="0" wp14:anchorId="479C90FA" wp14:editId="5C72B470">
-            <wp:extent cx="3236322" cy="1980000"/>
-            <wp:effectExtent l="0" t="0" r="2540" b="1270"/>
-            <wp:docPr id="25" name="图片 25"/>
+          <wp:inline distT="0" distB="0" distL="0" distR="0" wp14:anchorId="3D058F4A" wp14:editId="1956ED9D">
+            <wp:extent cx="3633746" cy="2504929"/>
+            <wp:effectExtent l="0" t="0" r="5080" b="0"/>
+            <wp:docPr id="23" name="图片 23"/>
             <wp:cNvGraphicFramePr>
               <a:graphicFrameLocks xmlns:a="http://schemas.openxmlformats.org/drawingml/2006/main" noChangeAspect="1"/>
             </wp:cNvGraphicFramePr>
@@ -4769,7 +5130,7 @@
                   <pic:spPr>
                     <a:xfrm>
                       <a:off x="0" y="0"/>
-                      <a:ext cx="3236322" cy="1980000"/>
+                      <a:ext cx="3633746" cy="2504929"/>
                     </a:xfrm>
                     <a:prstGeom prst="rect">
                       <a:avLst/>
@@ -4781,21 +5142,75 @@
           </wp:inline>
         </w:drawing>
       </w:r>
+    </w:p>
+    <w:p>
+      <w:pPr>
+        <w:ind w:firstLine="420"/>
+        <w:rPr>
+          <w:lang w:eastAsia="zh-CN"/>
+        </w:rPr>
+      </w:pPr>
+      <w:r>
+        <w:rPr>
+          <w:rFonts w:hint="eastAsia"/>
+          <w:lang w:eastAsia="zh-CN"/>
+        </w:rPr>
+        <w:t>采用位移控制、考虑几何非线性的全过程分析，得到位移荷载曲线。取位移突然增加的水平段的荷载为极限荷载，</w:t>
+      </w:r>
+      <w:r>
+        <w:rPr>
+          <w:rFonts w:hint="eastAsia"/>
+          <w:lang w:eastAsia="zh-CN"/>
+        </w:rPr>
+        <w:t>245N/mm</w:t>
+      </w:r>
+      <w:r>
+        <w:rPr>
+          <w:rFonts w:hint="eastAsia"/>
+          <w:lang w:eastAsia="zh-CN"/>
+        </w:rPr>
+        <w:t>，远小于第一阶失稳模态对应的临界荷载</w:t>
+      </w:r>
+      <w:r>
+        <w:rPr>
+          <w:rFonts w:hint="eastAsia"/>
+          <w:lang w:eastAsia="zh-CN"/>
+        </w:rPr>
+        <w:t>1084N/mm</w:t>
+      </w:r>
+      <w:r>
+        <w:rPr>
+          <w:rFonts w:hint="eastAsia"/>
+          <w:lang w:eastAsia="zh-CN"/>
+        </w:rPr>
+        <w:t>。</w:t>
+      </w:r>
+    </w:p>
+    <w:p>
+      <w:pPr>
+        <w:pStyle w:val="21"/>
+        <w:spacing w:before="156" w:after="156"/>
+      </w:pPr>
+      <w:r>
+        <w:rPr>
+          <w:rFonts w:hint="eastAsia"/>
+        </w:rPr>
+        <w:t>深拱</w:t>
+      </w:r>
+    </w:p>
+    <w:p>
+      <w:pPr>
+        <w:pStyle w:val="ae"/>
+      </w:pPr>
       <w:r>
         <w:rPr>
           <w:noProof/>
         </w:rPr>
-        <w:t xml:space="preserve"> </w:t>
-      </w:r>
-      <w:r>
-        <w:rPr>
-          <w:noProof/>
-        </w:rPr>
         <w:drawing>
-          <wp:inline distT="0" distB="0" distL="0" distR="0" wp14:anchorId="378122ED" wp14:editId="7025A9B3">
-            <wp:extent cx="3249848" cy="1980000"/>
-            <wp:effectExtent l="0" t="0" r="8255" b="1270"/>
-            <wp:docPr id="26" name="图片 26"/>
+          <wp:inline distT="0" distB="0" distL="0" distR="0" wp14:anchorId="36E670CF" wp14:editId="418287B2">
+            <wp:extent cx="4572000" cy="2219854"/>
+            <wp:effectExtent l="0" t="0" r="0" b="9525"/>
+            <wp:docPr id="24" name="图片 24"/>
             <wp:cNvGraphicFramePr>
               <a:graphicFrameLocks xmlns:a="http://schemas.openxmlformats.org/drawingml/2006/main" noChangeAspect="1"/>
             </wp:cNvGraphicFramePr>
@@ -4815,7 +5230,7 @@
                   <pic:spPr>
                     <a:xfrm>
                       <a:off x="0" y="0"/>
-                      <a:ext cx="3249848" cy="1980000"/>
+                      <a:ext cx="4572237" cy="2219969"/>
                     </a:xfrm>
                     <a:prstGeom prst="rect">
                       <a:avLst/>
@@ -4840,28 +5255,84 @@
           <w:rFonts w:hint="eastAsia"/>
           <w:lang w:eastAsia="zh-CN"/>
         </w:rPr>
-        <w:t>第一阶失稳模态为反对称失稳，临界荷载为</w:t>
-      </w:r>
-      <w:r>
-        <w:rPr>
-          <w:rFonts w:hint="eastAsia"/>
-          <w:lang w:eastAsia="zh-CN"/>
-        </w:rPr>
-        <w:t>109N/mm</w:t>
-      </w:r>
-      <w:r>
-        <w:rPr>
-          <w:rFonts w:hint="eastAsia"/>
-          <w:lang w:eastAsia="zh-CN"/>
-        </w:rPr>
-        <w:t>。第二阶失稳模态为正对称失稳，临界荷载为</w:t>
-      </w:r>
-      <w:r>
-        <w:rPr>
-          <w:rFonts w:hint="eastAsia"/>
-          <w:lang w:eastAsia="zh-CN"/>
-        </w:rPr>
-        <w:t>263N/mm</w:t>
+        <w:t>深拱跨度</w:t>
+      </w:r>
+      <w:r>
+        <w:rPr>
+          <w:rFonts w:hint="eastAsia"/>
+          <w:lang w:eastAsia="zh-CN"/>
+        </w:rPr>
+        <w:t>5m</w:t>
+      </w:r>
+      <w:r>
+        <w:rPr>
+          <w:rFonts w:hint="eastAsia"/>
+          <w:lang w:eastAsia="zh-CN"/>
+        </w:rPr>
+        <w:t>，矢高</w:t>
+      </w:r>
+      <w:r>
+        <w:rPr>
+          <w:rFonts w:hint="eastAsia"/>
+          <w:lang w:eastAsia="zh-CN"/>
+        </w:rPr>
+        <w:t>2m</w:t>
+      </w:r>
+      <w:r>
+        <w:rPr>
+          <w:rFonts w:hint="eastAsia"/>
+          <w:lang w:eastAsia="zh-CN"/>
+        </w:rPr>
+        <w:t>，两端铰接。采用</w:t>
+      </w:r>
+      <w:r>
+        <w:rPr>
+          <w:rFonts w:hint="eastAsia"/>
+          <w:lang w:eastAsia="zh-CN"/>
+        </w:rPr>
+        <w:t>20</w:t>
+      </w:r>
+      <w:r>
+        <w:rPr>
+          <w:rFonts w:hint="eastAsia"/>
+          <w:lang w:eastAsia="zh-CN"/>
+        </w:rPr>
+        <w:t>根梁单元模拟。施加均布荷载</w:t>
+      </w:r>
+      <w:r>
+        <w:rPr>
+          <w:rFonts w:hint="eastAsia"/>
+          <w:lang w:eastAsia="zh-CN"/>
+        </w:rPr>
+        <w:t>q=1N/mm</w:t>
+      </w:r>
+      <w:r>
+        <w:rPr>
+          <w:rFonts w:hint="eastAsia"/>
+          <w:lang w:eastAsia="zh-CN"/>
+        </w:rPr>
+        <w:t>。梁截面为钢管圆截面：</w:t>
+      </w:r>
+      <w:r>
+        <w:rPr>
+          <w:rFonts w:hint="eastAsia"/>
+          <w:lang w:eastAsia="zh-CN"/>
+        </w:rPr>
+        <w:t>CHS120</w:t>
+      </w:r>
+      <w:r>
+        <w:rPr>
+          <w:rFonts w:hint="eastAsia"/>
+          <w:lang w:eastAsia="zh-CN"/>
+        </w:rPr>
+        <w:t>×</w:t>
+      </w:r>
+      <w:r>
+        <w:rPr>
+          <w:rFonts w:hint="eastAsia"/>
+          <w:lang w:eastAsia="zh-CN"/>
+        </w:rPr>
+        <w:t>3</w:t>
       </w:r>
       <w:r>
         <w:rPr>
@@ -4873,30 +5344,21 @@
     </w:p>
     <w:p>
       <w:pPr>
-        <w:pStyle w:val="31"/>
-        <w:spacing w:before="156" w:after="156"/>
-        <w:ind w:firstLine="420"/>
-      </w:pPr>
-      <w:r>
-        <w:rPr>
-          <w:rFonts w:hint="eastAsia"/>
-        </w:rPr>
-        <w:t>不施加初始缺陷</w:t>
-      </w:r>
-    </w:p>
-    <w:p>
-      <w:pPr>
         <w:pStyle w:val="ae"/>
-      </w:pPr>
-      <w:r>
         <w:rPr>
           <w:noProof/>
         </w:rPr>
+      </w:pPr>
+      <w:r>
+        <w:rPr>
+          <w:noProof/>
+        </w:rPr>
+        <w:lastRenderedPageBreak/>
         <w:drawing>
-          <wp:inline distT="0" distB="0" distL="0" distR="0" wp14:anchorId="6FEC1C6E" wp14:editId="500B9116">
-            <wp:extent cx="3005593" cy="2338516"/>
-            <wp:effectExtent l="0" t="0" r="4445" b="5080"/>
-            <wp:docPr id="27" name="图片 27"/>
+          <wp:inline distT="0" distB="0" distL="0" distR="0" wp14:anchorId="479C90FA" wp14:editId="5C72B470">
+            <wp:extent cx="3236322" cy="1980000"/>
+            <wp:effectExtent l="0" t="0" r="2540" b="1270"/>
+            <wp:docPr id="25" name="图片 25"/>
             <wp:cNvGraphicFramePr>
               <a:graphicFrameLocks xmlns:a="http://schemas.openxmlformats.org/drawingml/2006/main" noChangeAspect="1"/>
             </wp:cNvGraphicFramePr>
@@ -4916,6 +5378,153 @@
                   <pic:spPr>
                     <a:xfrm>
                       <a:off x="0" y="0"/>
+                      <a:ext cx="3236322" cy="1980000"/>
+                    </a:xfrm>
+                    <a:prstGeom prst="rect">
+                      <a:avLst/>
+                    </a:prstGeom>
+                  </pic:spPr>
+                </pic:pic>
+              </a:graphicData>
+            </a:graphic>
+          </wp:inline>
+        </w:drawing>
+      </w:r>
+      <w:r>
+        <w:rPr>
+          <w:noProof/>
+        </w:rPr>
+        <w:t xml:space="preserve"> </w:t>
+      </w:r>
+      <w:r>
+        <w:rPr>
+          <w:noProof/>
+        </w:rPr>
+        <w:drawing>
+          <wp:inline distT="0" distB="0" distL="0" distR="0" wp14:anchorId="378122ED" wp14:editId="7025A9B3">
+            <wp:extent cx="3249848" cy="1980000"/>
+            <wp:effectExtent l="0" t="0" r="8255" b="1270"/>
+            <wp:docPr id="26" name="图片 26"/>
+            <wp:cNvGraphicFramePr>
+              <a:graphicFrameLocks xmlns:a="http://schemas.openxmlformats.org/drawingml/2006/main" noChangeAspect="1"/>
+            </wp:cNvGraphicFramePr>
+            <a:graphic xmlns:a="http://schemas.openxmlformats.org/drawingml/2006/main">
+              <a:graphicData uri="http://schemas.openxmlformats.org/drawingml/2006/picture">
+                <pic:pic xmlns:pic="http://schemas.openxmlformats.org/drawingml/2006/picture">
+                  <pic:nvPicPr>
+                    <pic:cNvPr id="0" name=""/>
+                    <pic:cNvPicPr/>
+                  </pic:nvPicPr>
+                  <pic:blipFill>
+                    <a:blip r:embed="rId35"/>
+                    <a:stretch>
+                      <a:fillRect/>
+                    </a:stretch>
+                  </pic:blipFill>
+                  <pic:spPr>
+                    <a:xfrm>
+                      <a:off x="0" y="0"/>
+                      <a:ext cx="3249848" cy="1980000"/>
+                    </a:xfrm>
+                    <a:prstGeom prst="rect">
+                      <a:avLst/>
+                    </a:prstGeom>
+                  </pic:spPr>
+                </pic:pic>
+              </a:graphicData>
+            </a:graphic>
+          </wp:inline>
+        </w:drawing>
+      </w:r>
+    </w:p>
+    <w:p>
+      <w:pPr>
+        <w:ind w:firstLine="420"/>
+        <w:rPr>
+          <w:lang w:eastAsia="zh-CN"/>
+        </w:rPr>
+      </w:pPr>
+      <w:r>
+        <w:rPr>
+          <w:rFonts w:hint="eastAsia"/>
+          <w:lang w:eastAsia="zh-CN"/>
+        </w:rPr>
+        <w:t>第一阶失稳模态为反对称失稳，临界荷载为</w:t>
+      </w:r>
+      <w:r>
+        <w:rPr>
+          <w:rFonts w:hint="eastAsia"/>
+          <w:lang w:eastAsia="zh-CN"/>
+        </w:rPr>
+        <w:t>109N/mm</w:t>
+      </w:r>
+      <w:r>
+        <w:rPr>
+          <w:rFonts w:hint="eastAsia"/>
+          <w:lang w:eastAsia="zh-CN"/>
+        </w:rPr>
+        <w:t>。第二阶失稳模态为正对称失稳，临界荷载为</w:t>
+      </w:r>
+      <w:r>
+        <w:rPr>
+          <w:rFonts w:hint="eastAsia"/>
+          <w:lang w:eastAsia="zh-CN"/>
+        </w:rPr>
+        <w:t>263N/mm</w:t>
+      </w:r>
+      <w:r>
+        <w:rPr>
+          <w:rFonts w:hint="eastAsia"/>
+          <w:lang w:eastAsia="zh-CN"/>
+        </w:rPr>
+        <w:t>。</w:t>
+      </w:r>
+    </w:p>
+    <w:p>
+      <w:pPr>
+        <w:pStyle w:val="31"/>
+        <w:spacing w:before="156" w:after="156"/>
+        <w:ind w:firstLine="420"/>
+      </w:pPr>
+      <w:r>
+        <w:rPr>
+          <w:rFonts w:hint="eastAsia"/>
+        </w:rPr>
+        <w:t>不施加初始缺陷</w:t>
+      </w:r>
+    </w:p>
+    <w:p>
+      <w:pPr>
+        <w:pStyle w:val="ae"/>
+      </w:pPr>
+      <w:r>
+        <w:rPr>
+          <w:noProof/>
+        </w:rPr>
+        <w:drawing>
+          <wp:inline distT="0" distB="0" distL="0" distR="0" wp14:anchorId="6FEC1C6E" wp14:editId="500B9116">
+            <wp:extent cx="3005593" cy="2338516"/>
+            <wp:effectExtent l="0" t="0" r="4445" b="5080"/>
+            <wp:docPr id="27" name="图片 27"/>
+            <wp:cNvGraphicFramePr>
+              <a:graphicFrameLocks xmlns:a="http://schemas.openxmlformats.org/drawingml/2006/main" noChangeAspect="1"/>
+            </wp:cNvGraphicFramePr>
+            <a:graphic xmlns:a="http://schemas.openxmlformats.org/drawingml/2006/main">
+              <a:graphicData uri="http://schemas.openxmlformats.org/drawingml/2006/picture">
+                <pic:pic xmlns:pic="http://schemas.openxmlformats.org/drawingml/2006/picture">
+                  <pic:nvPicPr>
+                    <pic:cNvPr id="0" name=""/>
+                    <pic:cNvPicPr/>
+                  </pic:nvPicPr>
+                  <pic:blipFill>
+                    <a:blip r:embed="rId36"/>
+                    <a:stretch>
+                      <a:fillRect/>
+                    </a:stretch>
+                  </pic:blipFill>
+                  <pic:spPr>
+                    <a:xfrm>
+                      <a:off x="0" y="0"/>
                       <a:ext cx="3003584" cy="2336953"/>
                     </a:xfrm>
                     <a:prstGeom prst="rect">
@@ -5036,7 +5645,7 @@
                     <pic:cNvPicPr/>
                   </pic:nvPicPr>
                   <pic:blipFill>
-                    <a:blip r:embed="rId35"/>
+                    <a:blip r:embed="rId37"/>
                     <a:stretch>
                       <a:fillRect/>
                     </a:stretch>
@@ -5600,7 +6209,7 @@
                     <pic:cNvPicPr/>
                   </pic:nvPicPr>
                   <pic:blipFill>
-                    <a:blip r:embed="rId36"/>
+                    <a:blip r:embed="rId38"/>
                     <a:stretch>
                       <a:fillRect/>
                     </a:stretch>
@@ -6325,7 +6934,7 @@
                     <pic:cNvPicPr/>
                   </pic:nvPicPr>
                   <pic:blipFill>
-                    <a:blip r:embed="rId37"/>
+                    <a:blip r:embed="rId39"/>
                     <a:stretch>
                       <a:fillRect/>
                     </a:stretch>
@@ -7614,12 +8223,12 @@
       </w:pPr>
     </w:p>
     <w:sectPr>
-      <w:headerReference w:type="even" r:id="rId38"/>
-      <w:headerReference w:type="default" r:id="rId39"/>
-      <w:footerReference w:type="even" r:id="rId40"/>
-      <w:footerReference w:type="default" r:id="rId41"/>
-      <w:headerReference w:type="first" r:id="rId42"/>
-      <w:footerReference w:type="first" r:id="rId43"/>
+      <w:headerReference w:type="even" r:id="rId40"/>
+      <w:headerReference w:type="default" r:id="rId41"/>
+      <w:footerReference w:type="even" r:id="rId42"/>
+      <w:footerReference w:type="default" r:id="rId43"/>
+      <w:headerReference w:type="first" r:id="rId44"/>
+      <w:footerReference w:type="first" r:id="rId45"/>
       <w:pgSz w:w="11906" w:h="16838"/>
       <w:pgMar w:top="720" w:right="720" w:bottom="720" w:left="720" w:header="851" w:footer="992" w:gutter="0"/>
       <w:cols w:space="425"/>
@@ -7699,7 +8308,7 @@
             <w:noProof/>
             <w:lang w:val="zh-CN"/>
           </w:rPr>
-          <w:t>2</w:t>
+          <w:t>5</w:t>
         </w:r>
         <w:r>
           <w:fldChar w:fldCharType="end"/>
@@ -8284,6 +8893,95 @@
     </w:lvl>
   </w:abstractNum>
   <w:abstractNum w:abstractNumId="5" w15:restartNumberingAfterBreak="0">
+    <w:nsid w:val="1DC66D46"/>
+    <w:multiLevelType w:val="hybridMultilevel"/>
+    <w:tmpl w:val="5A9803E6"/>
+    <w:lvl w:ilvl="0" w:tplc="F8CC59B2">
+      <w:start w:val="1"/>
+      <w:numFmt w:val="decimal"/>
+      <w:lvlText w:val="%1."/>
+      <w:lvlJc w:val="left"/>
+      <w:pPr>
+        <w:ind w:left="780" w:hanging="360"/>
+      </w:pPr>
+      <w:rPr>
+        <w:rFonts w:hint="default"/>
+      </w:rPr>
+    </w:lvl>
+    <w:lvl w:ilvl="1" w:tplc="04090019" w:tentative="1">
+      <w:start w:val="1"/>
+      <w:numFmt w:val="lowerLetter"/>
+      <w:lvlText w:val="%2)"/>
+      <w:lvlJc w:val="left"/>
+      <w:pPr>
+        <w:ind w:left="1260" w:hanging="420"/>
+      </w:pPr>
+    </w:lvl>
+    <w:lvl w:ilvl="2" w:tplc="0409001B" w:tentative="1">
+      <w:start w:val="1"/>
+      <w:numFmt w:val="lowerRoman"/>
+      <w:lvlText w:val="%3."/>
+      <w:lvlJc w:val="right"/>
+      <w:pPr>
+        <w:ind w:left="1680" w:hanging="420"/>
+      </w:pPr>
+    </w:lvl>
+    <w:lvl w:ilvl="3" w:tplc="0409000F" w:tentative="1">
+      <w:start w:val="1"/>
+      <w:numFmt w:val="decimal"/>
+      <w:lvlText w:val="%4."/>
+      <w:lvlJc w:val="left"/>
+      <w:pPr>
+        <w:ind w:left="2100" w:hanging="420"/>
+      </w:pPr>
+    </w:lvl>
+    <w:lvl w:ilvl="4" w:tplc="04090019" w:tentative="1">
+      <w:start w:val="1"/>
+      <w:numFmt w:val="lowerLetter"/>
+      <w:lvlText w:val="%5)"/>
+      <w:lvlJc w:val="left"/>
+      <w:pPr>
+        <w:ind w:left="2520" w:hanging="420"/>
+      </w:pPr>
+    </w:lvl>
+    <w:lvl w:ilvl="5" w:tplc="0409001B" w:tentative="1">
+      <w:start w:val="1"/>
+      <w:numFmt w:val="lowerRoman"/>
+      <w:lvlText w:val="%6."/>
+      <w:lvlJc w:val="right"/>
+      <w:pPr>
+        <w:ind w:left="2940" w:hanging="420"/>
+      </w:pPr>
+    </w:lvl>
+    <w:lvl w:ilvl="6" w:tplc="0409000F" w:tentative="1">
+      <w:start w:val="1"/>
+      <w:numFmt w:val="decimal"/>
+      <w:lvlText w:val="%7."/>
+      <w:lvlJc w:val="left"/>
+      <w:pPr>
+        <w:ind w:left="3360" w:hanging="420"/>
+      </w:pPr>
+    </w:lvl>
+    <w:lvl w:ilvl="7" w:tplc="04090019" w:tentative="1">
+      <w:start w:val="1"/>
+      <w:numFmt w:val="lowerLetter"/>
+      <w:lvlText w:val="%8)"/>
+      <w:lvlJc w:val="left"/>
+      <w:pPr>
+        <w:ind w:left="3780" w:hanging="420"/>
+      </w:pPr>
+    </w:lvl>
+    <w:lvl w:ilvl="8" w:tplc="0409001B" w:tentative="1">
+      <w:start w:val="1"/>
+      <w:numFmt w:val="lowerRoman"/>
+      <w:lvlText w:val="%9."/>
+      <w:lvlJc w:val="right"/>
+      <w:pPr>
+        <w:ind w:left="4200" w:hanging="420"/>
+      </w:pPr>
+    </w:lvl>
+  </w:abstractNum>
+  <w:abstractNum w:abstractNumId="6" w15:restartNumberingAfterBreak="0">
     <w:nsid w:val="20896E8D"/>
     <w:multiLevelType w:val="multilevel"/>
     <w:tmpl w:val="479CA356"/>
@@ -8447,7 +9145,7 @@
       </w:rPr>
     </w:lvl>
   </w:abstractNum>
-  <w:abstractNum w:abstractNumId="6" w15:restartNumberingAfterBreak="0">
+  <w:abstractNum w:abstractNumId="7" w15:restartNumberingAfterBreak="0">
     <w:nsid w:val="25654EF9"/>
     <w:multiLevelType w:val="hybridMultilevel"/>
     <w:tmpl w:val="B7F609F0"/>
@@ -8536,7 +9234,7 @@
       </w:pPr>
     </w:lvl>
   </w:abstractNum>
-  <w:abstractNum w:abstractNumId="7" w15:restartNumberingAfterBreak="0">
+  <w:abstractNum w:abstractNumId="8" w15:restartNumberingAfterBreak="0">
     <w:nsid w:val="28B13F18"/>
     <w:multiLevelType w:val="multilevel"/>
     <w:tmpl w:val="76CAA25E"/>
@@ -8649,7 +9347,7 @@
       </w:pPr>
     </w:lvl>
   </w:abstractNum>
-  <w:abstractNum w:abstractNumId="8" w15:restartNumberingAfterBreak="0">
+  <w:abstractNum w:abstractNumId="9" w15:restartNumberingAfterBreak="0">
     <w:nsid w:val="31677694"/>
     <w:multiLevelType w:val="hybridMultilevel"/>
     <w:tmpl w:val="D8D84E76"/>
@@ -8738,7 +9436,7 @@
       </w:pPr>
     </w:lvl>
   </w:abstractNum>
-  <w:abstractNum w:abstractNumId="9" w15:restartNumberingAfterBreak="0">
+  <w:abstractNum w:abstractNumId="10" w15:restartNumberingAfterBreak="0">
     <w:nsid w:val="42434A29"/>
     <w:multiLevelType w:val="hybridMultilevel"/>
     <w:tmpl w:val="B82E6F34"/>
@@ -8827,7 +9525,7 @@
       </w:pPr>
     </w:lvl>
   </w:abstractNum>
-  <w:abstractNum w:abstractNumId="10" w15:restartNumberingAfterBreak="0">
+  <w:abstractNum w:abstractNumId="11" w15:restartNumberingAfterBreak="0">
     <w:nsid w:val="46A746DB"/>
     <w:multiLevelType w:val="hybridMultilevel"/>
     <w:tmpl w:val="E1C4B7AC"/>
@@ -8916,7 +9614,96 @@
       </w:pPr>
     </w:lvl>
   </w:abstractNum>
-  <w:abstractNum w:abstractNumId="11" w15:restartNumberingAfterBreak="0">
+  <w:abstractNum w:abstractNumId="12" w15:restartNumberingAfterBreak="0">
+    <w:nsid w:val="4A101323"/>
+    <w:multiLevelType w:val="hybridMultilevel"/>
+    <w:tmpl w:val="715AE9BA"/>
+    <w:lvl w:ilvl="0" w:tplc="08BC80E6">
+      <w:start w:val="1"/>
+      <w:numFmt w:val="decimal"/>
+      <w:lvlText w:val="%1."/>
+      <w:lvlJc w:val="left"/>
+      <w:pPr>
+        <w:ind w:left="780" w:hanging="360"/>
+      </w:pPr>
+      <w:rPr>
+        <w:rFonts w:hint="default"/>
+      </w:rPr>
+    </w:lvl>
+    <w:lvl w:ilvl="1" w:tplc="04090019" w:tentative="1">
+      <w:start w:val="1"/>
+      <w:numFmt w:val="lowerLetter"/>
+      <w:lvlText w:val="%2)"/>
+      <w:lvlJc w:val="left"/>
+      <w:pPr>
+        <w:ind w:left="1260" w:hanging="420"/>
+      </w:pPr>
+    </w:lvl>
+    <w:lvl w:ilvl="2" w:tplc="0409001B" w:tentative="1">
+      <w:start w:val="1"/>
+      <w:numFmt w:val="lowerRoman"/>
+      <w:lvlText w:val="%3."/>
+      <w:lvlJc w:val="right"/>
+      <w:pPr>
+        <w:ind w:left="1680" w:hanging="420"/>
+      </w:pPr>
+    </w:lvl>
+    <w:lvl w:ilvl="3" w:tplc="0409000F" w:tentative="1">
+      <w:start w:val="1"/>
+      <w:numFmt w:val="decimal"/>
+      <w:lvlText w:val="%4."/>
+      <w:lvlJc w:val="left"/>
+      <w:pPr>
+        <w:ind w:left="2100" w:hanging="420"/>
+      </w:pPr>
+    </w:lvl>
+    <w:lvl w:ilvl="4" w:tplc="04090019" w:tentative="1">
+      <w:start w:val="1"/>
+      <w:numFmt w:val="lowerLetter"/>
+      <w:lvlText w:val="%5)"/>
+      <w:lvlJc w:val="left"/>
+      <w:pPr>
+        <w:ind w:left="2520" w:hanging="420"/>
+      </w:pPr>
+    </w:lvl>
+    <w:lvl w:ilvl="5" w:tplc="0409001B" w:tentative="1">
+      <w:start w:val="1"/>
+      <w:numFmt w:val="lowerRoman"/>
+      <w:lvlText w:val="%6."/>
+      <w:lvlJc w:val="right"/>
+      <w:pPr>
+        <w:ind w:left="2940" w:hanging="420"/>
+      </w:pPr>
+    </w:lvl>
+    <w:lvl w:ilvl="6" w:tplc="0409000F" w:tentative="1">
+      <w:start w:val="1"/>
+      <w:numFmt w:val="decimal"/>
+      <w:lvlText w:val="%7."/>
+      <w:lvlJc w:val="left"/>
+      <w:pPr>
+        <w:ind w:left="3360" w:hanging="420"/>
+      </w:pPr>
+    </w:lvl>
+    <w:lvl w:ilvl="7" w:tplc="04090019" w:tentative="1">
+      <w:start w:val="1"/>
+      <w:numFmt w:val="lowerLetter"/>
+      <w:lvlText w:val="%8)"/>
+      <w:lvlJc w:val="left"/>
+      <w:pPr>
+        <w:ind w:left="3780" w:hanging="420"/>
+      </w:pPr>
+    </w:lvl>
+    <w:lvl w:ilvl="8" w:tplc="0409001B" w:tentative="1">
+      <w:start w:val="1"/>
+      <w:numFmt w:val="lowerRoman"/>
+      <w:lvlText w:val="%9."/>
+      <w:lvlJc w:val="right"/>
+      <w:pPr>
+        <w:ind w:left="4200" w:hanging="420"/>
+      </w:pPr>
+    </w:lvl>
+  </w:abstractNum>
+  <w:abstractNum w:abstractNumId="13" w15:restartNumberingAfterBreak="0">
     <w:nsid w:val="4CAA5CD7"/>
     <w:multiLevelType w:val="multilevel"/>
     <w:tmpl w:val="F0D25A7E"/>
@@ -9029,7 +9816,7 @@
       </w:rPr>
     </w:lvl>
   </w:abstractNum>
-  <w:abstractNum w:abstractNumId="12" w15:restartNumberingAfterBreak="0">
+  <w:abstractNum w:abstractNumId="14" w15:restartNumberingAfterBreak="0">
     <w:nsid w:val="548C5334"/>
     <w:multiLevelType w:val="hybridMultilevel"/>
     <w:tmpl w:val="C1E4EB9C"/>
@@ -9118,7 +9905,7 @@
       </w:pPr>
     </w:lvl>
   </w:abstractNum>
-  <w:abstractNum w:abstractNumId="13" w15:restartNumberingAfterBreak="0">
+  <w:abstractNum w:abstractNumId="15" w15:restartNumberingAfterBreak="0">
     <w:nsid w:val="5E56652E"/>
     <w:multiLevelType w:val="hybridMultilevel"/>
     <w:tmpl w:val="2C9CD9BE"/>
@@ -9207,7 +9994,7 @@
       </w:pPr>
     </w:lvl>
   </w:abstractNum>
-  <w:abstractNum w:abstractNumId="14" w15:restartNumberingAfterBreak="0">
+  <w:abstractNum w:abstractNumId="16" w15:restartNumberingAfterBreak="0">
     <w:nsid w:val="699E1420"/>
     <w:multiLevelType w:val="hybridMultilevel"/>
     <w:tmpl w:val="A4503AC4"/>
@@ -9296,7 +10083,7 @@
       </w:pPr>
     </w:lvl>
   </w:abstractNum>
-  <w:abstractNum w:abstractNumId="15" w15:restartNumberingAfterBreak="0">
+  <w:abstractNum w:abstractNumId="17" w15:restartNumberingAfterBreak="0">
     <w:nsid w:val="6B3E76F1"/>
     <w:multiLevelType w:val="multilevel"/>
     <w:tmpl w:val="B57AC0F6"/>
@@ -9409,7 +10196,7 @@
       </w:pPr>
     </w:lvl>
   </w:abstractNum>
-  <w:abstractNum w:abstractNumId="16" w15:restartNumberingAfterBreak="0">
+  <w:abstractNum w:abstractNumId="18" w15:restartNumberingAfterBreak="0">
     <w:nsid w:val="6E3F2AD9"/>
     <w:multiLevelType w:val="multilevel"/>
     <w:tmpl w:val="0780F86E"/>
@@ -9522,7 +10309,7 @@
       </w:pPr>
     </w:lvl>
   </w:abstractNum>
-  <w:abstractNum w:abstractNumId="17" w15:restartNumberingAfterBreak="0">
+  <w:abstractNum w:abstractNumId="19" w15:restartNumberingAfterBreak="0">
     <w:nsid w:val="717144E5"/>
     <w:multiLevelType w:val="multilevel"/>
     <w:tmpl w:val="B3F0ABE8"/>
@@ -9612,7 +10399,7 @@
       </w:pPr>
     </w:lvl>
   </w:abstractNum>
-  <w:abstractNum w:abstractNumId="18" w15:restartNumberingAfterBreak="0">
+  <w:abstractNum w:abstractNumId="20" w15:restartNumberingAfterBreak="0">
     <w:nsid w:val="71C31554"/>
     <w:multiLevelType w:val="multilevel"/>
     <w:tmpl w:val="0409001D"/>
@@ -9725,7 +10512,7 @@
       </w:rPr>
     </w:lvl>
   </w:abstractNum>
-  <w:abstractNum w:abstractNumId="19" w15:restartNumberingAfterBreak="0">
+  <w:abstractNum w:abstractNumId="21" w15:restartNumberingAfterBreak="0">
     <w:nsid w:val="752731D5"/>
     <w:multiLevelType w:val="hybridMultilevel"/>
     <w:tmpl w:val="7DAC9AF0"/>
@@ -9814,7 +10601,7 @@
       </w:pPr>
     </w:lvl>
   </w:abstractNum>
-  <w:abstractNum w:abstractNumId="20" w15:restartNumberingAfterBreak="0">
+  <w:abstractNum w:abstractNumId="22" w15:restartNumberingAfterBreak="0">
     <w:nsid w:val="75CB4FBD"/>
     <w:multiLevelType w:val="multilevel"/>
     <w:tmpl w:val="775C739A"/>
@@ -9931,13 +10718,13 @@
     <w:abstractNumId w:val="4"/>
   </w:num>
   <w:num w:numId="2">
-    <w:abstractNumId w:val="18"/>
+    <w:abstractNumId w:val="20"/>
   </w:num>
   <w:num w:numId="3">
-    <w:abstractNumId w:val="5"/>
+    <w:abstractNumId w:val="6"/>
   </w:num>
   <w:num w:numId="4">
-    <w:abstractNumId w:val="18"/>
+    <w:abstractNumId w:val="20"/>
     <w:lvlOverride w:ilvl="0">
       <w:startOverride w:val="1"/>
     </w:lvlOverride>
@@ -9967,10 +10754,10 @@
     </w:lvlOverride>
   </w:num>
   <w:num w:numId="5">
-    <w:abstractNumId w:val="17"/>
+    <w:abstractNumId w:val="19"/>
   </w:num>
   <w:num w:numId="6">
-    <w:abstractNumId w:val="5"/>
+    <w:abstractNumId w:val="6"/>
     <w:lvlOverride w:ilvl="0">
       <w:startOverride w:val="1"/>
     </w:lvlOverride>
@@ -10000,40 +10787,40 @@
     </w:lvlOverride>
   </w:num>
   <w:num w:numId="7">
+    <w:abstractNumId w:val="13"/>
+  </w:num>
+  <w:num w:numId="8">
+    <w:abstractNumId w:val="16"/>
+  </w:num>
+  <w:num w:numId="9">
+    <w:abstractNumId w:val="7"/>
+  </w:num>
+  <w:num w:numId="10">
     <w:abstractNumId w:val="11"/>
   </w:num>
-  <w:num w:numId="8">
-    <w:abstractNumId w:val="14"/>
-  </w:num>
-  <w:num w:numId="9">
-    <w:abstractNumId w:val="6"/>
-  </w:num>
-  <w:num w:numId="10">
-    <w:abstractNumId w:val="10"/>
-  </w:num>
   <w:num w:numId="11">
-    <w:abstractNumId w:val="8"/>
+    <w:abstractNumId w:val="9"/>
   </w:num>
   <w:num w:numId="12">
-    <w:abstractNumId w:val="13"/>
+    <w:abstractNumId w:val="15"/>
   </w:num>
   <w:num w:numId="13">
     <w:abstractNumId w:val="2"/>
   </w:num>
   <w:num w:numId="14">
-    <w:abstractNumId w:val="7"/>
+    <w:abstractNumId w:val="8"/>
   </w:num>
   <w:num w:numId="15">
-    <w:abstractNumId w:val="16"/>
+    <w:abstractNumId w:val="18"/>
   </w:num>
   <w:num w:numId="16">
-    <w:abstractNumId w:val="20"/>
+    <w:abstractNumId w:val="22"/>
   </w:num>
   <w:num w:numId="17">
-    <w:abstractNumId w:val="15"/>
+    <w:abstractNumId w:val="17"/>
   </w:num>
   <w:num w:numId="18">
-    <w:abstractNumId w:val="9"/>
+    <w:abstractNumId w:val="10"/>
   </w:num>
   <w:num w:numId="19">
     <w:abstractNumId w:val="3"/>
@@ -10042,13 +10829,19 @@
     <w:abstractNumId w:val="0"/>
   </w:num>
   <w:num w:numId="21">
-    <w:abstractNumId w:val="19"/>
+    <w:abstractNumId w:val="21"/>
   </w:num>
   <w:num w:numId="22">
-    <w:abstractNumId w:val="12"/>
+    <w:abstractNumId w:val="14"/>
   </w:num>
   <w:num w:numId="23">
     <w:abstractNumId w:val="1"/>
+  </w:num>
+  <w:num w:numId="24">
+    <w:abstractNumId w:val="12"/>
+  </w:num>
+  <w:num w:numId="25">
+    <w:abstractNumId w:val="5"/>
   </w:num>
 </w:numbering>
 </file>
@@ -10526,7 +11319,6 @@
   <w:style w:type="character" w:default="1" w:styleId="a0">
     <w:name w:val="Default Paragraph Font"/>
     <w:uiPriority w:val="1"/>
-    <w:semiHidden/>
     <w:unhideWhenUsed/>
   </w:style>
   <w:style w:type="table" w:default="1" w:styleId="a1">
@@ -11324,576 +12116,6 @@
 </w:styles>
 </file>
 
-<file path=word/glossary/document.xml><?xml version="1.0" encoding="utf-8"?>
-<w:glossaryDocument xmlns:wpc="http://schemas.microsoft.com/office/word/2010/wordprocessingCanvas" xmlns:cx="http://schemas.microsoft.com/office/drawing/2014/chartex" xmlns:mc="http://schemas.openxmlformats.org/markup-compatibility/2006" xmlns:o="urn:schemas-microsoft-com:office:office" xmlns:r="http://schemas.openxmlformats.org/officeDocument/2006/relationships" xmlns:m="http://schemas.openxmlformats.org/officeDocument/2006/math" xmlns:v="urn:schemas-microsoft-com:vml" xmlns:wp14="http://schemas.microsoft.com/office/word/2010/wordprocessingDrawing" xmlns:wp="http://schemas.openxmlformats.org/drawingml/2006/wordprocessingDrawing" xmlns:w10="urn:schemas-microsoft-com:office:word" xmlns:w="http://schemas.openxmlformats.org/wordprocessingml/2006/main" xmlns:w14="http://schemas.microsoft.com/office/word/2010/wordml" xmlns:w15="http://schemas.microsoft.com/office/word/2012/wordml" xmlns:w16se="http://schemas.microsoft.com/office/word/2015/wordml/symex" xmlns:wpg="http://schemas.microsoft.com/office/word/2010/wordprocessingGroup" xmlns:wpi="http://schemas.microsoft.com/office/word/2010/wordprocessingInk" xmlns:wne="http://schemas.microsoft.com/office/word/2006/wordml" xmlns:wps="http://schemas.microsoft.com/office/word/2010/wordprocessingShape" mc:Ignorable="w14 w15 w16se wp14"/>
-</file>
-
-<file path=word/glossary/fontTable.xml><?xml version="1.0" encoding="utf-8"?>
-<w:fonts xmlns:mc="http://schemas.openxmlformats.org/markup-compatibility/2006" xmlns:r="http://schemas.openxmlformats.org/officeDocument/2006/relationships" xmlns:w="http://schemas.openxmlformats.org/wordprocessingml/2006/main" xmlns:w14="http://schemas.microsoft.com/office/word/2010/wordml" xmlns:w15="http://schemas.microsoft.com/office/word/2012/wordml" xmlns:w16se="http://schemas.microsoft.com/office/word/2015/wordml/symex" mc:Ignorable="w14 w15 w16se">
-  <w:font w:name="Times New Roman">
-    <w:panose1 w:val="02020603050405020304"/>
-    <w:charset w:val="00"/>
-    <w:family w:val="roman"/>
-    <w:pitch w:val="variable"/>
-    <w:sig w:usb0="E0002EFF" w:usb1="C0007843" w:usb2="00000009" w:usb3="00000000" w:csb0="000001FF" w:csb1="00000000"/>
-  </w:font>
-  <w:font w:name="Calibri">
-    <w:panose1 w:val="020F0502020204030204"/>
-    <w:charset w:val="00"/>
-    <w:family w:val="swiss"/>
-    <w:pitch w:val="variable"/>
-    <w:sig w:usb0="E00002FF" w:usb1="4000ACFF" w:usb2="00000001" w:usb3="00000000" w:csb0="0000019F" w:csb1="00000000"/>
-  </w:font>
-  <w:font w:name="宋体">
-    <w:altName w:val="SimSun"/>
-    <w:panose1 w:val="02010600030101010101"/>
-    <w:charset w:val="86"/>
-    <w:family w:val="auto"/>
-    <w:pitch w:val="variable"/>
-    <w:sig w:usb0="00000003" w:usb1="288F0000" w:usb2="00000016" w:usb3="00000000" w:csb0="00040001" w:csb1="00000000"/>
-  </w:font>
-  <w:font w:name="Cambria">
-    <w:panose1 w:val="02040503050406030204"/>
-    <w:charset w:val="00"/>
-    <w:family w:val="roman"/>
-    <w:pitch w:val="variable"/>
-    <w:sig w:usb0="E00002FF" w:usb1="400004FF" w:usb2="00000000" w:usb3="00000000" w:csb0="0000019F" w:csb1="00000000"/>
-  </w:font>
-  <w:font w:name="黑体">
-    <w:altName w:val="SimHei"/>
-    <w:panose1 w:val="02010609060101010101"/>
-    <w:charset w:val="86"/>
-    <w:family w:val="modern"/>
-    <w:pitch w:val="fixed"/>
-    <w:sig w:usb0="800002BF" w:usb1="38CF7CFA" w:usb2="00000016" w:usb3="00000000" w:csb0="00040001" w:csb1="00000000"/>
-  </w:font>
-  <w:font w:name="Cambria Math">
-    <w:panose1 w:val="02040503050406030204"/>
-    <w:charset w:val="00"/>
-    <w:family w:val="roman"/>
-    <w:pitch w:val="variable"/>
-    <w:sig w:usb0="E00002FF" w:usb1="420024FF" w:usb2="00000000" w:usb3="00000000" w:csb0="0000019F" w:csb1="00000000"/>
-  </w:font>
-  <w:font w:name="MS Mincho">
-    <w:altName w:val="Yu Gothic UI"/>
-    <w:panose1 w:val="02020609040205080304"/>
-    <w:charset w:val="80"/>
-    <w:family w:val="roman"/>
-    <w:pitch w:val="fixed"/>
-    <w:sig w:usb0="00000001" w:usb1="08070000" w:usb2="00000010" w:usb3="00000000" w:csb0="00020000" w:csb1="00000000"/>
-  </w:font>
-  <w:font w:name="等线">
-    <w:altName w:val="DengXian"/>
-    <w:panose1 w:val="02010600030101010101"/>
-    <w:charset w:val="86"/>
-    <w:family w:val="auto"/>
-    <w:pitch w:val="variable"/>
-    <w:sig w:usb0="A00002BF" w:usb1="38CF7CFA" w:usb2="00000016" w:usb3="00000000" w:csb0="0004000F" w:csb1="00000000"/>
-  </w:font>
-  <w:font w:name="等线 Light">
-    <w:panose1 w:val="02010600030101010101"/>
-    <w:charset w:val="86"/>
-    <w:family w:val="auto"/>
-    <w:pitch w:val="variable"/>
-    <w:sig w:usb0="A00002BF" w:usb1="38CF7CFA" w:usb2="00000016" w:usb3="00000000" w:csb0="0004000F" w:csb1="00000000"/>
-  </w:font>
-</w:fonts>
-</file>
-
-<file path=word/glossary/settings.xml><?xml version="1.0" encoding="utf-8"?>
-<w:settings xmlns:mc="http://schemas.openxmlformats.org/markup-compatibility/2006" xmlns:o="urn:schemas-microsoft-com:office:office" xmlns:r="http://schemas.openxmlformats.org/officeDocument/2006/relationships" xmlns:m="http://schemas.openxmlformats.org/officeDocument/2006/math" xmlns:v="urn:schemas-microsoft-com:vml" xmlns:w10="urn:schemas-microsoft-com:office:word" xmlns:w="http://schemas.openxmlformats.org/wordprocessingml/2006/main" xmlns:w14="http://schemas.microsoft.com/office/word/2010/wordml" xmlns:w15="http://schemas.microsoft.com/office/word/2012/wordml" xmlns:w16se="http://schemas.microsoft.com/office/word/2015/wordml/symex" xmlns:sl="http://schemas.openxmlformats.org/schemaLibrary/2006/main" mc:Ignorable="w14 w15 w16se">
-  <w:view w:val="normal"/>
-  <w:bordersDoNotSurroundHeader/>
-  <w:bordersDoNotSurroundFooter/>
-  <w:defaultTabStop w:val="420"/>
-  <w:drawingGridVerticalSpacing w:val="156"/>
-  <w:displayHorizontalDrawingGridEvery w:val="0"/>
-  <w:displayVerticalDrawingGridEvery w:val="2"/>
-  <w:characterSpacingControl w:val="compressPunctuation"/>
-  <w:compat>
-    <w:spaceForUL/>
-    <w:balanceSingleByteDoubleByteWidth/>
-    <w:doNotLeaveBackslashAlone/>
-    <w:ulTrailSpace/>
-    <w:doNotExpandShiftReturn/>
-    <w:adjustLineHeightInTable/>
-    <w:useFELayout/>
-    <w:compatSetting w:name="compatibilityMode" w:uri="http://schemas.microsoft.com/office/word" w:val="15"/>
-    <w:compatSetting w:name="overrideTableStyleFontSizeAndJustification" w:uri="http://schemas.microsoft.com/office/word" w:val="1"/>
-    <w:compatSetting w:name="enableOpenTypeFeatures" w:uri="http://schemas.microsoft.com/office/word" w:val="1"/>
-    <w:compatSetting w:name="doNotFlipMirrorIndents" w:uri="http://schemas.microsoft.com/office/word" w:val="1"/>
-    <w:compatSetting w:name="differentiateMultirowTableHeaders" w:uri="http://schemas.microsoft.com/office/word" w:val="1"/>
-  </w:compat>
-  <w:rsids>
-    <w:rsidRoot w:val="00FA1F94"/>
-    <w:rsid w:val="000E4D61"/>
-    <w:rsid w:val="0081165D"/>
-    <w:rsid w:val="00FA1F94"/>
-    <w:rsid w:val="00FB3E23"/>
-  </w:rsids>
-  <m:mathPr>
-    <m:mathFont m:val="Cambria Math"/>
-    <m:brkBin m:val="before"/>
-    <m:brkBinSub m:val="--"/>
-    <m:smallFrac m:val="0"/>
-    <m:dispDef/>
-    <m:lMargin m:val="0"/>
-    <m:rMargin m:val="0"/>
-    <m:defJc m:val="centerGroup"/>
-    <m:wrapIndent m:val="1440"/>
-    <m:intLim m:val="subSup"/>
-    <m:naryLim m:val="undOvr"/>
-  </m:mathPr>
-  <w:themeFontLang w:val="en-US" w:eastAsia="zh-CN"/>
-  <w:clrSchemeMapping w:bg1="light1" w:t1="dark1" w:bg2="light2" w:t2="dark2" w:accent1="accent1" w:accent2="accent2" w:accent3="accent3" w:accent4="accent4" w:accent5="accent5" w:accent6="accent6" w:hyperlink="hyperlink" w:followedHyperlink="followedHyperlink"/>
-  <w:decimalSymbol w:val="."/>
-  <w:listSeparator w:val=","/>
-  <w15:chartTrackingRefBased/>
-</w:settings>
-</file>
-
-<file path=word/glossary/styles.xml><?xml version="1.0" encoding="utf-8"?>
-<w:styles xmlns:mc="http://schemas.openxmlformats.org/markup-compatibility/2006" xmlns:r="http://schemas.openxmlformats.org/officeDocument/2006/relationships" xmlns:w="http://schemas.openxmlformats.org/wordprocessingml/2006/main" xmlns:w14="http://schemas.microsoft.com/office/word/2010/wordml" xmlns:w15="http://schemas.microsoft.com/office/word/2012/wordml" xmlns:w16se="http://schemas.microsoft.com/office/word/2015/wordml/symex" mc:Ignorable="w14 w15 w16se">
-  <w:docDefaults>
-    <w:rPrDefault>
-      <w:rPr>
-        <w:rFonts w:asciiTheme="minorHAnsi" w:eastAsiaTheme="minorEastAsia" w:hAnsiTheme="minorHAnsi" w:cstheme="minorBidi"/>
-        <w:kern w:val="2"/>
-        <w:sz w:val="21"/>
-        <w:szCs w:val="22"/>
-        <w:lang w:val="en-US" w:eastAsia="zh-CN" w:bidi="ar-SA"/>
-      </w:rPr>
-    </w:rPrDefault>
-    <w:pPrDefault/>
-  </w:docDefaults>
-  <w:latentStyles w:defLockedState="0" w:defUIPriority="99" w:defSemiHidden="0" w:defUnhideWhenUsed="0" w:defQFormat="0" w:count="371">
-    <w:lsdException w:name="Normal" w:uiPriority="0" w:qFormat="1"/>
-    <w:lsdException w:name="heading 1" w:uiPriority="9" w:qFormat="1"/>
-    <w:lsdException w:name="heading 2" w:semiHidden="1" w:uiPriority="9" w:unhideWhenUsed="1" w:qFormat="1"/>
-    <w:lsdException w:name="heading 3" w:semiHidden="1" w:uiPriority="9" w:unhideWhenUsed="1" w:qFormat="1"/>
-    <w:lsdException w:name="heading 4" w:semiHidden="1" w:uiPriority="9" w:unhideWhenUsed="1" w:qFormat="1"/>
-    <w:lsdException w:name="heading 5" w:semiHidden="1" w:uiPriority="9" w:unhideWhenUsed="1" w:qFormat="1"/>
-    <w:lsdException w:name="heading 6" w:semiHidden="1" w:uiPriority="9" w:unhideWhenUsed="1" w:qFormat="1"/>
-    <w:lsdException w:name="heading 7" w:semiHidden="1" w:uiPriority="9" w:unhideWhenUsed="1" w:qFormat="1"/>
-    <w:lsdException w:name="heading 8" w:semiHidden="1" w:uiPriority="9" w:unhideWhenUsed="1" w:qFormat="1"/>
-    <w:lsdException w:name="heading 9" w:semiHidden="1" w:uiPriority="9" w:unhideWhenUsed="1" w:qFormat="1"/>
-    <w:lsdException w:name="index 1" w:semiHidden="1" w:unhideWhenUsed="1"/>
-    <w:lsdException w:name="index 2" w:semiHidden="1" w:unhideWhenUsed="1"/>
-    <w:lsdException w:name="index 3" w:semiHidden="1" w:unhideWhenUsed="1"/>
-    <w:lsdException w:name="index 4" w:semiHidden="1" w:unhideWhenUsed="1"/>
-    <w:lsdException w:name="index 5" w:semiHidden="1" w:unhideWhenUsed="1"/>
-    <w:lsdException w:name="index 6" w:semiHidden="1" w:unhideWhenUsed="1"/>
-    <w:lsdException w:name="index 7" w:semiHidden="1" w:unhideWhenUsed="1"/>
-    <w:lsdException w:name="index 8" w:semiHidden="1" w:unhideWhenUsed="1"/>
-    <w:lsdException w:name="index 9" w:semiHidden="1" w:unhideWhenUsed="1"/>
-    <w:lsdException w:name="toc 1" w:semiHidden="1" w:uiPriority="39" w:unhideWhenUsed="1"/>
-    <w:lsdException w:name="toc 2" w:semiHidden="1" w:uiPriority="39" w:unhideWhenUsed="1"/>
-    <w:lsdException w:name="toc 3" w:semiHidden="1" w:uiPriority="39" w:unhideWhenUsed="1"/>
-    <w:lsdException w:name="toc 4" w:semiHidden="1" w:uiPriority="39" w:unhideWhenUsed="1"/>
-    <w:lsdException w:name="toc 5" w:semiHidden="1" w:uiPriority="39" w:unhideWhenUsed="1"/>
-    <w:lsdException w:name="toc 6" w:semiHidden="1" w:uiPriority="39" w:unhideWhenUsed="1"/>
-    <w:lsdException w:name="toc 7" w:semiHidden="1" w:uiPriority="39" w:unhideWhenUsed="1"/>
-    <w:lsdException w:name="toc 8" w:semiHidden="1" w:uiPriority="39" w:unhideWhenUsed="1"/>
-    <w:lsdException w:name="toc 9" w:semiHidden="1" w:uiPriority="39" w:unhideWhenUsed="1"/>
-    <w:lsdException w:name="Normal Indent" w:semiHidden="1" w:unhideWhenUsed="1"/>
-    <w:lsdException w:name="footnote text" w:semiHidden="1" w:unhideWhenUsed="1"/>
-    <w:lsdException w:name="annotation text" w:semiHidden="1" w:unhideWhenUsed="1"/>
-    <w:lsdException w:name="header" w:semiHidden="1" w:unhideWhenUsed="1"/>
-    <w:lsdException w:name="footer" w:semiHidden="1" w:unhideWhenUsed="1"/>
-    <w:lsdException w:name="index heading" w:semiHidden="1" w:unhideWhenUsed="1"/>
-    <w:lsdException w:name="caption" w:semiHidden="1" w:uiPriority="35" w:unhideWhenUsed="1" w:qFormat="1"/>
-    <w:lsdException w:name="table of figures" w:semiHidden="1" w:unhideWhenUsed="1"/>
-    <w:lsdException w:name="envelope address" w:semiHidden="1" w:unhideWhenUsed="1"/>
-    <w:lsdException w:name="envelope return" w:semiHidden="1" w:unhideWhenUsed="1"/>
-    <w:lsdException w:name="footnote reference" w:semiHidden="1" w:unhideWhenUsed="1"/>
-    <w:lsdException w:name="annotation reference" w:semiHidden="1" w:unhideWhenUsed="1"/>
-    <w:lsdException w:name="line number" w:semiHidden="1" w:unhideWhenUsed="1"/>
-    <w:lsdException w:name="page number" w:semiHidden="1" w:unhideWhenUsed="1"/>
-    <w:lsdException w:name="endnote reference" w:semiHidden="1" w:unhideWhenUsed="1"/>
-    <w:lsdException w:name="endnote text" w:semiHidden="1" w:unhideWhenUsed="1"/>
-    <w:lsdException w:name="table of authorities" w:semiHidden="1" w:unhideWhenUsed="1"/>
-    <w:lsdException w:name="macro" w:semiHidden="1" w:unhideWhenUsed="1"/>
-    <w:lsdException w:name="toa heading" w:semiHidden="1" w:unhideWhenUsed="1"/>
-    <w:lsdException w:name="List" w:semiHidden="1" w:unhideWhenUsed="1"/>
-    <w:lsdException w:name="List Bullet" w:semiHidden="1" w:unhideWhenUsed="1"/>
-    <w:lsdException w:name="List Number" w:semiHidden="1" w:unhideWhenUsed="1"/>
-    <w:lsdException w:name="List 2" w:semiHidden="1" w:unhideWhenUsed="1"/>
-    <w:lsdException w:name="List 3" w:semiHidden="1" w:unhideWhenUsed="1"/>
-    <w:lsdException w:name="List 4" w:semiHidden="1" w:unhideWhenUsed="1"/>
-    <w:lsdException w:name="List 5" w:semiHidden="1" w:unhideWhenUsed="1"/>
-    <w:lsdException w:name="List Bullet 2" w:semiHidden="1" w:unhideWhenUsed="1"/>
-    <w:lsdException w:name="List Bullet 3" w:semiHidden="1" w:unhideWhenUsed="1"/>
-    <w:lsdException w:name="List Bullet 4" w:semiHidden="1" w:unhideWhenUsed="1"/>
-    <w:lsdException w:name="List Bullet 5" w:semiHidden="1" w:unhideWhenUsed="1"/>
-    <w:lsdException w:name="List Number 2" w:semiHidden="1" w:unhideWhenUsed="1"/>
-    <w:lsdException w:name="List Number 3" w:semiHidden="1" w:unhideWhenUsed="1"/>
-    <w:lsdException w:name="List Number 4" w:semiHidden="1" w:unhideWhenUsed="1"/>
-    <w:lsdException w:name="List Number 5" w:semiHidden="1" w:unhideWhenUsed="1"/>
-    <w:lsdException w:name="Title" w:uiPriority="10" w:qFormat="1"/>
-    <w:lsdException w:name="Closing" w:semiHidden="1" w:unhideWhenUsed="1"/>
-    <w:lsdException w:name="Signature" w:semiHidden="1" w:unhideWhenUsed="1"/>
-    <w:lsdException w:name="Default Paragraph Font" w:semiHidden="1" w:uiPriority="1" w:unhideWhenUsed="1"/>
-    <w:lsdException w:name="Body Text" w:semiHidden="1" w:unhideWhenUsed="1"/>
-    <w:lsdException w:name="Body Text Indent" w:semiHidden="1" w:unhideWhenUsed="1"/>
-    <w:lsdException w:name="List Continue" w:semiHidden="1" w:unhideWhenUsed="1"/>
-    <w:lsdException w:name="List Continue 2" w:semiHidden="1" w:unhideWhenUsed="1"/>
-    <w:lsdException w:name="List Continue 3" w:semiHidden="1" w:unhideWhenUsed="1"/>
-    <w:lsdException w:name="List Continue 4" w:semiHidden="1" w:unhideWhenUsed="1"/>
-    <w:lsdException w:name="List Continue 5" w:semiHidden="1" w:unhideWhenUsed="1"/>
-    <w:lsdException w:name="Message Header" w:semiHidden="1" w:unhideWhenUsed="1"/>
-    <w:lsdException w:name="Subtitle" w:uiPriority="11" w:qFormat="1"/>
-    <w:lsdException w:name="Salutation" w:semiHidden="1" w:unhideWhenUsed="1"/>
-    <w:lsdException w:name="Date" w:semiHidden="1" w:unhideWhenUsed="1"/>
-    <w:lsdException w:name="Body Text First Indent" w:semiHidden="1" w:unhideWhenUsed="1"/>
-    <w:lsdException w:name="Body Text First Indent 2" w:semiHidden="1" w:unhideWhenUsed="1"/>
-    <w:lsdException w:name="Note Heading" w:semiHidden="1" w:unhideWhenUsed="1"/>
-    <w:lsdException w:name="Body Text 2" w:semiHidden="1" w:unhideWhenUsed="1"/>
-    <w:lsdException w:name="Body Text 3" w:semiHidden="1" w:unhideWhenUsed="1"/>
-    <w:lsdException w:name="Body Text Indent 2" w:semiHidden="1" w:unhideWhenUsed="1"/>
-    <w:lsdException w:name="Body Text Indent 3" w:semiHidden="1" w:unhideWhenUsed="1"/>
-    <w:lsdException w:name="Block Text" w:semiHidden="1" w:unhideWhenUsed="1"/>
-    <w:lsdException w:name="Hyperlink" w:semiHidden="1" w:unhideWhenUsed="1"/>
-    <w:lsdException w:name="FollowedHyperlink" w:semiHidden="1" w:unhideWhenUsed="1"/>
-    <w:lsdException w:name="Strong" w:uiPriority="22" w:qFormat="1"/>
-    <w:lsdException w:name="Emphasis" w:uiPriority="20" w:qFormat="1"/>
-    <w:lsdException w:name="Document Map" w:semiHidden="1" w:unhideWhenUsed="1"/>
-    <w:lsdException w:name="Plain Text" w:semiHidden="1" w:unhideWhenUsed="1"/>
-    <w:lsdException w:name="E-mail Signature" w:semiHidden="1" w:unhideWhenUsed="1"/>
-    <w:lsdException w:name="HTML Top of Form" w:semiHidden="1" w:unhideWhenUsed="1"/>
-    <w:lsdException w:name="HTML Bottom of Form" w:semiHidden="1" w:unhideWhenUsed="1"/>
-    <w:lsdException w:name="Normal (Web)" w:semiHidden="1" w:unhideWhenUsed="1"/>
-    <w:lsdException w:name="HTML Acronym" w:semiHidden="1" w:unhideWhenUsed="1"/>
-    <w:lsdException w:name="HTML Address" w:semiHidden="1" w:unhideWhenUsed="1"/>
-    <w:lsdException w:name="HTML Cite" w:semiHidden="1" w:unhideWhenUsed="1"/>
-    <w:lsdException w:name="HTML Code" w:semiHidden="1" w:unhideWhenUsed="1"/>
-    <w:lsdException w:name="HTML Definition" w:semiHidden="1" w:unhideWhenUsed="1"/>
-    <w:lsdException w:name="HTML Keyboard" w:semiHidden="1" w:unhideWhenUsed="1"/>
-    <w:lsdException w:name="HTML Preformatted" w:semiHidden="1" w:unhideWhenUsed="1"/>
-    <w:lsdException w:name="HTML Sample" w:semiHidden="1" w:unhideWhenUsed="1"/>
-    <w:lsdException w:name="HTML Typewriter" w:semiHidden="1" w:unhideWhenUsed="1"/>
-    <w:lsdException w:name="HTML Variable" w:semiHidden="1" w:unhideWhenUsed="1"/>
-    <w:lsdException w:name="Normal Table" w:semiHidden="1" w:unhideWhenUsed="1"/>
-    <w:lsdException w:name="annotation subject" w:semiHidden="1" w:unhideWhenUsed="1"/>
-    <w:lsdException w:name="No List" w:semiHidden="1" w:unhideWhenUsed="1"/>
-    <w:lsdException w:name="Outline List 1" w:semiHidden="1" w:unhideWhenUsed="1"/>
-    <w:lsdException w:name="Outline List 2" w:semiHidden="1" w:unhideWhenUsed="1"/>
-    <w:lsdException w:name="Outline List 3" w:semiHidden="1" w:unhideWhenUsed="1"/>
-    <w:lsdException w:name="Table Simple 1" w:semiHidden="1" w:unhideWhenUsed="1"/>
-    <w:lsdException w:name="Table Simple 2" w:semiHidden="1" w:unhideWhenUsed="1"/>
-    <w:lsdException w:name="Table Simple 3" w:semiHidden="1" w:unhideWhenUsed="1"/>
-    <w:lsdException w:name="Table Classic 1" w:semiHidden="1" w:unhideWhenUsed="1"/>
-    <w:lsdException w:name="Table Classic 2" w:semiHidden="1" w:unhideWhenUsed="1"/>
-    <w:lsdException w:name="Table Classic 3" w:semiHidden="1" w:unhideWhenUsed="1"/>
-    <w:lsdException w:name="Table Classic 4" w:semiHidden="1" w:unhideWhenUsed="1"/>
-    <w:lsdException w:name="Table Colorful 1" w:semiHidden="1" w:unhideWhenUsed="1"/>
-    <w:lsdException w:name="Table Colorful 2" w:semiHidden="1" w:unhideWhenUsed="1"/>
-    <w:lsdException w:name="Table Colorful 3" w:semiHidden="1" w:unhideWhenUsed="1"/>
-    <w:lsdException w:name="Table Columns 1" w:semiHidden="1" w:unhideWhenUsed="1"/>
-    <w:lsdException w:name="Table Columns 2" w:semiHidden="1" w:unhideWhenUsed="1"/>
-    <w:lsdException w:name="Table Columns 3" w:semiHidden="1" w:unhideWhenUsed="1"/>
-    <w:lsdException w:name="Table Columns 4" w:semiHidden="1" w:unhideWhenUsed="1"/>
-    <w:lsdException w:name="Table Columns 5" w:semiHidden="1" w:unhideWhenUsed="1"/>
-    <w:lsdException w:name="Table Grid 1" w:semiHidden="1" w:unhideWhenUsed="1"/>
-    <w:lsdException w:name="Table Grid 2" w:semiHidden="1" w:unhideWhenUsed="1"/>
-    <w:lsdException w:name="Table Grid 3" w:semiHidden="1" w:unhideWhenUsed="1"/>
-    <w:lsdException w:name="Table Grid 4" w:semiHidden="1" w:unhideWhenUsed="1"/>
-    <w:lsdException w:name="Table Grid 5" w:semiHidden="1" w:unhideWhenUsed="1"/>
-    <w:lsdException w:name="Table Grid 6" w:semiHidden="1" w:unhideWhenUsed="1"/>
-    <w:lsdException w:name="Table Grid 7" w:semiHidden="1" w:unhideWhenUsed="1"/>
-    <w:lsdException w:name="Table Grid 8" w:semiHidden="1" w:unhideWhenUsed="1"/>
-    <w:lsdException w:name="Table List 1" w:semiHidden="1" w:unhideWhenUsed="1"/>
-    <w:lsdException w:name="Table List 2" w:semiHidden="1" w:unhideWhenUsed="1"/>
-    <w:lsdException w:name="Table List 3" w:semiHidden="1" w:unhideWhenUsed="1"/>
-    <w:lsdException w:name="Table List 4" w:semiHidden="1" w:unhideWhenUsed="1"/>
-    <w:lsdException w:name="Table List 5" w:semiHidden="1" w:unhideWhenUsed="1"/>
-    <w:lsdException w:name="Table List 6" w:semiHidden="1" w:unhideWhenUsed="1"/>
-    <w:lsdException w:name="Table List 7" w:semiHidden="1" w:unhideWhenUsed="1"/>
-    <w:lsdException w:name="Table List 8" w:semiHidden="1" w:unhideWhenUsed="1"/>
-    <w:lsdException w:name="Table 3D effects 1" w:semiHidden="1" w:unhideWhenUsed="1"/>
-    <w:lsdException w:name="Table 3D effects 2" w:semiHidden="1" w:unhideWhenUsed="1"/>
-    <w:lsdException w:name="Table 3D effects 3" w:semiHidden="1" w:unhideWhenUsed="1"/>
-    <w:lsdException w:name="Table Contemporary" w:semiHidden="1" w:unhideWhenUsed="1"/>
-    <w:lsdException w:name="Table Elegant" w:semiHidden="1" w:unhideWhenUsed="1"/>
-    <w:lsdException w:name="Table Professional" w:semiHidden="1" w:unhideWhenUsed="1"/>
-    <w:lsdException w:name="Table Subtle 1" w:semiHidden="1" w:unhideWhenUsed="1"/>
-    <w:lsdException w:name="Table Subtle 2" w:semiHidden="1" w:unhideWhenUsed="1"/>
-    <w:lsdException w:name="Table Web 1" w:semiHidden="1" w:unhideWhenUsed="1"/>
-    <w:lsdException w:name="Table Web 2" w:semiHidden="1" w:unhideWhenUsed="1"/>
-    <w:lsdException w:name="Table Web 3" w:semiHidden="1" w:unhideWhenUsed="1"/>
-    <w:lsdException w:name="Balloon Text" w:semiHidden="1" w:unhideWhenUsed="1"/>
-    <w:lsdException w:name="Table Grid" w:uiPriority="39"/>
-    <w:lsdException w:name="Table Theme" w:semiHidden="1" w:unhideWhenUsed="1"/>
-    <w:lsdException w:name="Placeholder Text" w:semiHidden="1"/>
-    <w:lsdException w:name="No Spacing" w:uiPriority="1" w:qFormat="1"/>
-    <w:lsdException w:name="Light Shading" w:uiPriority="60"/>
-    <w:lsdException w:name="Light List" w:uiPriority="61"/>
-    <w:lsdException w:name="Light Grid" w:uiPriority="62"/>
-    <w:lsdException w:name="Medium Shading 1" w:uiPriority="63"/>
-    <w:lsdException w:name="Medium Shading 2" w:uiPriority="64"/>
-    <w:lsdException w:name="Medium List 1" w:uiPriority="65"/>
-    <w:lsdException w:name="Medium List 2" w:uiPriority="66"/>
-    <w:lsdException w:name="Medium Grid 1" w:uiPriority="67"/>
-    <w:lsdException w:name="Medium Grid 2" w:uiPriority="68"/>
-    <w:lsdException w:name="Medium Grid 3" w:uiPriority="69"/>
-    <w:lsdException w:name="Dark List" w:uiPriority="70"/>
-    <w:lsdException w:name="Colorful Shading" w:uiPriority="71"/>
-    <w:lsdException w:name="Colorful List" w:uiPriority="72"/>
-    <w:lsdException w:name="Colorful Grid" w:uiPriority="73"/>
-    <w:lsdException w:name="Light Shading Accent 1" w:uiPriority="60"/>
-    <w:lsdException w:name="Light List Accent 1" w:uiPriority="61"/>
-    <w:lsdException w:name="Light Grid Accent 1" w:uiPriority="62"/>
-    <w:lsdException w:name="Medium Shading 1 Accent 1" w:uiPriority="63"/>
-    <w:lsdException w:name="Medium Shading 2 Accent 1" w:uiPriority="64"/>
-    <w:lsdException w:name="Medium List 1 Accent 1" w:uiPriority="65"/>
-    <w:lsdException w:name="Revision" w:semiHidden="1"/>
-    <w:lsdException w:name="List Paragraph" w:uiPriority="34" w:qFormat="1"/>
-    <w:lsdException w:name="Quote" w:uiPriority="29" w:qFormat="1"/>
-    <w:lsdException w:name="Intense Quote" w:uiPriority="30" w:qFormat="1"/>
-    <w:lsdException w:name="Medium List 2 Accent 1" w:uiPriority="66"/>
-    <w:lsdException w:name="Medium Grid 1 Accent 1" w:uiPriority="67"/>
-    <w:lsdException w:name="Medium Grid 2 Accent 1" w:uiPriority="68"/>
-    <w:lsdException w:name="Medium Grid 3 Accent 1" w:uiPriority="69"/>
-    <w:lsdException w:name="Dark List Accent 1" w:uiPriority="70"/>
-    <w:lsdException w:name="Colorful Shading Accent 1" w:uiPriority="71"/>
-    <w:lsdException w:name="Colorful List Accent 1" w:uiPriority="72"/>
-    <w:lsdException w:name="Colorful Grid Accent 1" w:uiPriority="73"/>
-    <w:lsdException w:name="Light Shading Accent 2" w:uiPriority="60"/>
-    <w:lsdException w:name="Light List Accent 2" w:uiPriority="61"/>
-    <w:lsdException w:name="Light Grid Accent 2" w:uiPriority="62"/>
-    <w:lsdException w:name="Medium Shading 1 Accent 2" w:uiPriority="63"/>
-    <w:lsdException w:name="Medium Shading 2 Accent 2" w:uiPriority="64"/>
-    <w:lsdException w:name="Medium List 1 Accent 2" w:uiPriority="65"/>
-    <w:lsdException w:name="Medium List 2 Accent 2" w:uiPriority="66"/>
-    <w:lsdException w:name="Medium Grid 1 Accent 2" w:uiPriority="67"/>
-    <w:lsdException w:name="Medium Grid 2 Accent 2" w:uiPriority="68"/>
-    <w:lsdException w:name="Medium Grid 3 Accent 2" w:uiPriority="69"/>
-    <w:lsdException w:name="Dark List Accent 2" w:uiPriority="70"/>
-    <w:lsdException w:name="Colorful Shading Accent 2" w:uiPriority="71"/>
-    <w:lsdException w:name="Colorful List Accent 2" w:uiPriority="72"/>
-    <w:lsdException w:name="Colorful Grid Accent 2" w:uiPriority="73"/>
-    <w:lsdException w:name="Light Shading Accent 3" w:uiPriority="60"/>
-    <w:lsdException w:name="Light List Accent 3" w:uiPriority="61"/>
-    <w:lsdException w:name="Light Grid Accent 3" w:uiPriority="62"/>
-    <w:lsdException w:name="Medium Shading 1 Accent 3" w:uiPriority="63"/>
-    <w:lsdException w:name="Medium Shading 2 Accent 3" w:uiPriority="64"/>
-    <w:lsdException w:name="Medium List 1 Accent 3" w:uiPriority="65"/>
-    <w:lsdException w:name="Medium List 2 Accent 3" w:uiPriority="66"/>
-    <w:lsdException w:name="Medium Grid 1 Accent 3" w:uiPriority="67"/>
-    <w:lsdException w:name="Medium Grid 2 Accent 3" w:uiPriority="68"/>
-    <w:lsdException w:name="Medium Grid 3 Accent 3" w:uiPriority="69"/>
-    <w:lsdException w:name="Dark List Accent 3" w:uiPriority="70"/>
-    <w:lsdException w:name="Colorful Shading Accent 3" w:uiPriority="71"/>
-    <w:lsdException w:name="Colorful List Accent 3" w:uiPriority="72"/>
-    <w:lsdException w:name="Colorful Grid Accent 3" w:uiPriority="73"/>
-    <w:lsdException w:name="Light Shading Accent 4" w:uiPriority="60"/>
-    <w:lsdException w:name="Light List Accent 4" w:uiPriority="61"/>
-    <w:lsdException w:name="Light Grid Accent 4" w:uiPriority="62"/>
-    <w:lsdException w:name="Medium Shading 1 Accent 4" w:uiPriority="63"/>
-    <w:lsdException w:name="Medium Shading 2 Accent 4" w:uiPriority="64"/>
-    <w:lsdException w:name="Medium List 1 Accent 4" w:uiPriority="65"/>
-    <w:lsdException w:name="Medium List 2 Accent 4" w:uiPriority="66"/>
-    <w:lsdException w:name="Medium Grid 1 Accent 4" w:uiPriority="67"/>
-    <w:lsdException w:name="Medium Grid 2 Accent 4" w:uiPriority="68"/>
-    <w:lsdException w:name="Medium Grid 3 Accent 4" w:uiPriority="69"/>
-    <w:lsdException w:name="Dark List Accent 4" w:uiPriority="70"/>
-    <w:lsdException w:name="Colorful Shading Accent 4" w:uiPriority="71"/>
-    <w:lsdException w:name="Colorful List Accent 4" w:uiPriority="72"/>
-    <w:lsdException w:name="Colorful Grid Accent 4" w:uiPriority="73"/>
-    <w:lsdException w:name="Light Shading Accent 5" w:uiPriority="60"/>
-    <w:lsdException w:name="Light List Accent 5" w:uiPriority="61"/>
-    <w:lsdException w:name="Light Grid Accent 5" w:uiPriority="62"/>
-    <w:lsdException w:name="Medium Shading 1 Accent 5" w:uiPriority="63"/>
-    <w:lsdException w:name="Medium Shading 2 Accent 5" w:uiPriority="64"/>
-    <w:lsdException w:name="Medium List 1 Accent 5" w:uiPriority="65"/>
-    <w:lsdException w:name="Medium List 2 Accent 5" w:uiPriority="66"/>
-    <w:lsdException w:name="Medium Grid 1 Accent 5" w:uiPriority="67"/>
-    <w:lsdException w:name="Medium Grid 2 Accent 5" w:uiPriority="68"/>
-    <w:lsdException w:name="Medium Grid 3 Accent 5" w:uiPriority="69"/>
-    <w:lsdException w:name="Dark List Accent 5" w:uiPriority="70"/>
-    <w:lsdException w:name="Colorful Shading Accent 5" w:uiPriority="71"/>
-    <w:lsdException w:name="Colorful List Accent 5" w:uiPriority="72"/>
-    <w:lsdException w:name="Colorful Grid Accent 5" w:uiPriority="73"/>
-    <w:lsdException w:name="Light Shading Accent 6" w:uiPriority="60"/>
-    <w:lsdException w:name="Light List Accent 6" w:uiPriority="61"/>
-    <w:lsdException w:name="Light Grid Accent 6" w:uiPriority="62"/>
-    <w:lsdException w:name="Medium Shading 1 Accent 6" w:uiPriority="63"/>
-    <w:lsdException w:name="Medium Shading 2 Accent 6" w:uiPriority="64"/>
-    <w:lsdException w:name="Medium List 1 Accent 6" w:uiPriority="65"/>
-    <w:lsdException w:name="Medium List 2 Accent 6" w:uiPriority="66"/>
-    <w:lsdException w:name="Medium Grid 1 Accent 6" w:uiPriority="67"/>
-    <w:lsdException w:name="Medium Grid 2 Accent 6" w:uiPriority="68"/>
-    <w:lsdException w:name="Medium Grid 3 Accent 6" w:uiPriority="69"/>
-    <w:lsdException w:name="Dark List Accent 6" w:uiPriority="70"/>
-    <w:lsdException w:name="Colorful Shading Accent 6" w:uiPriority="71"/>
-    <w:lsdException w:name="Colorful List Accent 6" w:uiPriority="72"/>
-    <w:lsdException w:name="Colorful Grid Accent 6" w:uiPriority="73"/>
-    <w:lsdException w:name="Subtle Emphasis" w:uiPriority="19" w:qFormat="1"/>
-    <w:lsdException w:name="Intense Emphasis" w:uiPriority="21" w:qFormat="1"/>
-    <w:lsdException w:name="Subtle Reference" w:uiPriority="31" w:qFormat="1"/>
-    <w:lsdException w:name="Intense Reference" w:uiPriority="32" w:qFormat="1"/>
-    <w:lsdException w:name="Book Title" w:uiPriority="33" w:qFormat="1"/>
-    <w:lsdException w:name="Bibliography" w:semiHidden="1" w:uiPriority="37" w:unhideWhenUsed="1"/>
-    <w:lsdException w:name="TOC Heading" w:semiHidden="1" w:uiPriority="39" w:unhideWhenUsed="1" w:qFormat="1"/>
-    <w:lsdException w:name="Plain Table 1" w:uiPriority="41"/>
-    <w:lsdException w:name="Plain Table 2" w:uiPriority="42"/>
-    <w:lsdException w:name="Plain Table 3" w:uiPriority="43"/>
-    <w:lsdException w:name="Plain Table 4" w:uiPriority="44"/>
-    <w:lsdException w:name="Plain Table 5" w:uiPriority="45"/>
-    <w:lsdException w:name="Grid Table Light" w:uiPriority="40"/>
-    <w:lsdException w:name="Grid Table 1 Light" w:uiPriority="46"/>
-    <w:lsdException w:name="Grid Table 2" w:uiPriority="47"/>
-    <w:lsdException w:name="Grid Table 3" w:uiPriority="48"/>
-    <w:lsdException w:name="Grid Table 4" w:uiPriority="49"/>
-    <w:lsdException w:name="Grid Table 5 Dark" w:uiPriority="50"/>
-    <w:lsdException w:name="Grid Table 6 Colorful" w:uiPriority="51"/>
-    <w:lsdException w:name="Grid Table 7 Colorful" w:uiPriority="52"/>
-    <w:lsdException w:name="Grid Table 1 Light Accent 1" w:uiPriority="46"/>
-    <w:lsdException w:name="Grid Table 2 Accent 1" w:uiPriority="47"/>
-    <w:lsdException w:name="Grid Table 3 Accent 1" w:uiPriority="48"/>
-    <w:lsdException w:name="Grid Table 4 Accent 1" w:uiPriority="49"/>
-    <w:lsdException w:name="Grid Table 5 Dark Accent 1" w:uiPriority="50"/>
-    <w:lsdException w:name="Grid Table 6 Colorful Accent 1" w:uiPriority="51"/>
-    <w:lsdException w:name="Grid Table 7 Colorful Accent 1" w:uiPriority="52"/>
-    <w:lsdException w:name="Grid Table 1 Light Accent 2" w:uiPriority="46"/>
-    <w:lsdException w:name="Grid Table 2 Accent 2" w:uiPriority="47"/>
-    <w:lsdException w:name="Grid Table 3 Accent 2" w:uiPriority="48"/>
-    <w:lsdException w:name="Grid Table 4 Accent 2" w:uiPriority="49"/>
-    <w:lsdException w:name="Grid Table 5 Dark Accent 2" w:uiPriority="50"/>
-    <w:lsdException w:name="Grid Table 6 Colorful Accent 2" w:uiPriority="51"/>
-    <w:lsdException w:name="Grid Table 7 Colorful Accent 2" w:uiPriority="52"/>
-    <w:lsdException w:name="Grid Table 1 Light Accent 3" w:uiPriority="46"/>
-    <w:lsdException w:name="Grid Table 2 Accent 3" w:uiPriority="47"/>
-    <w:lsdException w:name="Grid Table 3 Accent 3" w:uiPriority="48"/>
-    <w:lsdException w:name="Grid Table 4 Accent 3" w:uiPriority="49"/>
-    <w:lsdException w:name="Grid Table 5 Dark Accent 3" w:uiPriority="50"/>
-    <w:lsdException w:name="Grid Table 6 Colorful Accent 3" w:uiPriority="51"/>
-    <w:lsdException w:name="Grid Table 7 Colorful Accent 3" w:uiPriority="52"/>
-    <w:lsdException w:name="Grid Table 1 Light Accent 4" w:uiPriority="46"/>
-    <w:lsdException w:name="Grid Table 2 Accent 4" w:uiPriority="47"/>
-    <w:lsdException w:name="Grid Table 3 Accent 4" w:uiPriority="48"/>
-    <w:lsdException w:name="Grid Table 4 Accent 4" w:uiPriority="49"/>
-    <w:lsdException w:name="Grid Table 5 Dark Accent 4" w:uiPriority="50"/>
-    <w:lsdException w:name="Grid Table 6 Colorful Accent 4" w:uiPriority="51"/>
-    <w:lsdException w:name="Grid Table 7 Colorful Accent 4" w:uiPriority="52"/>
-    <w:lsdException w:name="Grid Table 1 Light Accent 5" w:uiPriority="46"/>
-    <w:lsdException w:name="Grid Table 2 Accent 5" w:uiPriority="47"/>
-    <w:lsdException w:name="Grid Table 3 Accent 5" w:uiPriority="48"/>
-    <w:lsdException w:name="Grid Table 4 Accent 5" w:uiPriority="49"/>
-    <w:lsdException w:name="Grid Table 5 Dark Accent 5" w:uiPriority="50"/>
-    <w:lsdException w:name="Grid Table 6 Colorful Accent 5" w:uiPriority="51"/>
-    <w:lsdException w:name="Grid Table 7 Colorful Accent 5" w:uiPriority="52"/>
-    <w:lsdException w:name="Grid Table 1 Light Accent 6" w:uiPriority="46"/>
-    <w:lsdException w:name="Grid Table 2 Accent 6" w:uiPriority="47"/>
-    <w:lsdException w:name="Grid Table 3 Accent 6" w:uiPriority="48"/>
-    <w:lsdException w:name="Grid Table 4 Accent 6" w:uiPriority="49"/>
-    <w:lsdException w:name="Grid Table 5 Dark Accent 6" w:uiPriority="50"/>
-    <w:lsdException w:name="Grid Table 6 Colorful Accent 6" w:uiPriority="51"/>
-    <w:lsdException w:name="Grid Table 7 Colorful Accent 6" w:uiPriority="52"/>
-    <w:lsdException w:name="List Table 1 Light" w:uiPriority="46"/>
-    <w:lsdException w:name="List Table 2" w:uiPriority="47"/>
-    <w:lsdException w:name="List Table 3" w:uiPriority="48"/>
-    <w:lsdException w:name="List Table 4" w:uiPriority="49"/>
-    <w:lsdException w:name="List Table 5 Dark" w:uiPriority="50"/>
-    <w:lsdException w:name="List Table 6 Colorful" w:uiPriority="51"/>
-    <w:lsdException w:name="List Table 7 Colorful" w:uiPriority="52"/>
-    <w:lsdException w:name="List Table 1 Light Accent 1" w:uiPriority="46"/>
-    <w:lsdException w:name="List Table 2 Accent 1" w:uiPriority="47"/>
-    <w:lsdException w:name="List Table 3 Accent 1" w:uiPriority="48"/>
-    <w:lsdException w:name="List Table 4 Accent 1" w:uiPriority="49"/>
-    <w:lsdException w:name="List Table 5 Dark Accent 1" w:uiPriority="50"/>
-    <w:lsdException w:name="List Table 6 Colorful Accent 1" w:uiPriority="51"/>
-    <w:lsdException w:name="List Table 7 Colorful Accent 1" w:uiPriority="52"/>
-    <w:lsdException w:name="List Table 1 Light Accent 2" w:uiPriority="46"/>
-    <w:lsdException w:name="List Table 2 Accent 2" w:uiPriority="47"/>
-    <w:lsdException w:name="List Table 3 Accent 2" w:uiPriority="48"/>
-    <w:lsdException w:name="List Table 4 Accent 2" w:uiPriority="49"/>
-    <w:lsdException w:name="List Table 5 Dark Accent 2" w:uiPriority="50"/>
-    <w:lsdException w:name="List Table 6 Colorful Accent 2" w:uiPriority="51"/>
-    <w:lsdException w:name="List Table 7 Colorful Accent 2" w:uiPriority="52"/>
-    <w:lsdException w:name="List Table 1 Light Accent 3" w:uiPriority="46"/>
-    <w:lsdException w:name="List Table 2 Accent 3" w:uiPriority="47"/>
-    <w:lsdException w:name="List Table 3 Accent 3" w:uiPriority="48"/>
-    <w:lsdException w:name="List Table 4 Accent 3" w:uiPriority="49"/>
-    <w:lsdException w:name="List Table 5 Dark Accent 3" w:uiPriority="50"/>
-    <w:lsdException w:name="List Table 6 Colorful Accent 3" w:uiPriority="51"/>
-    <w:lsdException w:name="List Table 7 Colorful Accent 3" w:uiPriority="52"/>
-    <w:lsdException w:name="List Table 1 Light Accent 4" w:uiPriority="46"/>
-    <w:lsdException w:name="List Table 2 Accent 4" w:uiPriority="47"/>
-    <w:lsdException w:name="List Table 3 Accent 4" w:uiPriority="48"/>
-    <w:lsdException w:name="List Table 4 Accent 4" w:uiPriority="49"/>
-    <w:lsdException w:name="List Table 5 Dark Accent 4" w:uiPriority="50"/>
-    <w:lsdException w:name="List Table 6 Colorful Accent 4" w:uiPriority="51"/>
-    <w:lsdException w:name="List Table 7 Colorful Accent 4" w:uiPriority="52"/>
-    <w:lsdException w:name="List Table 1 Light Accent 5" w:uiPriority="46"/>
-    <w:lsdException w:name="List Table 2 Accent 5" w:uiPriority="47"/>
-    <w:lsdException w:name="List Table 3 Accent 5" w:uiPriority="48"/>
-    <w:lsdException w:name="List Table 4 Accent 5" w:uiPriority="49"/>
-    <w:lsdException w:name="List Table 5 Dark Accent 5" w:uiPriority="50"/>
-    <w:lsdException w:name="List Table 6 Colorful Accent 5" w:uiPriority="51"/>
-    <w:lsdException w:name="List Table 7 Colorful Accent 5" w:uiPriority="52"/>
-    <w:lsdException w:name="List Table 1 Light Accent 6" w:uiPriority="46"/>
-    <w:lsdException w:name="List Table 2 Accent 6" w:uiPriority="47"/>
-    <w:lsdException w:name="List Table 3 Accent 6" w:uiPriority="48"/>
-    <w:lsdException w:name="List Table 4 Accent 6" w:uiPriority="49"/>
-    <w:lsdException w:name="List Table 5 Dark Accent 6" w:uiPriority="50"/>
-    <w:lsdException w:name="List Table 6 Colorful Accent 6" w:uiPriority="51"/>
-    <w:lsdException w:name="List Table 7 Colorful Accent 6" w:uiPriority="52"/>
-  </w:latentStyles>
-  <w:style w:type="paragraph" w:default="1" w:styleId="a">
-    <w:name w:val="Normal"/>
-    <w:qFormat/>
-    <w:pPr>
-      <w:widowControl w:val="0"/>
-      <w:jc w:val="both"/>
-    </w:pPr>
-  </w:style>
-  <w:style w:type="character" w:default="1" w:styleId="a0">
-    <w:name w:val="Default Paragraph Font"/>
-    <w:uiPriority w:val="1"/>
-    <w:semiHidden/>
-    <w:unhideWhenUsed/>
-  </w:style>
-  <w:style w:type="table" w:default="1" w:styleId="a1">
-    <w:name w:val="Normal Table"/>
-    <w:uiPriority w:val="99"/>
-    <w:semiHidden/>
-    <w:unhideWhenUsed/>
-    <w:tblPr>
-      <w:tblInd w:w="0" w:type="dxa"/>
-      <w:tblCellMar>
-        <w:top w:w="0" w:type="dxa"/>
-        <w:left w:w="108" w:type="dxa"/>
-        <w:bottom w:w="0" w:type="dxa"/>
-        <w:right w:w="108" w:type="dxa"/>
-      </w:tblCellMar>
-    </w:tblPr>
-  </w:style>
-  <w:style w:type="numbering" w:default="1" w:styleId="a2">
-    <w:name w:val="No List"/>
-    <w:uiPriority w:val="99"/>
-    <w:semiHidden/>
-    <w:unhideWhenUsed/>
-  </w:style>
-  <w:style w:type="character" w:styleId="a3">
-    <w:name w:val="Placeholder Text"/>
-    <w:basedOn w:val="a0"/>
-    <w:uiPriority w:val="99"/>
-    <w:semiHidden/>
-    <w:rsid w:val="00FB3E23"/>
-    <w:rPr>
-      <w:color w:val="808080"/>
-    </w:rPr>
-  </w:style>
-</w:styles>
-</file>
-
-<file path=word/glossary/webSettings.xml><?xml version="1.0" encoding="utf-8"?>
-<w:webSettings xmlns:mc="http://schemas.openxmlformats.org/markup-compatibility/2006" xmlns:r="http://schemas.openxmlformats.org/officeDocument/2006/relationships" xmlns:w="http://schemas.openxmlformats.org/wordprocessingml/2006/main" xmlns:w14="http://schemas.microsoft.com/office/word/2010/wordml" xmlns:w15="http://schemas.microsoft.com/office/word/2012/wordml" xmlns:w16se="http://schemas.microsoft.com/office/word/2015/wordml/symex" mc:Ignorable="w14 w15 w16se">
-  <w:optimizeForBrowser/>
-  <w:allowPNG/>
-</w:webSettings>
-</file>
-
 <file path=word/theme/theme1.xml><?xml version="1.0" encoding="utf-8"?>
 <a:theme xmlns:a="http://schemas.openxmlformats.org/drawingml/2006/main" name="Office 主题​​">
   <a:themeElements>
@@ -12184,7 +12406,7 @@
 </file>
 
 <file path=customXml/itemProps1.xml><?xml version="1.0" encoding="utf-8"?>
-<ds:datastoreItem xmlns:ds="http://schemas.openxmlformats.org/officeDocument/2006/customXml" ds:itemID="{19C8BCE4-AB05-4940-A007-A72BDEBE84E2}">
+<ds:datastoreItem xmlns:ds="http://schemas.openxmlformats.org/officeDocument/2006/customXml" ds:itemID="{D3B0B7F7-2098-4917-B2FE-106A9593E2F1}">
   <ds:schemaRefs>
     <ds:schemaRef ds:uri="http://schemas.openxmlformats.org/officeDocument/2006/bibliography"/>
   </ds:schemaRefs>

--- a/FinalReport.docx
+++ b/FinalReport.docx
@@ -1690,11 +1690,11 @@
       <w:pPr>
         <w:pStyle w:val="ae"/>
         <w:jc w:val="center"/>
-        <w:rPr>
-          <w:rFonts w:hint="eastAsia"/>
-        </w:rPr>
-      </w:pPr>
-      <w:r>
+      </w:pPr>
+      <w:r>
+        <w:rPr>
+          <w:noProof/>
+        </w:rPr>
         <w:drawing>
           <wp:inline distT="0" distB="0" distL="0" distR="0" wp14:anchorId="3351368B" wp14:editId="4DA64C69">
             <wp:extent cx="1701403" cy="1800000"/>
@@ -1742,9 +1742,6 @@
       <w:pPr>
         <w:pStyle w:val="21"/>
         <w:spacing w:before="156" w:after="156"/>
-        <w:rPr>
-          <w:rFonts w:hint="eastAsia"/>
-        </w:rPr>
       </w:pPr>
       <w:r>
         <w:rPr>
@@ -1770,6 +1767,9 @@
         <w:pStyle w:val="ae"/>
       </w:pPr>
       <w:r>
+        <w:rPr>
+          <w:noProof/>
+        </w:rPr>
         <w:lastRenderedPageBreak/>
         <w:drawing>
           <wp:inline distT="0" distB="0" distL="0" distR="0" wp14:anchorId="45C15AD8" wp14:editId="25C6DA5A">
@@ -1814,6 +1814,9 @@
         </w:drawing>
       </w:r>
       <w:r>
+        <w:rPr>
+          <w:noProof/>
+        </w:rPr>
         <w:drawing>
           <wp:inline distT="0" distB="0" distL="0" distR="0" wp14:anchorId="58B365EB" wp14:editId="7559BD30">
             <wp:extent cx="1792734" cy="1800000"/>
@@ -1857,6 +1860,9 @@
         </w:drawing>
       </w:r>
       <w:r>
+        <w:rPr>
+          <w:noProof/>
+        </w:rPr>
         <w:drawing>
           <wp:inline distT="0" distB="0" distL="0" distR="0" wp14:anchorId="1166214A" wp14:editId="1617D9A5">
             <wp:extent cx="1328921" cy="1800000"/>
@@ -2034,9 +2040,6 @@
       <w:pPr>
         <w:pStyle w:val="21"/>
         <w:spacing w:before="156" w:after="156"/>
-        <w:rPr>
-          <w:rFonts w:hint="eastAsia"/>
-        </w:rPr>
       </w:pPr>
       <w:r>
         <w:rPr>
@@ -2068,6 +2071,7 @@
       <w:r>
         <w:rPr>
           <w:noProof/>
+          <w:lang w:eastAsia="zh-CN"/>
         </w:rPr>
         <w:drawing>
           <wp:anchor distT="0" distB="0" distL="114300" distR="114300" simplePos="0" relativeHeight="251659264" behindDoc="1" locked="0" layoutInCell="1" allowOverlap="1" wp14:anchorId="7281C63A" wp14:editId="779E9E38">
@@ -2180,9 +2184,6 @@
     <w:p>
       <w:pPr>
         <w:pStyle w:val="ae"/>
-        <w:rPr>
-          <w:rFonts w:hint="eastAsia"/>
-        </w:rPr>
       </w:pPr>
     </w:p>
     <w:p>
@@ -2467,70 +2468,16 @@
       </w:pPr>
       <w:r>
         <w:rPr>
-          <w:rFonts w:hint="eastAsia"/>
-        </w:rPr>
-        <w:t>弹性屈曲分析</w:t>
-      </w:r>
-      <w:r>
-        <w:rPr>
-          <w:rFonts w:hint="eastAsia"/>
-        </w:rPr>
-        <w:t>-</w:t>
-      </w:r>
-      <w:r>
-        <w:rPr>
-          <w:rFonts w:hint="eastAsia"/>
-        </w:rPr>
-        <w:t>用于施加初始几何缺陷</w:t>
-      </w:r>
-    </w:p>
-    <w:p>
-      <w:pPr>
-        <w:ind w:firstLine="420"/>
-        <w:rPr>
-          <w:lang w:eastAsia="zh-CN"/>
-        </w:rPr>
-      </w:pPr>
-      <w:r>
-        <w:rPr>
-          <w:rFonts w:hint="eastAsia"/>
-          <w:lang w:eastAsia="zh-CN"/>
-        </w:rPr>
-        <w:t>荷载为作用在柱顶的竖向力，不考虑框架自重。屈曲分析得到第一阶屈曲模态如图所示，屈曲临界荷载为</w:t>
-      </w:r>
-      <w:r>
-        <w:rPr>
-          <w:rFonts w:hint="eastAsia"/>
-          <w:lang w:eastAsia="zh-CN"/>
-        </w:rPr>
-        <w:t>208.743kN</w:t>
-      </w:r>
-      <w:r>
-        <w:rPr>
-          <w:rFonts w:hint="eastAsia"/>
-          <w:lang w:eastAsia="zh-CN"/>
-        </w:rPr>
-        <w:t>。</w:t>
-      </w:r>
-    </w:p>
-    <w:p>
-      <w:pPr>
-        <w:pStyle w:val="ae"/>
-        <w:jc w:val="center"/>
-      </w:pPr>
-      <w:r>
-        <w:rPr>
           <w:noProof/>
         </w:rPr>
-        <w:lastRenderedPageBreak/>
         <w:drawing>
-          <wp:anchor distT="0" distB="0" distL="114300" distR="114300" simplePos="0" relativeHeight="251660288" behindDoc="0" locked="0" layoutInCell="1" allowOverlap="1">
+          <wp:anchor distT="0" distB="0" distL="114300" distR="114300" simplePos="0" relativeHeight="251660288" behindDoc="0" locked="0" layoutInCell="1" allowOverlap="1" wp14:anchorId="72380CD1" wp14:editId="6B509C38">
             <wp:simplePos x="0" y="0"/>
             <wp:positionH relativeFrom="column">
-              <wp:posOffset>4400796</wp:posOffset>
+              <wp:posOffset>4318066</wp:posOffset>
             </wp:positionH>
             <wp:positionV relativeFrom="paragraph">
-              <wp:posOffset>41275</wp:posOffset>
+              <wp:posOffset>187951</wp:posOffset>
             </wp:positionV>
             <wp:extent cx="2099310" cy="1958340"/>
             <wp:effectExtent l="0" t="0" r="0" b="3810"/>
@@ -2579,6 +2526,75 @@
           </wp:anchor>
         </w:drawing>
       </w:r>
+      <w:r>
+        <w:rPr>
+          <w:rFonts w:hint="eastAsia"/>
+        </w:rPr>
+        <w:t>弹性屈曲分析</w:t>
+      </w:r>
+      <w:r>
+        <w:rPr>
+          <w:rFonts w:hint="eastAsia"/>
+        </w:rPr>
+        <w:t>-</w:t>
+      </w:r>
+      <w:r>
+        <w:rPr>
+          <w:rFonts w:hint="eastAsia"/>
+        </w:rPr>
+        <w:t>用于施加初始几何缺陷</w:t>
+      </w:r>
+    </w:p>
+    <w:p>
+      <w:pPr>
+        <w:ind w:firstLine="420"/>
+        <w:rPr>
+          <w:lang w:eastAsia="zh-CN"/>
+        </w:rPr>
+      </w:pPr>
+      <w:r>
+        <w:rPr>
+          <w:rFonts w:hint="eastAsia"/>
+          <w:lang w:eastAsia="zh-CN"/>
+        </w:rPr>
+        <w:t>荷载为作用在柱顶的竖向力，不考虑框架自重。屈曲分析得到第一阶屈曲模态如</w:t>
+      </w:r>
+      <w:r>
+        <w:rPr>
+          <w:rFonts w:hint="eastAsia"/>
+          <w:lang w:eastAsia="zh-CN"/>
+        </w:rPr>
+        <w:t>右</w:t>
+      </w:r>
+      <w:r>
+        <w:rPr>
+          <w:rFonts w:hint="eastAsia"/>
+          <w:lang w:eastAsia="zh-CN"/>
+        </w:rPr>
+        <w:t>图所示，屈曲临界荷载为</w:t>
+      </w:r>
+      <w:r>
+        <w:rPr>
+          <w:rFonts w:hint="eastAsia"/>
+          <w:lang w:eastAsia="zh-CN"/>
+        </w:rPr>
+        <w:t>208.743kN</w:t>
+      </w:r>
+      <w:r>
+        <w:rPr>
+          <w:rFonts w:hint="eastAsia"/>
+          <w:lang w:eastAsia="zh-CN"/>
+        </w:rPr>
+        <w:t>。</w:t>
+      </w:r>
+    </w:p>
+    <w:p>
+      <w:pPr>
+        <w:pStyle w:val="ae"/>
+        <w:jc w:val="center"/>
+      </w:pPr>
+      <w:bookmarkStart w:id="0" w:name="_GoBack"/>
+      <w:bookmarkEnd w:id="0"/>
     </w:p>
     <w:p>
       <w:pPr>
@@ -2608,216 +2624,190 @@
     <w:p>
       <w:pPr>
         <w:ind w:firstLine="420"/>
-      </w:pPr>
-      <w:r>
-        <w:rPr>
-          <w:rFonts w:hint="eastAsia"/>
-        </w:rPr>
-        <w:t>设置工况</w:t>
-      </w:r>
-    </w:p>
-    <w:p>
-      <w:pPr>
+        <w:rPr>
+          <w:lang w:eastAsia="zh-CN"/>
+        </w:rPr>
+      </w:pPr>
+      <w:r>
+        <w:rPr>
+          <w:rFonts w:hint="eastAsia"/>
+          <w:lang w:eastAsia="zh-CN"/>
+        </w:rPr>
+        <w:t>在</w:t>
+      </w:r>
+      <w:r>
+        <w:rPr>
+          <w:rFonts w:hint="eastAsia"/>
+          <w:lang w:eastAsia="zh-CN"/>
+        </w:rPr>
+        <w:t>SAP2000</w:t>
+      </w:r>
+      <w:r>
+        <w:rPr>
+          <w:rFonts w:hint="eastAsia"/>
+          <w:lang w:eastAsia="zh-CN"/>
+        </w:rPr>
+        <w:t>的工况中选择非线性分析，并</w:t>
+      </w:r>
+      <w:proofErr w:type="gramStart"/>
+      <w:r>
+        <w:rPr>
+          <w:rFonts w:hint="eastAsia"/>
+          <w:lang w:eastAsia="zh-CN"/>
+        </w:rPr>
+        <w:t>勾选考虑</w:t>
+      </w:r>
+      <w:proofErr w:type="gramEnd"/>
+      <w:r>
+        <w:rPr>
+          <w:rFonts w:hint="eastAsia"/>
+          <w:lang w:eastAsia="zh-CN"/>
+        </w:rPr>
+        <w:t>大位移效应。采用位移控制加载，控制</w:t>
+      </w:r>
+      <w:r>
+        <w:rPr>
+          <w:rFonts w:hint="eastAsia"/>
+          <w:lang w:eastAsia="zh-CN"/>
+        </w:rPr>
+        <w:t>4</w:t>
+      </w:r>
+      <w:r>
+        <w:rPr>
+          <w:rFonts w:hint="eastAsia"/>
+          <w:lang w:eastAsia="zh-CN"/>
+        </w:rPr>
+        <w:t>号节点的位移到</w:t>
+      </w:r>
+      <w:r>
+        <w:rPr>
+          <w:rFonts w:hint="eastAsia"/>
+          <w:lang w:eastAsia="zh-CN"/>
+        </w:rPr>
+        <w:t>1000mm</w:t>
+      </w:r>
+      <w:r>
+        <w:rPr>
+          <w:rFonts w:hint="eastAsia"/>
+          <w:lang w:eastAsia="zh-CN"/>
+        </w:rPr>
+        <w:t>。</w:t>
+      </w:r>
+    </w:p>
+    <w:p>
+      <w:pPr>
+        <w:pStyle w:val="ae"/>
         <w:ind w:firstLine="420"/>
-        <w:rPr>
-          <w:lang w:eastAsia="zh-CN"/>
-        </w:rPr>
-      </w:pPr>
-      <w:r>
-        <w:rPr>
-          <w:rFonts w:hint="eastAsia"/>
-          <w:lang w:eastAsia="zh-CN"/>
-        </w:rPr>
-        <w:t>在</w:t>
-      </w:r>
-      <w:r>
-        <w:rPr>
-          <w:rFonts w:hint="eastAsia"/>
-          <w:lang w:eastAsia="zh-CN"/>
-        </w:rPr>
-        <w:t>SAP2000</w:t>
-      </w:r>
-      <w:r>
-        <w:rPr>
-          <w:rFonts w:hint="eastAsia"/>
-          <w:lang w:eastAsia="zh-CN"/>
-        </w:rPr>
-        <w:t>的工况中选择非线性分析，并</w:t>
-      </w:r>
-      <w:proofErr w:type="gramStart"/>
-      <w:r>
-        <w:rPr>
-          <w:rFonts w:hint="eastAsia"/>
-          <w:lang w:eastAsia="zh-CN"/>
-        </w:rPr>
-        <w:t>勾选考虑</w:t>
-      </w:r>
-      <w:proofErr w:type="gramEnd"/>
-      <w:r>
-        <w:rPr>
-          <w:rFonts w:hint="eastAsia"/>
-          <w:lang w:eastAsia="zh-CN"/>
-        </w:rPr>
-        <w:t>大位移效应。采用位移控制加载，控制</w:t>
-      </w:r>
-      <w:r>
-        <w:rPr>
-          <w:rFonts w:hint="eastAsia"/>
-          <w:lang w:eastAsia="zh-CN"/>
-        </w:rPr>
-        <w:t>4</w:t>
-      </w:r>
-      <w:r>
-        <w:rPr>
-          <w:rFonts w:hint="eastAsia"/>
-          <w:lang w:eastAsia="zh-CN"/>
-        </w:rPr>
-        <w:t>号节点的位移到</w:t>
-      </w:r>
-      <w:r>
-        <w:rPr>
-          <w:rFonts w:hint="eastAsia"/>
-          <w:lang w:eastAsia="zh-CN"/>
-        </w:rPr>
-        <w:t>1000mm</w:t>
-      </w:r>
-      <w:r>
-        <w:rPr>
-          <w:rFonts w:hint="eastAsia"/>
-          <w:lang w:eastAsia="zh-CN"/>
-        </w:rPr>
-        <w:t>。</w:t>
-      </w:r>
+      </w:pPr>
+      <w:r>
+        <w:rPr>
+          <w:rFonts w:hint="eastAsia"/>
+        </w:rPr>
+        <w:t>施加缺陷</w:t>
+      </w:r>
+      <w:r>
+        <w:rPr>
+          <w:rFonts w:hint="eastAsia"/>
+        </w:rPr>
+        <w:t>，缺陷最大</w:t>
+      </w:r>
+      <m:oMath>
+        <m:f>
+          <m:fPr>
+            <m:ctrlPr>
+              <w:rPr>
+                <w:rFonts w:ascii="Cambria Math" w:hAnsi="Cambria Math"/>
+              </w:rPr>
+            </m:ctrlPr>
+          </m:fPr>
+          <m:num>
+            <m:r>
+              <m:rPr>
+                <m:sty m:val="p"/>
+              </m:rPr>
+              <w:rPr>
+                <w:rFonts w:ascii="Cambria Math" w:hAnsi="Cambria Math" w:hint="eastAsia"/>
+              </w:rPr>
+              <m:t>L</m:t>
+            </m:r>
+            <m:ctrlPr>
+              <w:rPr>
+                <w:rFonts w:ascii="Cambria Math" w:hAnsi="Cambria Math" w:hint="eastAsia"/>
+              </w:rPr>
+            </m:ctrlPr>
+          </m:num>
+          <m:den>
+            <m:r>
+              <m:rPr>
+                <m:sty m:val="p"/>
+              </m:rPr>
+              <w:rPr>
+                <w:rFonts w:ascii="Cambria Math" w:hAnsi="Cambria Math"/>
+              </w:rPr>
+              <m:t>1000</m:t>
+            </m:r>
+          </m:den>
+        </m:f>
+        <m:r>
+          <m:rPr>
+            <m:sty m:val="p"/>
+          </m:rPr>
+          <w:rPr>
+            <w:rFonts w:ascii="Cambria Math" w:hAnsi="Cambria Math"/>
+          </w:rPr>
+          <m:t>=</m:t>
+        </m:r>
+        <m:f>
+          <m:fPr>
+            <m:ctrlPr>
+              <w:rPr>
+                <w:rFonts w:ascii="Cambria Math" w:hAnsi="Cambria Math"/>
+              </w:rPr>
+            </m:ctrlPr>
+          </m:fPr>
+          <m:num>
+            <m:r>
+              <m:rPr>
+                <m:sty m:val="p"/>
+              </m:rPr>
+              <w:rPr>
+                <w:rFonts w:ascii="Cambria Math" w:hAnsi="Cambria Math"/>
+              </w:rPr>
+              <m:t>5000</m:t>
+            </m:r>
+          </m:num>
+          <m:den>
+            <m:r>
+              <m:rPr>
+                <m:sty m:val="p"/>
+              </m:rPr>
+              <w:rPr>
+                <w:rFonts w:ascii="Cambria Math" w:hAnsi="Cambria Math"/>
+              </w:rPr>
+              <m:t>1000</m:t>
+            </m:r>
+          </m:den>
+        </m:f>
+        <m:r>
+          <m:rPr>
+            <m:sty m:val="p"/>
+          </m:rPr>
+          <w:rPr>
+            <w:rFonts w:ascii="Cambria Math" w:hAnsi="Cambria Math"/>
+          </w:rPr>
+          <m:t>=5</m:t>
+        </m:r>
+        <m:r>
+          <w:rPr>
+            <w:rFonts w:ascii="Cambria Math" w:hAnsi="Cambria Math"/>
+          </w:rPr>
+          <m:t>mm</m:t>
+        </m:r>
+      </m:oMath>
     </w:p>
     <w:p>
       <w:pPr>
         <w:ind w:firstLine="420"/>
-      </w:pPr>
-      <w:r>
-        <w:rPr>
-          <w:rFonts w:hint="eastAsia"/>
-        </w:rPr>
-        <w:t>施加缺陷</w:t>
-      </w:r>
-    </w:p>
-    <w:p>
-      <w:pPr>
-        <w:ind w:firstLine="420"/>
-        <w:rPr>
-          <w:lang w:eastAsia="zh-CN"/>
-        </w:rPr>
-      </w:pPr>
-      <w:r>
-        <w:rPr>
-          <w:rFonts w:hint="eastAsia"/>
-          <w:lang w:eastAsia="zh-CN"/>
-        </w:rPr>
-        <w:t>缺陷最大值</w:t>
-      </w:r>
-    </w:p>
-    <w:p>
-      <w:pPr>
-        <w:pStyle w:val="ae"/>
-      </w:pPr>
-      <m:oMathPara>
-        <m:oMath>
-          <m:f>
-            <m:fPr>
-              <m:ctrlPr>
-                <w:rPr>
-                  <w:rFonts w:ascii="Cambria Math" w:hAnsi="Cambria Math"/>
-                </w:rPr>
-              </m:ctrlPr>
-            </m:fPr>
-            <m:num>
-              <m:r>
-                <m:rPr>
-                  <m:sty m:val="p"/>
-                </m:rPr>
-                <w:rPr>
-                  <w:rFonts w:ascii="Cambria Math" w:hAnsi="Cambria Math" w:hint="eastAsia"/>
-                </w:rPr>
-                <m:t>L</m:t>
-              </m:r>
-              <m:ctrlPr>
-                <w:rPr>
-                  <w:rFonts w:ascii="Cambria Math" w:hAnsi="Cambria Math" w:hint="eastAsia"/>
-                </w:rPr>
-              </m:ctrlPr>
-            </m:num>
-            <m:den>
-              <m:r>
-                <m:rPr>
-                  <m:sty m:val="p"/>
-                </m:rPr>
-                <w:rPr>
-                  <w:rFonts w:ascii="Cambria Math" w:hAnsi="Cambria Math"/>
-                </w:rPr>
-                <m:t>1000</m:t>
-              </m:r>
-            </m:den>
-          </m:f>
-          <m:r>
-            <m:rPr>
-              <m:sty m:val="p"/>
-            </m:rPr>
-            <w:rPr>
-              <w:rFonts w:ascii="Cambria Math" w:hAnsi="Cambria Math"/>
-            </w:rPr>
-            <m:t>=</m:t>
-          </m:r>
-          <m:f>
-            <m:fPr>
-              <m:ctrlPr>
-                <w:rPr>
-                  <w:rFonts w:ascii="Cambria Math" w:hAnsi="Cambria Math"/>
-                </w:rPr>
-              </m:ctrlPr>
-            </m:fPr>
-            <m:num>
-              <m:r>
-                <m:rPr>
-                  <m:sty m:val="p"/>
-                </m:rPr>
-                <w:rPr>
-                  <w:rFonts w:ascii="Cambria Math" w:hAnsi="Cambria Math"/>
-                </w:rPr>
-                <m:t>5000</m:t>
-              </m:r>
-            </m:num>
-            <m:den>
-              <m:r>
-                <m:rPr>
-                  <m:sty m:val="p"/>
-                </m:rPr>
-                <w:rPr>
-                  <w:rFonts w:ascii="Cambria Math" w:hAnsi="Cambria Math"/>
-                </w:rPr>
-                <m:t>1000</m:t>
-              </m:r>
-            </m:den>
-          </m:f>
-          <m:r>
-            <m:rPr>
-              <m:sty m:val="p"/>
-            </m:rPr>
-            <w:rPr>
-              <w:rFonts w:ascii="Cambria Math" w:hAnsi="Cambria Math"/>
-            </w:rPr>
-            <m:t>=5</m:t>
-          </m:r>
-          <m:r>
-            <w:rPr>
-              <w:rFonts w:ascii="Cambria Math" w:hAnsi="Cambria Math"/>
-            </w:rPr>
-            <m:t>mm</m:t>
-          </m:r>
-        </m:oMath>
-      </m:oMathPara>
-    </w:p>
-    <w:p>
-      <w:pPr>
-        <w:ind w:firstLine="420"/>
         <w:rPr>
           <w:lang w:eastAsia="zh-CN"/>
         </w:rPr>
@@ -2855,7 +2845,15 @@
           <w:rFonts w:hint="eastAsia"/>
           <w:lang w:eastAsia="zh-CN"/>
         </w:rPr>
-        <w:t>（以第一阶屈曲模态变形方向为正方向）。</w:t>
+        <w:t>（以第一阶屈曲模态变形方向为正</w:t>
+      </w:r>
+      <w:r>
+        <w:rPr>
+          <w:rFonts w:hint="eastAsia"/>
+          <w:lang w:eastAsia="zh-CN"/>
+        </w:rPr>
+        <w:lastRenderedPageBreak/>
+        <w:t>方向）。</w:t>
       </w:r>
     </w:p>
     <w:p>
@@ -3107,6 +3105,9 @@
         <w:jc w:val="center"/>
       </w:pPr>
       <w:r>
+        <w:rPr>
+          <w:noProof/>
+        </w:rPr>
         <w:drawing>
           <wp:inline distT="0" distB="0" distL="0" distR="0" wp14:anchorId="420E861F" wp14:editId="423C27B5">
             <wp:extent cx="1842065" cy="2095548"/>
@@ -3150,6 +3151,9 @@
         </w:drawing>
       </w:r>
       <w:r>
+        <w:rPr>
+          <w:noProof/>
+        </w:rPr>
         <w:drawing>
           <wp:inline distT="0" distB="0" distL="0" distR="0" wp14:anchorId="1B8DDE83" wp14:editId="2C9E045C">
             <wp:extent cx="2153991" cy="2162721"/>
@@ -3193,6 +3197,9 @@
         </w:drawing>
       </w:r>
       <w:r>
+        <w:rPr>
+          <w:noProof/>
+        </w:rPr>
         <w:drawing>
           <wp:inline distT="0" distB="0" distL="0" distR="0" wp14:anchorId="75624413" wp14:editId="55DA7055">
             <wp:extent cx="1514901" cy="2051906"/>
@@ -3277,7 +3284,6 @@
         </w:numPr>
         <w:ind w:firstLineChars="0"/>
         <w:rPr>
-          <w:rFonts w:hint="eastAsia"/>
           <w:lang w:eastAsia="zh-CN"/>
         </w:rPr>
       </w:pPr>
@@ -3299,8 +3305,6 @@
         </w:rPr>
         <w:t>作业3</w:t>
       </w:r>
-      <w:bookmarkStart w:id="0" w:name="_GoBack"/>
-      <w:bookmarkEnd w:id="0"/>
     </w:p>
     <w:p>
       <w:pPr>
@@ -3311,145 +3315,346 @@
         <w:rPr>
           <w:rFonts w:hint="eastAsia"/>
         </w:rPr>
+        <w:t>问题描述</w:t>
+      </w:r>
+    </w:p>
+    <w:p>
+      <w:pPr>
+        <w:ind w:firstLine="420"/>
+        <w:rPr>
+          <w:lang w:eastAsia="zh-CN"/>
+        </w:rPr>
+      </w:pPr>
+      <w:r>
+        <w:rPr>
+          <w:rFonts w:hint="eastAsia"/>
+          <w:lang w:eastAsia="zh-CN"/>
+        </w:rPr>
+        <w:t>利用</w:t>
+      </w:r>
+      <w:proofErr w:type="gramStart"/>
+      <w:r>
+        <w:rPr>
+          <w:rFonts w:hint="eastAsia"/>
+          <w:lang w:eastAsia="zh-CN"/>
+        </w:rPr>
+        <w:t>格构柱</w:t>
+      </w:r>
+      <w:proofErr w:type="gramEnd"/>
+      <w:r>
+        <w:rPr>
+          <w:rFonts w:hint="eastAsia"/>
+          <w:lang w:eastAsia="zh-CN"/>
+        </w:rPr>
+        <w:t>验证</w:t>
+      </w:r>
+      <w:proofErr w:type="spellStart"/>
+      <w:r>
+        <w:rPr>
+          <w:rFonts w:hint="eastAsia"/>
+          <w:lang w:eastAsia="zh-CN"/>
+        </w:rPr>
+        <w:t>Foppl</w:t>
+      </w:r>
+      <w:r>
+        <w:rPr>
+          <w:lang w:eastAsia="zh-CN"/>
+        </w:rPr>
+        <w:t>-Rapkovich</w:t>
+      </w:r>
+      <w:proofErr w:type="spellEnd"/>
+      <w:r>
+        <w:rPr>
+          <w:rFonts w:hint="eastAsia"/>
+          <w:lang w:eastAsia="zh-CN"/>
+        </w:rPr>
+        <w:t>准则：</w:t>
+      </w:r>
+    </w:p>
+    <w:p>
+      <w:pPr>
+        <w:ind w:firstLine="420"/>
+        <w:rPr>
+          <w:lang w:eastAsia="zh-CN"/>
+        </w:rPr>
+      </w:pPr>
+      <w:r>
+        <w:rPr>
+          <w:rFonts w:hint="eastAsia"/>
+          <w:lang w:eastAsia="zh-CN"/>
+        </w:rPr>
+        <w:t>假设腹杆刚度无穷大，得到</w:t>
+      </w:r>
+      <w:r>
+        <w:rPr>
+          <w:rFonts w:hint="eastAsia"/>
+          <w:lang w:eastAsia="zh-CN"/>
+        </w:rPr>
+        <w:t>F1</w:t>
+      </w:r>
+      <w:r>
+        <w:rPr>
+          <w:rFonts w:hint="eastAsia"/>
+          <w:lang w:eastAsia="zh-CN"/>
+        </w:rPr>
+        <w:t>；</w:t>
+      </w:r>
+      <w:r>
+        <w:rPr>
+          <w:rFonts w:hint="eastAsia"/>
+          <w:lang w:eastAsia="zh-CN"/>
+        </w:rPr>
+        <w:t>假设弦</w:t>
+      </w:r>
+      <w:r>
+        <w:rPr>
+          <w:rFonts w:hint="eastAsia"/>
+          <w:lang w:eastAsia="zh-CN"/>
+        </w:rPr>
+        <w:t>杆刚度无穷大，得到</w:t>
+      </w:r>
+      <w:r>
+        <w:rPr>
+          <w:rFonts w:hint="eastAsia"/>
+          <w:lang w:eastAsia="zh-CN"/>
+        </w:rPr>
+        <w:t>F</w:t>
+      </w:r>
+      <w:r>
+        <w:rPr>
+          <w:rFonts w:hint="eastAsia"/>
+          <w:lang w:eastAsia="zh-CN"/>
+        </w:rPr>
+        <w:t>2</w:t>
+      </w:r>
+      <w:r>
+        <w:rPr>
+          <w:rFonts w:hint="eastAsia"/>
+          <w:lang w:eastAsia="zh-CN"/>
+        </w:rPr>
+        <w:t>；</w:t>
+      </w:r>
+      <w:r>
+        <w:rPr>
+          <w:rFonts w:hint="eastAsia"/>
+          <w:lang w:eastAsia="zh-CN"/>
+        </w:rPr>
+        <w:t>结构真实的承载力为</w:t>
+      </w:r>
+      <w:r>
+        <w:rPr>
+          <w:rFonts w:hint="eastAsia"/>
+          <w:lang w:eastAsia="zh-CN"/>
+        </w:rPr>
+        <w:t>F</w:t>
+      </w:r>
+      <w:r>
+        <w:rPr>
+          <w:rFonts w:hint="eastAsia"/>
+          <w:lang w:eastAsia="zh-CN"/>
+        </w:rPr>
+        <w:t>。则有：</w:t>
+      </w:r>
+    </w:p>
+    <w:p>
+      <w:pPr>
+        <w:pStyle w:val="ae"/>
+      </w:pPr>
+      <m:oMathPara>
+        <m:oMath>
+          <m:r>
+            <m:rPr>
+              <m:sty m:val="p"/>
+            </m:rPr>
+            <w:rPr>
+              <w:rFonts w:ascii="Cambria Math" w:hAnsi="Cambria Math" w:hint="eastAsia"/>
+            </w:rPr>
+            <m:t>F</m:t>
+          </m:r>
+          <m:r>
+            <m:rPr>
+              <m:sty m:val="p"/>
+            </m:rPr>
+            <w:rPr>
+              <w:rFonts w:ascii="Cambria Math" w:hAnsi="Cambria Math"/>
+            </w:rPr>
+            <m:t>=</m:t>
+          </m:r>
+          <m:f>
+            <m:fPr>
+              <m:ctrlPr>
+                <w:rPr>
+                  <w:rFonts w:ascii="Cambria Math" w:hAnsi="Cambria Math"/>
+                </w:rPr>
+              </m:ctrlPr>
+            </m:fPr>
+            <m:num>
+              <m:r>
+                <m:rPr>
+                  <m:sty m:val="p"/>
+                </m:rPr>
+                <w:rPr>
+                  <w:rFonts w:ascii="Cambria Math" w:hAnsi="Cambria Math"/>
+                </w:rPr>
+                <m:t>1</m:t>
+              </m:r>
+            </m:num>
+            <m:den>
+              <m:f>
+                <m:fPr>
+                  <m:ctrlPr>
+                    <w:rPr>
+                      <w:rFonts w:ascii="Cambria Math" w:hAnsi="Cambria Math"/>
+                      <w:i/>
+                    </w:rPr>
+                  </m:ctrlPr>
+                </m:fPr>
+                <m:num>
+                  <m:r>
+                    <w:rPr>
+                      <w:rFonts w:ascii="Cambria Math" w:hAnsi="Cambria Math"/>
+                    </w:rPr>
+                    <m:t>1</m:t>
+                  </m:r>
+                </m:num>
+                <m:den>
+                  <m:r>
+                    <w:rPr>
+                      <w:rFonts w:ascii="Cambria Math" w:hAnsi="Cambria Math"/>
+                    </w:rPr>
+                    <m:t>F1</m:t>
+                  </m:r>
+                </m:den>
+              </m:f>
+              <m:r>
+                <w:rPr>
+                  <w:rFonts w:ascii="Cambria Math" w:hAnsi="Cambria Math"/>
+                </w:rPr>
+                <m:t>+</m:t>
+              </m:r>
+              <m:f>
+                <m:fPr>
+                  <m:ctrlPr>
+                    <w:rPr>
+                      <w:rFonts w:ascii="Cambria Math" w:hAnsi="Cambria Math"/>
+                      <w:i/>
+                    </w:rPr>
+                  </m:ctrlPr>
+                </m:fPr>
+                <m:num>
+                  <m:r>
+                    <w:rPr>
+                      <w:rFonts w:ascii="Cambria Math" w:hAnsi="Cambria Math"/>
+                    </w:rPr>
+                    <m:t>1</m:t>
+                  </m:r>
+                </m:num>
+                <m:den>
+                  <m:r>
+                    <w:rPr>
+                      <w:rFonts w:ascii="Cambria Math" w:hAnsi="Cambria Math"/>
+                    </w:rPr>
+                    <m:t>F2</m:t>
+                  </m:r>
+                </m:den>
+              </m:f>
+            </m:den>
+          </m:f>
+        </m:oMath>
+      </m:oMathPara>
+    </w:p>
+    <w:p>
+      <w:pPr>
+        <w:pStyle w:val="21"/>
+        <w:spacing w:before="156" w:after="156"/>
+      </w:pPr>
+      <w:r>
+        <w:rPr>
+          <w:noProof/>
+        </w:rPr>
         <w:lastRenderedPageBreak/>
-        <w:t>有限元模型</w:t>
-      </w:r>
-    </w:p>
-    <w:p>
-      <w:pPr>
-        <w:ind w:firstLine="420"/>
-        <w:rPr>
-          <w:lang w:eastAsia="zh-CN"/>
-        </w:rPr>
-      </w:pPr>
-      <w:proofErr w:type="gramStart"/>
-      <w:r>
-        <w:rPr>
-          <w:rFonts w:hint="eastAsia"/>
-          <w:lang w:eastAsia="zh-CN"/>
-        </w:rPr>
-        <w:t>格构柱</w:t>
-      </w:r>
-      <w:proofErr w:type="gramEnd"/>
-      <w:r>
-        <w:rPr>
-          <w:rFonts w:hint="eastAsia"/>
-          <w:lang w:eastAsia="zh-CN"/>
-        </w:rPr>
-        <w:t>宽度</w:t>
-      </w:r>
-      <w:r>
-        <w:rPr>
-          <w:rFonts w:hint="eastAsia"/>
-          <w:lang w:eastAsia="zh-CN"/>
-        </w:rPr>
-        <w:t>1m</w:t>
-      </w:r>
-      <w:r>
-        <w:rPr>
-          <w:rFonts w:hint="eastAsia"/>
-          <w:lang w:eastAsia="zh-CN"/>
-        </w:rPr>
-        <w:t>，总高</w:t>
-      </w:r>
-      <w:r>
-        <w:rPr>
-          <w:rFonts w:hint="eastAsia"/>
-          <w:lang w:eastAsia="zh-CN"/>
-        </w:rPr>
-        <w:t>8m</w:t>
-      </w:r>
-      <w:r>
-        <w:rPr>
-          <w:rFonts w:hint="eastAsia"/>
-          <w:lang w:eastAsia="zh-CN"/>
-        </w:rPr>
-        <w:t>。弦杆采用圆钢管</w:t>
-      </w:r>
-      <w:r>
-        <w:rPr>
-          <w:rFonts w:hint="eastAsia"/>
-          <w:lang w:eastAsia="zh-CN"/>
-        </w:rPr>
-        <w:t>CHS120</w:t>
-      </w:r>
-      <w:r>
-        <w:rPr>
-          <w:rFonts w:hint="eastAsia"/>
-          <w:lang w:eastAsia="zh-CN"/>
-        </w:rPr>
-        <w:t>×</w:t>
-      </w:r>
-      <w:r>
-        <w:rPr>
-          <w:rFonts w:hint="eastAsia"/>
-          <w:lang w:eastAsia="zh-CN"/>
-        </w:rPr>
-        <w:t>3</w:t>
-      </w:r>
-      <w:r>
-        <w:rPr>
-          <w:rFonts w:hint="eastAsia"/>
-          <w:lang w:eastAsia="zh-CN"/>
-        </w:rPr>
-        <w:t>，腹杆采用圆钢管</w:t>
-      </w:r>
-      <w:r>
-        <w:rPr>
-          <w:rFonts w:hint="eastAsia"/>
-          <w:lang w:eastAsia="zh-CN"/>
-        </w:rPr>
-        <w:t>CHS80</w:t>
-      </w:r>
-      <w:r>
-        <w:rPr>
-          <w:rFonts w:hint="eastAsia"/>
-          <w:lang w:eastAsia="zh-CN"/>
-        </w:rPr>
-        <w:t>×</w:t>
-      </w:r>
-      <w:r>
-        <w:rPr>
-          <w:rFonts w:hint="eastAsia"/>
-          <w:lang w:eastAsia="zh-CN"/>
-        </w:rPr>
-        <w:t>3</w:t>
-      </w:r>
-      <w:r>
-        <w:rPr>
-          <w:rFonts w:hint="eastAsia"/>
-          <w:lang w:eastAsia="zh-CN"/>
-        </w:rPr>
-        <w:t>，腹杆水平夹角为</w:t>
-      </w:r>
-      <w:r>
-        <w:rPr>
-          <w:rFonts w:hint="eastAsia"/>
-          <w:lang w:eastAsia="zh-CN"/>
-        </w:rPr>
-        <w:t>45</w:t>
-      </w:r>
-      <w:r>
-        <w:rPr>
-          <w:rFonts w:hint="eastAsia"/>
-          <w:lang w:eastAsia="zh-CN"/>
-        </w:rPr>
-        <w:t>度。</w:t>
-      </w:r>
-    </w:p>
-    <w:p>
-      <w:pPr>
-        <w:pStyle w:val="ae"/>
-        <w:jc w:val="center"/>
-      </w:pPr>
+        <w:drawing>
+          <wp:anchor distT="0" distB="0" distL="114300" distR="114300" simplePos="0" relativeHeight="251662336" behindDoc="1" locked="0" layoutInCell="1" allowOverlap="1" wp14:anchorId="3454971F" wp14:editId="2C36457F">
+            <wp:simplePos x="0" y="0"/>
+            <wp:positionH relativeFrom="column">
+              <wp:posOffset>5068912</wp:posOffset>
+            </wp:positionH>
+            <wp:positionV relativeFrom="paragraph">
+              <wp:posOffset>110803</wp:posOffset>
+            </wp:positionV>
+            <wp:extent cx="1680845" cy="1799590"/>
+            <wp:effectExtent l="0" t="0" r="0" b="0"/>
+            <wp:wrapThrough wrapText="bothSides">
+              <wp:wrapPolygon edited="0">
+                <wp:start x="0" y="0"/>
+                <wp:lineTo x="0" y="21265"/>
+                <wp:lineTo x="21298" y="21265"/>
+                <wp:lineTo x="21298" y="0"/>
+                <wp:lineTo x="0" y="0"/>
+              </wp:wrapPolygon>
+            </wp:wrapThrough>
+            <wp:docPr id="12" name="图片 12"/>
+            <wp:cNvGraphicFramePr>
+              <a:graphicFrameLocks xmlns:a="http://schemas.openxmlformats.org/drawingml/2006/main" noChangeAspect="1"/>
+            </wp:cNvGraphicFramePr>
+            <a:graphic xmlns:a="http://schemas.openxmlformats.org/drawingml/2006/main">
+              <a:graphicData uri="http://schemas.openxmlformats.org/drawingml/2006/picture">
+                <pic:pic xmlns:pic="http://schemas.openxmlformats.org/drawingml/2006/picture">
+                  <pic:nvPicPr>
+                    <pic:cNvPr id="0" name=""/>
+                    <pic:cNvPicPr/>
+                  </pic:nvPicPr>
+                  <pic:blipFill>
+                    <a:blip r:embed="rId20">
+                      <a:extLst>
+                        <a:ext uri="{28A0092B-C50C-407E-A947-70E740481C1C}">
+                          <a14:useLocalDpi xmlns:a14="http://schemas.microsoft.com/office/drawing/2010/main" val="0"/>
+                        </a:ext>
+                      </a:extLst>
+                    </a:blip>
+                    <a:stretch>
+                      <a:fillRect/>
+                    </a:stretch>
+                  </pic:blipFill>
+                  <pic:spPr>
+                    <a:xfrm>
+                      <a:off x="0" y="0"/>
+                      <a:ext cx="1680845" cy="1799590"/>
+                    </a:xfrm>
+                    <a:prstGeom prst="rect">
+                      <a:avLst/>
+                    </a:prstGeom>
+                  </pic:spPr>
+                </pic:pic>
+              </a:graphicData>
+            </a:graphic>
+          </wp:anchor>
+        </w:drawing>
+      </w:r>
       <w:r>
         <w:rPr>
           <w:noProof/>
         </w:rPr>
         <w:drawing>
-          <wp:inline distT="0" distB="0" distL="0" distR="0" wp14:anchorId="6A9EA799" wp14:editId="63909064">
-            <wp:extent cx="894477" cy="3124863"/>
-            <wp:effectExtent l="0" t="0" r="1270" b="0"/>
+          <wp:anchor distT="0" distB="0" distL="114300" distR="114300" simplePos="0" relativeHeight="251661312" behindDoc="1" locked="0" layoutInCell="1" allowOverlap="1" wp14:anchorId="5B605207" wp14:editId="1937C1B1">
+            <wp:simplePos x="0" y="0"/>
+            <wp:positionH relativeFrom="column">
+              <wp:posOffset>3913353</wp:posOffset>
+            </wp:positionH>
+            <wp:positionV relativeFrom="paragraph">
+              <wp:posOffset>112423</wp:posOffset>
+            </wp:positionV>
+            <wp:extent cx="494625" cy="1728000"/>
+            <wp:effectExtent l="0" t="0" r="1270" b="5715"/>
+            <wp:wrapTight wrapText="bothSides">
+              <wp:wrapPolygon edited="0">
+                <wp:start x="0" y="0"/>
+                <wp:lineTo x="0" y="21433"/>
+                <wp:lineTo x="20823" y="21433"/>
+                <wp:lineTo x="20823" y="0"/>
+                <wp:lineTo x="0" y="0"/>
+              </wp:wrapPolygon>
+            </wp:wrapTight>
             <wp:docPr id="11" name="图片 11"/>
             <wp:cNvGraphicFramePr>
               <a:graphicFrameLocks xmlns:a="http://schemas.openxmlformats.org/drawingml/2006/main" noChangeAspect="1"/>
@@ -3462,7 +3667,13 @@
                     <pic:cNvPicPr/>
                   </pic:nvPicPr>
                   <pic:blipFill>
-                    <a:blip r:embed="rId20"/>
+                    <a:blip r:embed="rId21" cstate="print">
+                      <a:extLst>
+                        <a:ext uri="{28A0092B-C50C-407E-A947-70E740481C1C}">
+                          <a14:useLocalDpi xmlns:a14="http://schemas.microsoft.com/office/drawing/2010/main" val="0"/>
+                        </a:ext>
+                      </a:extLst>
+                    </a:blip>
                     <a:stretch>
                       <a:fillRect/>
                     </a:stretch>
@@ -3470,7 +3681,7 @@
                   <pic:spPr>
                     <a:xfrm>
                       <a:off x="0" y="0"/>
-                      <a:ext cx="896806" cy="3133001"/>
+                      <a:ext cx="494625" cy="1728000"/>
                     </a:xfrm>
                     <a:prstGeom prst="rect">
                       <a:avLst/>
@@ -3479,18 +3690,351 @@
                 </pic:pic>
               </a:graphicData>
             </a:graphic>
-          </wp:inline>
+          </wp:anchor>
         </w:drawing>
       </w:r>
       <w:r>
         <w:rPr>
+          <w:rFonts w:hint="eastAsia"/>
+        </w:rPr>
+        <w:t>有限元分析</w:t>
+      </w:r>
+      <w:r>
+        <w:rPr>
+          <w:rFonts w:hint="eastAsia"/>
+        </w:rPr>
+        <w:t>与结论</w:t>
+      </w:r>
+    </w:p>
+    <w:p>
+      <w:pPr>
+        <w:ind w:firstLine="420"/>
+        <w:rPr>
+          <w:lang w:eastAsia="zh-CN"/>
+        </w:rPr>
+      </w:pPr>
+      <w:proofErr w:type="gramStart"/>
+      <w:r>
+        <w:rPr>
+          <w:rFonts w:hint="eastAsia"/>
+          <w:lang w:eastAsia="zh-CN"/>
+        </w:rPr>
+        <w:t>格构柱</w:t>
+      </w:r>
+      <w:proofErr w:type="gramEnd"/>
+      <w:r>
+        <w:rPr>
+          <w:rFonts w:hint="eastAsia"/>
+          <w:lang w:eastAsia="zh-CN"/>
+        </w:rPr>
+        <w:t>宽度</w:t>
+      </w:r>
+      <w:r>
+        <w:rPr>
+          <w:rFonts w:hint="eastAsia"/>
+          <w:lang w:eastAsia="zh-CN"/>
+        </w:rPr>
+        <w:t>1m</w:t>
+      </w:r>
+      <w:r>
+        <w:rPr>
+          <w:rFonts w:hint="eastAsia"/>
+          <w:lang w:eastAsia="zh-CN"/>
+        </w:rPr>
+        <w:t>，总高</w:t>
+      </w:r>
+      <w:r>
+        <w:rPr>
+          <w:rFonts w:hint="eastAsia"/>
+          <w:lang w:eastAsia="zh-CN"/>
+        </w:rPr>
+        <w:t>8m</w:t>
+      </w:r>
+      <w:r>
+        <w:rPr>
+          <w:rFonts w:hint="eastAsia"/>
+          <w:lang w:eastAsia="zh-CN"/>
+        </w:rPr>
+        <w:t>。</w:t>
+      </w:r>
+    </w:p>
+    <w:p>
+      <w:pPr>
+        <w:ind w:firstLine="420"/>
+        <w:rPr>
+          <w:lang w:eastAsia="zh-CN"/>
+        </w:rPr>
+      </w:pPr>
+      <w:r>
+        <w:rPr>
+          <w:rFonts w:hint="eastAsia"/>
+          <w:lang w:eastAsia="zh-CN"/>
+        </w:rPr>
+        <w:t>弦杆采用圆钢管</w:t>
+      </w:r>
+      <w:r>
+        <w:rPr>
+          <w:rFonts w:hint="eastAsia"/>
+          <w:lang w:eastAsia="zh-CN"/>
+        </w:rPr>
+        <w:t>CHS120</w:t>
+      </w:r>
+      <w:r>
+        <w:rPr>
+          <w:rFonts w:hint="eastAsia"/>
+          <w:lang w:eastAsia="zh-CN"/>
+        </w:rPr>
+        <w:t>×</w:t>
+      </w:r>
+      <w:r>
+        <w:rPr>
+          <w:rFonts w:hint="eastAsia"/>
+          <w:lang w:eastAsia="zh-CN"/>
+        </w:rPr>
+        <w:t>3</w:t>
+      </w:r>
+      <w:r>
+        <w:rPr>
+          <w:rFonts w:hint="eastAsia"/>
+          <w:lang w:eastAsia="zh-CN"/>
+        </w:rPr>
+        <w:t>，</w:t>
+      </w:r>
+    </w:p>
+    <w:p>
+      <w:pPr>
+        <w:ind w:firstLine="420"/>
+        <w:rPr>
+          <w:lang w:eastAsia="zh-CN"/>
+        </w:rPr>
+      </w:pPr>
+      <w:r>
+        <w:rPr>
+          <w:rFonts w:hint="eastAsia"/>
+          <w:lang w:eastAsia="zh-CN"/>
+        </w:rPr>
+        <w:t>腹杆采用圆钢管</w:t>
+      </w:r>
+      <w:r>
+        <w:rPr>
+          <w:rFonts w:hint="eastAsia"/>
+          <w:lang w:eastAsia="zh-CN"/>
+        </w:rPr>
+        <w:t>CHS80</w:t>
+      </w:r>
+      <w:r>
+        <w:rPr>
+          <w:rFonts w:hint="eastAsia"/>
+          <w:lang w:eastAsia="zh-CN"/>
+        </w:rPr>
+        <w:t>×</w:t>
+      </w:r>
+      <w:r>
+        <w:rPr>
+          <w:rFonts w:hint="eastAsia"/>
+          <w:lang w:eastAsia="zh-CN"/>
+        </w:rPr>
+        <w:t>3</w:t>
+      </w:r>
+      <w:r>
+        <w:rPr>
+          <w:rFonts w:hint="eastAsia"/>
+          <w:lang w:eastAsia="zh-CN"/>
+        </w:rPr>
+        <w:t>，</w:t>
+      </w:r>
+    </w:p>
+    <w:p>
+      <w:pPr>
+        <w:ind w:firstLine="420"/>
+        <w:rPr>
+          <w:lang w:eastAsia="zh-CN"/>
+        </w:rPr>
+      </w:pPr>
+      <w:r>
+        <w:rPr>
+          <w:rFonts w:hint="eastAsia"/>
+          <w:lang w:eastAsia="zh-CN"/>
+        </w:rPr>
+        <w:t>腹杆水平夹角为</w:t>
+      </w:r>
+      <w:r>
+        <w:rPr>
+          <w:rFonts w:hint="eastAsia"/>
+          <w:lang w:eastAsia="zh-CN"/>
+        </w:rPr>
+        <w:t>45</w:t>
+      </w:r>
+      <w:r>
+        <w:rPr>
+          <w:rFonts w:hint="eastAsia"/>
+          <w:lang w:eastAsia="zh-CN"/>
+        </w:rPr>
+        <w:t>度</w:t>
+      </w:r>
+      <w:r>
+        <w:rPr>
+          <w:rFonts w:hint="eastAsia"/>
+          <w:lang w:eastAsia="zh-CN"/>
+        </w:rPr>
+        <w:t>。</w:t>
+      </w:r>
+    </w:p>
+    <w:p>
+      <w:pPr>
+        <w:ind w:firstLine="420"/>
+        <w:rPr>
+          <w:lang w:eastAsia="zh-CN"/>
+        </w:rPr>
+      </w:pPr>
+      <w:r>
+        <w:rPr>
+          <w:rFonts w:hint="eastAsia"/>
+          <w:lang w:eastAsia="zh-CN"/>
+        </w:rPr>
+        <w:t>采用弹性的屈曲分析。</w:t>
+      </w:r>
+    </w:p>
+    <w:p>
+      <w:pPr>
+        <w:ind w:firstLine="420"/>
+        <w:rPr>
+          <w:lang w:eastAsia="zh-CN"/>
+        </w:rPr>
+      </w:pPr>
+      <w:r>
+        <w:rPr>
+          <w:rFonts w:hint="eastAsia"/>
+          <w:lang w:eastAsia="zh-CN"/>
+        </w:rPr>
+        <w:t>直接求解，求得一阶屈曲荷载为</w:t>
+      </w:r>
+      <w:r>
+        <w:rPr>
+          <w:rFonts w:hint="eastAsia"/>
+          <w:lang w:eastAsia="zh-CN"/>
+        </w:rPr>
+        <w:t xml:space="preserve">F=12780 </w:t>
+      </w:r>
+      <w:proofErr w:type="spellStart"/>
+      <w:r>
+        <w:rPr>
+          <w:rFonts w:hint="eastAsia"/>
+          <w:lang w:eastAsia="zh-CN"/>
+        </w:rPr>
+        <w:t>kN</w:t>
+      </w:r>
+      <w:proofErr w:type="spellEnd"/>
+      <w:r>
+        <w:rPr>
+          <w:rFonts w:hint="eastAsia"/>
+          <w:lang w:eastAsia="zh-CN"/>
+        </w:rPr>
+        <w:t>。</w:t>
+      </w:r>
+    </w:p>
+    <w:p>
+      <w:pPr>
+        <w:ind w:firstLine="420"/>
+        <w:rPr>
+          <w:lang w:eastAsia="zh-CN"/>
+        </w:rPr>
+      </w:pPr>
+      <w:r>
+        <w:rPr>
+          <w:rFonts w:hint="eastAsia"/>
+          <w:lang w:eastAsia="zh-CN"/>
+        </w:rPr>
+        <w:t>令腹杆刚度无穷大，一阶屈曲荷载为</w:t>
+      </w:r>
+      <w:r>
+        <w:rPr>
+          <w:rFonts w:hint="eastAsia"/>
+          <w:lang w:eastAsia="zh-CN"/>
+        </w:rPr>
+        <w:t>F1=16610</w:t>
+      </w:r>
+      <w:r>
+        <w:rPr>
+          <w:rFonts w:hint="eastAsia"/>
+          <w:lang w:eastAsia="zh-CN"/>
+        </w:rPr>
+        <w:t>kN</w:t>
+      </w:r>
+      <w:r>
+        <w:rPr>
+          <w:rFonts w:hint="eastAsia"/>
+          <w:lang w:eastAsia="zh-CN"/>
+        </w:rPr>
+        <w:t>。</w:t>
+      </w:r>
+    </w:p>
+    <w:p>
+      <w:pPr>
+        <w:ind w:firstLine="420"/>
+        <w:rPr>
+          <w:lang w:eastAsia="zh-CN"/>
+        </w:rPr>
+      </w:pPr>
+      <w:r>
+        <w:rPr>
+          <w:rFonts w:hint="eastAsia"/>
+          <w:lang w:eastAsia="zh-CN"/>
+        </w:rPr>
+        <w:t>令弦杆刚度无穷大，一阶屈曲荷载为</w:t>
+      </w:r>
+      <w:r>
+        <w:rPr>
+          <w:rFonts w:hint="eastAsia"/>
+          <w:lang w:eastAsia="zh-CN"/>
+        </w:rPr>
+        <w:t>F2=53344</w:t>
+      </w:r>
+      <w:r>
+        <w:rPr>
+          <w:rFonts w:hint="eastAsia"/>
+          <w:lang w:eastAsia="zh-CN"/>
+        </w:rPr>
+        <w:t>kN</w:t>
+      </w:r>
+      <w:r>
+        <w:rPr>
+          <w:rFonts w:hint="eastAsia"/>
+          <w:lang w:eastAsia="zh-CN"/>
+        </w:rPr>
+        <w:t>。</w:t>
+      </w:r>
+    </w:p>
+    <w:p>
+      <w:pPr>
+        <w:pStyle w:val="ae"/>
+        <w:jc w:val="center"/>
+      </w:pPr>
+      <w:r>
+        <w:rPr>
           <w:noProof/>
         </w:rPr>
         <w:drawing>
-          <wp:inline distT="0" distB="0" distL="0" distR="0" wp14:anchorId="3C00372D" wp14:editId="6F5193EF">
-            <wp:extent cx="2806810" cy="3004679"/>
-            <wp:effectExtent l="0" t="0" r="0" b="5715"/>
-            <wp:docPr id="12" name="图片 12"/>
+          <wp:anchor distT="0" distB="0" distL="114300" distR="114300" simplePos="0" relativeHeight="251664384" behindDoc="1" locked="0" layoutInCell="1" allowOverlap="1" wp14:anchorId="5E28D463" wp14:editId="5F68C87C">
+            <wp:simplePos x="0" y="0"/>
+            <wp:positionH relativeFrom="column">
+              <wp:posOffset>5103495</wp:posOffset>
+            </wp:positionH>
+            <wp:positionV relativeFrom="paragraph">
+              <wp:posOffset>66040</wp:posOffset>
+            </wp:positionV>
+            <wp:extent cx="1691390" cy="1800000"/>
+            <wp:effectExtent l="0" t="0" r="4445" b="0"/>
+            <wp:wrapTight wrapText="bothSides">
+              <wp:wrapPolygon edited="0">
+                <wp:start x="0" y="0"/>
+                <wp:lineTo x="0" y="21265"/>
+                <wp:lineTo x="21413" y="21265"/>
+                <wp:lineTo x="21413" y="0"/>
+                <wp:lineTo x="0" y="0"/>
+              </wp:wrapPolygon>
+            </wp:wrapTight>
+            <wp:docPr id="14" name="图片 14"/>
             <wp:cNvGraphicFramePr>
               <a:graphicFrameLocks xmlns:a="http://schemas.openxmlformats.org/drawingml/2006/main" noChangeAspect="1"/>
             </wp:cNvGraphicFramePr>
@@ -3502,7 +4046,13 @@
                     <pic:cNvPicPr/>
                   </pic:nvPicPr>
                   <pic:blipFill>
-                    <a:blip r:embed="rId21"/>
+                    <a:blip r:embed="rId22">
+                      <a:extLst>
+                        <a:ext uri="{28A0092B-C50C-407E-A947-70E740481C1C}">
+                          <a14:useLocalDpi xmlns:a14="http://schemas.microsoft.com/office/drawing/2010/main" val="0"/>
+                        </a:ext>
+                      </a:extLst>
+                    </a:blip>
                     <a:stretch>
                       <a:fillRect/>
                     </a:stretch>
@@ -3510,7 +4060,7 @@
                   <pic:spPr>
                     <a:xfrm>
                       <a:off x="0" y="0"/>
-                      <a:ext cx="2807642" cy="3005570"/>
+                      <a:ext cx="1691390" cy="1800000"/>
                     </a:xfrm>
                     <a:prstGeom prst="rect">
                       <a:avLst/>
@@ -3519,53 +4069,39 @@
                 </pic:pic>
               </a:graphicData>
             </a:graphic>
-          </wp:inline>
+            <wp14:sizeRelH relativeFrom="margin">
+              <wp14:pctWidth>0</wp14:pctWidth>
+            </wp14:sizeRelH>
+            <wp14:sizeRelV relativeFrom="margin">
+              <wp14:pctHeight>0</wp14:pctHeight>
+            </wp14:sizeRelV>
+          </wp:anchor>
         </w:drawing>
       </w:r>
-    </w:p>
-    <w:p>
-      <w:pPr>
-        <w:ind w:firstLine="420"/>
-        <w:rPr>
-          <w:lang w:eastAsia="zh-CN"/>
-        </w:rPr>
-      </w:pPr>
-      <w:r>
-        <w:rPr>
-          <w:rFonts w:hint="eastAsia"/>
-          <w:lang w:eastAsia="zh-CN"/>
-        </w:rPr>
-        <w:t>直接求解，求得一阶屈曲荷载为</w:t>
-      </w:r>
-      <w:r>
-        <w:rPr>
-          <w:rFonts w:hint="eastAsia"/>
-          <w:lang w:eastAsia="zh-CN"/>
-        </w:rPr>
-        <w:t>12780.01454kN.</w:t>
-      </w:r>
-    </w:p>
-    <w:p>
-      <w:pPr>
-        <w:ind w:firstLine="420"/>
-        <w:rPr>
-          <w:lang w:eastAsia="zh-CN"/>
-        </w:rPr>
-      </w:pPr>
-    </w:p>
-    <w:p>
-      <w:pPr>
-        <w:pStyle w:val="ae"/>
-        <w:jc w:val="center"/>
-      </w:pPr>
       <w:r>
         <w:rPr>
           <w:noProof/>
         </w:rPr>
         <w:drawing>
-          <wp:inline distT="0" distB="0" distL="0" distR="0" wp14:anchorId="27A528D1" wp14:editId="061BB079">
-            <wp:extent cx="2127780" cy="2340000"/>
-            <wp:effectExtent l="0" t="0" r="6350" b="3175"/>
+          <wp:anchor distT="0" distB="0" distL="114300" distR="114300" simplePos="0" relativeHeight="251663360" behindDoc="1" locked="0" layoutInCell="1" allowOverlap="1" wp14:anchorId="2FCAE603" wp14:editId="15E6C92C">
+            <wp:simplePos x="0" y="0"/>
+            <wp:positionH relativeFrom="column">
+              <wp:posOffset>3397601</wp:posOffset>
+            </wp:positionH>
+            <wp:positionV relativeFrom="paragraph">
+              <wp:posOffset>47379</wp:posOffset>
+            </wp:positionV>
+            <wp:extent cx="1636755" cy="1800000"/>
+            <wp:effectExtent l="0" t="0" r="1905" b="0"/>
+            <wp:wrapTight wrapText="bothSides">
+              <wp:wrapPolygon edited="0">
+                <wp:start x="0" y="0"/>
+                <wp:lineTo x="0" y="21265"/>
+                <wp:lineTo x="21374" y="21265"/>
+                <wp:lineTo x="21374" y="0"/>
+                <wp:lineTo x="0" y="0"/>
+              </wp:wrapPolygon>
+            </wp:wrapTight>
             <wp:docPr id="13" name="图片 13"/>
             <wp:cNvGraphicFramePr>
               <a:graphicFrameLocks xmlns:a="http://schemas.openxmlformats.org/drawingml/2006/main" noChangeAspect="1"/>
@@ -3578,7 +4114,13 @@
                     <pic:cNvPicPr/>
                   </pic:nvPicPr>
                   <pic:blipFill>
-                    <a:blip r:embed="rId22"/>
+                    <a:blip r:embed="rId23">
+                      <a:extLst>
+                        <a:ext uri="{28A0092B-C50C-407E-A947-70E740481C1C}">
+                          <a14:useLocalDpi xmlns:a14="http://schemas.microsoft.com/office/drawing/2010/main" val="0"/>
+                        </a:ext>
+                      </a:extLst>
+                    </a:blip>
                     <a:stretch>
                       <a:fillRect/>
                     </a:stretch>
@@ -3586,7 +4128,7 @@
                   <pic:spPr>
                     <a:xfrm>
                       <a:off x="0" y="0"/>
-                      <a:ext cx="2127780" cy="2340000"/>
+                      <a:ext cx="1636755" cy="1800000"/>
                     </a:xfrm>
                     <a:prstGeom prst="rect">
                       <a:avLst/>
@@ -3595,106 +4137,8 @@
                 </pic:pic>
               </a:graphicData>
             </a:graphic>
-          </wp:inline>
+          </wp:anchor>
         </w:drawing>
-      </w:r>
-      <w:r>
-        <w:rPr>
-          <w:noProof/>
-        </w:rPr>
-        <w:drawing>
-          <wp:inline distT="0" distB="0" distL="0" distR="0" wp14:anchorId="6F4DBD90" wp14:editId="146E3294">
-            <wp:extent cx="2198538" cy="2340000"/>
-            <wp:effectExtent l="0" t="0" r="0" b="3175"/>
-            <wp:docPr id="14" name="图片 14"/>
-            <wp:cNvGraphicFramePr>
-              <a:graphicFrameLocks xmlns:a="http://schemas.openxmlformats.org/drawingml/2006/main" noChangeAspect="1"/>
-            </wp:cNvGraphicFramePr>
-            <a:graphic xmlns:a="http://schemas.openxmlformats.org/drawingml/2006/main">
-              <a:graphicData uri="http://schemas.openxmlformats.org/drawingml/2006/picture">
-                <pic:pic xmlns:pic="http://schemas.openxmlformats.org/drawingml/2006/picture">
-                  <pic:nvPicPr>
-                    <pic:cNvPr id="0" name=""/>
-                    <pic:cNvPicPr/>
-                  </pic:nvPicPr>
-                  <pic:blipFill>
-                    <a:blip r:embed="rId23"/>
-                    <a:stretch>
-                      <a:fillRect/>
-                    </a:stretch>
-                  </pic:blipFill>
-                  <pic:spPr>
-                    <a:xfrm>
-                      <a:off x="0" y="0"/>
-                      <a:ext cx="2198538" cy="2340000"/>
-                    </a:xfrm>
-                    <a:prstGeom prst="rect">
-                      <a:avLst/>
-                    </a:prstGeom>
-                  </pic:spPr>
-                </pic:pic>
-              </a:graphicData>
-            </a:graphic>
-          </wp:inline>
-        </w:drawing>
-      </w:r>
-    </w:p>
-    <w:p>
-      <w:pPr>
-        <w:ind w:firstLine="420"/>
-        <w:rPr>
-          <w:lang w:eastAsia="zh-CN"/>
-        </w:rPr>
-      </w:pPr>
-      <w:r>
-        <w:rPr>
-          <w:rFonts w:hint="eastAsia"/>
-          <w:lang w:eastAsia="zh-CN"/>
-        </w:rPr>
-        <w:t>令腹杆刚度无穷大，一阶屈曲荷载为</w:t>
-      </w:r>
-      <w:r>
-        <w:rPr>
-          <w:rFonts w:hint="eastAsia"/>
-          <w:lang w:eastAsia="zh-CN"/>
-        </w:rPr>
-        <w:t>16610.20513kN</w:t>
-      </w:r>
-      <w:r>
-        <w:rPr>
-          <w:rFonts w:hint="eastAsia"/>
-          <w:lang w:eastAsia="zh-CN"/>
-        </w:rPr>
-        <w:t>。</w:t>
-      </w:r>
-    </w:p>
-    <w:p>
-      <w:pPr>
-        <w:ind w:firstLine="420"/>
-        <w:rPr>
-          <w:lang w:eastAsia="zh-CN"/>
-        </w:rPr>
-      </w:pPr>
-      <w:r>
-        <w:rPr>
-          <w:rFonts w:hint="eastAsia"/>
-          <w:lang w:eastAsia="zh-CN"/>
-        </w:rPr>
-        <w:t>令弦杆刚度无穷大，一阶屈曲荷载为</w:t>
-      </w:r>
-      <w:r>
-        <w:rPr>
-          <w:rFonts w:hint="eastAsia"/>
-          <w:lang w:eastAsia="zh-CN"/>
-        </w:rPr>
-        <w:t>53343.7694kN</w:t>
-      </w:r>
-      <w:r>
-        <w:rPr>
-          <w:rFonts w:hint="eastAsia"/>
-          <w:lang w:eastAsia="zh-CN"/>
-        </w:rPr>
-        <w:t>。</w:t>
       </w:r>
     </w:p>
     <w:p>
@@ -3718,6 +4162,24 @@
       </w:pPr>
       <m:oMathPara>
         <m:oMath>
+          <m:r>
+            <w:rPr>
+              <w:rFonts w:ascii="Cambria Math" w:hAnsi="Cambria Math" w:hint="eastAsia"/>
+            </w:rPr>
+            <m:t>F</m:t>
+          </m:r>
+          <m:r>
+            <w:rPr>
+              <w:rFonts w:ascii="Cambria Math" w:hAnsi="Cambria Math"/>
+            </w:rPr>
+            <m:t>'</m:t>
+          </m:r>
+          <m:r>
+            <w:rPr>
+              <w:rFonts w:ascii="Cambria Math" w:hAnsi="Cambria Math" w:hint="eastAsia"/>
+            </w:rPr>
+            <m:t>=</m:t>
+          </m:r>
           <m:f>
             <m:fPr>
               <m:ctrlPr>
@@ -3839,6 +4301,13 @@
           <w:rFonts w:hint="eastAsia"/>
           <w:lang w:eastAsia="zh-CN"/>
         </w:rPr>
+        <w:t>相对</w:t>
+      </w:r>
+      <w:r>
+        <w:rPr>
+          <w:rFonts w:hint="eastAsia"/>
+          <w:lang w:eastAsia="zh-CN"/>
+        </w:rPr>
         <w:t>误差：</w:t>
       </w:r>
     </w:p>
@@ -3848,6 +4317,38 @@
       </w:pPr>
       <m:oMathPara>
         <m:oMath>
+          <m:f>
+            <m:fPr>
+              <m:ctrlPr>
+                <w:rPr>
+                  <w:rFonts w:ascii="Cambria Math" w:hAnsi="Cambria Math"/>
+                  <w:i/>
+                </w:rPr>
+              </m:ctrlPr>
+            </m:fPr>
+            <m:num>
+              <m:r>
+                <w:rPr>
+                  <w:rFonts w:ascii="Cambria Math" w:hAnsi="Cambria Math"/>
+                </w:rPr>
+                <m:t>F-F'</m:t>
+              </m:r>
+            </m:num>
+            <m:den>
+              <m:r>
+                <w:rPr>
+                  <w:rFonts w:ascii="Cambria Math" w:hAnsi="Cambria Math"/>
+                </w:rPr>
+                <m:t>F</m:t>
+              </m:r>
+            </m:den>
+          </m:f>
+          <m:r>
+            <w:rPr>
+              <w:rFonts w:ascii="Cambria Math" w:hAnsi="Cambria Math"/>
+            </w:rPr>
+            <m:t>=</m:t>
+          </m:r>
           <m:f>
             <m:fPr>
               <m:ctrlPr>
@@ -3890,13 +4391,57 @@
     </w:p>
     <w:p>
       <w:pPr>
+        <w:ind w:firstLine="420"/>
+        <w:rPr>
+          <w:lang w:eastAsia="zh-CN"/>
+        </w:rPr>
+      </w:pPr>
+      <w:proofErr w:type="spellStart"/>
+      <w:r>
+        <w:rPr>
+          <w:rFonts w:hint="eastAsia"/>
+          <w:lang w:eastAsia="zh-CN"/>
+        </w:rPr>
+        <w:t>Foppl</w:t>
+      </w:r>
+      <w:r>
+        <w:rPr>
+          <w:lang w:eastAsia="zh-CN"/>
+        </w:rPr>
+        <w:t>-Rapkovich</w:t>
+      </w:r>
+      <w:proofErr w:type="spellEnd"/>
+      <w:r>
+        <w:rPr>
+          <w:rFonts w:hint="eastAsia"/>
+          <w:lang w:eastAsia="zh-CN"/>
+        </w:rPr>
+        <w:t>准则</w:t>
+      </w:r>
+      <w:r>
+        <w:rPr>
+          <w:rFonts w:hint="eastAsia"/>
+          <w:lang w:eastAsia="zh-CN"/>
+        </w:rPr>
+        <w:t>得到验证</w:t>
+      </w:r>
+      <w:r>
+        <w:rPr>
+          <w:rFonts w:ascii="黑体" w:eastAsia="黑体" w:hint="eastAsia"/>
+          <w:sz w:val="28"/>
+          <w:lang w:eastAsia="zh-CN"/>
+        </w:rPr>
+        <w:t>。</w:t>
+      </w:r>
+    </w:p>
+    <w:p>
+      <w:pPr>
         <w:pStyle w:val="11"/>
       </w:pPr>
       <w:r>
         <w:rPr>
           <w:rFonts w:hint="eastAsia"/>
         </w:rPr>
-        <w:lastRenderedPageBreak/>
         <w:t>作业4</w:t>
       </w:r>
     </w:p>
@@ -3909,16 +4454,45 @@
         <w:rPr>
           <w:rFonts w:hint="eastAsia"/>
         </w:rPr>
-        <w:t>有限元模型</w:t>
+        <w:t>问题描述</w:t>
       </w:r>
     </w:p>
     <w:p>
       <w:pPr>
         <w:ind w:firstLine="420"/>
         <w:rPr>
-          <w:lang w:eastAsia="zh-CN"/>
-        </w:rPr>
-      </w:pPr>
+          <w:rFonts w:hint="eastAsia"/>
+          <w:lang w:eastAsia="zh-CN"/>
+        </w:rPr>
+      </w:pPr>
+      <w:r>
+        <w:rPr>
+          <w:rFonts w:hint="eastAsia"/>
+          <w:lang w:eastAsia="zh-CN"/>
+        </w:rPr>
+        <w:t>利用</w:t>
+      </w:r>
+      <w:r>
+        <w:rPr>
+          <w:rFonts w:hint="eastAsia"/>
+          <w:lang w:eastAsia="zh-CN"/>
+        </w:rPr>
+        <w:t>有限元</w:t>
+      </w:r>
+      <w:r>
+        <w:rPr>
+          <w:rFonts w:hint="eastAsia"/>
+          <w:lang w:eastAsia="zh-CN"/>
+        </w:rPr>
+        <w:t>方法</w:t>
+      </w:r>
+      <w:r>
+        <w:rPr>
+          <w:rFonts w:hint="eastAsia"/>
+          <w:lang w:eastAsia="zh-CN"/>
+        </w:rPr>
+        <w:t>分析</w:t>
+      </w:r>
       <w:proofErr w:type="gramStart"/>
       <w:r>
         <w:rPr>
@@ -3933,149 +4507,51 @@
           <w:rFonts w:hint="eastAsia"/>
           <w:lang w:eastAsia="zh-CN"/>
         </w:rPr>
-        <w:t>宽度</w:t>
-      </w:r>
-      <w:r>
-        <w:rPr>
-          <w:rFonts w:hint="eastAsia"/>
-          <w:lang w:eastAsia="zh-CN"/>
-        </w:rPr>
-        <w:t>1m</w:t>
-      </w:r>
-      <w:r>
-        <w:rPr>
-          <w:rFonts w:hint="eastAsia"/>
-          <w:lang w:eastAsia="zh-CN"/>
-        </w:rPr>
-        <w:t>，总高</w:t>
-      </w:r>
-      <w:r>
-        <w:rPr>
-          <w:rFonts w:hint="eastAsia"/>
-          <w:lang w:eastAsia="zh-CN"/>
-        </w:rPr>
-        <w:t>8m</w:t>
-      </w:r>
-      <w:r>
-        <w:rPr>
-          <w:rFonts w:hint="eastAsia"/>
-          <w:lang w:eastAsia="zh-CN"/>
-        </w:rPr>
-        <w:t>。弦杆采用圆钢管</w:t>
-      </w:r>
-      <w:r>
-        <w:rPr>
-          <w:rFonts w:hint="eastAsia"/>
-          <w:lang w:eastAsia="zh-CN"/>
-        </w:rPr>
-        <w:t>CHS270</w:t>
-      </w:r>
-      <w:r>
-        <w:rPr>
-          <w:rFonts w:hint="eastAsia"/>
-          <w:lang w:eastAsia="zh-CN"/>
-        </w:rPr>
-        <w:t>×</w:t>
-      </w:r>
-      <w:r>
-        <w:rPr>
-          <w:rFonts w:hint="eastAsia"/>
-          <w:lang w:eastAsia="zh-CN"/>
-        </w:rPr>
-        <w:t>6</w:t>
-      </w:r>
-      <w:r>
-        <w:rPr>
-          <w:rFonts w:hint="eastAsia"/>
-          <w:lang w:eastAsia="zh-CN"/>
-        </w:rPr>
-        <w:t>，腹杆采用圆钢管</w:t>
-      </w:r>
-      <w:r>
-        <w:rPr>
-          <w:rFonts w:hint="eastAsia"/>
-          <w:lang w:eastAsia="zh-CN"/>
-        </w:rPr>
-        <w:t>CHS80</w:t>
-      </w:r>
-      <w:r>
-        <w:rPr>
-          <w:rFonts w:hint="eastAsia"/>
-          <w:lang w:eastAsia="zh-CN"/>
-        </w:rPr>
-        <w:t>×</w:t>
-      </w:r>
-      <w:r>
-        <w:rPr>
-          <w:rFonts w:hint="eastAsia"/>
-          <w:lang w:eastAsia="zh-CN"/>
-        </w:rPr>
-        <w:t>3</w:t>
-      </w:r>
-      <w:r>
-        <w:rPr>
-          <w:rFonts w:hint="eastAsia"/>
-          <w:lang w:eastAsia="zh-CN"/>
-        </w:rPr>
-        <w:t>，腹杆水平夹角为</w:t>
-      </w:r>
-      <w:r>
-        <w:rPr>
-          <w:rFonts w:hint="eastAsia"/>
-          <w:lang w:eastAsia="zh-CN"/>
-        </w:rPr>
-        <w:t>45</w:t>
-      </w:r>
-      <w:r>
-        <w:rPr>
-          <w:rFonts w:hint="eastAsia"/>
-          <w:lang w:eastAsia="zh-CN"/>
-        </w:rPr>
-        <w:t>度。</w:t>
-      </w:r>
-    </w:p>
-    <w:p>
-      <w:pPr>
-        <w:ind w:firstLine="420"/>
-        <w:rPr>
-          <w:lang w:eastAsia="zh-CN"/>
-        </w:rPr>
-      </w:pPr>
-      <w:r>
-        <w:rPr>
-          <w:rFonts w:hint="eastAsia"/>
-          <w:lang w:eastAsia="zh-CN"/>
-        </w:rPr>
-        <w:t>每一米长的弦杆采用</w:t>
-      </w:r>
-      <w:r>
-        <w:rPr>
-          <w:rFonts w:hint="eastAsia"/>
-          <w:lang w:eastAsia="zh-CN"/>
-        </w:rPr>
-        <w:t>5</w:t>
-      </w:r>
-      <w:r>
-        <w:rPr>
-          <w:rFonts w:hint="eastAsia"/>
-          <w:lang w:eastAsia="zh-CN"/>
-        </w:rPr>
-        <w:t>根梁单元进行模拟。</w:t>
-      </w:r>
-    </w:p>
-    <w:p>
-      <w:pPr>
-        <w:pStyle w:val="ae"/>
-        <w:jc w:val="center"/>
+        <w:t>，说明</w:t>
+      </w:r>
+      <w:r>
+        <w:rPr>
+          <w:rFonts w:hint="eastAsia"/>
+          <w:lang w:eastAsia="zh-CN"/>
+        </w:rPr>
+        <w:t>：后屈曲阶段屈曲模式的相互作</w:t>
+      </w:r>
+      <w:r>
+        <w:rPr>
+          <w:rFonts w:hint="eastAsia"/>
+        </w:rPr>
+        <w:t>用，对结构有何影响？</w:t>
+      </w:r>
+    </w:p>
+    <w:p>
+      <w:pPr>
+        <w:pStyle w:val="21"/>
+        <w:spacing w:before="156" w:after="156"/>
       </w:pPr>
       <w:r>
         <w:rPr>
           <w:noProof/>
         </w:rPr>
         <w:drawing>
-          <wp:inline distT="0" distB="0" distL="0" distR="0" wp14:anchorId="48808D22" wp14:editId="06B339F5">
-            <wp:extent cx="2422306" cy="3240000"/>
-            <wp:effectExtent l="0" t="0" r="0" b="0"/>
+          <wp:anchor distT="0" distB="0" distL="114300" distR="114300" simplePos="0" relativeHeight="251665408" behindDoc="1" locked="0" layoutInCell="1" allowOverlap="1" wp14:anchorId="7E8E706A" wp14:editId="397B81ED">
+            <wp:simplePos x="0" y="0"/>
+            <wp:positionH relativeFrom="column">
+              <wp:posOffset>3757949</wp:posOffset>
+            </wp:positionH>
+            <wp:positionV relativeFrom="paragraph">
+              <wp:posOffset>110329</wp:posOffset>
+            </wp:positionV>
+            <wp:extent cx="1344295" cy="1797685"/>
+            <wp:effectExtent l="0" t="0" r="8255" b="0"/>
+            <wp:wrapTight wrapText="bothSides">
+              <wp:wrapPolygon edited="0">
+                <wp:start x="0" y="0"/>
+                <wp:lineTo x="0" y="21287"/>
+                <wp:lineTo x="21427" y="21287"/>
+                <wp:lineTo x="21427" y="0"/>
+                <wp:lineTo x="0" y="0"/>
+              </wp:wrapPolygon>
+            </wp:wrapTight>
             <wp:docPr id="15" name="图片 15"/>
             <wp:cNvGraphicFramePr>
               <a:graphicFrameLocks xmlns:a="http://schemas.openxmlformats.org/drawingml/2006/main" noChangeAspect="1"/>
@@ -4088,7 +4564,13 @@
                     <pic:cNvPicPr/>
                   </pic:nvPicPr>
                   <pic:blipFill>
-                    <a:blip r:embed="rId24"/>
+                    <a:blip r:embed="rId24" cstate="print">
+                      <a:extLst>
+                        <a:ext uri="{28A0092B-C50C-407E-A947-70E740481C1C}">
+                          <a14:useLocalDpi xmlns:a14="http://schemas.microsoft.com/office/drawing/2010/main" val="0"/>
+                        </a:ext>
+                      </a:extLst>
+                    </a:blip>
                     <a:stretch>
                       <a:fillRect/>
                     </a:stretch>
@@ -4096,7 +4578,7 @@
                   <pic:spPr>
                     <a:xfrm>
                       <a:off x="0" y="0"/>
-                      <a:ext cx="2422306" cy="3240000"/>
+                      <a:ext cx="1344295" cy="1797685"/>
                     </a:xfrm>
                     <a:prstGeom prst="rect">
                       <a:avLst/>
@@ -4105,7 +4587,13 @@
                 </pic:pic>
               </a:graphicData>
             </a:graphic>
-          </wp:inline>
+            <wp14:sizeRelH relativeFrom="margin">
+              <wp14:pctWidth>0</wp14:pctWidth>
+            </wp14:sizeRelH>
+            <wp14:sizeRelV relativeFrom="margin">
+              <wp14:pctHeight>0</wp14:pctHeight>
+            </wp14:sizeRelV>
+          </wp:anchor>
         </w:drawing>
       </w:r>
       <w:r>
@@ -4113,9 +4601,25 @@
           <w:noProof/>
         </w:rPr>
         <w:drawing>
-          <wp:inline distT="0" distB="0" distL="0" distR="0" wp14:anchorId="24C30EFF" wp14:editId="6A231FCE">
-            <wp:extent cx="2332800" cy="3240000"/>
-            <wp:effectExtent l="0" t="0" r="0" b="0"/>
+          <wp:anchor distT="0" distB="0" distL="114300" distR="114300" simplePos="0" relativeHeight="251666432" behindDoc="1" locked="0" layoutInCell="1" allowOverlap="1" wp14:anchorId="09EA332A" wp14:editId="78B99A43">
+            <wp:simplePos x="0" y="0"/>
+            <wp:positionH relativeFrom="column">
+              <wp:posOffset>5162797</wp:posOffset>
+            </wp:positionH>
+            <wp:positionV relativeFrom="paragraph">
+              <wp:posOffset>111125</wp:posOffset>
+            </wp:positionV>
+            <wp:extent cx="1271270" cy="1767205"/>
+            <wp:effectExtent l="0" t="0" r="5080" b="4445"/>
+            <wp:wrapTight wrapText="bothSides">
+              <wp:wrapPolygon edited="0">
+                <wp:start x="0" y="0"/>
+                <wp:lineTo x="0" y="21421"/>
+                <wp:lineTo x="21363" y="21421"/>
+                <wp:lineTo x="21363" y="0"/>
+                <wp:lineTo x="0" y="0"/>
+              </wp:wrapPolygon>
+            </wp:wrapTight>
             <wp:docPr id="16" name="图片 16"/>
             <wp:cNvGraphicFramePr>
               <a:graphicFrameLocks xmlns:a="http://schemas.openxmlformats.org/drawingml/2006/main" noChangeAspect="1"/>
@@ -4128,7 +4632,13 @@
                     <pic:cNvPicPr/>
                   </pic:nvPicPr>
                   <pic:blipFill>
-                    <a:blip r:embed="rId25"/>
+                    <a:blip r:embed="rId25" cstate="print">
+                      <a:extLst>
+                        <a:ext uri="{28A0092B-C50C-407E-A947-70E740481C1C}">
+                          <a14:useLocalDpi xmlns:a14="http://schemas.microsoft.com/office/drawing/2010/main" val="0"/>
+                        </a:ext>
+                      </a:extLst>
+                    </a:blip>
                     <a:stretch>
                       <a:fillRect/>
                     </a:stretch>
@@ -4136,7 +4646,7 @@
                   <pic:spPr>
                     <a:xfrm>
                       <a:off x="0" y="0"/>
-                      <a:ext cx="2332800" cy="3240000"/>
+                      <a:ext cx="1271270" cy="1767205"/>
                     </a:xfrm>
                     <a:prstGeom prst="rect">
                       <a:avLst/>
@@ -4145,14 +4655,223 @@
                 </pic:pic>
               </a:graphicData>
             </a:graphic>
-          </wp:inline>
+            <wp14:sizeRelH relativeFrom="margin">
+              <wp14:pctWidth>0</wp14:pctWidth>
+            </wp14:sizeRelH>
+            <wp14:sizeRelV relativeFrom="margin">
+              <wp14:pctHeight>0</wp14:pctHeight>
+            </wp14:sizeRelV>
+          </wp:anchor>
         </w:drawing>
       </w:r>
+      <w:r>
+        <w:rPr>
+          <w:rFonts w:hint="eastAsia"/>
+        </w:rPr>
+        <w:t>调整截面</w:t>
+      </w:r>
+      <w:r>
+        <w:rPr>
+          <w:rFonts w:hint="eastAsia"/>
+        </w:rPr>
+        <w:t>使</w:t>
+      </w:r>
+      <w:r>
+        <w:rPr>
+          <w:rFonts w:hint="eastAsia"/>
+        </w:rPr>
+        <w:t>整体和局部</w:t>
+      </w:r>
+      <w:r>
+        <w:rPr>
+          <w:rFonts w:hint="eastAsia"/>
+        </w:rPr>
+        <w:t>屈曲荷载相近</w:t>
+      </w:r>
     </w:p>
     <w:p>
       <w:pPr>
         <w:ind w:firstLine="420"/>
         <w:rPr>
+          <w:rFonts w:hint="eastAsia"/>
+          <w:lang w:eastAsia="zh-CN"/>
+        </w:rPr>
+      </w:pPr>
+      <w:r>
+        <w:rPr>
+          <w:rFonts w:hint="eastAsia"/>
+          <w:lang w:eastAsia="zh-CN"/>
+        </w:rPr>
+        <w:t>采用</w:t>
+      </w:r>
+      <w:r>
+        <w:rPr>
+          <w:rFonts w:hint="eastAsia"/>
+          <w:lang w:eastAsia="zh-CN"/>
+        </w:rPr>
+        <w:t>SAP2000</w:t>
+      </w:r>
+      <w:r>
+        <w:rPr>
+          <w:rFonts w:hint="eastAsia"/>
+          <w:lang w:eastAsia="zh-CN"/>
+        </w:rPr>
+        <w:t>建模，</w:t>
+      </w:r>
+      <w:proofErr w:type="gramStart"/>
+      <w:r>
+        <w:rPr>
+          <w:rFonts w:hint="eastAsia"/>
+          <w:lang w:eastAsia="zh-CN"/>
+        </w:rPr>
+        <w:t>格构柱</w:t>
+      </w:r>
+      <w:proofErr w:type="gramEnd"/>
+      <w:r>
+        <w:rPr>
+          <w:rFonts w:hint="eastAsia"/>
+          <w:lang w:eastAsia="zh-CN"/>
+        </w:rPr>
+        <w:t>宽度</w:t>
+      </w:r>
+      <w:r>
+        <w:rPr>
+          <w:rFonts w:hint="eastAsia"/>
+          <w:lang w:eastAsia="zh-CN"/>
+        </w:rPr>
+        <w:t>1m</w:t>
+      </w:r>
+      <w:r>
+        <w:rPr>
+          <w:rFonts w:hint="eastAsia"/>
+          <w:lang w:eastAsia="zh-CN"/>
+        </w:rPr>
+        <w:t>，总高</w:t>
+      </w:r>
+      <w:r>
+        <w:rPr>
+          <w:rFonts w:hint="eastAsia"/>
+          <w:lang w:eastAsia="zh-CN"/>
+        </w:rPr>
+        <w:t>8m</w:t>
+      </w:r>
+      <w:r>
+        <w:rPr>
+          <w:rFonts w:hint="eastAsia"/>
+          <w:lang w:eastAsia="zh-CN"/>
+        </w:rPr>
+        <w:t>。弦杆采用圆钢管</w:t>
+      </w:r>
+      <w:r>
+        <w:rPr>
+          <w:rFonts w:hint="eastAsia"/>
+          <w:lang w:eastAsia="zh-CN"/>
+        </w:rPr>
+        <w:t>CHS270</w:t>
+      </w:r>
+      <w:r>
+        <w:rPr>
+          <w:rFonts w:hint="eastAsia"/>
+          <w:lang w:eastAsia="zh-CN"/>
+        </w:rPr>
+        <w:t>×</w:t>
+      </w:r>
+      <w:r>
+        <w:rPr>
+          <w:rFonts w:hint="eastAsia"/>
+          <w:lang w:eastAsia="zh-CN"/>
+        </w:rPr>
+        <w:t>6</w:t>
+      </w:r>
+      <w:r>
+        <w:rPr>
+          <w:rFonts w:hint="eastAsia"/>
+          <w:lang w:eastAsia="zh-CN"/>
+        </w:rPr>
+        <w:t>，腹杆采用圆钢管</w:t>
+      </w:r>
+      <w:r>
+        <w:rPr>
+          <w:rFonts w:hint="eastAsia"/>
+          <w:lang w:eastAsia="zh-CN"/>
+        </w:rPr>
+        <w:t>CHS80</w:t>
+      </w:r>
+      <w:r>
+        <w:rPr>
+          <w:rFonts w:hint="eastAsia"/>
+          <w:lang w:eastAsia="zh-CN"/>
+        </w:rPr>
+        <w:t>×</w:t>
+      </w:r>
+      <w:r>
+        <w:rPr>
+          <w:rFonts w:hint="eastAsia"/>
+          <w:lang w:eastAsia="zh-CN"/>
+        </w:rPr>
+        <w:t>3</w:t>
+      </w:r>
+      <w:r>
+        <w:rPr>
+          <w:rFonts w:hint="eastAsia"/>
+          <w:lang w:eastAsia="zh-CN"/>
+        </w:rPr>
+        <w:t>，腹杆水平夹角为</w:t>
+      </w:r>
+      <w:r>
+        <w:rPr>
+          <w:rFonts w:hint="eastAsia"/>
+          <w:lang w:eastAsia="zh-CN"/>
+        </w:rPr>
+        <w:t>45</w:t>
+      </w:r>
+      <w:r>
+        <w:rPr>
+          <w:rFonts w:hint="eastAsia"/>
+          <w:lang w:eastAsia="zh-CN"/>
+        </w:rPr>
+        <w:t>度。每一米长的弦杆采用</w:t>
+      </w:r>
+      <w:r>
+        <w:rPr>
+          <w:rFonts w:hint="eastAsia"/>
+          <w:lang w:eastAsia="zh-CN"/>
+        </w:rPr>
+        <w:t>5</w:t>
+      </w:r>
+      <w:r>
+        <w:rPr>
+          <w:rFonts w:hint="eastAsia"/>
+          <w:lang w:eastAsia="zh-CN"/>
+        </w:rPr>
+        <w:t>根梁单元来</w:t>
+      </w:r>
+      <w:r>
+        <w:rPr>
+          <w:rFonts w:hint="eastAsia"/>
+          <w:lang w:eastAsia="zh-CN"/>
+        </w:rPr>
+        <w:t>模拟</w:t>
+      </w:r>
+      <w:r>
+        <w:rPr>
+          <w:rFonts w:hint="eastAsia"/>
+          <w:lang w:eastAsia="zh-CN"/>
+        </w:rPr>
+        <w:t>局部屈曲</w:t>
+      </w:r>
+      <w:r>
+        <w:rPr>
+          <w:rFonts w:hint="eastAsia"/>
+          <w:lang w:eastAsia="zh-CN"/>
+        </w:rPr>
+        <w:t>。</w:t>
+      </w:r>
+    </w:p>
+    <w:p>
+      <w:pPr>
+        <w:ind w:firstLine="420"/>
+        <w:rPr>
           <w:lang w:eastAsia="zh-CN"/>
         </w:rPr>
       </w:pPr>
@@ -4211,14 +4930,39 @@
       <w:pPr>
         <w:ind w:firstLine="420"/>
         <w:rPr>
-          <w:lang w:eastAsia="zh-CN"/>
-        </w:rPr>
-      </w:pPr>
-      <w:r>
-        <w:rPr>
-          <w:lang w:eastAsia="zh-CN"/>
-        </w:rPr>
-        <w:t>两者相差相对的百分比：</w:t>
+          <w:rFonts w:eastAsia="MS Mincho" w:hint="eastAsia"/>
+          <w:lang w:eastAsia="zh-CN"/>
+        </w:rPr>
+      </w:pPr>
+      <w:r>
+        <w:rPr>
+          <w:rFonts w:hint="eastAsia"/>
+          <w:lang w:eastAsia="zh-CN"/>
+        </w:rPr>
+        <w:t>由</w:t>
+      </w:r>
+      <w:r>
+        <w:rPr>
+          <w:lang w:eastAsia="zh-CN"/>
+        </w:rPr>
+        <w:t>两者相差相对的百分比</w:t>
+      </w:r>
+      <w:r>
+        <w:rPr>
+          <w:rFonts w:hint="eastAsia"/>
+          <w:lang w:eastAsia="zh-CN"/>
+        </w:rPr>
+        <w:t>可见</w:t>
+      </w:r>
+      <w:r>
+        <w:t>两者非常接</w:t>
+      </w:r>
+      <w:r>
+        <w:rPr>
+          <w:rFonts w:hint="eastAsia"/>
+          <w:lang w:eastAsia="zh-CN"/>
+        </w:rPr>
+        <w:t>近：</w:t>
       </w:r>
     </w:p>
     <w:p>
@@ -4280,17 +5024,6 @@
     </w:p>
     <w:p>
       <w:pPr>
-        <w:ind w:firstLine="420"/>
-        <w:rPr>
-          <w:lang w:eastAsia="zh-CN"/>
-        </w:rPr>
-      </w:pPr>
-      <w:r>
-        <w:t>所以两者非常接近。</w:t>
-      </w:r>
-    </w:p>
-    <w:p>
-      <w:pPr>
         <w:pStyle w:val="21"/>
         <w:spacing w:before="156" w:after="156"/>
       </w:pPr>
@@ -4298,7 +5031,19 @@
         <w:rPr>
           <w:rFonts w:hint="eastAsia"/>
         </w:rPr>
-        <w:t>施加缺陷</w:t>
+        <w:t>施加</w:t>
+      </w:r>
+      <w:r>
+        <w:rPr>
+          <w:rFonts w:hint="eastAsia"/>
+        </w:rPr>
+        <w:t>初始几何</w:t>
+      </w:r>
+      <w:r>
+        <w:rPr>
+          <w:rFonts w:hint="eastAsia"/>
+        </w:rPr>
+        <w:t>缺陷</w:t>
       </w:r>
     </w:p>
     <w:p>
@@ -4311,22 +5056,30 @@
         <w:rPr>
           <w:rFonts w:hint="eastAsia"/>
         </w:rPr>
-        <w:t>整体缺陷的施加</w:t>
+        <w:t>局部缺陷的施加</w:t>
       </w:r>
     </w:p>
     <w:p>
       <w:pPr>
         <w:ind w:firstLine="420"/>
         <w:rPr>
-          <w:lang w:eastAsia="zh-CN"/>
-        </w:rPr>
-      </w:pPr>
-      <w:r>
-        <w:rPr>
-          <w:rFonts w:hint="eastAsia"/>
-          <w:lang w:eastAsia="zh-CN"/>
-        </w:rPr>
-        <w:t>利用软件自带功能，根据整体屈曲的失稳模态（第二模态），</w:t>
+          <w:rFonts w:hint="eastAsia"/>
+          <w:lang w:eastAsia="zh-CN"/>
+        </w:rPr>
+      </w:pPr>
+      <w:r>
+        <w:rPr>
+          <w:rFonts w:hint="eastAsia"/>
+          <w:lang w:eastAsia="zh-CN"/>
+        </w:rPr>
+        <w:t>由于软件无法同时施加两个模态的缺陷，所以局部缺陷采用手动修改的方式。</w:t>
+      </w:r>
+      <w:r>
+        <w:rPr>
+          <w:rFonts w:hint="eastAsia"/>
+          <w:lang w:eastAsia="zh-CN"/>
+        </w:rPr>
+        <w:t>修改左上方一根杆件</w:t>
       </w:r>
       <w:proofErr w:type="gramStart"/>
       <w:r>
@@ -4334,7 +5087,7 @@
           <w:rFonts w:hint="eastAsia"/>
           <w:lang w:eastAsia="zh-CN"/>
         </w:rPr>
-        <w:t>跨中最大</w:t>
+        <w:t>的跨中节点</w:t>
       </w:r>
       <w:proofErr w:type="gramEnd"/>
       <w:r>
@@ -4342,133 +5095,42 @@
           <w:rFonts w:hint="eastAsia"/>
           <w:lang w:eastAsia="zh-CN"/>
         </w:rPr>
-        <w:t>位移值为：</w:t>
-      </w:r>
-    </w:p>
-    <w:p>
-      <w:pPr>
-        <w:pStyle w:val="ae"/>
-        <w:rPr>
-          <w:iCs/>
-        </w:rPr>
-      </w:pPr>
-      <m:oMathPara>
-        <m:oMath>
-          <m:f>
-            <m:fPr>
-              <m:ctrlPr>
-                <w:rPr>
-                  <w:rFonts w:ascii="Cambria Math" w:hAnsi="Cambria Math"/>
-                </w:rPr>
-              </m:ctrlPr>
-            </m:fPr>
-            <m:num>
-              <m:r>
-                <m:rPr>
-                  <m:sty m:val="p"/>
-                </m:rPr>
-                <w:rPr>
-                  <w:rFonts w:ascii="Cambria Math" w:hAnsi="Cambria Math"/>
-                </w:rPr>
-                <m:t>1</m:t>
-              </m:r>
-            </m:num>
-            <m:den>
-              <m:r>
-                <m:rPr>
-                  <m:sty m:val="p"/>
-                </m:rPr>
-                <w:rPr>
-                  <w:rFonts w:ascii="Cambria Math" w:hAnsi="Cambria Math"/>
-                </w:rPr>
-                <m:t>L</m:t>
-              </m:r>
-            </m:den>
-          </m:f>
-          <m:r>
-            <m:rPr>
-              <m:sty m:val="p"/>
-            </m:rPr>
-            <w:rPr>
-              <w:rFonts w:ascii="Cambria Math" w:hAnsi="Cambria Math"/>
-            </w:rPr>
-            <m:t>=</m:t>
-          </m:r>
-          <m:f>
-            <m:fPr>
-              <m:ctrlPr>
-                <w:rPr>
-                  <w:rFonts w:ascii="Cambria Math" w:hAnsi="Cambria Math"/>
-                </w:rPr>
-              </m:ctrlPr>
-            </m:fPr>
-            <m:num>
-              <m:r>
-                <m:rPr>
-                  <m:sty m:val="p"/>
-                </m:rPr>
-                <w:rPr>
-                  <w:rFonts w:ascii="Cambria Math" w:hAnsi="Cambria Math"/>
-                </w:rPr>
-                <m:t>1</m:t>
-              </m:r>
-            </m:num>
-            <m:den>
-              <m:r>
-                <m:rPr>
-                  <m:sty m:val="p"/>
-                </m:rPr>
-                <w:rPr>
-                  <w:rFonts w:ascii="Cambria Math" w:hAnsi="Cambria Math"/>
-                </w:rPr>
-                <m:t>8000</m:t>
-              </m:r>
-            </m:den>
-          </m:f>
-          <m:r>
-            <m:rPr>
-              <m:sty m:val="p"/>
-            </m:rPr>
-            <w:rPr>
-              <w:rFonts w:ascii="Cambria Math" w:hAnsi="Cambria Math"/>
-            </w:rPr>
-            <m:t>=8</m:t>
-          </m:r>
-          <m:r>
-            <w:rPr>
-              <w:rFonts w:ascii="Cambria Math" w:hAnsi="Cambria Math"/>
-            </w:rPr>
-            <m:t>mm</m:t>
-          </m:r>
-        </m:oMath>
-      </m:oMathPara>
-    </w:p>
-    <w:p>
-      <w:pPr>
-        <w:pStyle w:val="31"/>
-        <w:spacing w:before="156" w:after="156"/>
-        <w:ind w:firstLine="420"/>
-      </w:pPr>
-      <w:r>
-        <w:rPr>
-          <w:rFonts w:hint="eastAsia"/>
-        </w:rPr>
-        <w:t>局部缺陷的施加</w:t>
-      </w:r>
-    </w:p>
-    <w:p>
-      <w:pPr>
-        <w:ind w:firstLine="420"/>
-        <w:rPr>
-          <w:lang w:eastAsia="zh-CN"/>
-        </w:rPr>
-      </w:pPr>
-      <w:r>
-        <w:rPr>
-          <w:rFonts w:hint="eastAsia"/>
-          <w:lang w:eastAsia="zh-CN"/>
-        </w:rPr>
-        <w:t>由于软件无法同时施加两个模态的缺陷，所以局部缺陷采用手动修改的方式。</w:t>
+        <w:t>（</w:t>
+      </w:r>
+      <w:r>
+        <w:rPr>
+          <w:rFonts w:hint="eastAsia"/>
+          <w:lang w:eastAsia="zh-CN"/>
+        </w:rPr>
+        <w:t>88</w:t>
+      </w:r>
+      <w:r>
+        <w:rPr>
+          <w:rFonts w:hint="eastAsia"/>
+          <w:lang w:eastAsia="zh-CN"/>
+        </w:rPr>
+        <w:t>号节点）坐标，</w:t>
+      </w:r>
+      <w:r>
+        <w:rPr>
+          <w:rFonts w:hint="eastAsia"/>
+          <w:lang w:eastAsia="zh-CN"/>
+        </w:rPr>
+        <w:t>向右偏移</w:t>
+      </w:r>
+      <w:r>
+        <w:rPr>
+          <w:rFonts w:hint="eastAsia"/>
+          <w:lang w:eastAsia="zh-CN"/>
+        </w:rPr>
+        <w:t>7.2mm</w:t>
+      </w:r>
+      <w:r>
+        <w:rPr>
+          <w:rFonts w:hint="eastAsia"/>
+          <w:lang w:eastAsia="zh-CN"/>
+        </w:rPr>
+        <w:t>。</w:t>
       </w:r>
     </w:p>
     <w:p>
@@ -4483,8 +5145,8 @@
         <w:lastRenderedPageBreak/>
         <w:drawing>
           <wp:inline distT="0" distB="0" distL="0" distR="0" wp14:anchorId="60881380" wp14:editId="5F610464">
-            <wp:extent cx="1638176" cy="2186609"/>
-            <wp:effectExtent l="0" t="0" r="635" b="4445"/>
+            <wp:extent cx="1348531" cy="1800000"/>
+            <wp:effectExtent l="0" t="0" r="4445" b="0"/>
             <wp:docPr id="17" name="图片 17"/>
             <wp:cNvGraphicFramePr>
               <a:graphicFrameLocks xmlns:a="http://schemas.openxmlformats.org/drawingml/2006/main" noChangeAspect="1"/>
@@ -4505,7 +5167,7 @@
                   <pic:spPr>
                     <a:xfrm>
                       <a:off x="0" y="0"/>
-                      <a:ext cx="1637109" cy="2185185"/>
+                      <a:ext cx="1348531" cy="1800000"/>
                     </a:xfrm>
                     <a:prstGeom prst="rect">
                       <a:avLst/>
@@ -4524,8 +5186,8 @@
         </w:rPr>
         <w:drawing>
           <wp:inline distT="0" distB="0" distL="0" distR="0" wp14:anchorId="27F269F0" wp14:editId="19D6EE76">
-            <wp:extent cx="569819" cy="2226366"/>
-            <wp:effectExtent l="0" t="0" r="1905" b="2540"/>
+            <wp:extent cx="460693" cy="1800000"/>
+            <wp:effectExtent l="0" t="0" r="0" b="0"/>
             <wp:docPr id="18" name="图片 18"/>
             <wp:cNvGraphicFramePr>
               <a:graphicFrameLocks xmlns:a="http://schemas.openxmlformats.org/drawingml/2006/main" noChangeAspect="1"/>
@@ -4552,7 +5214,7 @@
                   <pic:spPr>
                     <a:xfrm>
                       <a:off x="0" y="0"/>
-                      <a:ext cx="572582" cy="2237162"/>
+                      <a:ext cx="460693" cy="1800000"/>
                     </a:xfrm>
                     <a:prstGeom prst="rect">
                       <a:avLst/>
@@ -4567,58 +5229,208 @@
     </w:p>
     <w:p>
       <w:pPr>
+        <w:pStyle w:val="31"/>
+        <w:spacing w:before="156" w:after="156"/>
         <w:ind w:firstLine="420"/>
-        <w:rPr>
-          <w:lang w:eastAsia="zh-CN"/>
-        </w:rPr>
-      </w:pPr>
-      <w:r>
-        <w:rPr>
-          <w:rFonts w:hint="eastAsia"/>
-          <w:lang w:eastAsia="zh-CN"/>
-        </w:rPr>
-        <w:t>修改左上方一根杆件</w:t>
-      </w:r>
-      <w:proofErr w:type="gramStart"/>
-      <w:r>
-        <w:rPr>
-          <w:rFonts w:hint="eastAsia"/>
-          <w:lang w:eastAsia="zh-CN"/>
-        </w:rPr>
-        <w:t>的跨中节点</w:t>
-      </w:r>
-      <w:proofErr w:type="gramEnd"/>
-      <w:r>
-        <w:rPr>
-          <w:rFonts w:hint="eastAsia"/>
-          <w:lang w:eastAsia="zh-CN"/>
-        </w:rPr>
-        <w:t>（</w:t>
-      </w:r>
-      <w:r>
-        <w:rPr>
-          <w:rFonts w:hint="eastAsia"/>
-          <w:lang w:eastAsia="zh-CN"/>
-        </w:rPr>
-        <w:t>88</w:t>
-      </w:r>
-      <w:r>
-        <w:rPr>
-          <w:rFonts w:hint="eastAsia"/>
-          <w:lang w:eastAsia="zh-CN"/>
-        </w:rPr>
-        <w:t>号节点）坐标，叠加了整体缺陷以后，向右偏移</w:t>
-      </w:r>
-      <w:r>
-        <w:rPr>
-          <w:rFonts w:hint="eastAsia"/>
-          <w:lang w:eastAsia="zh-CN"/>
-        </w:rPr>
-        <w:t>7.2mm</w:t>
-      </w:r>
-      <w:r>
-        <w:rPr>
-          <w:rFonts w:hint="eastAsia"/>
+      </w:pPr>
+      <w:r>
+        <w:rPr>
+          <w:rFonts w:hint="eastAsia"/>
+        </w:rPr>
+        <w:t>整体缺陷的施加</w:t>
+      </w:r>
+    </w:p>
+    <w:p>
+      <w:pPr>
+        <w:pStyle w:val="ae"/>
+        <w:ind w:firstLine="420"/>
+      </w:pPr>
+      <w:r>
+        <w:rPr>
+          <w:rFonts w:hint="eastAsia"/>
+        </w:rPr>
+        <w:t>利用软件自带功能，根据整体屈曲的失稳模态（第二模态）</w:t>
+      </w:r>
+      <w:r>
+        <w:rPr>
+          <w:rFonts w:hint="eastAsia"/>
+        </w:rPr>
+        <w:t>施加</w:t>
+      </w:r>
+      <w:r>
+        <w:rPr>
+          <w:rFonts w:hint="eastAsia"/>
+        </w:rPr>
+        <w:t>，</w:t>
+      </w:r>
+      <w:r>
+        <w:rPr>
+          <w:rFonts w:hint="eastAsia"/>
+        </w:rPr>
+        <w:t>规范规定的整体缺陷</w:t>
+      </w:r>
+      <w:r>
+        <w:rPr>
+          <w:rFonts w:hint="eastAsia"/>
+        </w:rPr>
+        <w:t>：</w:t>
+      </w:r>
+      <m:oMath>
+        <m:f>
+          <m:fPr>
+            <m:ctrlPr>
+              <w:rPr>
+                <w:rFonts w:ascii="Cambria Math" w:hAnsi="Cambria Math"/>
+              </w:rPr>
+            </m:ctrlPr>
+          </m:fPr>
+          <m:num>
+            <m:r>
+              <m:rPr>
+                <m:sty m:val="p"/>
+              </m:rPr>
+              <w:rPr>
+                <w:rFonts w:ascii="Cambria Math" w:hAnsi="Cambria Math" w:hint="eastAsia"/>
+              </w:rPr>
+              <m:t>L</m:t>
+            </m:r>
+          </m:num>
+          <m:den>
+            <m:r>
+              <m:rPr>
+                <m:sty m:val="p"/>
+              </m:rPr>
+              <w:rPr>
+                <w:rFonts w:ascii="Cambria Math" w:hAnsi="Cambria Math" w:hint="eastAsia"/>
+              </w:rPr>
+              <m:t>1000</m:t>
+            </m:r>
+          </m:den>
+        </m:f>
+        <m:r>
+          <m:rPr>
+            <m:sty m:val="p"/>
+          </m:rPr>
+          <w:rPr>
+            <w:rFonts w:ascii="Cambria Math" w:hAnsi="Cambria Math"/>
+          </w:rPr>
+          <m:t>=</m:t>
+        </m:r>
+        <m:f>
+          <m:fPr>
+            <m:ctrlPr>
+              <w:rPr>
+                <w:rFonts w:ascii="Cambria Math" w:hAnsi="Cambria Math"/>
+              </w:rPr>
+            </m:ctrlPr>
+          </m:fPr>
+          <m:num>
+            <m:r>
+              <m:rPr>
+                <m:sty m:val="p"/>
+              </m:rPr>
+              <w:rPr>
+                <w:rFonts w:ascii="Cambria Math" w:hAnsi="Cambria Math"/>
+              </w:rPr>
+              <m:t>8000</m:t>
+            </m:r>
+          </m:num>
+          <m:den>
+            <m:r>
+              <m:rPr>
+                <m:sty m:val="p"/>
+              </m:rPr>
+              <w:rPr>
+                <w:rFonts w:ascii="Cambria Math" w:hAnsi="Cambria Math"/>
+              </w:rPr>
+              <m:t>1</m:t>
+            </m:r>
+            <m:r>
+              <m:rPr>
+                <m:sty m:val="p"/>
+              </m:rPr>
+              <w:rPr>
+                <w:rFonts w:ascii="Cambria Math" w:hAnsi="Cambria Math"/>
+              </w:rPr>
+              <m:t>000</m:t>
+            </m:r>
+          </m:den>
+        </m:f>
+        <m:r>
+          <m:rPr>
+            <m:sty m:val="p"/>
+          </m:rPr>
+          <w:rPr>
+            <w:rFonts w:ascii="Cambria Math" w:hAnsi="Cambria Math"/>
+          </w:rPr>
+          <m:t>=8</m:t>
+        </m:r>
+        <m:r>
+          <w:rPr>
+            <w:rFonts w:ascii="Cambria Math" w:hAnsi="Cambria Math"/>
+          </w:rPr>
+          <m:t>mm</m:t>
+        </m:r>
+      </m:oMath>
+    </w:p>
+    <w:p>
+      <w:pPr>
+        <w:ind w:firstLine="420"/>
+        <w:rPr>
+          <w:rFonts w:eastAsia="MS Mincho" w:hint="eastAsia"/>
+          <w:lang w:eastAsia="zh-CN"/>
+        </w:rPr>
+      </w:pPr>
+      <w:r>
+        <w:rPr>
+          <w:rFonts w:hint="eastAsia"/>
+          <w:lang w:eastAsia="zh-CN"/>
+        </w:rPr>
+        <w:t>为了验证屈曲相互作用对缺陷敏感性的影</w:t>
+      </w:r>
+      <w:r>
+        <w:rPr>
+          <w:rFonts w:hint="eastAsia"/>
+        </w:rPr>
+        <w:t>响，</w:t>
+      </w:r>
+      <w:r>
+        <w:rPr>
+          <w:rFonts w:hint="eastAsia"/>
+          <w:lang w:eastAsia="zh-CN"/>
+        </w:rPr>
+        <w:t>分别施加整体缺陷为</w:t>
+      </w:r>
+      <w:r>
+        <w:rPr>
+          <w:rFonts w:hint="eastAsia"/>
+          <w:lang w:eastAsia="zh-CN"/>
+        </w:rPr>
+        <w:t>8</w:t>
+      </w:r>
+      <w:r>
+        <w:rPr>
+          <w:rFonts w:hint="eastAsia"/>
+          <w:lang w:eastAsia="zh-CN"/>
+        </w:rPr>
+        <w:t>，</w:t>
+      </w:r>
+      <w:r>
+        <w:rPr>
+          <w:rFonts w:hint="eastAsia"/>
+          <w:lang w:eastAsia="zh-CN"/>
+        </w:rPr>
+        <w:t>32</w:t>
+      </w:r>
+      <w:r>
+        <w:rPr>
+          <w:rFonts w:hint="eastAsia"/>
+        </w:rPr>
+        <w:t>mm</w:t>
+      </w:r>
+      <w:r>
+        <w:rPr>
+          <w:rFonts w:eastAsia="黑体" w:hint="eastAsia"/>
           <w:lang w:eastAsia="zh-CN"/>
         </w:rPr>
         <w:t>。</w:t>
@@ -4628,130 +5440,33 @@
       <w:pPr>
         <w:pStyle w:val="21"/>
         <w:spacing w:before="156" w:after="156"/>
-      </w:pPr>
+        <w:rPr>
+          <w:rFonts w:hint="eastAsia"/>
+        </w:rPr>
+      </w:pPr>
+      <w:r>
+        <w:rPr>
+          <w:rFonts w:hint="eastAsia"/>
+        </w:rPr>
+        <w:t>荷载</w:t>
+      </w:r>
+      <w:r>
+        <w:rPr>
+          <w:rFonts w:hint="eastAsia"/>
+        </w:rPr>
+        <w:t>-</w:t>
+      </w:r>
+      <w:r>
+        <w:rPr>
+          <w:rFonts w:hint="eastAsia"/>
+        </w:rPr>
+        <w:t>位移</w:t>
+      </w:r>
       <w:r>
         <w:rPr>
           <w:rFonts w:hint="eastAsia"/>
         </w:rPr>
         <w:t>全过程曲线</w:t>
-      </w:r>
-    </w:p>
-    <w:p>
-      <w:pPr>
-        <w:ind w:firstLine="420"/>
-        <w:rPr>
-          <w:vertAlign w:val="superscript"/>
-          <w:lang w:eastAsia="zh-CN"/>
-        </w:rPr>
-      </w:pPr>
-      <w:r>
-        <w:rPr>
-          <w:rFonts w:hint="eastAsia"/>
-          <w:lang w:eastAsia="zh-CN"/>
-        </w:rPr>
-        <w:t>打开大位移开关，进行非线性分析，利用软件自</w:t>
-      </w:r>
-      <w:proofErr w:type="gramStart"/>
-      <w:r>
-        <w:rPr>
-          <w:rFonts w:hint="eastAsia"/>
-          <w:lang w:eastAsia="zh-CN"/>
-        </w:rPr>
-        <w:t>带功能</w:t>
-      </w:r>
-      <w:proofErr w:type="gramEnd"/>
-      <w:r>
-        <w:rPr>
-          <w:rFonts w:hint="eastAsia"/>
-          <w:lang w:eastAsia="zh-CN"/>
-        </w:rPr>
-        <w:t>画出全过程曲线。可以看出，极限承载力只有</w:t>
-      </w:r>
-      <w:r>
-        <w:rPr>
-          <w:rFonts w:hint="eastAsia"/>
-          <w:lang w:eastAsia="zh-CN"/>
-        </w:rPr>
-        <w:t>33</w:t>
-      </w:r>
-      <w:r>
-        <w:rPr>
-          <w:rFonts w:hint="eastAsia"/>
-          <w:lang w:eastAsia="zh-CN"/>
-        </w:rPr>
-        <w:t>×</w:t>
-      </w:r>
-      <w:r>
-        <w:rPr>
-          <w:rFonts w:hint="eastAsia"/>
-          <w:lang w:eastAsia="zh-CN"/>
-        </w:rPr>
-        <w:t>10</w:t>
-      </w:r>
-      <w:r>
-        <w:rPr>
-          <w:rFonts w:hint="eastAsia"/>
-          <w:vertAlign w:val="superscript"/>
-          <w:lang w:eastAsia="zh-CN"/>
-        </w:rPr>
-        <w:t>6</w:t>
-      </w:r>
-      <w:r>
-        <w:rPr>
-          <w:rFonts w:hint="eastAsia"/>
-          <w:lang w:eastAsia="zh-CN"/>
-        </w:rPr>
-        <w:t>N</w:t>
-      </w:r>
-      <w:r>
-        <w:rPr>
-          <w:rFonts w:hint="eastAsia"/>
-          <w:lang w:eastAsia="zh-CN"/>
-        </w:rPr>
-        <w:t>。而屈曲分析得到的第一阶临界失稳荷载为</w:t>
-      </w:r>
-      <w:r>
-        <w:rPr>
-          <w:rFonts w:hint="eastAsia"/>
-          <w:lang w:eastAsia="zh-CN"/>
-        </w:rPr>
-        <w:t>38</w:t>
-      </w:r>
-      <w:r>
-        <w:rPr>
-          <w:rFonts w:hint="eastAsia"/>
-          <w:lang w:eastAsia="zh-CN"/>
-        </w:rPr>
-        <w:t>×</w:t>
-      </w:r>
-      <w:r>
-        <w:rPr>
-          <w:rFonts w:hint="eastAsia"/>
-          <w:lang w:eastAsia="zh-CN"/>
-        </w:rPr>
-        <w:t>10</w:t>
-      </w:r>
-      <w:r>
-        <w:rPr>
-          <w:rFonts w:hint="eastAsia"/>
-          <w:vertAlign w:val="superscript"/>
-          <w:lang w:eastAsia="zh-CN"/>
-        </w:rPr>
-        <w:t>6</w:t>
-      </w:r>
-      <w:r>
-        <w:rPr>
-          <w:rFonts w:hint="eastAsia"/>
-          <w:lang w:eastAsia="zh-CN"/>
-        </w:rPr>
-        <w:t>N</w:t>
-      </w:r>
-      <w:r>
-        <w:rPr>
-          <w:rFonts w:hint="eastAsia"/>
-          <w:lang w:eastAsia="zh-CN"/>
-        </w:rPr>
-        <w:t>。可见屈曲相关作用会使极限承载力有所降低。</w:t>
       </w:r>
     </w:p>
     <w:p>
@@ -4761,13 +5476,14 @@
       </w:pPr>
       <w:r>
         <w:rPr>
+          <w:rFonts w:hint="eastAsia"/>
           <w:noProof/>
         </w:rPr>
         <w:drawing>
-          <wp:inline distT="0" distB="0" distL="0" distR="0" wp14:anchorId="6586E946" wp14:editId="03B01C6B">
-            <wp:extent cx="3555929" cy="2623931"/>
-            <wp:effectExtent l="0" t="0" r="6985" b="5080"/>
-            <wp:docPr id="19" name="图片 19"/>
+          <wp:inline distT="0" distB="0" distL="0" distR="0">
+            <wp:extent cx="3725838" cy="2791718"/>
+            <wp:effectExtent l="0" t="0" r="0" b="0"/>
+            <wp:docPr id="5" name="图片 5"/>
             <wp:cNvGraphicFramePr>
               <a:graphicFrameLocks xmlns:a="http://schemas.openxmlformats.org/drawingml/2006/main" noChangeAspect="1"/>
             </wp:cNvGraphicFramePr>
@@ -4775,23 +5491,36 @@
               <a:graphicData uri="http://schemas.openxmlformats.org/drawingml/2006/picture">
                 <pic:pic xmlns:pic="http://schemas.openxmlformats.org/drawingml/2006/picture">
                   <pic:nvPicPr>
-                    <pic:cNvPr id="0" name=""/>
-                    <pic:cNvPicPr/>
+                    <pic:cNvPr id="0" name="Picture 1"/>
+                    <pic:cNvPicPr>
+                      <a:picLocks noChangeAspect="1" noChangeArrowheads="1"/>
+                    </pic:cNvPicPr>
                   </pic:nvPicPr>
                   <pic:blipFill>
-                    <a:blip r:embed="rId28"/>
+                    <a:blip r:embed="rId28">
+                      <a:extLst>
+                        <a:ext uri="{28A0092B-C50C-407E-A947-70E740481C1C}">
+                          <a14:useLocalDpi xmlns:a14="http://schemas.microsoft.com/office/drawing/2010/main" val="0"/>
+                        </a:ext>
+                      </a:extLst>
+                    </a:blip>
+                    <a:srcRect/>
                     <a:stretch>
                       <a:fillRect/>
                     </a:stretch>
                   </pic:blipFill>
-                  <pic:spPr>
+                  <pic:spPr bwMode="auto">
                     <a:xfrm>
                       <a:off x="0" y="0"/>
-                      <a:ext cx="3559480" cy="2626551"/>
+                      <a:ext cx="3728526" cy="2793732"/>
                     </a:xfrm>
                     <a:prstGeom prst="rect">
                       <a:avLst/>
                     </a:prstGeom>
+                    <a:noFill/>
+                    <a:ln>
+                      <a:noFill/>
+                    </a:ln>
                   </pic:spPr>
                 </pic:pic>
               </a:graphicData>
@@ -4802,17 +5531,6 @@
     </w:p>
     <w:p>
       <w:pPr>
-        <w:pStyle w:val="11"/>
-      </w:pPr>
-      <w:r>
-        <w:rPr>
-          <w:rFonts w:hint="eastAsia"/>
-        </w:rPr>
-        <w:t>作业5</w:t>
-      </w:r>
-    </w:p>
-    <w:p>
-      <w:pPr>
         <w:pStyle w:val="21"/>
         <w:spacing w:before="156" w:after="156"/>
       </w:pPr>
@@ -4820,6 +5538,73 @@
         <w:rPr>
           <w:rFonts w:hint="eastAsia"/>
         </w:rPr>
+        <w:t>结论</w:t>
+      </w:r>
+    </w:p>
+    <w:p>
+      <w:pPr>
+        <w:ind w:firstLine="420"/>
+        <w:rPr>
+          <w:rFonts w:hint="eastAsia"/>
+          <w:lang w:eastAsia="zh-CN"/>
+        </w:rPr>
+      </w:pPr>
+      <w:r>
+        <w:rPr>
+          <w:rFonts w:hint="eastAsia"/>
+          <w:lang w:eastAsia="zh-CN"/>
+        </w:rPr>
+        <w:t>屈曲模式的相互作</w:t>
+      </w:r>
+      <w:r>
+        <w:rPr>
+          <w:rFonts w:hint="eastAsia"/>
+        </w:rPr>
+        <w:t>用，</w:t>
+      </w:r>
+      <w:r>
+        <w:rPr>
+          <w:rFonts w:hint="eastAsia"/>
+          <w:lang w:eastAsia="zh-CN"/>
+        </w:rPr>
+        <w:t>使</w:t>
+      </w:r>
+      <w:r>
+        <w:rPr>
+          <w:rFonts w:hint="eastAsia"/>
+          <w:lang w:eastAsia="zh-CN"/>
+        </w:rPr>
+        <w:t>结构对初始缺陷敏感</w:t>
+      </w:r>
+      <w:r>
+        <w:rPr>
+          <w:rFonts w:ascii="黑体" w:eastAsia="黑体" w:hint="eastAsia"/>
+          <w:sz w:val="28"/>
+          <w:lang w:eastAsia="zh-CN"/>
+        </w:rPr>
+        <w:t>。</w:t>
+      </w:r>
+    </w:p>
+    <w:p>
+      <w:pPr>
+        <w:pStyle w:val="11"/>
+      </w:pPr>
+      <w:r>
+        <w:rPr>
+          <w:rFonts w:hint="eastAsia"/>
+        </w:rPr>
+        <w:t>作业5</w:t>
+      </w:r>
+    </w:p>
+    <w:p>
+      <w:pPr>
+        <w:pStyle w:val="21"/>
+        <w:spacing w:before="156" w:after="156"/>
+      </w:pPr>
+      <w:r>
+        <w:rPr>
+          <w:rFonts w:hint="eastAsia"/>
+        </w:rPr>
         <w:t>扁拱</w:t>
       </w:r>
     </w:p>
@@ -4831,6 +5616,7 @@
         <w:rPr>
           <w:noProof/>
         </w:rPr>
+        <w:lastRenderedPageBreak/>
         <w:drawing>
           <wp:inline distT="0" distB="0" distL="0" distR="0" wp14:anchorId="5F60500F" wp14:editId="0CEC27DE">
             <wp:extent cx="3867150" cy="981075"/>
@@ -4977,7 +5763,6 @@
         <w:rPr>
           <w:noProof/>
         </w:rPr>
-        <w:lastRenderedPageBreak/>
         <w:drawing>
           <wp:inline distT="0" distB="0" distL="0" distR="0" wp14:anchorId="5AC23003" wp14:editId="66B8BE0D">
             <wp:extent cx="3215077" cy="972000"/>
@@ -5255,6 +6040,7 @@
           <w:rFonts w:hint="eastAsia"/>
           <w:lang w:eastAsia="zh-CN"/>
         </w:rPr>
+        <w:lastRenderedPageBreak/>
         <w:t>深拱跨度</w:t>
       </w:r>
       <w:r>
@@ -5353,7 +6139,6 @@
         <w:rPr>
           <w:noProof/>
         </w:rPr>
-        <w:lastRenderedPageBreak/>
         <w:drawing>
           <wp:inline distT="0" distB="0" distL="0" distR="0" wp14:anchorId="479C90FA" wp14:editId="5C72B470">
             <wp:extent cx="3236322" cy="1980000"/>
@@ -7548,65 +8333,6 @@
           <w:rFonts w:hint="eastAsia"/>
           <w:lang w:eastAsia="zh-CN"/>
         </w:rPr>
-        <w:t>远大于自由扭转惯性矩（</w:t>
-      </w:r>
-      <w:proofErr w:type="spellStart"/>
-      <w:r>
-        <w:rPr>
-          <w:rFonts w:hint="eastAsia"/>
-          <w:lang w:eastAsia="zh-CN"/>
-        </w:rPr>
-        <w:t>Ik</w:t>
-      </w:r>
-      <w:proofErr w:type="spellEnd"/>
-      <w:r>
-        <w:rPr>
-          <w:rFonts w:hint="eastAsia"/>
-          <w:lang w:eastAsia="zh-CN"/>
-        </w:rPr>
-        <w:t>=95687.84mm4</w:t>
-      </w:r>
-      <w:r>
-        <w:rPr>
-          <w:rFonts w:hint="eastAsia"/>
-          <w:lang w:eastAsia="zh-CN"/>
-        </w:rPr>
-        <w:t>）。</w:t>
-      </w:r>
-      <w:r>
-        <w:rPr>
-          <w:rFonts w:hint="eastAsia"/>
-          <w:lang w:eastAsia="zh-CN"/>
-        </w:rPr>
-        <w:t>(</w:t>
-      </w:r>
-      <w:r>
-        <w:rPr>
-          <w:rFonts w:hint="eastAsia"/>
-          <w:lang w:eastAsia="zh-CN"/>
-        </w:rPr>
-        <w:t>量纲不同可以比较？？</w:t>
-      </w:r>
-      <w:r>
-        <w:rPr>
-          <w:rFonts w:hint="eastAsia"/>
-          <w:lang w:eastAsia="zh-CN"/>
-        </w:rPr>
-        <w:t>)</w:t>
-      </w:r>
-    </w:p>
-    <w:p>
-      <w:pPr>
-        <w:ind w:firstLine="420"/>
-        <w:rPr>
-          <w:lang w:eastAsia="zh-CN"/>
-        </w:rPr>
-      </w:pPr>
-      <w:r>
-        <w:rPr>
-          <w:rFonts w:hint="eastAsia"/>
-          <w:lang w:eastAsia="zh-CN"/>
-        </w:rPr>
         <w:t>假设忽略自由扭转的刚度：</w:t>
       </w:r>
     </w:p>
@@ -8308,7 +9034,7 @@
             <w:noProof/>
             <w:lang w:val="zh-CN"/>
           </w:rPr>
-          <w:t>5</w:t>
+          <w:t>4</w:t>
         </w:r>
         <w:r>
           <w:fldChar w:fldCharType="end"/>
@@ -12116,6 +12842,580 @@
 </w:styles>
 </file>
 
+<file path=word/glossary/document.xml><?xml version="1.0" encoding="utf-8"?>
+<w:glossaryDocument xmlns:wpc="http://schemas.microsoft.com/office/word/2010/wordprocessingCanvas" xmlns:cx="http://schemas.microsoft.com/office/drawing/2014/chartex" xmlns:mc="http://schemas.openxmlformats.org/markup-compatibility/2006" xmlns:o="urn:schemas-microsoft-com:office:office" xmlns:r="http://schemas.openxmlformats.org/officeDocument/2006/relationships" xmlns:m="http://schemas.openxmlformats.org/officeDocument/2006/math" xmlns:v="urn:schemas-microsoft-com:vml" xmlns:wp14="http://schemas.microsoft.com/office/word/2010/wordprocessingDrawing" xmlns:wp="http://schemas.openxmlformats.org/drawingml/2006/wordprocessingDrawing" xmlns:w10="urn:schemas-microsoft-com:office:word" xmlns:w="http://schemas.openxmlformats.org/wordprocessingml/2006/main" xmlns:w14="http://schemas.microsoft.com/office/word/2010/wordml" xmlns:w15="http://schemas.microsoft.com/office/word/2012/wordml" xmlns:w16se="http://schemas.microsoft.com/office/word/2015/wordml/symex" xmlns:wpg="http://schemas.microsoft.com/office/word/2010/wordprocessingGroup" xmlns:wpi="http://schemas.microsoft.com/office/word/2010/wordprocessingInk" xmlns:wne="http://schemas.microsoft.com/office/word/2006/wordml" xmlns:wps="http://schemas.microsoft.com/office/word/2010/wordprocessingShape" mc:Ignorable="w14 w15 w16se wp14"/>
+</file>
+
+<file path=word/glossary/fontTable.xml><?xml version="1.0" encoding="utf-8"?>
+<w:fonts xmlns:mc="http://schemas.openxmlformats.org/markup-compatibility/2006" xmlns:r="http://schemas.openxmlformats.org/officeDocument/2006/relationships" xmlns:w="http://schemas.openxmlformats.org/wordprocessingml/2006/main" xmlns:w14="http://schemas.microsoft.com/office/word/2010/wordml" xmlns:w15="http://schemas.microsoft.com/office/word/2012/wordml" xmlns:w16se="http://schemas.microsoft.com/office/word/2015/wordml/symex" mc:Ignorable="w14 w15 w16se">
+  <w:font w:name="Times New Roman">
+    <w:panose1 w:val="02020603050405020304"/>
+    <w:charset w:val="00"/>
+    <w:family w:val="roman"/>
+    <w:pitch w:val="variable"/>
+    <w:sig w:usb0="E0002EFF" w:usb1="C0007843" w:usb2="00000009" w:usb3="00000000" w:csb0="000001FF" w:csb1="00000000"/>
+  </w:font>
+  <w:font w:name="Calibri">
+    <w:panose1 w:val="020F0502020204030204"/>
+    <w:charset w:val="00"/>
+    <w:family w:val="swiss"/>
+    <w:pitch w:val="variable"/>
+    <w:sig w:usb0="E00002FF" w:usb1="4000ACFF" w:usb2="00000001" w:usb3="00000000" w:csb0="0000019F" w:csb1="00000000"/>
+  </w:font>
+  <w:font w:name="宋体">
+    <w:altName w:val="SimSun"/>
+    <w:panose1 w:val="02010600030101010101"/>
+    <w:charset w:val="86"/>
+    <w:family w:val="auto"/>
+    <w:pitch w:val="variable"/>
+    <w:sig w:usb0="00000003" w:usb1="288F0000" w:usb2="00000016" w:usb3="00000000" w:csb0="00040001" w:csb1="00000000"/>
+  </w:font>
+  <w:font w:name="Cambria">
+    <w:panose1 w:val="02040503050406030204"/>
+    <w:charset w:val="00"/>
+    <w:family w:val="roman"/>
+    <w:pitch w:val="variable"/>
+    <w:sig w:usb0="E00002FF" w:usb1="400004FF" w:usb2="00000000" w:usb3="00000000" w:csb0="0000019F" w:csb1="00000000"/>
+  </w:font>
+  <w:font w:name="黑体">
+    <w:altName w:val="SimHei"/>
+    <w:panose1 w:val="02010609060101010101"/>
+    <w:charset w:val="86"/>
+    <w:family w:val="modern"/>
+    <w:pitch w:val="fixed"/>
+    <w:sig w:usb0="800002BF" w:usb1="38CF7CFA" w:usb2="00000016" w:usb3="00000000" w:csb0="00040001" w:csb1="00000000"/>
+  </w:font>
+  <w:font w:name="Cambria Math">
+    <w:panose1 w:val="02040503050406030204"/>
+    <w:charset w:val="00"/>
+    <w:family w:val="roman"/>
+    <w:pitch w:val="variable"/>
+    <w:sig w:usb0="E00002FF" w:usb1="420024FF" w:usb2="00000000" w:usb3="00000000" w:csb0="0000019F" w:csb1="00000000"/>
+  </w:font>
+  <w:font w:name="MS Mincho">
+    <w:altName w:val="Yu Gothic UI"/>
+    <w:panose1 w:val="02020609040205080304"/>
+    <w:charset w:val="80"/>
+    <w:family w:val="roman"/>
+    <w:pitch w:val="fixed"/>
+    <w:sig w:usb0="00000001" w:usb1="08070000" w:usb2="00000010" w:usb3="00000000" w:csb0="00020000" w:csb1="00000000"/>
+  </w:font>
+  <w:font w:name="等线">
+    <w:altName w:val="DengXian"/>
+    <w:panose1 w:val="02010600030101010101"/>
+    <w:charset w:val="86"/>
+    <w:family w:val="auto"/>
+    <w:pitch w:val="variable"/>
+    <w:sig w:usb0="A00002BF" w:usb1="38CF7CFA" w:usb2="00000016" w:usb3="00000000" w:csb0="0004000F" w:csb1="00000000"/>
+  </w:font>
+  <w:font w:name="等线 Light">
+    <w:panose1 w:val="02010600030101010101"/>
+    <w:charset w:val="86"/>
+    <w:family w:val="auto"/>
+    <w:pitch w:val="variable"/>
+    <w:sig w:usb0="A00002BF" w:usb1="38CF7CFA" w:usb2="00000016" w:usb3="00000000" w:csb0="0004000F" w:csb1="00000000"/>
+  </w:font>
+</w:fonts>
+</file>
+
+<file path=word/glossary/settings.xml><?xml version="1.0" encoding="utf-8"?>
+<w:settings xmlns:mc="http://schemas.openxmlformats.org/markup-compatibility/2006" xmlns:o="urn:schemas-microsoft-com:office:office" xmlns:r="http://schemas.openxmlformats.org/officeDocument/2006/relationships" xmlns:m="http://schemas.openxmlformats.org/officeDocument/2006/math" xmlns:v="urn:schemas-microsoft-com:vml" xmlns:w10="urn:schemas-microsoft-com:office:word" xmlns:w="http://schemas.openxmlformats.org/wordprocessingml/2006/main" xmlns:w14="http://schemas.microsoft.com/office/word/2010/wordml" xmlns:w15="http://schemas.microsoft.com/office/word/2012/wordml" xmlns:w16se="http://schemas.microsoft.com/office/word/2015/wordml/symex" xmlns:sl="http://schemas.openxmlformats.org/schemaLibrary/2006/main" mc:Ignorable="w14 w15 w16se">
+  <w:view w:val="normal"/>
+  <w:bordersDoNotSurroundHeader/>
+  <w:bordersDoNotSurroundFooter/>
+  <w:defaultTabStop w:val="420"/>
+  <w:drawingGridVerticalSpacing w:val="156"/>
+  <w:displayHorizontalDrawingGridEvery w:val="0"/>
+  <w:displayVerticalDrawingGridEvery w:val="2"/>
+  <w:characterSpacingControl w:val="compressPunctuation"/>
+  <w:compat>
+    <w:spaceForUL/>
+    <w:balanceSingleByteDoubleByteWidth/>
+    <w:doNotLeaveBackslashAlone/>
+    <w:ulTrailSpace/>
+    <w:doNotExpandShiftReturn/>
+    <w:adjustLineHeightInTable/>
+    <w:useFELayout/>
+    <w:compatSetting w:name="compatibilityMode" w:uri="http://schemas.microsoft.com/office/word" w:val="15"/>
+    <w:compatSetting w:name="overrideTableStyleFontSizeAndJustification" w:uri="http://schemas.microsoft.com/office/word" w:val="1"/>
+    <w:compatSetting w:name="enableOpenTypeFeatures" w:uri="http://schemas.microsoft.com/office/word" w:val="1"/>
+    <w:compatSetting w:name="doNotFlipMirrorIndents" w:uri="http://schemas.microsoft.com/office/word" w:val="1"/>
+    <w:compatSetting w:name="differentiateMultirowTableHeaders" w:uri="http://schemas.microsoft.com/office/word" w:val="1"/>
+  </w:compat>
+  <w:rsids>
+    <w:rsidRoot w:val="00FA1F94"/>
+    <w:rsid w:val="000E4D61"/>
+    <w:rsid w:val="002F1598"/>
+    <w:rsid w:val="0043406A"/>
+    <w:rsid w:val="005906E4"/>
+    <w:rsid w:val="0081165D"/>
+    <w:rsid w:val="009C5274"/>
+    <w:rsid w:val="00FA1F94"/>
+    <w:rsid w:val="00FB3E23"/>
+  </w:rsids>
+  <m:mathPr>
+    <m:mathFont m:val="Cambria Math"/>
+    <m:brkBin m:val="before"/>
+    <m:brkBinSub m:val="--"/>
+    <m:smallFrac m:val="0"/>
+    <m:dispDef/>
+    <m:lMargin m:val="0"/>
+    <m:rMargin m:val="0"/>
+    <m:defJc m:val="centerGroup"/>
+    <m:wrapIndent m:val="1440"/>
+    <m:intLim m:val="subSup"/>
+    <m:naryLim m:val="undOvr"/>
+  </m:mathPr>
+  <w:themeFontLang w:val="en-US" w:eastAsia="zh-CN"/>
+  <w:clrSchemeMapping w:bg1="light1" w:t1="dark1" w:bg2="light2" w:t2="dark2" w:accent1="accent1" w:accent2="accent2" w:accent3="accent3" w:accent4="accent4" w:accent5="accent5" w:accent6="accent6" w:hyperlink="hyperlink" w:followedHyperlink="followedHyperlink"/>
+  <w:decimalSymbol w:val="."/>
+  <w:listSeparator w:val=","/>
+  <w15:chartTrackingRefBased/>
+</w:settings>
+</file>
+
+<file path=word/glossary/styles.xml><?xml version="1.0" encoding="utf-8"?>
+<w:styles xmlns:mc="http://schemas.openxmlformats.org/markup-compatibility/2006" xmlns:r="http://schemas.openxmlformats.org/officeDocument/2006/relationships" xmlns:w="http://schemas.openxmlformats.org/wordprocessingml/2006/main" xmlns:w14="http://schemas.microsoft.com/office/word/2010/wordml" xmlns:w15="http://schemas.microsoft.com/office/word/2012/wordml" xmlns:w16se="http://schemas.microsoft.com/office/word/2015/wordml/symex" mc:Ignorable="w14 w15 w16se">
+  <w:docDefaults>
+    <w:rPrDefault>
+      <w:rPr>
+        <w:rFonts w:asciiTheme="minorHAnsi" w:eastAsiaTheme="minorEastAsia" w:hAnsiTheme="minorHAnsi" w:cstheme="minorBidi"/>
+        <w:kern w:val="2"/>
+        <w:sz w:val="21"/>
+        <w:szCs w:val="22"/>
+        <w:lang w:val="en-US" w:eastAsia="zh-CN" w:bidi="ar-SA"/>
+      </w:rPr>
+    </w:rPrDefault>
+    <w:pPrDefault/>
+  </w:docDefaults>
+  <w:latentStyles w:defLockedState="0" w:defUIPriority="99" w:defSemiHidden="0" w:defUnhideWhenUsed="0" w:defQFormat="0" w:count="371">
+    <w:lsdException w:name="Normal" w:uiPriority="0" w:qFormat="1"/>
+    <w:lsdException w:name="heading 1" w:uiPriority="9" w:qFormat="1"/>
+    <w:lsdException w:name="heading 2" w:semiHidden="1" w:uiPriority="9" w:unhideWhenUsed="1" w:qFormat="1"/>
+    <w:lsdException w:name="heading 3" w:semiHidden="1" w:uiPriority="9" w:unhideWhenUsed="1" w:qFormat="1"/>
+    <w:lsdException w:name="heading 4" w:semiHidden="1" w:uiPriority="9" w:unhideWhenUsed="1" w:qFormat="1"/>
+    <w:lsdException w:name="heading 5" w:semiHidden="1" w:uiPriority="9" w:unhideWhenUsed="1" w:qFormat="1"/>
+    <w:lsdException w:name="heading 6" w:semiHidden="1" w:uiPriority="9" w:unhideWhenUsed="1" w:qFormat="1"/>
+    <w:lsdException w:name="heading 7" w:semiHidden="1" w:uiPriority="9" w:unhideWhenUsed="1" w:qFormat="1"/>
+    <w:lsdException w:name="heading 8" w:semiHidden="1" w:uiPriority="9" w:unhideWhenUsed="1" w:qFormat="1"/>
+    <w:lsdException w:name="heading 9" w:semiHidden="1" w:uiPriority="9" w:unhideWhenUsed="1" w:qFormat="1"/>
+    <w:lsdException w:name="index 1" w:semiHidden="1" w:unhideWhenUsed="1"/>
+    <w:lsdException w:name="index 2" w:semiHidden="1" w:unhideWhenUsed="1"/>
+    <w:lsdException w:name="index 3" w:semiHidden="1" w:unhideWhenUsed="1"/>
+    <w:lsdException w:name="index 4" w:semiHidden="1" w:unhideWhenUsed="1"/>
+    <w:lsdException w:name="index 5" w:semiHidden="1" w:unhideWhenUsed="1"/>
+    <w:lsdException w:name="index 6" w:semiHidden="1" w:unhideWhenUsed="1"/>
+    <w:lsdException w:name="index 7" w:semiHidden="1" w:unhideWhenUsed="1"/>
+    <w:lsdException w:name="index 8" w:semiHidden="1" w:unhideWhenUsed="1"/>
+    <w:lsdException w:name="index 9" w:semiHidden="1" w:unhideWhenUsed="1"/>
+    <w:lsdException w:name="toc 1" w:semiHidden="1" w:uiPriority="39" w:unhideWhenUsed="1"/>
+    <w:lsdException w:name="toc 2" w:semiHidden="1" w:uiPriority="39" w:unhideWhenUsed="1"/>
+    <w:lsdException w:name="toc 3" w:semiHidden="1" w:uiPriority="39" w:unhideWhenUsed="1"/>
+    <w:lsdException w:name="toc 4" w:semiHidden="1" w:uiPriority="39" w:unhideWhenUsed="1"/>
+    <w:lsdException w:name="toc 5" w:semiHidden="1" w:uiPriority="39" w:unhideWhenUsed="1"/>
+    <w:lsdException w:name="toc 6" w:semiHidden="1" w:uiPriority="39" w:unhideWhenUsed="1"/>
+    <w:lsdException w:name="toc 7" w:semiHidden="1" w:uiPriority="39" w:unhideWhenUsed="1"/>
+    <w:lsdException w:name="toc 8" w:semiHidden="1" w:uiPriority="39" w:unhideWhenUsed="1"/>
+    <w:lsdException w:name="toc 9" w:semiHidden="1" w:uiPriority="39" w:unhideWhenUsed="1"/>
+    <w:lsdException w:name="Normal Indent" w:semiHidden="1" w:unhideWhenUsed="1"/>
+    <w:lsdException w:name="footnote text" w:semiHidden="1" w:unhideWhenUsed="1"/>
+    <w:lsdException w:name="annotation text" w:semiHidden="1" w:unhideWhenUsed="1"/>
+    <w:lsdException w:name="header" w:semiHidden="1" w:unhideWhenUsed="1"/>
+    <w:lsdException w:name="footer" w:semiHidden="1" w:unhideWhenUsed="1"/>
+    <w:lsdException w:name="index heading" w:semiHidden="1" w:unhideWhenUsed="1"/>
+    <w:lsdException w:name="caption" w:semiHidden="1" w:uiPriority="35" w:unhideWhenUsed="1" w:qFormat="1"/>
+    <w:lsdException w:name="table of figures" w:semiHidden="1" w:unhideWhenUsed="1"/>
+    <w:lsdException w:name="envelope address" w:semiHidden="1" w:unhideWhenUsed="1"/>
+    <w:lsdException w:name="envelope return" w:semiHidden="1" w:unhideWhenUsed="1"/>
+    <w:lsdException w:name="footnote reference" w:semiHidden="1" w:unhideWhenUsed="1"/>
+    <w:lsdException w:name="annotation reference" w:semiHidden="1" w:unhideWhenUsed="1"/>
+    <w:lsdException w:name="line number" w:semiHidden="1" w:unhideWhenUsed="1"/>
+    <w:lsdException w:name="page number" w:semiHidden="1" w:unhideWhenUsed="1"/>
+    <w:lsdException w:name="endnote reference" w:semiHidden="1" w:unhideWhenUsed="1"/>
+    <w:lsdException w:name="endnote text" w:semiHidden="1" w:unhideWhenUsed="1"/>
+    <w:lsdException w:name="table of authorities" w:semiHidden="1" w:unhideWhenUsed="1"/>
+    <w:lsdException w:name="macro" w:semiHidden="1" w:unhideWhenUsed="1"/>
+    <w:lsdException w:name="toa heading" w:semiHidden="1" w:unhideWhenUsed="1"/>
+    <w:lsdException w:name="List" w:semiHidden="1" w:unhideWhenUsed="1"/>
+    <w:lsdException w:name="List Bullet" w:semiHidden="1" w:unhideWhenUsed="1"/>
+    <w:lsdException w:name="List Number" w:semiHidden="1" w:unhideWhenUsed="1"/>
+    <w:lsdException w:name="List 2" w:semiHidden="1" w:unhideWhenUsed="1"/>
+    <w:lsdException w:name="List 3" w:semiHidden="1" w:unhideWhenUsed="1"/>
+    <w:lsdException w:name="List 4" w:semiHidden="1" w:unhideWhenUsed="1"/>
+    <w:lsdException w:name="List 5" w:semiHidden="1" w:unhideWhenUsed="1"/>
+    <w:lsdException w:name="List Bullet 2" w:semiHidden="1" w:unhideWhenUsed="1"/>
+    <w:lsdException w:name="List Bullet 3" w:semiHidden="1" w:unhideWhenUsed="1"/>
+    <w:lsdException w:name="List Bullet 4" w:semiHidden="1" w:unhideWhenUsed="1"/>
+    <w:lsdException w:name="List Bullet 5" w:semiHidden="1" w:unhideWhenUsed="1"/>
+    <w:lsdException w:name="List Number 2" w:semiHidden="1" w:unhideWhenUsed="1"/>
+    <w:lsdException w:name="List Number 3" w:semiHidden="1" w:unhideWhenUsed="1"/>
+    <w:lsdException w:name="List Number 4" w:semiHidden="1" w:unhideWhenUsed="1"/>
+    <w:lsdException w:name="List Number 5" w:semiHidden="1" w:unhideWhenUsed="1"/>
+    <w:lsdException w:name="Title" w:uiPriority="10" w:qFormat="1"/>
+    <w:lsdException w:name="Closing" w:semiHidden="1" w:unhideWhenUsed="1"/>
+    <w:lsdException w:name="Signature" w:semiHidden="1" w:unhideWhenUsed="1"/>
+    <w:lsdException w:name="Default Paragraph Font" w:semiHidden="1" w:uiPriority="1" w:unhideWhenUsed="1"/>
+    <w:lsdException w:name="Body Text" w:semiHidden="1" w:unhideWhenUsed="1"/>
+    <w:lsdException w:name="Body Text Indent" w:semiHidden="1" w:unhideWhenUsed="1"/>
+    <w:lsdException w:name="List Continue" w:semiHidden="1" w:unhideWhenUsed="1"/>
+    <w:lsdException w:name="List Continue 2" w:semiHidden="1" w:unhideWhenUsed="1"/>
+    <w:lsdException w:name="List Continue 3" w:semiHidden="1" w:unhideWhenUsed="1"/>
+    <w:lsdException w:name="List Continue 4" w:semiHidden="1" w:unhideWhenUsed="1"/>
+    <w:lsdException w:name="List Continue 5" w:semiHidden="1" w:unhideWhenUsed="1"/>
+    <w:lsdException w:name="Message Header" w:semiHidden="1" w:unhideWhenUsed="1"/>
+    <w:lsdException w:name="Subtitle" w:uiPriority="11" w:qFormat="1"/>
+    <w:lsdException w:name="Salutation" w:semiHidden="1" w:unhideWhenUsed="1"/>
+    <w:lsdException w:name="Date" w:semiHidden="1" w:unhideWhenUsed="1"/>
+    <w:lsdException w:name="Body Text First Indent" w:semiHidden="1" w:unhideWhenUsed="1"/>
+    <w:lsdException w:name="Body Text First Indent 2" w:semiHidden="1" w:unhideWhenUsed="1"/>
+    <w:lsdException w:name="Note Heading" w:semiHidden="1" w:unhideWhenUsed="1"/>
+    <w:lsdException w:name="Body Text 2" w:semiHidden="1" w:unhideWhenUsed="1"/>
+    <w:lsdException w:name="Body Text 3" w:semiHidden="1" w:unhideWhenUsed="1"/>
+    <w:lsdException w:name="Body Text Indent 2" w:semiHidden="1" w:unhideWhenUsed="1"/>
+    <w:lsdException w:name="Body Text Indent 3" w:semiHidden="1" w:unhideWhenUsed="1"/>
+    <w:lsdException w:name="Block Text" w:semiHidden="1" w:unhideWhenUsed="1"/>
+    <w:lsdException w:name="Hyperlink" w:semiHidden="1" w:unhideWhenUsed="1"/>
+    <w:lsdException w:name="FollowedHyperlink" w:semiHidden="1" w:unhideWhenUsed="1"/>
+    <w:lsdException w:name="Strong" w:uiPriority="22" w:qFormat="1"/>
+    <w:lsdException w:name="Emphasis" w:uiPriority="20" w:qFormat="1"/>
+    <w:lsdException w:name="Document Map" w:semiHidden="1" w:unhideWhenUsed="1"/>
+    <w:lsdException w:name="Plain Text" w:semiHidden="1" w:unhideWhenUsed="1"/>
+    <w:lsdException w:name="E-mail Signature" w:semiHidden="1" w:unhideWhenUsed="1"/>
+    <w:lsdException w:name="HTML Top of Form" w:semiHidden="1" w:unhideWhenUsed="1"/>
+    <w:lsdException w:name="HTML Bottom of Form" w:semiHidden="1" w:unhideWhenUsed="1"/>
+    <w:lsdException w:name="Normal (Web)" w:semiHidden="1" w:unhideWhenUsed="1"/>
+    <w:lsdException w:name="HTML Acronym" w:semiHidden="1" w:unhideWhenUsed="1"/>
+    <w:lsdException w:name="HTML Address" w:semiHidden="1" w:unhideWhenUsed="1"/>
+    <w:lsdException w:name="HTML Cite" w:semiHidden="1" w:unhideWhenUsed="1"/>
+    <w:lsdException w:name="HTML Code" w:semiHidden="1" w:unhideWhenUsed="1"/>
+    <w:lsdException w:name="HTML Definition" w:semiHidden="1" w:unhideWhenUsed="1"/>
+    <w:lsdException w:name="HTML Keyboard" w:semiHidden="1" w:unhideWhenUsed="1"/>
+    <w:lsdException w:name="HTML Preformatted" w:semiHidden="1" w:unhideWhenUsed="1"/>
+    <w:lsdException w:name="HTML Sample" w:semiHidden="1" w:unhideWhenUsed="1"/>
+    <w:lsdException w:name="HTML Typewriter" w:semiHidden="1" w:unhideWhenUsed="1"/>
+    <w:lsdException w:name="HTML Variable" w:semiHidden="1" w:unhideWhenUsed="1"/>
+    <w:lsdException w:name="Normal Table" w:semiHidden="1" w:unhideWhenUsed="1"/>
+    <w:lsdException w:name="annotation subject" w:semiHidden="1" w:unhideWhenUsed="1"/>
+    <w:lsdException w:name="No List" w:semiHidden="1" w:unhideWhenUsed="1"/>
+    <w:lsdException w:name="Outline List 1" w:semiHidden="1" w:unhideWhenUsed="1"/>
+    <w:lsdException w:name="Outline List 2" w:semiHidden="1" w:unhideWhenUsed="1"/>
+    <w:lsdException w:name="Outline List 3" w:semiHidden="1" w:unhideWhenUsed="1"/>
+    <w:lsdException w:name="Table Simple 1" w:semiHidden="1" w:unhideWhenUsed="1"/>
+    <w:lsdException w:name="Table Simple 2" w:semiHidden="1" w:unhideWhenUsed="1"/>
+    <w:lsdException w:name="Table Simple 3" w:semiHidden="1" w:unhideWhenUsed="1"/>
+    <w:lsdException w:name="Table Classic 1" w:semiHidden="1" w:unhideWhenUsed="1"/>
+    <w:lsdException w:name="Table Classic 2" w:semiHidden="1" w:unhideWhenUsed="1"/>
+    <w:lsdException w:name="Table Classic 3" w:semiHidden="1" w:unhideWhenUsed="1"/>
+    <w:lsdException w:name="Table Classic 4" w:semiHidden="1" w:unhideWhenUsed="1"/>
+    <w:lsdException w:name="Table Colorful 1" w:semiHidden="1" w:unhideWhenUsed="1"/>
+    <w:lsdException w:name="Table Colorful 2" w:semiHidden="1" w:unhideWhenUsed="1"/>
+    <w:lsdException w:name="Table Colorful 3" w:semiHidden="1" w:unhideWhenUsed="1"/>
+    <w:lsdException w:name="Table Columns 1" w:semiHidden="1" w:unhideWhenUsed="1"/>
+    <w:lsdException w:name="Table Columns 2" w:semiHidden="1" w:unhideWhenUsed="1"/>
+    <w:lsdException w:name="Table Columns 3" w:semiHidden="1" w:unhideWhenUsed="1"/>
+    <w:lsdException w:name="Table Columns 4" w:semiHidden="1" w:unhideWhenUsed="1"/>
+    <w:lsdException w:name="Table Columns 5" w:semiHidden="1" w:unhideWhenUsed="1"/>
+    <w:lsdException w:name="Table Grid 1" w:semiHidden="1" w:unhideWhenUsed="1"/>
+    <w:lsdException w:name="Table Grid 2" w:semiHidden="1" w:unhideWhenUsed="1"/>
+    <w:lsdException w:name="Table Grid 3" w:semiHidden="1" w:unhideWhenUsed="1"/>
+    <w:lsdException w:name="Table Grid 4" w:semiHidden="1" w:unhideWhenUsed="1"/>
+    <w:lsdException w:name="Table Grid 5" w:semiHidden="1" w:unhideWhenUsed="1"/>
+    <w:lsdException w:name="Table Grid 6" w:semiHidden="1" w:unhideWhenUsed="1"/>
+    <w:lsdException w:name="Table Grid 7" w:semiHidden="1" w:unhideWhenUsed="1"/>
+    <w:lsdException w:name="Table Grid 8" w:semiHidden="1" w:unhideWhenUsed="1"/>
+    <w:lsdException w:name="Table List 1" w:semiHidden="1" w:unhideWhenUsed="1"/>
+    <w:lsdException w:name="Table List 2" w:semiHidden="1" w:unhideWhenUsed="1"/>
+    <w:lsdException w:name="Table List 3" w:semiHidden="1" w:unhideWhenUsed="1"/>
+    <w:lsdException w:name="Table List 4" w:semiHidden="1" w:unhideWhenUsed="1"/>
+    <w:lsdException w:name="Table List 5" w:semiHidden="1" w:unhideWhenUsed="1"/>
+    <w:lsdException w:name="Table List 6" w:semiHidden="1" w:unhideWhenUsed="1"/>
+    <w:lsdException w:name="Table List 7" w:semiHidden="1" w:unhideWhenUsed="1"/>
+    <w:lsdException w:name="Table List 8" w:semiHidden="1" w:unhideWhenUsed="1"/>
+    <w:lsdException w:name="Table 3D effects 1" w:semiHidden="1" w:unhideWhenUsed="1"/>
+    <w:lsdException w:name="Table 3D effects 2" w:semiHidden="1" w:unhideWhenUsed="1"/>
+    <w:lsdException w:name="Table 3D effects 3" w:semiHidden="1" w:unhideWhenUsed="1"/>
+    <w:lsdException w:name="Table Contemporary" w:semiHidden="1" w:unhideWhenUsed="1"/>
+    <w:lsdException w:name="Table Elegant" w:semiHidden="1" w:unhideWhenUsed="1"/>
+    <w:lsdException w:name="Table Professional" w:semiHidden="1" w:unhideWhenUsed="1"/>
+    <w:lsdException w:name="Table Subtle 1" w:semiHidden="1" w:unhideWhenUsed="1"/>
+    <w:lsdException w:name="Table Subtle 2" w:semiHidden="1" w:unhideWhenUsed="1"/>
+    <w:lsdException w:name="Table Web 1" w:semiHidden="1" w:unhideWhenUsed="1"/>
+    <w:lsdException w:name="Table Web 2" w:semiHidden="1" w:unhideWhenUsed="1"/>
+    <w:lsdException w:name="Table Web 3" w:semiHidden="1" w:unhideWhenUsed="1"/>
+    <w:lsdException w:name="Balloon Text" w:semiHidden="1" w:unhideWhenUsed="1"/>
+    <w:lsdException w:name="Table Grid" w:uiPriority="39"/>
+    <w:lsdException w:name="Table Theme" w:semiHidden="1" w:unhideWhenUsed="1"/>
+    <w:lsdException w:name="Placeholder Text" w:semiHidden="1"/>
+    <w:lsdException w:name="No Spacing" w:uiPriority="1" w:qFormat="1"/>
+    <w:lsdException w:name="Light Shading" w:uiPriority="60"/>
+    <w:lsdException w:name="Light List" w:uiPriority="61"/>
+    <w:lsdException w:name="Light Grid" w:uiPriority="62"/>
+    <w:lsdException w:name="Medium Shading 1" w:uiPriority="63"/>
+    <w:lsdException w:name="Medium Shading 2" w:uiPriority="64"/>
+    <w:lsdException w:name="Medium List 1" w:uiPriority="65"/>
+    <w:lsdException w:name="Medium List 2" w:uiPriority="66"/>
+    <w:lsdException w:name="Medium Grid 1" w:uiPriority="67"/>
+    <w:lsdException w:name="Medium Grid 2" w:uiPriority="68"/>
+    <w:lsdException w:name="Medium Grid 3" w:uiPriority="69"/>
+    <w:lsdException w:name="Dark List" w:uiPriority="70"/>
+    <w:lsdException w:name="Colorful Shading" w:uiPriority="71"/>
+    <w:lsdException w:name="Colorful List" w:uiPriority="72"/>
+    <w:lsdException w:name="Colorful Grid" w:uiPriority="73"/>
+    <w:lsdException w:name="Light Shading Accent 1" w:uiPriority="60"/>
+    <w:lsdException w:name="Light List Accent 1" w:uiPriority="61"/>
+    <w:lsdException w:name="Light Grid Accent 1" w:uiPriority="62"/>
+    <w:lsdException w:name="Medium Shading 1 Accent 1" w:uiPriority="63"/>
+    <w:lsdException w:name="Medium Shading 2 Accent 1" w:uiPriority="64"/>
+    <w:lsdException w:name="Medium List 1 Accent 1" w:uiPriority="65"/>
+    <w:lsdException w:name="Revision" w:semiHidden="1"/>
+    <w:lsdException w:name="List Paragraph" w:uiPriority="34" w:qFormat="1"/>
+    <w:lsdException w:name="Quote" w:uiPriority="29" w:qFormat="1"/>
+    <w:lsdException w:name="Intense Quote" w:uiPriority="30" w:qFormat="1"/>
+    <w:lsdException w:name="Medium List 2 Accent 1" w:uiPriority="66"/>
+    <w:lsdException w:name="Medium Grid 1 Accent 1" w:uiPriority="67"/>
+    <w:lsdException w:name="Medium Grid 2 Accent 1" w:uiPriority="68"/>
+    <w:lsdException w:name="Medium Grid 3 Accent 1" w:uiPriority="69"/>
+    <w:lsdException w:name="Dark List Accent 1" w:uiPriority="70"/>
+    <w:lsdException w:name="Colorful Shading Accent 1" w:uiPriority="71"/>
+    <w:lsdException w:name="Colorful List Accent 1" w:uiPriority="72"/>
+    <w:lsdException w:name="Colorful Grid Accent 1" w:uiPriority="73"/>
+    <w:lsdException w:name="Light Shading Accent 2" w:uiPriority="60"/>
+    <w:lsdException w:name="Light List Accent 2" w:uiPriority="61"/>
+    <w:lsdException w:name="Light Grid Accent 2" w:uiPriority="62"/>
+    <w:lsdException w:name="Medium Shading 1 Accent 2" w:uiPriority="63"/>
+    <w:lsdException w:name="Medium Shading 2 Accent 2" w:uiPriority="64"/>
+    <w:lsdException w:name="Medium List 1 Accent 2" w:uiPriority="65"/>
+    <w:lsdException w:name="Medium List 2 Accent 2" w:uiPriority="66"/>
+    <w:lsdException w:name="Medium Grid 1 Accent 2" w:uiPriority="67"/>
+    <w:lsdException w:name="Medium Grid 2 Accent 2" w:uiPriority="68"/>
+    <w:lsdException w:name="Medium Grid 3 Accent 2" w:uiPriority="69"/>
+    <w:lsdException w:name="Dark List Accent 2" w:uiPriority="70"/>
+    <w:lsdException w:name="Colorful Shading Accent 2" w:uiPriority="71"/>
+    <w:lsdException w:name="Colorful List Accent 2" w:uiPriority="72"/>
+    <w:lsdException w:name="Colorful Grid Accent 2" w:uiPriority="73"/>
+    <w:lsdException w:name="Light Shading Accent 3" w:uiPriority="60"/>
+    <w:lsdException w:name="Light List Accent 3" w:uiPriority="61"/>
+    <w:lsdException w:name="Light Grid Accent 3" w:uiPriority="62"/>
+    <w:lsdException w:name="Medium Shading 1 Accent 3" w:uiPriority="63"/>
+    <w:lsdException w:name="Medium Shading 2 Accent 3" w:uiPriority="64"/>
+    <w:lsdException w:name="Medium List 1 Accent 3" w:uiPriority="65"/>
+    <w:lsdException w:name="Medium List 2 Accent 3" w:uiPriority="66"/>
+    <w:lsdException w:name="Medium Grid 1 Accent 3" w:uiPriority="67"/>
+    <w:lsdException w:name="Medium Grid 2 Accent 3" w:uiPriority="68"/>
+    <w:lsdException w:name="Medium Grid 3 Accent 3" w:uiPriority="69"/>
+    <w:lsdException w:name="Dark List Accent 3" w:uiPriority="70"/>
+    <w:lsdException w:name="Colorful Shading Accent 3" w:uiPriority="71"/>
+    <w:lsdException w:name="Colorful List Accent 3" w:uiPriority="72"/>
+    <w:lsdException w:name="Colorful Grid Accent 3" w:uiPriority="73"/>
+    <w:lsdException w:name="Light Shading Accent 4" w:uiPriority="60"/>
+    <w:lsdException w:name="Light List Accent 4" w:uiPriority="61"/>
+    <w:lsdException w:name="Light Grid Accent 4" w:uiPriority="62"/>
+    <w:lsdException w:name="Medium Shading 1 Accent 4" w:uiPriority="63"/>
+    <w:lsdException w:name="Medium Shading 2 Accent 4" w:uiPriority="64"/>
+    <w:lsdException w:name="Medium List 1 Accent 4" w:uiPriority="65"/>
+    <w:lsdException w:name="Medium List 2 Accent 4" w:uiPriority="66"/>
+    <w:lsdException w:name="Medium Grid 1 Accent 4" w:uiPriority="67"/>
+    <w:lsdException w:name="Medium Grid 2 Accent 4" w:uiPriority="68"/>
+    <w:lsdException w:name="Medium Grid 3 Accent 4" w:uiPriority="69"/>
+    <w:lsdException w:name="Dark List Accent 4" w:uiPriority="70"/>
+    <w:lsdException w:name="Colorful Shading Accent 4" w:uiPriority="71"/>
+    <w:lsdException w:name="Colorful List Accent 4" w:uiPriority="72"/>
+    <w:lsdException w:name="Colorful Grid Accent 4" w:uiPriority="73"/>
+    <w:lsdException w:name="Light Shading Accent 5" w:uiPriority="60"/>
+    <w:lsdException w:name="Light List Accent 5" w:uiPriority="61"/>
+    <w:lsdException w:name="Light Grid Accent 5" w:uiPriority="62"/>
+    <w:lsdException w:name="Medium Shading 1 Accent 5" w:uiPriority="63"/>
+    <w:lsdException w:name="Medium Shading 2 Accent 5" w:uiPriority="64"/>
+    <w:lsdException w:name="Medium List 1 Accent 5" w:uiPriority="65"/>
+    <w:lsdException w:name="Medium List 2 Accent 5" w:uiPriority="66"/>
+    <w:lsdException w:name="Medium Grid 1 Accent 5" w:uiPriority="67"/>
+    <w:lsdException w:name="Medium Grid 2 Accent 5" w:uiPriority="68"/>
+    <w:lsdException w:name="Medium Grid 3 Accent 5" w:uiPriority="69"/>
+    <w:lsdException w:name="Dark List Accent 5" w:uiPriority="70"/>
+    <w:lsdException w:name="Colorful Shading Accent 5" w:uiPriority="71"/>
+    <w:lsdException w:name="Colorful List Accent 5" w:uiPriority="72"/>
+    <w:lsdException w:name="Colorful Grid Accent 5" w:uiPriority="73"/>
+    <w:lsdException w:name="Light Shading Accent 6" w:uiPriority="60"/>
+    <w:lsdException w:name="Light List Accent 6" w:uiPriority="61"/>
+    <w:lsdException w:name="Light Grid Accent 6" w:uiPriority="62"/>
+    <w:lsdException w:name="Medium Shading 1 Accent 6" w:uiPriority="63"/>
+    <w:lsdException w:name="Medium Shading 2 Accent 6" w:uiPriority="64"/>
+    <w:lsdException w:name="Medium List 1 Accent 6" w:uiPriority="65"/>
+    <w:lsdException w:name="Medium List 2 Accent 6" w:uiPriority="66"/>
+    <w:lsdException w:name="Medium Grid 1 Accent 6" w:uiPriority="67"/>
+    <w:lsdException w:name="Medium Grid 2 Accent 6" w:uiPriority="68"/>
+    <w:lsdException w:name="Medium Grid 3 Accent 6" w:uiPriority="69"/>
+    <w:lsdException w:name="Dark List Accent 6" w:uiPriority="70"/>
+    <w:lsdException w:name="Colorful Shading Accent 6" w:uiPriority="71"/>
+    <w:lsdException w:name="Colorful List Accent 6" w:uiPriority="72"/>
+    <w:lsdException w:name="Colorful Grid Accent 6" w:uiPriority="73"/>
+    <w:lsdException w:name="Subtle Emphasis" w:uiPriority="19" w:qFormat="1"/>
+    <w:lsdException w:name="Intense Emphasis" w:uiPriority="21" w:qFormat="1"/>
+    <w:lsdException w:name="Subtle Reference" w:uiPriority="31" w:qFormat="1"/>
+    <w:lsdException w:name="Intense Reference" w:uiPriority="32" w:qFormat="1"/>
+    <w:lsdException w:name="Book Title" w:uiPriority="33" w:qFormat="1"/>
+    <w:lsdException w:name="Bibliography" w:semiHidden="1" w:uiPriority="37" w:unhideWhenUsed="1"/>
+    <w:lsdException w:name="TOC Heading" w:semiHidden="1" w:uiPriority="39" w:unhideWhenUsed="1" w:qFormat="1"/>
+    <w:lsdException w:name="Plain Table 1" w:uiPriority="41"/>
+    <w:lsdException w:name="Plain Table 2" w:uiPriority="42"/>
+    <w:lsdException w:name="Plain Table 3" w:uiPriority="43"/>
+    <w:lsdException w:name="Plain Table 4" w:uiPriority="44"/>
+    <w:lsdException w:name="Plain Table 5" w:uiPriority="45"/>
+    <w:lsdException w:name="Grid Table Light" w:uiPriority="40"/>
+    <w:lsdException w:name="Grid Table 1 Light" w:uiPriority="46"/>
+    <w:lsdException w:name="Grid Table 2" w:uiPriority="47"/>
+    <w:lsdException w:name="Grid Table 3" w:uiPriority="48"/>
+    <w:lsdException w:name="Grid Table 4" w:uiPriority="49"/>
+    <w:lsdException w:name="Grid Table 5 Dark" w:uiPriority="50"/>
+    <w:lsdException w:name="Grid Table 6 Colorful" w:uiPriority="51"/>
+    <w:lsdException w:name="Grid Table 7 Colorful" w:uiPriority="52"/>
+    <w:lsdException w:name="Grid Table 1 Light Accent 1" w:uiPriority="46"/>
+    <w:lsdException w:name="Grid Table 2 Accent 1" w:uiPriority="47"/>
+    <w:lsdException w:name="Grid Table 3 Accent 1" w:uiPriority="48"/>
+    <w:lsdException w:name="Grid Table 4 Accent 1" w:uiPriority="49"/>
+    <w:lsdException w:name="Grid Table 5 Dark Accent 1" w:uiPriority="50"/>
+    <w:lsdException w:name="Grid Table 6 Colorful Accent 1" w:uiPriority="51"/>
+    <w:lsdException w:name="Grid Table 7 Colorful Accent 1" w:uiPriority="52"/>
+    <w:lsdException w:name="Grid Table 1 Light Accent 2" w:uiPriority="46"/>
+    <w:lsdException w:name="Grid Table 2 Accent 2" w:uiPriority="47"/>
+    <w:lsdException w:name="Grid Table 3 Accent 2" w:uiPriority="48"/>
+    <w:lsdException w:name="Grid Table 4 Accent 2" w:uiPriority="49"/>
+    <w:lsdException w:name="Grid Table 5 Dark Accent 2" w:uiPriority="50"/>
+    <w:lsdException w:name="Grid Table 6 Colorful Accent 2" w:uiPriority="51"/>
+    <w:lsdException w:name="Grid Table 7 Colorful Accent 2" w:uiPriority="52"/>
+    <w:lsdException w:name="Grid Table 1 Light Accent 3" w:uiPriority="46"/>
+    <w:lsdException w:name="Grid Table 2 Accent 3" w:uiPriority="47"/>
+    <w:lsdException w:name="Grid Table 3 Accent 3" w:uiPriority="48"/>
+    <w:lsdException w:name="Grid Table 4 Accent 3" w:uiPriority="49"/>
+    <w:lsdException w:name="Grid Table 5 Dark Accent 3" w:uiPriority="50"/>
+    <w:lsdException w:name="Grid Table 6 Colorful Accent 3" w:uiPriority="51"/>
+    <w:lsdException w:name="Grid Table 7 Colorful Accent 3" w:uiPriority="52"/>
+    <w:lsdException w:name="Grid Table 1 Light Accent 4" w:uiPriority="46"/>
+    <w:lsdException w:name="Grid Table 2 Accent 4" w:uiPriority="47"/>
+    <w:lsdException w:name="Grid Table 3 Accent 4" w:uiPriority="48"/>
+    <w:lsdException w:name="Grid Table 4 Accent 4" w:uiPriority="49"/>
+    <w:lsdException w:name="Grid Table 5 Dark Accent 4" w:uiPriority="50"/>
+    <w:lsdException w:name="Grid Table 6 Colorful Accent 4" w:uiPriority="51"/>
+    <w:lsdException w:name="Grid Table 7 Colorful Accent 4" w:uiPriority="52"/>
+    <w:lsdException w:name="Grid Table 1 Light Accent 5" w:uiPriority="46"/>
+    <w:lsdException w:name="Grid Table 2 Accent 5" w:uiPriority="47"/>
+    <w:lsdException w:name="Grid Table 3 Accent 5" w:uiPriority="48"/>
+    <w:lsdException w:name="Grid Table 4 Accent 5" w:uiPriority="49"/>
+    <w:lsdException w:name="Grid Table 5 Dark Accent 5" w:uiPriority="50"/>
+    <w:lsdException w:name="Grid Table 6 Colorful Accent 5" w:uiPriority="51"/>
+    <w:lsdException w:name="Grid Table 7 Colorful Accent 5" w:uiPriority="52"/>
+    <w:lsdException w:name="Grid Table 1 Light Accent 6" w:uiPriority="46"/>
+    <w:lsdException w:name="Grid Table 2 Accent 6" w:uiPriority="47"/>
+    <w:lsdException w:name="Grid Table 3 Accent 6" w:uiPriority="48"/>
+    <w:lsdException w:name="Grid Table 4 Accent 6" w:uiPriority="49"/>
+    <w:lsdException w:name="Grid Table 5 Dark Accent 6" w:uiPriority="50"/>
+    <w:lsdException w:name="Grid Table 6 Colorful Accent 6" w:uiPriority="51"/>
+    <w:lsdException w:name="Grid Table 7 Colorful Accent 6" w:uiPriority="52"/>
+    <w:lsdException w:name="List Table 1 Light" w:uiPriority="46"/>
+    <w:lsdException w:name="List Table 2" w:uiPriority="47"/>
+    <w:lsdException w:name="List Table 3" w:uiPriority="48"/>
+    <w:lsdException w:name="List Table 4" w:uiPriority="49"/>
+    <w:lsdException w:name="List Table 5 Dark" w:uiPriority="50"/>
+    <w:lsdException w:name="List Table 6 Colorful" w:uiPriority="51"/>
+    <w:lsdException w:name="List Table 7 Colorful" w:uiPriority="52"/>
+    <w:lsdException w:name="List Table 1 Light Accent 1" w:uiPriority="46"/>
+    <w:lsdException w:name="List Table 2 Accent 1" w:uiPriority="47"/>
+    <w:lsdException w:name="List Table 3 Accent 1" w:uiPriority="48"/>
+    <w:lsdException w:name="List Table 4 Accent 1" w:uiPriority="49"/>
+    <w:lsdException w:name="List Table 5 Dark Accent 1" w:uiPriority="50"/>
+    <w:lsdException w:name="List Table 6 Colorful Accent 1" w:uiPriority="51"/>
+    <w:lsdException w:name="List Table 7 Colorful Accent 1" w:uiPriority="52"/>
+    <w:lsdException w:name="List Table 1 Light Accent 2" w:uiPriority="46"/>
+    <w:lsdException w:name="List Table 2 Accent 2" w:uiPriority="47"/>
+    <w:lsdException w:name="List Table 3 Accent 2" w:uiPriority="48"/>
+    <w:lsdException w:name="List Table 4 Accent 2" w:uiPriority="49"/>
+    <w:lsdException w:name="List Table 5 Dark Accent 2" w:uiPriority="50"/>
+    <w:lsdException w:name="List Table 6 Colorful Accent 2" w:uiPriority="51"/>
+    <w:lsdException w:name="List Table 7 Colorful Accent 2" w:uiPriority="52"/>
+    <w:lsdException w:name="List Table 1 Light Accent 3" w:uiPriority="46"/>
+    <w:lsdException w:name="List Table 2 Accent 3" w:uiPriority="47"/>
+    <w:lsdException w:name="List Table 3 Accent 3" w:uiPriority="48"/>
+    <w:lsdException w:name="List Table 4 Accent 3" w:uiPriority="49"/>
+    <w:lsdException w:name="List Table 5 Dark Accent 3" w:uiPriority="50"/>
+    <w:lsdException w:name="List Table 6 Colorful Accent 3" w:uiPriority="51"/>
+    <w:lsdException w:name="List Table 7 Colorful Accent 3" w:uiPriority="52"/>
+    <w:lsdException w:name="List Table 1 Light Accent 4" w:uiPriority="46"/>
+    <w:lsdException w:name="List Table 2 Accent 4" w:uiPriority="47"/>
+    <w:lsdException w:name="List Table 3 Accent 4" w:uiPriority="48"/>
+    <w:lsdException w:name="List Table 4 Accent 4" w:uiPriority="49"/>
+    <w:lsdException w:name="List Table 5 Dark Accent 4" w:uiPriority="50"/>
+    <w:lsdException w:name="List Table 6 Colorful Accent 4" w:uiPriority="51"/>
+    <w:lsdException w:name="List Table 7 Colorful Accent 4" w:uiPriority="52"/>
+    <w:lsdException w:name="List Table 1 Light Accent 5" w:uiPriority="46"/>
+    <w:lsdException w:name="List Table 2 Accent 5" w:uiPriority="47"/>
+    <w:lsdException w:name="List Table 3 Accent 5" w:uiPriority="48"/>
+    <w:lsdException w:name="List Table 4 Accent 5" w:uiPriority="49"/>
+    <w:lsdException w:name="List Table 5 Dark Accent 5" w:uiPriority="50"/>
+    <w:lsdException w:name="List Table 6 Colorful Accent 5" w:uiPriority="51"/>
+    <w:lsdException w:name="List Table 7 Colorful Accent 5" w:uiPriority="52"/>
+    <w:lsdException w:name="List Table 1 Light Accent 6" w:uiPriority="46"/>
+    <w:lsdException w:name="List Table 2 Accent 6" w:uiPriority="47"/>
+    <w:lsdException w:name="List Table 3 Accent 6" w:uiPriority="48"/>
+    <w:lsdException w:name="List Table 4 Accent 6" w:uiPriority="49"/>
+    <w:lsdException w:name="List Table 5 Dark Accent 6" w:uiPriority="50"/>
+    <w:lsdException w:name="List Table 6 Colorful Accent 6" w:uiPriority="51"/>
+    <w:lsdException w:name="List Table 7 Colorful Accent 6" w:uiPriority="52"/>
+  </w:latentStyles>
+  <w:style w:type="paragraph" w:default="1" w:styleId="a">
+    <w:name w:val="Normal"/>
+    <w:qFormat/>
+    <w:pPr>
+      <w:widowControl w:val="0"/>
+      <w:jc w:val="both"/>
+    </w:pPr>
+  </w:style>
+  <w:style w:type="character" w:default="1" w:styleId="a0">
+    <w:name w:val="Default Paragraph Font"/>
+    <w:uiPriority w:val="1"/>
+    <w:semiHidden/>
+    <w:unhideWhenUsed/>
+  </w:style>
+  <w:style w:type="table" w:default="1" w:styleId="a1">
+    <w:name w:val="Normal Table"/>
+    <w:uiPriority w:val="99"/>
+    <w:semiHidden/>
+    <w:unhideWhenUsed/>
+    <w:tblPr>
+      <w:tblInd w:w="0" w:type="dxa"/>
+      <w:tblCellMar>
+        <w:top w:w="0" w:type="dxa"/>
+        <w:left w:w="108" w:type="dxa"/>
+        <w:bottom w:w="0" w:type="dxa"/>
+        <w:right w:w="108" w:type="dxa"/>
+      </w:tblCellMar>
+    </w:tblPr>
+  </w:style>
+  <w:style w:type="numbering" w:default="1" w:styleId="a2">
+    <w:name w:val="No List"/>
+    <w:uiPriority w:val="99"/>
+    <w:semiHidden/>
+    <w:unhideWhenUsed/>
+  </w:style>
+  <w:style w:type="character" w:styleId="a3">
+    <w:name w:val="Placeholder Text"/>
+    <w:basedOn w:val="a0"/>
+    <w:uiPriority w:val="99"/>
+    <w:semiHidden/>
+    <w:rsid w:val="009C5274"/>
+    <w:rPr>
+      <w:color w:val="808080"/>
+    </w:rPr>
+  </w:style>
+</w:styles>
+</file>
+
+<file path=word/glossary/webSettings.xml><?xml version="1.0" encoding="utf-8"?>
+<w:webSettings xmlns:mc="http://schemas.openxmlformats.org/markup-compatibility/2006" xmlns:r="http://schemas.openxmlformats.org/officeDocument/2006/relationships" xmlns:w="http://schemas.openxmlformats.org/wordprocessingml/2006/main" xmlns:w14="http://schemas.microsoft.com/office/word/2010/wordml" xmlns:w15="http://schemas.microsoft.com/office/word/2012/wordml" xmlns:w16se="http://schemas.microsoft.com/office/word/2015/wordml/symex" mc:Ignorable="w14 w15 w16se">
+  <w:optimizeForBrowser/>
+  <w:allowPNG/>
+</w:webSettings>
+</file>
+
 <file path=word/theme/theme1.xml><?xml version="1.0" encoding="utf-8"?>
 <a:theme xmlns:a="http://schemas.openxmlformats.org/drawingml/2006/main" name="Office 主题​​">
   <a:themeElements>
@@ -12406,7 +13706,7 @@
 </file>
 
 <file path=customXml/itemProps1.xml><?xml version="1.0" encoding="utf-8"?>
-<ds:datastoreItem xmlns:ds="http://schemas.openxmlformats.org/officeDocument/2006/customXml" ds:itemID="{D3B0B7F7-2098-4917-B2FE-106A9593E2F1}">
+<ds:datastoreItem xmlns:ds="http://schemas.openxmlformats.org/officeDocument/2006/customXml" ds:itemID="{B7D5F314-C7C8-4148-A249-FC4EDD2C49A9}">
   <ds:schemaRefs>
     <ds:schemaRef ds:uri="http://schemas.openxmlformats.org/officeDocument/2006/bibliography"/>
   </ds:schemaRefs>
